--- a/4.CSS.docx
+++ b/4.CSS.docx
@@ -154,7 +154,7 @@
           <w:r>
             <w:fldChar w:fldCharType="separate"/>
           </w:r>
-          <w:hyperlink w:anchor="_Toc61866047" w:history="1">
+          <w:hyperlink w:anchor="_Toc61894186" w:history="1">
             <w:r>
               <w:rPr>
                 <w:rStyle w:val="Hipervnculo"/>
@@ -181,7 +181,7 @@
                 <w:noProof/>
                 <w:webHidden/>
               </w:rPr>
-              <w:instrText xml:space="preserve"> PAGEREF _Toc61866047 \h </w:instrText>
+              <w:instrText xml:space="preserve"> PAGEREF _Toc61894186 \h </w:instrText>
             </w:r>
             <w:r>
               <w:rPr>
@@ -224,7 +224,7 @@
               <w:lang w:eastAsia="es-ES"/>
             </w:rPr>
           </w:pPr>
-          <w:hyperlink w:anchor="_Toc61866048" w:history="1">
+          <w:hyperlink w:anchor="_Toc61894187" w:history="1">
             <w:r>
               <w:rPr>
                 <w:rStyle w:val="Hipervnculo"/>
@@ -251,7 +251,7 @@
                 <w:noProof/>
                 <w:webHidden/>
               </w:rPr>
-              <w:instrText xml:space="preserve"> PAGEREF _Toc61866048 \h </w:instrText>
+              <w:instrText xml:space="preserve"> PAGEREF _Toc61894187 \h </w:instrText>
             </w:r>
             <w:r>
               <w:rPr>
@@ -294,7 +294,7 @@
               <w:lang w:eastAsia="es-ES"/>
             </w:rPr>
           </w:pPr>
-          <w:hyperlink w:anchor="_Toc61866049" w:history="1">
+          <w:hyperlink w:anchor="_Toc61894188" w:history="1">
             <w:r>
               <w:rPr>
                 <w:rStyle w:val="Hipervnculo"/>
@@ -321,7 +321,7 @@
                 <w:noProof/>
                 <w:webHidden/>
               </w:rPr>
-              <w:instrText xml:space="preserve"> PAGEREF _Toc61866049 \h </w:instrText>
+              <w:instrText xml:space="preserve"> PAGEREF _Toc61894188 \h </w:instrText>
             </w:r>
             <w:r>
               <w:rPr>
@@ -364,7 +364,7 @@
               <w:lang w:eastAsia="es-ES"/>
             </w:rPr>
           </w:pPr>
-          <w:hyperlink w:anchor="_Toc61866050" w:history="1">
+          <w:hyperlink w:anchor="_Toc61894189" w:history="1">
             <w:r>
               <w:rPr>
                 <w:rStyle w:val="Hipervnculo"/>
@@ -391,7 +391,7 @@
                 <w:noProof/>
                 <w:webHidden/>
               </w:rPr>
-              <w:instrText xml:space="preserve"> PAGEREF _Toc61866050 \h </w:instrText>
+              <w:instrText xml:space="preserve"> PAGEREF _Toc61894189 \h </w:instrText>
             </w:r>
             <w:r>
               <w:rPr>
@@ -434,7 +434,7 @@
               <w:lang w:eastAsia="es-ES"/>
             </w:rPr>
           </w:pPr>
-          <w:hyperlink w:anchor="_Toc61866051" w:history="1">
+          <w:hyperlink w:anchor="_Toc61894190" w:history="1">
             <w:r>
               <w:rPr>
                 <w:rStyle w:val="Hipervnculo"/>
@@ -461,7 +461,7 @@
                 <w:noProof/>
                 <w:webHidden/>
               </w:rPr>
-              <w:instrText xml:space="preserve"> PAGEREF _Toc61866051 \h </w:instrText>
+              <w:instrText xml:space="preserve"> PAGEREF _Toc61894190 \h </w:instrText>
             </w:r>
             <w:r>
               <w:rPr>
@@ -504,7 +504,7 @@
               <w:lang w:eastAsia="es-ES"/>
             </w:rPr>
           </w:pPr>
-          <w:hyperlink w:anchor="_Toc61866052" w:history="1">
+          <w:hyperlink w:anchor="_Toc61894191" w:history="1">
             <w:r>
               <w:rPr>
                 <w:rStyle w:val="Hipervnculo"/>
@@ -531,7 +531,7 @@
                 <w:noProof/>
                 <w:webHidden/>
               </w:rPr>
-              <w:instrText xml:space="preserve"> PAGEREF _Toc61866052 \h </w:instrText>
+              <w:instrText xml:space="preserve"> PAGEREF _Toc61894191 \h </w:instrText>
             </w:r>
             <w:r>
               <w:rPr>
@@ -574,7 +574,7 @@
               <w:lang w:eastAsia="es-ES"/>
             </w:rPr>
           </w:pPr>
-          <w:hyperlink w:anchor="_Toc61866053" w:history="1">
+          <w:hyperlink w:anchor="_Toc61894192" w:history="1">
             <w:r>
               <w:rPr>
                 <w:rStyle w:val="Hipervnculo"/>
@@ -601,7 +601,7 @@
                 <w:noProof/>
                 <w:webHidden/>
               </w:rPr>
-              <w:instrText xml:space="preserve"> PAGEREF _Toc61866053 \h </w:instrText>
+              <w:instrText xml:space="preserve"> PAGEREF _Toc61894192 \h </w:instrText>
             </w:r>
             <w:r>
               <w:rPr>
@@ -644,7 +644,7 @@
               <w:lang w:eastAsia="es-ES"/>
             </w:rPr>
           </w:pPr>
-          <w:hyperlink w:anchor="_Toc61866054" w:history="1">
+          <w:hyperlink w:anchor="_Toc61894193" w:history="1">
             <w:r>
               <w:rPr>
                 <w:rStyle w:val="Hipervnculo"/>
@@ -671,7 +671,7 @@
                 <w:noProof/>
                 <w:webHidden/>
               </w:rPr>
-              <w:instrText xml:space="preserve"> PAGEREF _Toc61866054 \h </w:instrText>
+              <w:instrText xml:space="preserve"> PAGEREF _Toc61894193 \h </w:instrText>
             </w:r>
             <w:r>
               <w:rPr>
@@ -714,7 +714,7 @@
               <w:lang w:eastAsia="es-ES"/>
             </w:rPr>
           </w:pPr>
-          <w:hyperlink w:anchor="_Toc61866055" w:history="1">
+          <w:hyperlink w:anchor="_Toc61894194" w:history="1">
             <w:r>
               <w:rPr>
                 <w:rStyle w:val="Hipervnculo"/>
@@ -741,7 +741,7 @@
                 <w:noProof/>
                 <w:webHidden/>
               </w:rPr>
-              <w:instrText xml:space="preserve"> PAGEREF _Toc61866055 \h </w:instrText>
+              <w:instrText xml:space="preserve"> PAGEREF _Toc61894194 \h </w:instrText>
             </w:r>
             <w:r>
               <w:rPr>
@@ -762,6 +762,566 @@
                 <w:webHidden/>
               </w:rPr>
               <w:t>8</w:t>
+            </w:r>
+            <w:r>
+              <w:rPr>
+                <w:noProof/>
+                <w:webHidden/>
+              </w:rPr>
+              <w:fldChar w:fldCharType="end"/>
+            </w:r>
+          </w:hyperlink>
+        </w:p>
+        <w:p>
+          <w:pPr>
+            <w:pStyle w:val="TDC1"/>
+            <w:tabs>
+              <w:tab w:val="right" w:leader="dot" w:pos="8494"/>
+            </w:tabs>
+            <w:rPr>
+              <w:rFonts w:eastAsiaTheme="minorEastAsia"/>
+              <w:noProof/>
+              <w:lang w:eastAsia="es-ES"/>
+            </w:rPr>
+          </w:pPr>
+          <w:hyperlink w:anchor="_Toc61894195" w:history="1">
+            <w:r>
+              <w:rPr>
+                <w:rStyle w:val="Hipervnculo"/>
+                <w:noProof/>
+              </w:rPr>
+              <w:t>Selectores, herencia y cascada</w:t>
+            </w:r>
+            <w:r>
+              <w:rPr>
+                <w:noProof/>
+                <w:webHidden/>
+              </w:rPr>
+              <w:tab/>
+            </w:r>
+            <w:r>
+              <w:rPr>
+                <w:noProof/>
+                <w:webHidden/>
+              </w:rPr>
+              <w:fldChar w:fldCharType="begin"/>
+            </w:r>
+            <w:r>
+              <w:rPr>
+                <w:noProof/>
+                <w:webHidden/>
+              </w:rPr>
+              <w:instrText xml:space="preserve"> PAGEREF _Toc61894195 \h </w:instrText>
+            </w:r>
+            <w:r>
+              <w:rPr>
+                <w:noProof/>
+                <w:webHidden/>
+              </w:rPr>
+            </w:r>
+            <w:r>
+              <w:rPr>
+                <w:noProof/>
+                <w:webHidden/>
+              </w:rPr>
+              <w:fldChar w:fldCharType="separate"/>
+            </w:r>
+            <w:r>
+              <w:rPr>
+                <w:noProof/>
+                <w:webHidden/>
+              </w:rPr>
+              <w:t>9</w:t>
+            </w:r>
+            <w:r>
+              <w:rPr>
+                <w:noProof/>
+                <w:webHidden/>
+              </w:rPr>
+              <w:fldChar w:fldCharType="end"/>
+            </w:r>
+          </w:hyperlink>
+        </w:p>
+        <w:p>
+          <w:pPr>
+            <w:pStyle w:val="TDC2"/>
+            <w:tabs>
+              <w:tab w:val="right" w:leader="dot" w:pos="8494"/>
+            </w:tabs>
+            <w:rPr>
+              <w:rFonts w:eastAsiaTheme="minorEastAsia"/>
+              <w:noProof/>
+              <w:lang w:eastAsia="es-ES"/>
+            </w:rPr>
+          </w:pPr>
+          <w:hyperlink w:anchor="_Toc61894196" w:history="1">
+            <w:r>
+              <w:rPr>
+                <w:rStyle w:val="Hipervnculo"/>
+                <w:noProof/>
+              </w:rPr>
+              <w:t>Selectores</w:t>
+            </w:r>
+            <w:r>
+              <w:rPr>
+                <w:noProof/>
+                <w:webHidden/>
+              </w:rPr>
+              <w:tab/>
+            </w:r>
+            <w:r>
+              <w:rPr>
+                <w:noProof/>
+                <w:webHidden/>
+              </w:rPr>
+              <w:fldChar w:fldCharType="begin"/>
+            </w:r>
+            <w:r>
+              <w:rPr>
+                <w:noProof/>
+                <w:webHidden/>
+              </w:rPr>
+              <w:instrText xml:space="preserve"> PAGEREF _Toc61894196 \h </w:instrText>
+            </w:r>
+            <w:r>
+              <w:rPr>
+                <w:noProof/>
+                <w:webHidden/>
+              </w:rPr>
+            </w:r>
+            <w:r>
+              <w:rPr>
+                <w:noProof/>
+                <w:webHidden/>
+              </w:rPr>
+              <w:fldChar w:fldCharType="separate"/>
+            </w:r>
+            <w:r>
+              <w:rPr>
+                <w:noProof/>
+                <w:webHidden/>
+              </w:rPr>
+              <w:t>9</w:t>
+            </w:r>
+            <w:r>
+              <w:rPr>
+                <w:noProof/>
+                <w:webHidden/>
+              </w:rPr>
+              <w:fldChar w:fldCharType="end"/>
+            </w:r>
+          </w:hyperlink>
+        </w:p>
+        <w:p>
+          <w:pPr>
+            <w:pStyle w:val="TDC3"/>
+            <w:tabs>
+              <w:tab w:val="right" w:leader="dot" w:pos="8494"/>
+            </w:tabs>
+            <w:rPr>
+              <w:rFonts w:eastAsiaTheme="minorEastAsia"/>
+              <w:noProof/>
+              <w:lang w:eastAsia="es-ES"/>
+            </w:rPr>
+          </w:pPr>
+          <w:hyperlink w:anchor="_Toc61894197" w:history="1">
+            <w:r>
+              <w:rPr>
+                <w:rStyle w:val="Hipervnculo"/>
+                <w:noProof/>
+              </w:rPr>
+              <w:t>Selectores simples</w:t>
+            </w:r>
+            <w:r>
+              <w:rPr>
+                <w:noProof/>
+                <w:webHidden/>
+              </w:rPr>
+              <w:tab/>
+            </w:r>
+            <w:r>
+              <w:rPr>
+                <w:noProof/>
+                <w:webHidden/>
+              </w:rPr>
+              <w:fldChar w:fldCharType="begin"/>
+            </w:r>
+            <w:r>
+              <w:rPr>
+                <w:noProof/>
+                <w:webHidden/>
+              </w:rPr>
+              <w:instrText xml:space="preserve"> PAGEREF _Toc61894197 \h </w:instrText>
+            </w:r>
+            <w:r>
+              <w:rPr>
+                <w:noProof/>
+                <w:webHidden/>
+              </w:rPr>
+            </w:r>
+            <w:r>
+              <w:rPr>
+                <w:noProof/>
+                <w:webHidden/>
+              </w:rPr>
+              <w:fldChar w:fldCharType="separate"/>
+            </w:r>
+            <w:r>
+              <w:rPr>
+                <w:noProof/>
+                <w:webHidden/>
+              </w:rPr>
+              <w:t>9</w:t>
+            </w:r>
+            <w:r>
+              <w:rPr>
+                <w:noProof/>
+                <w:webHidden/>
+              </w:rPr>
+              <w:fldChar w:fldCharType="end"/>
+            </w:r>
+          </w:hyperlink>
+        </w:p>
+        <w:p>
+          <w:pPr>
+            <w:pStyle w:val="TDC3"/>
+            <w:tabs>
+              <w:tab w:val="right" w:leader="dot" w:pos="8494"/>
+            </w:tabs>
+            <w:rPr>
+              <w:rFonts w:eastAsiaTheme="minorEastAsia"/>
+              <w:noProof/>
+              <w:lang w:eastAsia="es-ES"/>
+            </w:rPr>
+          </w:pPr>
+          <w:hyperlink w:anchor="_Toc61894198" w:history="1">
+            <w:r>
+              <w:rPr>
+                <w:rStyle w:val="Hipervnculo"/>
+                <w:noProof/>
+              </w:rPr>
+              <w:t>Selector de etiqueta</w:t>
+            </w:r>
+            <w:r>
+              <w:rPr>
+                <w:noProof/>
+                <w:webHidden/>
+              </w:rPr>
+              <w:tab/>
+            </w:r>
+            <w:r>
+              <w:rPr>
+                <w:noProof/>
+                <w:webHidden/>
+              </w:rPr>
+              <w:fldChar w:fldCharType="begin"/>
+            </w:r>
+            <w:r>
+              <w:rPr>
+                <w:noProof/>
+                <w:webHidden/>
+              </w:rPr>
+              <w:instrText xml:space="preserve"> PAGEREF _Toc61894198 \h </w:instrText>
+            </w:r>
+            <w:r>
+              <w:rPr>
+                <w:noProof/>
+                <w:webHidden/>
+              </w:rPr>
+            </w:r>
+            <w:r>
+              <w:rPr>
+                <w:noProof/>
+                <w:webHidden/>
+              </w:rPr>
+              <w:fldChar w:fldCharType="separate"/>
+            </w:r>
+            <w:r>
+              <w:rPr>
+                <w:noProof/>
+                <w:webHidden/>
+              </w:rPr>
+              <w:t>9</w:t>
+            </w:r>
+            <w:r>
+              <w:rPr>
+                <w:noProof/>
+                <w:webHidden/>
+              </w:rPr>
+              <w:fldChar w:fldCharType="end"/>
+            </w:r>
+          </w:hyperlink>
+        </w:p>
+        <w:p>
+          <w:pPr>
+            <w:pStyle w:val="TDC3"/>
+            <w:tabs>
+              <w:tab w:val="right" w:leader="dot" w:pos="8494"/>
+            </w:tabs>
+            <w:rPr>
+              <w:rFonts w:eastAsiaTheme="minorEastAsia"/>
+              <w:noProof/>
+              <w:lang w:eastAsia="es-ES"/>
+            </w:rPr>
+          </w:pPr>
+          <w:hyperlink w:anchor="_Toc61894199" w:history="1">
+            <w:r>
+              <w:rPr>
+                <w:rStyle w:val="Hipervnculo"/>
+                <w:noProof/>
+              </w:rPr>
+              <w:t>Selector descendiente</w:t>
+            </w:r>
+            <w:r>
+              <w:rPr>
+                <w:noProof/>
+                <w:webHidden/>
+              </w:rPr>
+              <w:tab/>
+            </w:r>
+            <w:r>
+              <w:rPr>
+                <w:noProof/>
+                <w:webHidden/>
+              </w:rPr>
+              <w:fldChar w:fldCharType="begin"/>
+            </w:r>
+            <w:r>
+              <w:rPr>
+                <w:noProof/>
+                <w:webHidden/>
+              </w:rPr>
+              <w:instrText xml:space="preserve"> PAGEREF _Toc61894199 \h </w:instrText>
+            </w:r>
+            <w:r>
+              <w:rPr>
+                <w:noProof/>
+                <w:webHidden/>
+              </w:rPr>
+            </w:r>
+            <w:r>
+              <w:rPr>
+                <w:noProof/>
+                <w:webHidden/>
+              </w:rPr>
+              <w:fldChar w:fldCharType="separate"/>
+            </w:r>
+            <w:r>
+              <w:rPr>
+                <w:noProof/>
+                <w:webHidden/>
+              </w:rPr>
+              <w:t>10</w:t>
+            </w:r>
+            <w:r>
+              <w:rPr>
+                <w:noProof/>
+                <w:webHidden/>
+              </w:rPr>
+              <w:fldChar w:fldCharType="end"/>
+            </w:r>
+          </w:hyperlink>
+        </w:p>
+        <w:p>
+          <w:pPr>
+            <w:pStyle w:val="TDC3"/>
+            <w:tabs>
+              <w:tab w:val="right" w:leader="dot" w:pos="8494"/>
+            </w:tabs>
+            <w:rPr>
+              <w:rFonts w:eastAsiaTheme="minorEastAsia"/>
+              <w:noProof/>
+              <w:lang w:eastAsia="es-ES"/>
+            </w:rPr>
+          </w:pPr>
+          <w:hyperlink w:anchor="_Toc61894200" w:history="1">
+            <w:r>
+              <w:rPr>
+                <w:rStyle w:val="Hipervnculo"/>
+                <w:noProof/>
+              </w:rPr>
+              <w:t>Selector de clase</w:t>
+            </w:r>
+            <w:r>
+              <w:rPr>
+                <w:noProof/>
+                <w:webHidden/>
+              </w:rPr>
+              <w:tab/>
+            </w:r>
+            <w:r>
+              <w:rPr>
+                <w:noProof/>
+                <w:webHidden/>
+              </w:rPr>
+              <w:fldChar w:fldCharType="begin"/>
+            </w:r>
+            <w:r>
+              <w:rPr>
+                <w:noProof/>
+                <w:webHidden/>
+              </w:rPr>
+              <w:instrText xml:space="preserve"> PAGEREF _Toc61894200 \h </w:instrText>
+            </w:r>
+            <w:r>
+              <w:rPr>
+                <w:noProof/>
+                <w:webHidden/>
+              </w:rPr>
+            </w:r>
+            <w:r>
+              <w:rPr>
+                <w:noProof/>
+                <w:webHidden/>
+              </w:rPr>
+              <w:fldChar w:fldCharType="separate"/>
+            </w:r>
+            <w:r>
+              <w:rPr>
+                <w:noProof/>
+                <w:webHidden/>
+              </w:rPr>
+              <w:t>11</w:t>
+            </w:r>
+            <w:r>
+              <w:rPr>
+                <w:noProof/>
+                <w:webHidden/>
+              </w:rPr>
+              <w:fldChar w:fldCharType="end"/>
+            </w:r>
+          </w:hyperlink>
+        </w:p>
+        <w:p>
+          <w:pPr>
+            <w:pStyle w:val="TDC3"/>
+            <w:tabs>
+              <w:tab w:val="right" w:leader="dot" w:pos="8494"/>
+            </w:tabs>
+            <w:rPr>
+              <w:rFonts w:eastAsiaTheme="minorEastAsia"/>
+              <w:noProof/>
+              <w:lang w:eastAsia="es-ES"/>
+            </w:rPr>
+          </w:pPr>
+          <w:hyperlink w:anchor="_Toc61894201" w:history="1">
+            <w:r>
+              <w:rPr>
+                <w:rStyle w:val="Hipervnculo"/>
+                <w:noProof/>
+              </w:rPr>
+              <w:t>Selector de identificador de elemento</w:t>
+            </w:r>
+            <w:r>
+              <w:rPr>
+                <w:noProof/>
+                <w:webHidden/>
+              </w:rPr>
+              <w:tab/>
+            </w:r>
+            <w:r>
+              <w:rPr>
+                <w:noProof/>
+                <w:webHidden/>
+              </w:rPr>
+              <w:fldChar w:fldCharType="begin"/>
+            </w:r>
+            <w:r>
+              <w:rPr>
+                <w:noProof/>
+                <w:webHidden/>
+              </w:rPr>
+              <w:instrText xml:space="preserve"> PAGEREF _Toc61894201 \h </w:instrText>
+            </w:r>
+            <w:r>
+              <w:rPr>
+                <w:noProof/>
+                <w:webHidden/>
+              </w:rPr>
+            </w:r>
+            <w:r>
+              <w:rPr>
+                <w:noProof/>
+                <w:webHidden/>
+              </w:rPr>
+              <w:fldChar w:fldCharType="separate"/>
+            </w:r>
+            <w:r>
+              <w:rPr>
+                <w:noProof/>
+                <w:webHidden/>
+              </w:rPr>
+              <w:t>11</w:t>
+            </w:r>
+            <w:r>
+              <w:rPr>
+                <w:noProof/>
+                <w:webHidden/>
+              </w:rPr>
+              <w:fldChar w:fldCharType="end"/>
+            </w:r>
+          </w:hyperlink>
+        </w:p>
+        <w:p>
+          <w:pPr>
+            <w:pStyle w:val="TDC3"/>
+            <w:tabs>
+              <w:tab w:val="right" w:leader="dot" w:pos="8494"/>
+            </w:tabs>
+            <w:rPr>
+              <w:rFonts w:eastAsiaTheme="minorEastAsia"/>
+              <w:noProof/>
+              <w:lang w:eastAsia="es-ES"/>
+            </w:rPr>
+          </w:pPr>
+          <w:hyperlink w:anchor="_Toc61894202" w:history="1">
+            <w:r>
+              <w:rPr>
+                <w:rStyle w:val="Hipervnculo"/>
+                <w:noProof/>
+              </w:rPr>
+              <w:t>Selector universal</w:t>
+            </w:r>
+            <w:r>
+              <w:rPr>
+                <w:noProof/>
+                <w:webHidden/>
+              </w:rPr>
+              <w:tab/>
+            </w:r>
+            <w:r>
+              <w:rPr>
+                <w:noProof/>
+                <w:webHidden/>
+              </w:rPr>
+              <w:fldChar w:fldCharType="begin"/>
+            </w:r>
+            <w:r>
+              <w:rPr>
+                <w:noProof/>
+                <w:webHidden/>
+              </w:rPr>
+              <w:instrText xml:space="preserve"> PAGEREF _Toc61894202 \h </w:instrText>
+            </w:r>
+            <w:r>
+              <w:rPr>
+                <w:noProof/>
+                <w:webHidden/>
+              </w:rPr>
+            </w:r>
+            <w:r>
+              <w:rPr>
+                <w:noProof/>
+                <w:webHidden/>
+              </w:rPr>
+              <w:fldChar w:fldCharType="separate"/>
+            </w:r>
+            <w:r>
+              <w:rPr>
+                <w:noProof/>
+                <w:webHidden/>
+              </w:rPr>
+              <w:t>11</w:t>
             </w:r>
             <w:r>
               <w:rPr>
@@ -814,7 +1374,7 @@
       <w:pPr>
         <w:pStyle w:val="Ttulo1"/>
       </w:pPr>
-      <w:bookmarkStart w:id="0" w:name="_Toc61866047"/>
+      <w:bookmarkStart w:id="0" w:name="_Toc61894186"/>
       <w:r>
         <w:t>Introducción</w:t>
       </w:r>
@@ -823,15 +1383,7 @@
     <w:p/>
     <w:p>
       <w:r>
-        <w:t xml:space="preserve">Las hojas de estilo en cascada es un lenguaje de estilos que define el aspecto, la presentación y la posición que tendrán los diferentes elementos que componen una </w:t>
-      </w:r>
-      <w:proofErr w:type="spellStart"/>
-      <w:r>
-        <w:t>pagina</w:t>
-      </w:r>
-      <w:proofErr w:type="spellEnd"/>
-      <w:r>
-        <w:t xml:space="preserve"> Web. Principales ventajas que nos aportan las hojas de estilos:</w:t>
+        <w:t>Las hojas de estilo en cascada es un lenguaje de estilos que define el aspecto, la presentación y la posición que tendrán los diferentes elementos que componen una pagina Web. Principales ventajas que nos aportan las hojas de estilos:</w:t>
       </w:r>
     </w:p>
     <w:p>
@@ -867,15 +1419,7 @@
         </w:numPr>
       </w:pPr>
       <w:r>
-        <w:t xml:space="preserve">Con una hoja de estilos bien diseñada, conseguiremos una mejora en la velocidad de carga de nuestra </w:t>
-      </w:r>
-      <w:proofErr w:type="spellStart"/>
-      <w:r>
-        <w:t>pagina</w:t>
-      </w:r>
-      <w:proofErr w:type="spellEnd"/>
-      <w:r>
-        <w:t xml:space="preserve"> Web al economizar líneas de código.</w:t>
+        <w:t>Con una hoja de estilos bien diseñada, conseguiremos una mejora en la velocidad de carga de nuestra pagina Web al economizar líneas de código.</w:t>
       </w:r>
     </w:p>
     <w:p>
@@ -894,7 +1438,7 @@
       <w:pPr>
         <w:pStyle w:val="Ttulo2"/>
       </w:pPr>
-      <w:bookmarkStart w:id="1" w:name="_Toc61866048"/>
+      <w:bookmarkStart w:id="1" w:name="_Toc61894187"/>
       <w:r>
         <w:t>Historia</w:t>
       </w:r>
@@ -943,7 +1487,11 @@
           </w:tcPr>
           <w:p>
             <w:r>
-              <w:t>Ya contaba con el visto bueno del W3C. Con esta primera versión ya se podían configurar aspectos como las propiedades de texto tales como color, tamaño y grosor, propiedades de los párrafos o bloques de texto y propiedades de las capas.</w:t>
+              <w:t xml:space="preserve">Ya contaba con el visto bueno del W3C. Con esta primera versión ya se podían configurar aspectos como las propiedades de texto tales como color, tamaño y grosor, </w:t>
+            </w:r>
+            <w:r>
+              <w:lastRenderedPageBreak/>
+              <w:t>propiedades de los párrafos o bloques de texto y propiedades de las capas.</w:t>
             </w:r>
           </w:p>
         </w:tc>
@@ -955,6 +1503,7 @@
           </w:tcPr>
           <w:p>
             <w:r>
+              <w:lastRenderedPageBreak/>
               <w:t>CSS2</w:t>
             </w:r>
           </w:p>
@@ -1023,11 +1572,7 @@
               <w:spacing w:before="100" w:beforeAutospacing="1" w:after="100" w:afterAutospacing="1"/>
             </w:pPr>
             <w:r>
-              <w:t xml:space="preserve">CSS3 es modular, ya que la especificación de estilos fue creciendo tanto, que hubo que </w:t>
-            </w:r>
-            <w:r>
-              <w:lastRenderedPageBreak/>
-              <w:t>desarrollarla modularmente. De hecho, es una especificación que se viene desarrollando desde 1999.</w:t>
+              <w:t>CSS3 es modular, ya que la especificación de estilos fue creciendo tanto, que hubo que desarrollarla modularmente. De hecho, es una especificación que se viene desarrollando desde 1999.</w:t>
             </w:r>
           </w:p>
           <w:p>
@@ -1036,15 +1581,7 @@
               <w:spacing w:before="100" w:beforeAutospacing="1" w:after="100" w:afterAutospacing="1"/>
             </w:pPr>
             <w:r>
-              <w:t xml:space="preserve">Cada módulo de CCS3 tiene su propia madurez, así que la estandarización de los módulos es </w:t>
-            </w:r>
-            <w:proofErr w:type="gramStart"/>
-            <w:r>
-              <w:t>propio</w:t>
-            </w:r>
-            <w:proofErr w:type="gramEnd"/>
-            <w:r>
-              <w:t>. Podemos tener un módulo que sea ya estándar y otro módulo que esté todavía en un proceso de estandarización. De hecho, se estima que no va a haber una versión de CSS4, sino que habrá módulos en su versión 4 y módulos que todavía no habrán progresado.</w:t>
+              <w:t>Cada módulo de CCS3 tiene su propia madurez, así que la estandarización de los módulos es propio. Podemos tener un módulo que sea ya estándar y otro módulo que esté todavía en un proceso de estandarización. De hecho, se estima que no va a haber una versión de CSS4, sino que habrá módulos en su versión 4 y módulos que todavía no habrán progresado.</w:t>
             </w:r>
           </w:p>
           <w:p>
@@ -1118,6 +1655,7 @@
               <w:spacing w:before="100" w:beforeAutospacing="1" w:after="100" w:afterAutospacing="1"/>
             </w:pPr>
             <w:r>
+              <w:lastRenderedPageBreak/>
               <w:t>Permite utilizar las media-queries, que permiten elegir una u otra hoja de estilos dependiendo de las propiedades en la pantalla que tengamos, para que la página web cambie su presentación si se muestra en una pantalla grande, en un móvil, en una tableta e incluso en la televisión.</w:t>
             </w:r>
           </w:p>
@@ -1132,7 +1670,7 @@
       <w:pPr>
         <w:pStyle w:val="Ttulo2"/>
       </w:pPr>
-      <w:bookmarkStart w:id="2" w:name="_Toc61866049"/>
+      <w:bookmarkStart w:id="2" w:name="_Toc61894188"/>
       <w:r>
         <w:t>Funcionamiento</w:t>
       </w:r>
@@ -1150,7 +1688,7 @@
         <w:pStyle w:val="Ttulo2"/>
       </w:pPr>
       <w:bookmarkStart w:id="3" w:name="_Toc61603262"/>
-      <w:bookmarkStart w:id="4" w:name="_Toc61866050"/>
+      <w:bookmarkStart w:id="4" w:name="_Toc61894189"/>
       <w:r>
         <w:t>Tabla de ejercicios</w:t>
       </w:r>
@@ -1371,7 +1909,7 @@
       <w:pPr>
         <w:pStyle w:val="Ttulo1"/>
       </w:pPr>
-      <w:bookmarkStart w:id="5" w:name="_Toc61866051"/>
+      <w:bookmarkStart w:id="5" w:name="_Toc61894190"/>
       <w:r>
         <w:t>Conceptos básicos de CSS</w:t>
       </w:r>
@@ -1442,15 +1980,7 @@
         </w:drawing>
       </w:r>
       <w:r>
-        <w:t xml:space="preserve">Una hoja de estilos </w:t>
-      </w:r>
-      <w:proofErr w:type="spellStart"/>
-      <w:r>
-        <w:t>esta</w:t>
-      </w:r>
-      <w:proofErr w:type="spellEnd"/>
-      <w:r>
-        <w:t xml:space="preserve"> compuesta por una serie de reglas que, dependiendo del ámbito en el que se hayan definido, se aplicaran a unos elementos HTML u otros. Las partes que conforman una regla CSS son:</w:t>
+        <w:t>Una hoja de estilos esta compuesta por una serie de reglas que, dependiendo del ámbito en el que se hayan definido, se aplicaran a unos elementos HTML u otros. Las partes que conforman una regla CSS son:</w:t>
       </w:r>
     </w:p>
     <w:p>
@@ -1530,7 +2060,7 @@
       <w:pPr>
         <w:pStyle w:val="Ttulo2"/>
       </w:pPr>
-      <w:bookmarkStart w:id="6" w:name="_Toc61866052"/>
+      <w:bookmarkStart w:id="6" w:name="_Toc61894191"/>
       <w:r>
         <w:t>Tamaño y colores</w:t>
       </w:r>
@@ -1539,15 +2069,7 @@
     <w:p/>
     <w:p>
       <w:r>
-        <w:t xml:space="preserve">Las unidades de medida usadas en las hojas de estilos modifican en según </w:t>
-      </w:r>
-      <w:proofErr w:type="spellStart"/>
-      <w:r>
-        <w:t>que</w:t>
-      </w:r>
-      <w:proofErr w:type="spellEnd"/>
-      <w:r>
-        <w:t xml:space="preserve"> elementos propiedades como altura, tamaño de márgenes, tamaño del relleno y tamaño de fuente. El valor usado como medida siempre será un numero entero o decimal seguido de la unidad de medida especificada de cada caso.</w:t>
+        <w:t>Las unidades de medida usadas en las hojas de estilos modifican en según que elementos propiedades como altura, tamaño de márgenes, tamaño del relleno y tamaño de fuente. El valor usado como medida siempre será un numero entero o decimal seguido de la unidad de medida especificada de cada caso.</w:t>
       </w:r>
     </w:p>
     <w:p>
@@ -1571,7 +2093,7 @@
       <w:pPr>
         <w:pStyle w:val="Ttulo3"/>
       </w:pPr>
-      <w:bookmarkStart w:id="7" w:name="_Toc61866053"/>
+      <w:bookmarkStart w:id="7" w:name="_Toc61894192"/>
       <w:r>
         <w:t>Unidades absolutas</w:t>
       </w:r>
@@ -1588,7 +2110,7 @@
       <w:pPr>
         <w:pStyle w:val="Ttulo3"/>
       </w:pPr>
-      <w:bookmarkStart w:id="8" w:name="_Toc61866054"/>
+      <w:bookmarkStart w:id="8" w:name="_Toc61894193"/>
       <w:r>
         <w:t>Unidades relativas</w:t>
       </w:r>
@@ -1597,15 +2119,7 @@
     <w:p/>
     <w:p>
       <w:r>
-        <w:t xml:space="preserve">El valor de las unidades relativas siempre estará calculado tomando como referencia el valor de otro elemento. Actualmente, es el mecanismo de medida </w:t>
-      </w:r>
-      <w:proofErr w:type="spellStart"/>
-      <w:r>
-        <w:t>mas</w:t>
-      </w:r>
-      <w:proofErr w:type="spellEnd"/>
-      <w:r>
-        <w:t xml:space="preserve"> utilizado en CSS, ya que la flexibilidad que aportan los valores relativos hace que los elementos se adapten perfectamente a cualquier escenario.</w:t>
+        <w:t>El valor de las unidades relativas siempre estará calculado tomando como referencia el valor de otro elemento. Actualmente, es el mecanismo de medida mas utilizado en CSS, ya que la flexibilidad que aportan los valores relativos hace que los elementos se adapten perfectamente a cualquier escenario.</w:t>
       </w:r>
     </w:p>
     <w:p/>
@@ -1624,7 +2138,7 @@
       <w:pPr>
         <w:pStyle w:val="Ttulo3"/>
       </w:pPr>
-      <w:bookmarkStart w:id="9" w:name="_Toc61866055"/>
+      <w:bookmarkStart w:id="9" w:name="_Toc61894194"/>
       <w:r>
         <w:t>Colores</w:t>
       </w:r>
@@ -1778,15 +2292,7 @@
         </w:numPr>
       </w:pPr>
       <w:r>
-        <w:t xml:space="preserve">Colores predefinidos: El estándar CSS tiene definidas ciertas palabras claves para representar los colores </w:t>
-      </w:r>
-      <w:proofErr w:type="spellStart"/>
-      <w:r>
-        <w:t>mas</w:t>
-      </w:r>
-      <w:proofErr w:type="spellEnd"/>
-      <w:r>
-        <w:t xml:space="preserve"> comunes de la paleta, estas palabras claves no son más que el nombre del color en inglés.</w:t>
+        <w:t>Colores predefinidos: El estándar CSS tiene definidas ciertas palabras claves para representar los colores mas comunes de la paleta, estas palabras claves no son más que el nombre del color en inglés.</w:t>
       </w:r>
     </w:p>
     <w:p>
@@ -1797,6 +2303,7 @@
         <w:rPr>
           <w:noProof/>
         </w:rPr>
+        <w:lastRenderedPageBreak/>
         <w:drawing>
           <wp:inline distT="0" distB="0" distL="0" distR="0" wp14:anchorId="730C8E71" wp14:editId="43C18B2C">
             <wp:extent cx="3924300" cy="2619375"/>
@@ -1868,22 +2375,16 @@
       <w:pPr>
         <w:pStyle w:val="Ttulo1"/>
       </w:pPr>
+      <w:bookmarkStart w:id="10" w:name="_Toc61894195"/>
       <w:r>
         <w:t>Selectores, herencia y cascada</w:t>
       </w:r>
-    </w:p>
-    <w:p/>
-    <w:p>
-      <w:r>
-        <w:t xml:space="preserve">Uno de los aspectos </w:t>
-      </w:r>
-      <w:proofErr w:type="spellStart"/>
-      <w:r>
-        <w:t>mas</w:t>
-      </w:r>
-      <w:proofErr w:type="spellEnd"/>
-      <w:r>
-        <w:t xml:space="preserve"> importantes a la hora de trabajar con hojas de estilos es tener bien claro el mecanismo que nos permite seleccionar el elemento o grupo de elementos a los que vamos a aplicarle alguna regla CSS.</w:t>
+      <w:bookmarkEnd w:id="10"/>
+    </w:p>
+    <w:p/>
+    <w:p>
+      <w:r>
+        <w:t>Uno de los aspectos mas importantes a la hora de trabajar con hojas de estilos es tener bien claro el mecanismo que nos permite seleccionar el elemento o grupo de elementos a los que vamos a aplicarle alguna regla CSS.</w:t>
       </w:r>
     </w:p>
     <w:p/>
@@ -1891,9 +2392,11 @@
       <w:pPr>
         <w:pStyle w:val="Ttulo2"/>
       </w:pPr>
+      <w:bookmarkStart w:id="11" w:name="_Toc61894196"/>
       <w:r>
         <w:t>Selectores</w:t>
       </w:r>
+      <w:bookmarkEnd w:id="11"/>
     </w:p>
     <w:p/>
     <w:p>
@@ -1921,9 +2424,11 @@
       <w:pPr>
         <w:pStyle w:val="Ttulo3"/>
       </w:pPr>
+      <w:bookmarkStart w:id="12" w:name="_Toc61894197"/>
       <w:r>
         <w:t>Selectores simples</w:t>
       </w:r>
+      <w:bookmarkEnd w:id="12"/>
     </w:p>
     <w:p/>
     <w:p>
@@ -1936,13 +2441,16 @@
       <w:pPr>
         <w:pStyle w:val="Ttulo3"/>
       </w:pPr>
+      <w:bookmarkStart w:id="13" w:name="_Toc61894198"/>
       <w:r>
         <w:t>Selector de etiqueta</w:t>
       </w:r>
-    </w:p>
-    <w:p/>
-    <w:p>
-      <w:r>
+      <w:bookmarkEnd w:id="13"/>
+    </w:p>
+    <w:p/>
+    <w:p>
+      <w:r>
+        <w:lastRenderedPageBreak/>
         <w:t>El valor de este selector es el nombre de cualquier etiqueta o elemento de un documento HTML, exceptuando aquellas etiquetas que forman parte de la cabecera del documento y que tienen implicación en el contenido de la página.</w:t>
       </w:r>
     </w:p>
@@ -2000,9 +2508,11 @@
       <w:pPr>
         <w:pStyle w:val="Ttulo3"/>
       </w:pPr>
+      <w:bookmarkStart w:id="14" w:name="_Toc61894199"/>
       <w:r>
         <w:t>Selector descendiente</w:t>
       </w:r>
+      <w:bookmarkEnd w:id="14"/>
     </w:p>
     <w:p/>
     <w:p>
@@ -2077,9 +2587,11 @@
       <w:pPr>
         <w:pStyle w:val="Ttulo3"/>
       </w:pPr>
+      <w:bookmarkStart w:id="15" w:name="_Toc61894200"/>
       <w:r>
         <w:t>Selector de clase</w:t>
       </w:r>
+      <w:bookmarkEnd w:id="15"/>
     </w:p>
     <w:p>
       <w:r>
@@ -2181,9 +2693,11 @@
       <w:pPr>
         <w:pStyle w:val="Ttulo3"/>
       </w:pPr>
+      <w:bookmarkStart w:id="16" w:name="_Toc61894201"/>
       <w:r>
         <w:t>Selector de identificador de elemento</w:t>
       </w:r>
+      <w:bookmarkEnd w:id="16"/>
     </w:p>
     <w:p/>
     <w:p>
@@ -2280,9 +2794,11 @@
       <w:pPr>
         <w:pStyle w:val="Ttulo3"/>
       </w:pPr>
+      <w:bookmarkStart w:id="17" w:name="_Toc61894202"/>
       <w:r>
         <w:t>Selector universal</w:t>
       </w:r>
+      <w:bookmarkEnd w:id="17"/>
     </w:p>
     <w:p/>
     <w:p>
@@ -2295,6 +2811,7 @@
         <w:rPr>
           <w:noProof/>
         </w:rPr>
+        <w:lastRenderedPageBreak/>
         <w:drawing>
           <wp:inline distT="0" distB="0" distL="0" distR="0" wp14:anchorId="49D2444C" wp14:editId="4F7C8D6F">
             <wp:extent cx="5400040" cy="3261995"/>
@@ -2337,7 +2854,6 @@
         <w:rPr>
           <w:noProof/>
         </w:rPr>
-        <w:lastRenderedPageBreak/>
         <w:drawing>
           <wp:inline distT="0" distB="0" distL="0" distR="0" wp14:anchorId="069DF327" wp14:editId="7F0321DE">
             <wp:extent cx="5400040" cy="1300480"/>
@@ -2376,13 +2892,155 @@
       </w:r>
     </w:p>
     <w:p/>
+    <w:p/>
+    <w:p/>
+    <w:p/>
+    <w:p/>
+    <w:p/>
+    <w:p/>
+    <w:p/>
+    <w:p/>
+    <w:p/>
+    <w:p/>
+    <w:p/>
+    <w:p/>
+    <w:p/>
+    <w:p/>
     <w:p>
       <w:pPr>
         <w:pStyle w:val="Ttulo3"/>
       </w:pPr>
-      <w:bookmarkStart w:id="10" w:name="_GoBack"/>
-      <w:bookmarkEnd w:id="10"/>
-    </w:p>
+      <w:r>
+        <w:t>Selector de atributo</w:t>
+      </w:r>
+    </w:p>
+    <w:p/>
+    <w:p>
+      <w:r>
+        <w:t>Los selectores de atributos nos permiten seleccionar los elementos HTML en función del valor o contenido de sus atributos. Seis son los tipos de selectores de atributos que existen:</w:t>
+      </w:r>
+    </w:p>
+    <w:p>
+      <w:pPr>
+        <w:pStyle w:val="Prrafodelista"/>
+        <w:numPr>
+          <w:ilvl w:val="0"/>
+          <w:numId w:val="13"/>
+        </w:numPr>
+      </w:pPr>
+      <w:r>
+        <w:t>[att=val]: Selecciona los elementos que tengan definido el atributo att con valor val.</w:t>
+      </w:r>
+    </w:p>
+    <w:p>
+      <w:pPr>
+        <w:pStyle w:val="Prrafodelista"/>
+        <w:numPr>
+          <w:ilvl w:val="0"/>
+          <w:numId w:val="13"/>
+        </w:numPr>
+      </w:pPr>
+      <w:r>
+        <w:t>[att~=val]: Selecciona los elementos que tengan definido el atributo att y que al menos uno de los valores del atributo sea val.</w:t>
+      </w:r>
+    </w:p>
+    <w:p>
+      <w:pPr>
+        <w:pStyle w:val="Prrafodelista"/>
+        <w:numPr>
+          <w:ilvl w:val="0"/>
+          <w:numId w:val="13"/>
+        </w:numPr>
+      </w:pPr>
+      <w:r>
+        <w:t>[att|=val]: Selecciona los objetos que tengan declarado un atributo att y cuyo valor sea una serie de palabras separadas por guiones que obligatoriamente deben comenzar por val.</w:t>
+      </w:r>
+    </w:p>
+    <w:p>
+      <w:pPr>
+        <w:pStyle w:val="Prrafodelista"/>
+        <w:numPr>
+          <w:ilvl w:val="0"/>
+          <w:numId w:val="13"/>
+        </w:numPr>
+      </w:pPr>
+      <w:r>
+        <w:t>[att$=val]: Selector de elementos que tengan definido un atributo att con un valor que finalice con val.</w:t>
+      </w:r>
+    </w:p>
+    <w:p>
+      <w:pPr>
+        <w:pStyle w:val="Prrafodelista"/>
+        <w:numPr>
+          <w:ilvl w:val="0"/>
+          <w:numId w:val="13"/>
+        </w:numPr>
+      </w:pPr>
+      <w:r>
+        <w:t>[att^=val]: Selecciona objetos HTML que</w:t>
+      </w:r>
+      <w:r>
+        <w:t xml:space="preserve"> </w:t>
+      </w:r>
+      <w:r>
+        <w:t>tengan un atributo att con un valor que comience por val.</w:t>
+      </w:r>
+    </w:p>
+    <w:p>
+      <w:pPr>
+        <w:pStyle w:val="Prrafodelista"/>
+        <w:numPr>
+          <w:ilvl w:val="0"/>
+          <w:numId w:val="13"/>
+        </w:numPr>
+      </w:pPr>
+      <w:r>
+        <w:t>[att*=val]: Selecciona los elementos HTML que tengan definido un atributo att cuyo valor contenga el termino val en cualquier posición.</w:t>
+      </w:r>
+    </w:p>
+    <w:p>
+      <w:pPr>
+        <w:pStyle w:val="Ttulo3"/>
+      </w:pPr>
+      <w:r>
+        <w:t>Selector de hijos</w:t>
+      </w:r>
+    </w:p>
+    <w:p/>
+    <w:p>
+      <w:r>
+        <w:t xml:space="preserve">Tiene un funcionamiento semejante al selector descendente, con la diferencia de que el selector de hijos sol escoge aquellos elementos que son descendientes directos de otros elementos. La forma de definir este tipo de selectores es separando al hijo del padre con el carácter </w:t>
+      </w:r>
+      <w:r>
+        <w:rPr>
+          <w:i/>
+          <w:iCs/>
+        </w:rPr>
+        <w:t>&gt;</w:t>
+      </w:r>
+      <w:r>
+        <w:t>.</w:t>
+      </w:r>
+    </w:p>
+    <w:p/>
+    <w:p>
+      <w:pPr>
+        <w:pStyle w:val="Ttulo3"/>
+      </w:pPr>
+      <w:r>
+        <w:t>Selectores adyacentes</w:t>
+      </w:r>
+    </w:p>
+    <w:p/>
+    <w:p>
+      <w:r>
+        <w:t>El selector adyacente posibilita seleccionar aquellos elementos que en el código HTML están declarados inmediatamente despuees de otros elementos</w:t>
+      </w:r>
+      <w:bookmarkStart w:id="18" w:name="_GoBack"/>
+      <w:bookmarkEnd w:id="18"/>
+    </w:p>
+    <w:p/>
+    <w:p/>
     <w:sectPr>
       <w:headerReference w:type="default" r:id="rId20"/>
       <w:footerReference w:type="default" r:id="rId21"/>
@@ -2902,6 +3560,119 @@
     </w:lvl>
   </w:abstractNum>
   <w:abstractNum w:abstractNumId="1" w15:restartNumberingAfterBreak="0">
+    <w:nsid w:val="22177C4F"/>
+    <w:multiLevelType w:val="hybridMultilevel"/>
+    <w:tmpl w:val="547EF6C6"/>
+    <w:lvl w:ilvl="0" w:tplc="0C0A0001">
+      <w:start w:val="1"/>
+      <w:numFmt w:val="bullet"/>
+      <w:lvlText w:val=""/>
+      <w:lvlJc w:val="left"/>
+      <w:pPr>
+        <w:ind w:left="1425" w:hanging="360"/>
+      </w:pPr>
+      <w:rPr>
+        <w:rFonts w:ascii="Symbol" w:hAnsi="Symbol" w:hint="default"/>
+      </w:rPr>
+    </w:lvl>
+    <w:lvl w:ilvl="1" w:tplc="0C0A0003" w:tentative="1">
+      <w:start w:val="1"/>
+      <w:numFmt w:val="bullet"/>
+      <w:lvlText w:val="o"/>
+      <w:lvlJc w:val="left"/>
+      <w:pPr>
+        <w:ind w:left="2145" w:hanging="360"/>
+      </w:pPr>
+      <w:rPr>
+        <w:rFonts w:ascii="Courier New" w:hAnsi="Courier New" w:cs="Courier New" w:hint="default"/>
+      </w:rPr>
+    </w:lvl>
+    <w:lvl w:ilvl="2" w:tplc="0C0A0005" w:tentative="1">
+      <w:start w:val="1"/>
+      <w:numFmt w:val="bullet"/>
+      <w:lvlText w:val=""/>
+      <w:lvlJc w:val="left"/>
+      <w:pPr>
+        <w:ind w:left="2865" w:hanging="360"/>
+      </w:pPr>
+      <w:rPr>
+        <w:rFonts w:ascii="Wingdings" w:hAnsi="Wingdings" w:hint="default"/>
+      </w:rPr>
+    </w:lvl>
+    <w:lvl w:ilvl="3" w:tplc="0C0A0001" w:tentative="1">
+      <w:start w:val="1"/>
+      <w:numFmt w:val="bullet"/>
+      <w:lvlText w:val=""/>
+      <w:lvlJc w:val="left"/>
+      <w:pPr>
+        <w:ind w:left="3585" w:hanging="360"/>
+      </w:pPr>
+      <w:rPr>
+        <w:rFonts w:ascii="Symbol" w:hAnsi="Symbol" w:hint="default"/>
+      </w:rPr>
+    </w:lvl>
+    <w:lvl w:ilvl="4" w:tplc="0C0A0003" w:tentative="1">
+      <w:start w:val="1"/>
+      <w:numFmt w:val="bullet"/>
+      <w:lvlText w:val="o"/>
+      <w:lvlJc w:val="left"/>
+      <w:pPr>
+        <w:ind w:left="4305" w:hanging="360"/>
+      </w:pPr>
+      <w:rPr>
+        <w:rFonts w:ascii="Courier New" w:hAnsi="Courier New" w:cs="Courier New" w:hint="default"/>
+      </w:rPr>
+    </w:lvl>
+    <w:lvl w:ilvl="5" w:tplc="0C0A0005" w:tentative="1">
+      <w:start w:val="1"/>
+      <w:numFmt w:val="bullet"/>
+      <w:lvlText w:val=""/>
+      <w:lvlJc w:val="left"/>
+      <w:pPr>
+        <w:ind w:left="5025" w:hanging="360"/>
+      </w:pPr>
+      <w:rPr>
+        <w:rFonts w:ascii="Wingdings" w:hAnsi="Wingdings" w:hint="default"/>
+      </w:rPr>
+    </w:lvl>
+    <w:lvl w:ilvl="6" w:tplc="0C0A0001" w:tentative="1">
+      <w:start w:val="1"/>
+      <w:numFmt w:val="bullet"/>
+      <w:lvlText w:val=""/>
+      <w:lvlJc w:val="left"/>
+      <w:pPr>
+        <w:ind w:left="5745" w:hanging="360"/>
+      </w:pPr>
+      <w:rPr>
+        <w:rFonts w:ascii="Symbol" w:hAnsi="Symbol" w:hint="default"/>
+      </w:rPr>
+    </w:lvl>
+    <w:lvl w:ilvl="7" w:tplc="0C0A0003" w:tentative="1">
+      <w:start w:val="1"/>
+      <w:numFmt w:val="bullet"/>
+      <w:lvlText w:val="o"/>
+      <w:lvlJc w:val="left"/>
+      <w:pPr>
+        <w:ind w:left="6465" w:hanging="360"/>
+      </w:pPr>
+      <w:rPr>
+        <w:rFonts w:ascii="Courier New" w:hAnsi="Courier New" w:cs="Courier New" w:hint="default"/>
+      </w:rPr>
+    </w:lvl>
+    <w:lvl w:ilvl="8" w:tplc="0C0A0005" w:tentative="1">
+      <w:start w:val="1"/>
+      <w:numFmt w:val="bullet"/>
+      <w:lvlText w:val=""/>
+      <w:lvlJc w:val="left"/>
+      <w:pPr>
+        <w:ind w:left="7185" w:hanging="360"/>
+      </w:pPr>
+      <w:rPr>
+        <w:rFonts w:ascii="Wingdings" w:hAnsi="Wingdings" w:hint="default"/>
+      </w:rPr>
+    </w:lvl>
+  </w:abstractNum>
+  <w:abstractNum w:abstractNumId="2" w15:restartNumberingAfterBreak="0">
     <w:nsid w:val="38FA10F7"/>
     <w:multiLevelType w:val="hybridMultilevel"/>
     <w:tmpl w:val="0D8E7B82"/>
@@ -3014,7 +3785,7 @@
       </w:rPr>
     </w:lvl>
   </w:abstractNum>
-  <w:abstractNum w:abstractNumId="2" w15:restartNumberingAfterBreak="0">
+  <w:abstractNum w:abstractNumId="3" w15:restartNumberingAfterBreak="0">
     <w:nsid w:val="40BC1C8D"/>
     <w:multiLevelType w:val="multilevel"/>
     <w:tmpl w:val="F01AD658"/>
@@ -3163,7 +3934,7 @@
       </w:rPr>
     </w:lvl>
   </w:abstractNum>
-  <w:abstractNum w:abstractNumId="3" w15:restartNumberingAfterBreak="0">
+  <w:abstractNum w:abstractNumId="4" w15:restartNumberingAfterBreak="0">
     <w:nsid w:val="4E0C54FB"/>
     <w:multiLevelType w:val="hybridMultilevel"/>
     <w:tmpl w:val="D70CA9CE"/>
@@ -3276,7 +4047,7 @@
       </w:rPr>
     </w:lvl>
   </w:abstractNum>
-  <w:abstractNum w:abstractNumId="4" w15:restartNumberingAfterBreak="0">
+  <w:abstractNum w:abstractNumId="5" w15:restartNumberingAfterBreak="0">
     <w:nsid w:val="5015774D"/>
     <w:multiLevelType w:val="hybridMultilevel"/>
     <w:tmpl w:val="FC060760"/>
@@ -3389,7 +4160,7 @@
       </w:rPr>
     </w:lvl>
   </w:abstractNum>
-  <w:abstractNum w:abstractNumId="5" w15:restartNumberingAfterBreak="0">
+  <w:abstractNum w:abstractNumId="6" w15:restartNumberingAfterBreak="0">
     <w:nsid w:val="5F756745"/>
     <w:multiLevelType w:val="hybridMultilevel"/>
     <w:tmpl w:val="36524E60"/>
@@ -3502,7 +4273,7 @@
       </w:rPr>
     </w:lvl>
   </w:abstractNum>
-  <w:abstractNum w:abstractNumId="6" w15:restartNumberingAfterBreak="0">
+  <w:abstractNum w:abstractNumId="7" w15:restartNumberingAfterBreak="0">
     <w:nsid w:val="60294CE9"/>
     <w:multiLevelType w:val="multilevel"/>
     <w:tmpl w:val="F01AD658"/>
@@ -3651,7 +4422,7 @@
       </w:rPr>
     </w:lvl>
   </w:abstractNum>
-  <w:abstractNum w:abstractNumId="7" w15:restartNumberingAfterBreak="0">
+  <w:abstractNum w:abstractNumId="8" w15:restartNumberingAfterBreak="0">
     <w:nsid w:val="69EC6025"/>
     <w:multiLevelType w:val="hybridMultilevel"/>
     <w:tmpl w:val="8894221A"/>
@@ -3764,7 +4535,7 @@
       </w:rPr>
     </w:lvl>
   </w:abstractNum>
-  <w:abstractNum w:abstractNumId="8" w15:restartNumberingAfterBreak="0">
+  <w:abstractNum w:abstractNumId="9" w15:restartNumberingAfterBreak="0">
     <w:nsid w:val="6F6536CA"/>
     <w:multiLevelType w:val="multilevel"/>
     <w:tmpl w:val="489E2F26"/>
@@ -3913,7 +4684,7 @@
       </w:rPr>
     </w:lvl>
   </w:abstractNum>
-  <w:abstractNum w:abstractNumId="9" w15:restartNumberingAfterBreak="0">
+  <w:abstractNum w:abstractNumId="10" w15:restartNumberingAfterBreak="0">
     <w:nsid w:val="76237013"/>
     <w:multiLevelType w:val="hybridMultilevel"/>
     <w:tmpl w:val="BFACD81C"/>
@@ -4026,7 +4797,7 @@
       </w:rPr>
     </w:lvl>
   </w:abstractNum>
-  <w:abstractNum w:abstractNumId="10" w15:restartNumberingAfterBreak="0">
+  <w:abstractNum w:abstractNumId="11" w15:restartNumberingAfterBreak="0">
     <w:nsid w:val="7A764D3E"/>
     <w:multiLevelType w:val="hybridMultilevel"/>
     <w:tmpl w:val="35067246"/>
@@ -4139,7 +4910,7 @@
       </w:rPr>
     </w:lvl>
   </w:abstractNum>
-  <w:abstractNum w:abstractNumId="11" w15:restartNumberingAfterBreak="0">
+  <w:abstractNum w:abstractNumId="12" w15:restartNumberingAfterBreak="0">
     <w:nsid w:val="7DE634C0"/>
     <w:multiLevelType w:val="multilevel"/>
     <w:tmpl w:val="F01AD658"/>
@@ -4289,40 +5060,43 @@
     </w:lvl>
   </w:abstractNum>
   <w:num w:numId="1">
+    <w:abstractNumId w:val="11"/>
+  </w:num>
+  <w:num w:numId="2">
+    <w:abstractNumId w:val="2"/>
+  </w:num>
+  <w:num w:numId="3">
+    <w:abstractNumId w:val="6"/>
+  </w:num>
+  <w:num w:numId="4">
     <w:abstractNumId w:val="10"/>
   </w:num>
-  <w:num w:numId="2">
-    <w:abstractNumId w:val="1"/>
-  </w:num>
-  <w:num w:numId="3">
-    <w:abstractNumId w:val="5"/>
-  </w:num>
-  <w:num w:numId="4">
-    <w:abstractNumId w:val="9"/>
-  </w:num>
   <w:num w:numId="5">
-    <w:abstractNumId w:val="7"/>
+    <w:abstractNumId w:val="8"/>
   </w:num>
   <w:num w:numId="6">
-    <w:abstractNumId w:val="3"/>
+    <w:abstractNumId w:val="4"/>
   </w:num>
   <w:num w:numId="7">
-    <w:abstractNumId w:val="4"/>
+    <w:abstractNumId w:val="5"/>
   </w:num>
   <w:num w:numId="8">
     <w:abstractNumId w:val="0"/>
   </w:num>
   <w:num w:numId="9">
-    <w:abstractNumId w:val="8"/>
+    <w:abstractNumId w:val="9"/>
   </w:num>
   <w:num w:numId="10">
-    <w:abstractNumId w:val="6"/>
+    <w:abstractNumId w:val="7"/>
   </w:num>
   <w:num w:numId="11">
-    <w:abstractNumId w:val="11"/>
+    <w:abstractNumId w:val="12"/>
   </w:num>
   <w:num w:numId="12">
-    <w:abstractNumId w:val="2"/>
+    <w:abstractNumId w:val="3"/>
+  </w:num>
+  <w:num w:numId="13">
+    <w:abstractNumId w:val="1"/>
   </w:num>
 </w:numbering>
 </file>
@@ -5360,7 +6134,7 @@
 </file>
 
 <file path=customXml/itemProps1.xml><?xml version="1.0" encoding="utf-8"?>
-<ds:datastoreItem xmlns:ds="http://schemas.openxmlformats.org/officeDocument/2006/customXml" ds:itemID="{3A35EC95-09DD-4661-9A01-5B61D45042BD}">
+<ds:datastoreItem xmlns:ds="http://schemas.openxmlformats.org/officeDocument/2006/customXml" ds:itemID="{C10DEF08-313C-4F5F-B7D3-7CF6355287DD}">
   <ds:schemaRefs>
     <ds:schemaRef ds:uri="http://schemas.openxmlformats.org/officeDocument/2006/bibliography"/>
   </ds:schemaRefs>

--- a/4.CSS.docx
+++ b/4.CSS.docx
@@ -154,7 +154,7 @@
           <w:r>
             <w:fldChar w:fldCharType="separate"/>
           </w:r>
-          <w:hyperlink w:anchor="_Toc61894186" w:history="1">
+          <w:hyperlink w:anchor="_Toc61941515" w:history="1">
             <w:r>
               <w:rPr>
                 <w:rStyle w:val="Hipervnculo"/>
@@ -181,7 +181,7 @@
                 <w:noProof/>
                 <w:webHidden/>
               </w:rPr>
-              <w:instrText xml:space="preserve"> PAGEREF _Toc61894186 \h </w:instrText>
+              <w:instrText xml:space="preserve"> PAGEREF _Toc61941515 \h </w:instrText>
             </w:r>
             <w:r>
               <w:rPr>
@@ -224,7 +224,7 @@
               <w:lang w:eastAsia="es-ES"/>
             </w:rPr>
           </w:pPr>
-          <w:hyperlink w:anchor="_Toc61894187" w:history="1">
+          <w:hyperlink w:anchor="_Toc61941516" w:history="1">
             <w:r>
               <w:rPr>
                 <w:rStyle w:val="Hipervnculo"/>
@@ -251,7 +251,7 @@
                 <w:noProof/>
                 <w:webHidden/>
               </w:rPr>
-              <w:instrText xml:space="preserve"> PAGEREF _Toc61894187 \h </w:instrText>
+              <w:instrText xml:space="preserve"> PAGEREF _Toc61941516 \h </w:instrText>
             </w:r>
             <w:r>
               <w:rPr>
@@ -294,7 +294,7 @@
               <w:lang w:eastAsia="es-ES"/>
             </w:rPr>
           </w:pPr>
-          <w:hyperlink w:anchor="_Toc61894188" w:history="1">
+          <w:hyperlink w:anchor="_Toc61941517" w:history="1">
             <w:r>
               <w:rPr>
                 <w:rStyle w:val="Hipervnculo"/>
@@ -321,7 +321,7 @@
                 <w:noProof/>
                 <w:webHidden/>
               </w:rPr>
-              <w:instrText xml:space="preserve"> PAGEREF _Toc61894188 \h </w:instrText>
+              <w:instrText xml:space="preserve"> PAGEREF _Toc61941517 \h </w:instrText>
             </w:r>
             <w:r>
               <w:rPr>
@@ -364,7 +364,7 @@
               <w:lang w:eastAsia="es-ES"/>
             </w:rPr>
           </w:pPr>
-          <w:hyperlink w:anchor="_Toc61894189" w:history="1">
+          <w:hyperlink w:anchor="_Toc61941518" w:history="1">
             <w:r>
               <w:rPr>
                 <w:rStyle w:val="Hipervnculo"/>
@@ -391,7 +391,7 @@
                 <w:noProof/>
                 <w:webHidden/>
               </w:rPr>
-              <w:instrText xml:space="preserve"> PAGEREF _Toc61894189 \h </w:instrText>
+              <w:instrText xml:space="preserve"> PAGEREF _Toc61941518 \h </w:instrText>
             </w:r>
             <w:r>
               <w:rPr>
@@ -434,7 +434,7 @@
               <w:lang w:eastAsia="es-ES"/>
             </w:rPr>
           </w:pPr>
-          <w:hyperlink w:anchor="_Toc61894190" w:history="1">
+          <w:hyperlink w:anchor="_Toc61941519" w:history="1">
             <w:r>
               <w:rPr>
                 <w:rStyle w:val="Hipervnculo"/>
@@ -461,7 +461,7 @@
                 <w:noProof/>
                 <w:webHidden/>
               </w:rPr>
-              <w:instrText xml:space="preserve"> PAGEREF _Toc61894190 \h </w:instrText>
+              <w:instrText xml:space="preserve"> PAGEREF _Toc61941519 \h </w:instrText>
             </w:r>
             <w:r>
               <w:rPr>
@@ -504,7 +504,7 @@
               <w:lang w:eastAsia="es-ES"/>
             </w:rPr>
           </w:pPr>
-          <w:hyperlink w:anchor="_Toc61894191" w:history="1">
+          <w:hyperlink w:anchor="_Toc61941520" w:history="1">
             <w:r>
               <w:rPr>
                 <w:rStyle w:val="Hipervnculo"/>
@@ -531,7 +531,7 @@
                 <w:noProof/>
                 <w:webHidden/>
               </w:rPr>
-              <w:instrText xml:space="preserve"> PAGEREF _Toc61894191 \h </w:instrText>
+              <w:instrText xml:space="preserve"> PAGEREF _Toc61941520 \h </w:instrText>
             </w:r>
             <w:r>
               <w:rPr>
@@ -574,7 +574,7 @@
               <w:lang w:eastAsia="es-ES"/>
             </w:rPr>
           </w:pPr>
-          <w:hyperlink w:anchor="_Toc61894192" w:history="1">
+          <w:hyperlink w:anchor="_Toc61941521" w:history="1">
             <w:r>
               <w:rPr>
                 <w:rStyle w:val="Hipervnculo"/>
@@ -601,7 +601,7 @@
                 <w:noProof/>
                 <w:webHidden/>
               </w:rPr>
-              <w:instrText xml:space="preserve"> PAGEREF _Toc61894192 \h </w:instrText>
+              <w:instrText xml:space="preserve"> PAGEREF _Toc61941521 \h </w:instrText>
             </w:r>
             <w:r>
               <w:rPr>
@@ -644,7 +644,7 @@
               <w:lang w:eastAsia="es-ES"/>
             </w:rPr>
           </w:pPr>
-          <w:hyperlink w:anchor="_Toc61894193" w:history="1">
+          <w:hyperlink w:anchor="_Toc61941522" w:history="1">
             <w:r>
               <w:rPr>
                 <w:rStyle w:val="Hipervnculo"/>
@@ -671,7 +671,7 @@
                 <w:noProof/>
                 <w:webHidden/>
               </w:rPr>
-              <w:instrText xml:space="preserve"> PAGEREF _Toc61894193 \h </w:instrText>
+              <w:instrText xml:space="preserve"> PAGEREF _Toc61941522 \h </w:instrText>
             </w:r>
             <w:r>
               <w:rPr>
@@ -714,7 +714,7 @@
               <w:lang w:eastAsia="es-ES"/>
             </w:rPr>
           </w:pPr>
-          <w:hyperlink w:anchor="_Toc61894194" w:history="1">
+          <w:hyperlink w:anchor="_Toc61941523" w:history="1">
             <w:r>
               <w:rPr>
                 <w:rStyle w:val="Hipervnculo"/>
@@ -741,7 +741,7 @@
                 <w:noProof/>
                 <w:webHidden/>
               </w:rPr>
-              <w:instrText xml:space="preserve"> PAGEREF _Toc61894194 \h </w:instrText>
+              <w:instrText xml:space="preserve"> PAGEREF _Toc61941523 \h </w:instrText>
             </w:r>
             <w:r>
               <w:rPr>
@@ -784,7 +784,7 @@
               <w:lang w:eastAsia="es-ES"/>
             </w:rPr>
           </w:pPr>
-          <w:hyperlink w:anchor="_Toc61894195" w:history="1">
+          <w:hyperlink w:anchor="_Toc61941524" w:history="1">
             <w:r>
               <w:rPr>
                 <w:rStyle w:val="Hipervnculo"/>
@@ -811,7 +811,7 @@
                 <w:noProof/>
                 <w:webHidden/>
               </w:rPr>
-              <w:instrText xml:space="preserve"> PAGEREF _Toc61894195 \h </w:instrText>
+              <w:instrText xml:space="preserve"> PAGEREF _Toc61941524 \h </w:instrText>
             </w:r>
             <w:r>
               <w:rPr>
@@ -854,7 +854,7 @@
               <w:lang w:eastAsia="es-ES"/>
             </w:rPr>
           </w:pPr>
-          <w:hyperlink w:anchor="_Toc61894196" w:history="1">
+          <w:hyperlink w:anchor="_Toc61941525" w:history="1">
             <w:r>
               <w:rPr>
                 <w:rStyle w:val="Hipervnculo"/>
@@ -881,7 +881,7 @@
                 <w:noProof/>
                 <w:webHidden/>
               </w:rPr>
-              <w:instrText xml:space="preserve"> PAGEREF _Toc61894196 \h </w:instrText>
+              <w:instrText xml:space="preserve"> PAGEREF _Toc61941525 \h </w:instrText>
             </w:r>
             <w:r>
               <w:rPr>
@@ -924,7 +924,7 @@
               <w:lang w:eastAsia="es-ES"/>
             </w:rPr>
           </w:pPr>
-          <w:hyperlink w:anchor="_Toc61894197" w:history="1">
+          <w:hyperlink w:anchor="_Toc61941526" w:history="1">
             <w:r>
               <w:rPr>
                 <w:rStyle w:val="Hipervnculo"/>
@@ -951,7 +951,7 @@
                 <w:noProof/>
                 <w:webHidden/>
               </w:rPr>
-              <w:instrText xml:space="preserve"> PAGEREF _Toc61894197 \h </w:instrText>
+              <w:instrText xml:space="preserve"> PAGEREF _Toc61941526 \h </w:instrText>
             </w:r>
             <w:r>
               <w:rPr>
@@ -994,7 +994,7 @@
               <w:lang w:eastAsia="es-ES"/>
             </w:rPr>
           </w:pPr>
-          <w:hyperlink w:anchor="_Toc61894198" w:history="1">
+          <w:hyperlink w:anchor="_Toc61941527" w:history="1">
             <w:r>
               <w:rPr>
                 <w:rStyle w:val="Hipervnculo"/>
@@ -1021,7 +1021,7 @@
                 <w:noProof/>
                 <w:webHidden/>
               </w:rPr>
-              <w:instrText xml:space="preserve"> PAGEREF _Toc61894198 \h </w:instrText>
+              <w:instrText xml:space="preserve"> PAGEREF _Toc61941527 \h </w:instrText>
             </w:r>
             <w:r>
               <w:rPr>
@@ -1064,7 +1064,7 @@
               <w:lang w:eastAsia="es-ES"/>
             </w:rPr>
           </w:pPr>
-          <w:hyperlink w:anchor="_Toc61894199" w:history="1">
+          <w:hyperlink w:anchor="_Toc61941528" w:history="1">
             <w:r>
               <w:rPr>
                 <w:rStyle w:val="Hipervnculo"/>
@@ -1091,7 +1091,7 @@
                 <w:noProof/>
                 <w:webHidden/>
               </w:rPr>
-              <w:instrText xml:space="preserve"> PAGEREF _Toc61894199 \h </w:instrText>
+              <w:instrText xml:space="preserve"> PAGEREF _Toc61941528 \h </w:instrText>
             </w:r>
             <w:r>
               <w:rPr>
@@ -1134,7 +1134,7 @@
               <w:lang w:eastAsia="es-ES"/>
             </w:rPr>
           </w:pPr>
-          <w:hyperlink w:anchor="_Toc61894200" w:history="1">
+          <w:hyperlink w:anchor="_Toc61941529" w:history="1">
             <w:r>
               <w:rPr>
                 <w:rStyle w:val="Hipervnculo"/>
@@ -1161,7 +1161,7 @@
                 <w:noProof/>
                 <w:webHidden/>
               </w:rPr>
-              <w:instrText xml:space="preserve"> PAGEREF _Toc61894200 \h </w:instrText>
+              <w:instrText xml:space="preserve"> PAGEREF _Toc61941529 \h </w:instrText>
             </w:r>
             <w:r>
               <w:rPr>
@@ -1204,7 +1204,7 @@
               <w:lang w:eastAsia="es-ES"/>
             </w:rPr>
           </w:pPr>
-          <w:hyperlink w:anchor="_Toc61894201" w:history="1">
+          <w:hyperlink w:anchor="_Toc61941530" w:history="1">
             <w:r>
               <w:rPr>
                 <w:rStyle w:val="Hipervnculo"/>
@@ -1231,7 +1231,7 @@
                 <w:noProof/>
                 <w:webHidden/>
               </w:rPr>
-              <w:instrText xml:space="preserve"> PAGEREF _Toc61894201 \h </w:instrText>
+              <w:instrText xml:space="preserve"> PAGEREF _Toc61941530 \h </w:instrText>
             </w:r>
             <w:r>
               <w:rPr>
@@ -1274,7 +1274,7 @@
               <w:lang w:eastAsia="es-ES"/>
             </w:rPr>
           </w:pPr>
-          <w:hyperlink w:anchor="_Toc61894202" w:history="1">
+          <w:hyperlink w:anchor="_Toc61941531" w:history="1">
             <w:r>
               <w:rPr>
                 <w:rStyle w:val="Hipervnculo"/>
@@ -1301,7 +1301,7 @@
                 <w:noProof/>
                 <w:webHidden/>
               </w:rPr>
-              <w:instrText xml:space="preserve"> PAGEREF _Toc61894202 \h </w:instrText>
+              <w:instrText xml:space="preserve"> PAGEREF _Toc61941531 \h </w:instrText>
             </w:r>
             <w:r>
               <w:rPr>
@@ -1322,6 +1322,216 @@
                 <w:webHidden/>
               </w:rPr>
               <w:t>11</w:t>
+            </w:r>
+            <w:r>
+              <w:rPr>
+                <w:noProof/>
+                <w:webHidden/>
+              </w:rPr>
+              <w:fldChar w:fldCharType="end"/>
+            </w:r>
+          </w:hyperlink>
+        </w:p>
+        <w:p>
+          <w:pPr>
+            <w:pStyle w:val="TDC3"/>
+            <w:tabs>
+              <w:tab w:val="right" w:leader="dot" w:pos="8494"/>
+            </w:tabs>
+            <w:rPr>
+              <w:rFonts w:eastAsiaTheme="minorEastAsia"/>
+              <w:noProof/>
+              <w:lang w:eastAsia="es-ES"/>
+            </w:rPr>
+          </w:pPr>
+          <w:hyperlink w:anchor="_Toc61941532" w:history="1">
+            <w:r>
+              <w:rPr>
+                <w:rStyle w:val="Hipervnculo"/>
+                <w:noProof/>
+              </w:rPr>
+              <w:t>Selector de atributo</w:t>
+            </w:r>
+            <w:r>
+              <w:rPr>
+                <w:noProof/>
+                <w:webHidden/>
+              </w:rPr>
+              <w:tab/>
+            </w:r>
+            <w:r>
+              <w:rPr>
+                <w:noProof/>
+                <w:webHidden/>
+              </w:rPr>
+              <w:fldChar w:fldCharType="begin"/>
+            </w:r>
+            <w:r>
+              <w:rPr>
+                <w:noProof/>
+                <w:webHidden/>
+              </w:rPr>
+              <w:instrText xml:space="preserve"> PAGEREF _Toc61941532 \h </w:instrText>
+            </w:r>
+            <w:r>
+              <w:rPr>
+                <w:noProof/>
+                <w:webHidden/>
+              </w:rPr>
+            </w:r>
+            <w:r>
+              <w:rPr>
+                <w:noProof/>
+                <w:webHidden/>
+              </w:rPr>
+              <w:fldChar w:fldCharType="separate"/>
+            </w:r>
+            <w:r>
+              <w:rPr>
+                <w:noProof/>
+                <w:webHidden/>
+              </w:rPr>
+              <w:t>13</w:t>
+            </w:r>
+            <w:r>
+              <w:rPr>
+                <w:noProof/>
+                <w:webHidden/>
+              </w:rPr>
+              <w:fldChar w:fldCharType="end"/>
+            </w:r>
+          </w:hyperlink>
+        </w:p>
+        <w:p>
+          <w:pPr>
+            <w:pStyle w:val="TDC3"/>
+            <w:tabs>
+              <w:tab w:val="right" w:leader="dot" w:pos="8494"/>
+            </w:tabs>
+            <w:rPr>
+              <w:rFonts w:eastAsiaTheme="minorEastAsia"/>
+              <w:noProof/>
+              <w:lang w:eastAsia="es-ES"/>
+            </w:rPr>
+          </w:pPr>
+          <w:hyperlink w:anchor="_Toc61941533" w:history="1">
+            <w:r>
+              <w:rPr>
+                <w:rStyle w:val="Hipervnculo"/>
+                <w:noProof/>
+              </w:rPr>
+              <w:t>Selector de hijos</w:t>
+            </w:r>
+            <w:r>
+              <w:rPr>
+                <w:noProof/>
+                <w:webHidden/>
+              </w:rPr>
+              <w:tab/>
+            </w:r>
+            <w:r>
+              <w:rPr>
+                <w:noProof/>
+                <w:webHidden/>
+              </w:rPr>
+              <w:fldChar w:fldCharType="begin"/>
+            </w:r>
+            <w:r>
+              <w:rPr>
+                <w:noProof/>
+                <w:webHidden/>
+              </w:rPr>
+              <w:instrText xml:space="preserve"> PAGEREF _Toc61941533 \h </w:instrText>
+            </w:r>
+            <w:r>
+              <w:rPr>
+                <w:noProof/>
+                <w:webHidden/>
+              </w:rPr>
+            </w:r>
+            <w:r>
+              <w:rPr>
+                <w:noProof/>
+                <w:webHidden/>
+              </w:rPr>
+              <w:fldChar w:fldCharType="separate"/>
+            </w:r>
+            <w:r>
+              <w:rPr>
+                <w:noProof/>
+                <w:webHidden/>
+              </w:rPr>
+              <w:t>13</w:t>
+            </w:r>
+            <w:r>
+              <w:rPr>
+                <w:noProof/>
+                <w:webHidden/>
+              </w:rPr>
+              <w:fldChar w:fldCharType="end"/>
+            </w:r>
+          </w:hyperlink>
+        </w:p>
+        <w:p>
+          <w:pPr>
+            <w:pStyle w:val="TDC3"/>
+            <w:tabs>
+              <w:tab w:val="right" w:leader="dot" w:pos="8494"/>
+            </w:tabs>
+            <w:rPr>
+              <w:rFonts w:eastAsiaTheme="minorEastAsia"/>
+              <w:noProof/>
+              <w:lang w:eastAsia="es-ES"/>
+            </w:rPr>
+          </w:pPr>
+          <w:hyperlink w:anchor="_Toc61941534" w:history="1">
+            <w:r>
+              <w:rPr>
+                <w:rStyle w:val="Hipervnculo"/>
+                <w:noProof/>
+              </w:rPr>
+              <w:t>Selectores adyacentes</w:t>
+            </w:r>
+            <w:r>
+              <w:rPr>
+                <w:noProof/>
+                <w:webHidden/>
+              </w:rPr>
+              <w:tab/>
+            </w:r>
+            <w:r>
+              <w:rPr>
+                <w:noProof/>
+                <w:webHidden/>
+              </w:rPr>
+              <w:fldChar w:fldCharType="begin"/>
+            </w:r>
+            <w:r>
+              <w:rPr>
+                <w:noProof/>
+                <w:webHidden/>
+              </w:rPr>
+              <w:instrText xml:space="preserve"> PAGEREF _Toc61941534 \h </w:instrText>
+            </w:r>
+            <w:r>
+              <w:rPr>
+                <w:noProof/>
+                <w:webHidden/>
+              </w:rPr>
+            </w:r>
+            <w:r>
+              <w:rPr>
+                <w:noProof/>
+                <w:webHidden/>
+              </w:rPr>
+              <w:fldChar w:fldCharType="separate"/>
+            </w:r>
+            <w:r>
+              <w:rPr>
+                <w:noProof/>
+                <w:webHidden/>
+              </w:rPr>
+              <w:t>13</w:t>
             </w:r>
             <w:r>
               <w:rPr>
@@ -1374,7 +1584,7 @@
       <w:pPr>
         <w:pStyle w:val="Ttulo1"/>
       </w:pPr>
-      <w:bookmarkStart w:id="0" w:name="_Toc61894186"/>
+      <w:bookmarkStart w:id="0" w:name="_Toc61941515"/>
       <w:r>
         <w:t>Introducción</w:t>
       </w:r>
@@ -1383,7 +1593,15 @@
     <w:p/>
     <w:p>
       <w:r>
-        <w:t>Las hojas de estilo en cascada es un lenguaje de estilos que define el aspecto, la presentación y la posición que tendrán los diferentes elementos que componen una pagina Web. Principales ventajas que nos aportan las hojas de estilos:</w:t>
+        <w:t xml:space="preserve">Las hojas de estilo en cascada es un lenguaje de estilos que define el aspecto, la presentación y la posición que tendrán los diferentes elementos que componen una </w:t>
+      </w:r>
+      <w:proofErr w:type="spellStart"/>
+      <w:r>
+        <w:t>pagina</w:t>
+      </w:r>
+      <w:proofErr w:type="spellEnd"/>
+      <w:r>
+        <w:t xml:space="preserve"> Web. Principales ventajas que nos aportan las hojas de estilos:</w:t>
       </w:r>
     </w:p>
     <w:p>
@@ -1419,7 +1637,15 @@
         </w:numPr>
       </w:pPr>
       <w:r>
-        <w:t>Con una hoja de estilos bien diseñada, conseguiremos una mejora en la velocidad de carga de nuestra pagina Web al economizar líneas de código.</w:t>
+        <w:t xml:space="preserve">Con una hoja de estilos bien diseñada, conseguiremos una mejora en la velocidad de carga de nuestra </w:t>
+      </w:r>
+      <w:proofErr w:type="spellStart"/>
+      <w:r>
+        <w:t>pagina</w:t>
+      </w:r>
+      <w:proofErr w:type="spellEnd"/>
+      <w:r>
+        <w:t xml:space="preserve"> Web al economizar líneas de código.</w:t>
       </w:r>
     </w:p>
     <w:p>
@@ -1438,7 +1664,7 @@
       <w:pPr>
         <w:pStyle w:val="Ttulo2"/>
       </w:pPr>
-      <w:bookmarkStart w:id="1" w:name="_Toc61894187"/>
+      <w:bookmarkStart w:id="1" w:name="_Toc61941516"/>
       <w:r>
         <w:t>Historia</w:t>
       </w:r>
@@ -1477,6 +1703,7 @@
           </w:tcPr>
           <w:p>
             <w:r>
+              <w:lastRenderedPageBreak/>
               <w:t>CSS1</w:t>
             </w:r>
           </w:p>
@@ -1487,11 +1714,7 @@
           </w:tcPr>
           <w:p>
             <w:r>
-              <w:t xml:space="preserve">Ya contaba con el visto bueno del W3C. Con esta primera versión ya se podían configurar aspectos como las propiedades de texto tales como color, tamaño y grosor, </w:t>
-            </w:r>
-            <w:r>
-              <w:lastRenderedPageBreak/>
-              <w:t>propiedades de los párrafos o bloques de texto y propiedades de las capas.</w:t>
+              <w:t>Ya contaba con el visto bueno del W3C. Con esta primera versión ya se podían configurar aspectos como las propiedades de texto tales como color, tamaño y grosor, propiedades de los párrafos o bloques de texto y propiedades de las capas.</w:t>
             </w:r>
           </w:p>
         </w:tc>
@@ -1503,7 +1726,6 @@
           </w:tcPr>
           <w:p>
             <w:r>
-              <w:lastRenderedPageBreak/>
               <w:t>CSS2</w:t>
             </w:r>
           </w:p>
@@ -1581,7 +1803,15 @@
               <w:spacing w:before="100" w:beforeAutospacing="1" w:after="100" w:afterAutospacing="1"/>
             </w:pPr>
             <w:r>
-              <w:t>Cada módulo de CCS3 tiene su propia madurez, así que la estandarización de los módulos es propio. Podemos tener un módulo que sea ya estándar y otro módulo que esté todavía en un proceso de estandarización. De hecho, se estima que no va a haber una versión de CSS4, sino que habrá módulos en su versión 4 y módulos que todavía no habrán progresado.</w:t>
+              <w:t xml:space="preserve">Cada módulo de CCS3 tiene su propia madurez, así que la estandarización de los módulos es </w:t>
+            </w:r>
+            <w:proofErr w:type="gramStart"/>
+            <w:r>
+              <w:t>propio</w:t>
+            </w:r>
+            <w:proofErr w:type="gramEnd"/>
+            <w:r>
+              <w:t>. Podemos tener un módulo que sea ya estándar y otro módulo que esté todavía en un proceso de estandarización. De hecho, se estima que no va a haber una versión de CSS4, sino que habrá módulos en su versión 4 y módulos que todavía no habrán progresado.</w:t>
             </w:r>
           </w:p>
           <w:p>
@@ -1642,6 +1872,7 @@
               <w:spacing w:before="100" w:beforeAutospacing="1" w:after="100" w:afterAutospacing="1"/>
             </w:pPr>
             <w:r>
+              <w:lastRenderedPageBreak/>
               <w:t>Permite maquetar de manera mucho más fácil utilizando contenedores Flex y Grid.</w:t>
             </w:r>
           </w:p>
@@ -1655,7 +1886,6 @@
               <w:spacing w:before="100" w:beforeAutospacing="1" w:after="100" w:afterAutospacing="1"/>
             </w:pPr>
             <w:r>
-              <w:lastRenderedPageBreak/>
               <w:t>Permite utilizar las media-queries, que permiten elegir una u otra hoja de estilos dependiendo de las propiedades en la pantalla que tengamos, para que la página web cambie su presentación si se muestra en una pantalla grande, en un móvil, en una tableta e incluso en la televisión.</w:t>
             </w:r>
           </w:p>
@@ -1670,7 +1900,7 @@
       <w:pPr>
         <w:pStyle w:val="Ttulo2"/>
       </w:pPr>
-      <w:bookmarkStart w:id="2" w:name="_Toc61894188"/>
+      <w:bookmarkStart w:id="2" w:name="_Toc61941517"/>
       <w:r>
         <w:t>Funcionamiento</w:t>
       </w:r>
@@ -1688,7 +1918,7 @@
         <w:pStyle w:val="Ttulo2"/>
       </w:pPr>
       <w:bookmarkStart w:id="3" w:name="_Toc61603262"/>
-      <w:bookmarkStart w:id="4" w:name="_Toc61894189"/>
+      <w:bookmarkStart w:id="4" w:name="_Toc61941518"/>
       <w:r>
         <w:t>Tabla de ejercicios</w:t>
       </w:r>
@@ -1909,7 +2139,7 @@
       <w:pPr>
         <w:pStyle w:val="Ttulo1"/>
       </w:pPr>
-      <w:bookmarkStart w:id="5" w:name="_Toc61894190"/>
+      <w:bookmarkStart w:id="5" w:name="_Toc61941519"/>
       <w:r>
         <w:t>Conceptos básicos de CSS</w:t>
       </w:r>
@@ -1980,7 +2210,15 @@
         </w:drawing>
       </w:r>
       <w:r>
-        <w:t>Una hoja de estilos esta compuesta por una serie de reglas que, dependiendo del ámbito en el que se hayan definido, se aplicaran a unos elementos HTML u otros. Las partes que conforman una regla CSS son:</w:t>
+        <w:t xml:space="preserve">Una hoja de estilos </w:t>
+      </w:r>
+      <w:proofErr w:type="spellStart"/>
+      <w:r>
+        <w:t>esta</w:t>
+      </w:r>
+      <w:proofErr w:type="spellEnd"/>
+      <w:r>
+        <w:t xml:space="preserve"> compuesta por una serie de reglas que, dependiendo del ámbito en el que se hayan definido, se aplicaran a unos elementos HTML u otros. Las partes que conforman una regla CSS son:</w:t>
       </w:r>
     </w:p>
     <w:p>
@@ -2060,7 +2298,7 @@
       <w:pPr>
         <w:pStyle w:val="Ttulo2"/>
       </w:pPr>
-      <w:bookmarkStart w:id="6" w:name="_Toc61894191"/>
+      <w:bookmarkStart w:id="6" w:name="_Toc61941520"/>
       <w:r>
         <w:t>Tamaño y colores</w:t>
       </w:r>
@@ -2069,7 +2307,15 @@
     <w:p/>
     <w:p>
       <w:r>
-        <w:t>Las unidades de medida usadas en las hojas de estilos modifican en según que elementos propiedades como altura, tamaño de márgenes, tamaño del relleno y tamaño de fuente. El valor usado como medida siempre será un numero entero o decimal seguido de la unidad de medida especificada de cada caso.</w:t>
+        <w:t xml:space="preserve">Las unidades de medida usadas en las hojas de estilos modifican en según </w:t>
+      </w:r>
+      <w:proofErr w:type="spellStart"/>
+      <w:r>
+        <w:t>que</w:t>
+      </w:r>
+      <w:proofErr w:type="spellEnd"/>
+      <w:r>
+        <w:t xml:space="preserve"> elementos propiedades como altura, tamaño de márgenes, tamaño del relleno y tamaño de fuente. El valor usado como medida siempre será un numero entero o decimal seguido de la unidad de medida especificada de cada caso.</w:t>
       </w:r>
     </w:p>
     <w:p>
@@ -2093,7 +2339,7 @@
       <w:pPr>
         <w:pStyle w:val="Ttulo3"/>
       </w:pPr>
-      <w:bookmarkStart w:id="7" w:name="_Toc61894192"/>
+      <w:bookmarkStart w:id="7" w:name="_Toc61941521"/>
       <w:r>
         <w:t>Unidades absolutas</w:t>
       </w:r>
@@ -2110,7 +2356,7 @@
       <w:pPr>
         <w:pStyle w:val="Ttulo3"/>
       </w:pPr>
-      <w:bookmarkStart w:id="8" w:name="_Toc61894193"/>
+      <w:bookmarkStart w:id="8" w:name="_Toc61941522"/>
       <w:r>
         <w:t>Unidades relativas</w:t>
       </w:r>
@@ -2119,7 +2365,15 @@
     <w:p/>
     <w:p>
       <w:r>
-        <w:t>El valor de las unidades relativas siempre estará calculado tomando como referencia el valor de otro elemento. Actualmente, es el mecanismo de medida mas utilizado en CSS, ya que la flexibilidad que aportan los valores relativos hace que los elementos se adapten perfectamente a cualquier escenario.</w:t>
+        <w:t xml:space="preserve">El valor de las unidades relativas siempre estará calculado tomando como referencia el valor de otro elemento. Actualmente, es el mecanismo de medida </w:t>
+      </w:r>
+      <w:proofErr w:type="spellStart"/>
+      <w:r>
+        <w:t>mas</w:t>
+      </w:r>
+      <w:proofErr w:type="spellEnd"/>
+      <w:r>
+        <w:t xml:space="preserve"> utilizado en CSS, ya que la flexibilidad que aportan los valores relativos hace que los elementos se adapten perfectamente a cualquier escenario.</w:t>
       </w:r>
     </w:p>
     <w:p/>
@@ -2138,7 +2392,7 @@
       <w:pPr>
         <w:pStyle w:val="Ttulo3"/>
       </w:pPr>
-      <w:bookmarkStart w:id="9" w:name="_Toc61894194"/>
+      <w:bookmarkStart w:id="9" w:name="_Toc61941523"/>
       <w:r>
         <w:t>Colores</w:t>
       </w:r>
@@ -2292,7 +2546,15 @@
         </w:numPr>
       </w:pPr>
       <w:r>
-        <w:t>Colores predefinidos: El estándar CSS tiene definidas ciertas palabras claves para representar los colores mas comunes de la paleta, estas palabras claves no son más que el nombre del color en inglés.</w:t>
+        <w:t xml:space="preserve">Colores predefinidos: El estándar CSS tiene definidas ciertas palabras claves para representar los colores </w:t>
+      </w:r>
+      <w:proofErr w:type="spellStart"/>
+      <w:r>
+        <w:t>mas</w:t>
+      </w:r>
+      <w:proofErr w:type="spellEnd"/>
+      <w:r>
+        <w:t xml:space="preserve"> comunes de la paleta, estas palabras claves no son más que el nombre del color en inglés.</w:t>
       </w:r>
     </w:p>
     <w:p>
@@ -2375,7 +2637,7 @@
       <w:pPr>
         <w:pStyle w:val="Ttulo1"/>
       </w:pPr>
-      <w:bookmarkStart w:id="10" w:name="_Toc61894195"/>
+      <w:bookmarkStart w:id="10" w:name="_Toc61941524"/>
       <w:r>
         <w:t>Selectores, herencia y cascada</w:t>
       </w:r>
@@ -2384,7 +2646,15 @@
     <w:p/>
     <w:p>
       <w:r>
-        <w:t>Uno de los aspectos mas importantes a la hora de trabajar con hojas de estilos es tener bien claro el mecanismo que nos permite seleccionar el elemento o grupo de elementos a los que vamos a aplicarle alguna regla CSS.</w:t>
+        <w:t xml:space="preserve">Uno de los aspectos </w:t>
+      </w:r>
+      <w:proofErr w:type="spellStart"/>
+      <w:r>
+        <w:t>mas</w:t>
+      </w:r>
+      <w:proofErr w:type="spellEnd"/>
+      <w:r>
+        <w:t xml:space="preserve"> importantes a la hora de trabajar con hojas de estilos es tener bien claro el mecanismo que nos permite seleccionar el elemento o grupo de elementos a los que vamos a aplicarle alguna regla CSS.</w:t>
       </w:r>
     </w:p>
     <w:p/>
@@ -2392,7 +2662,7 @@
       <w:pPr>
         <w:pStyle w:val="Ttulo2"/>
       </w:pPr>
-      <w:bookmarkStart w:id="11" w:name="_Toc61894196"/>
+      <w:bookmarkStart w:id="11" w:name="_Toc61941525"/>
       <w:r>
         <w:t>Selectores</w:t>
       </w:r>
@@ -2424,7 +2694,7 @@
       <w:pPr>
         <w:pStyle w:val="Ttulo3"/>
       </w:pPr>
-      <w:bookmarkStart w:id="12" w:name="_Toc61894197"/>
+      <w:bookmarkStart w:id="12" w:name="_Toc61941526"/>
       <w:r>
         <w:t>Selectores simples</w:t>
       </w:r>
@@ -2441,7 +2711,7 @@
       <w:pPr>
         <w:pStyle w:val="Ttulo3"/>
       </w:pPr>
-      <w:bookmarkStart w:id="13" w:name="_Toc61894198"/>
+      <w:bookmarkStart w:id="13" w:name="_Toc61941527"/>
       <w:r>
         <w:t>Selector de etiqueta</w:t>
       </w:r>
@@ -2508,7 +2778,7 @@
       <w:pPr>
         <w:pStyle w:val="Ttulo3"/>
       </w:pPr>
-      <w:bookmarkStart w:id="14" w:name="_Toc61894199"/>
+      <w:bookmarkStart w:id="14" w:name="_Toc61941528"/>
       <w:r>
         <w:t>Selector descendiente</w:t>
       </w:r>
@@ -2537,7 +2807,15 @@
     </w:p>
     <w:p>
       <w:r>
-        <w:t>La regla definida mediante un selector descendente únicamente se aplicará al ultimo elemento definido en el selector.</w:t>
+        <w:t xml:space="preserve">La regla definida mediante un selector descendente únicamente se aplicará al </w:t>
+      </w:r>
+      <w:proofErr w:type="spellStart"/>
+      <w:r>
+        <w:t>ultimo</w:t>
+      </w:r>
+      <w:proofErr w:type="spellEnd"/>
+      <w:r>
+        <w:t xml:space="preserve"> elemento definido en el selector.</w:t>
       </w:r>
     </w:p>
     <w:p>
@@ -2587,7 +2865,7 @@
       <w:pPr>
         <w:pStyle w:val="Ttulo3"/>
       </w:pPr>
-      <w:bookmarkStart w:id="15" w:name="_Toc61894200"/>
+      <w:bookmarkStart w:id="15" w:name="_Toc61941529"/>
       <w:r>
         <w:t>Selector de clase</w:t>
       </w:r>
@@ -2693,7 +2971,7 @@
       <w:pPr>
         <w:pStyle w:val="Ttulo3"/>
       </w:pPr>
-      <w:bookmarkStart w:id="16" w:name="_Toc61894201"/>
+      <w:bookmarkStart w:id="16" w:name="_Toc61941530"/>
       <w:r>
         <w:t>Selector de identificador de elemento</w:t>
       </w:r>
@@ -2794,7 +3072,7 @@
       <w:pPr>
         <w:pStyle w:val="Ttulo3"/>
       </w:pPr>
-      <w:bookmarkStart w:id="17" w:name="_Toc61894202"/>
+      <w:bookmarkStart w:id="17" w:name="_Toc61941531"/>
       <w:r>
         <w:t>Selector universal</w:t>
       </w:r>
@@ -2802,8 +3080,13 @@
     </w:p>
     <w:p/>
     <w:p>
-      <w:r>
-        <w:t>Esta representado por un asterisco y tiene como función seleccionar todos los elementos del documento HTML.</w:t>
+      <w:proofErr w:type="spellStart"/>
+      <w:r>
+        <w:t>Esta</w:t>
+      </w:r>
+      <w:proofErr w:type="spellEnd"/>
+      <w:r>
+        <w:t xml:space="preserve"> representado por un asterisco y tiene como función seleccionar todos los elementos del documento HTML.</w:t>
       </w:r>
     </w:p>
     <w:p>
@@ -2910,9 +3193,11 @@
       <w:pPr>
         <w:pStyle w:val="Ttulo3"/>
       </w:pPr>
+      <w:bookmarkStart w:id="18" w:name="_Toc61941532"/>
       <w:r>
         <w:t>Selector de atributo</w:t>
       </w:r>
+      <w:bookmarkEnd w:id="18"/>
     </w:p>
     <w:p/>
     <w:p>
@@ -3002,9 +3287,11 @@
       <w:pPr>
         <w:pStyle w:val="Ttulo3"/>
       </w:pPr>
+      <w:bookmarkStart w:id="19" w:name="_Toc61941533"/>
       <w:r>
         <w:t>Selector de hijos</w:t>
       </w:r>
+      <w:bookmarkEnd w:id="19"/>
     </w:p>
     <w:p/>
     <w:p>
@@ -3022,28 +3309,617 @@
         <w:t>.</w:t>
       </w:r>
     </w:p>
+    <w:p>
+      <w:r>
+        <w:rPr>
+          <w:noProof/>
+        </w:rPr>
+        <w:drawing>
+          <wp:inline distT="0" distB="0" distL="0" distR="0" wp14:anchorId="60BE4509" wp14:editId="7E6B4275">
+            <wp:extent cx="2400300" cy="3171825"/>
+            <wp:effectExtent l="0" t="0" r="0" b="9525"/>
+            <wp:docPr id="14" name="Imagen 14"/>
+            <wp:cNvGraphicFramePr>
+              <a:graphicFrameLocks xmlns:a="http://schemas.openxmlformats.org/drawingml/2006/main" noChangeAspect="1"/>
+            </wp:cNvGraphicFramePr>
+            <a:graphic xmlns:a="http://schemas.openxmlformats.org/drawingml/2006/main">
+              <a:graphicData uri="http://schemas.openxmlformats.org/drawingml/2006/picture">
+                <pic:pic xmlns:pic="http://schemas.openxmlformats.org/drawingml/2006/picture">
+                  <pic:nvPicPr>
+                    <pic:cNvPr id="1" name=""/>
+                    <pic:cNvPicPr/>
+                  </pic:nvPicPr>
+                  <pic:blipFill>
+                    <a:blip r:embed="rId20"/>
+                    <a:stretch>
+                      <a:fillRect/>
+                    </a:stretch>
+                  </pic:blipFill>
+                  <pic:spPr>
+                    <a:xfrm>
+                      <a:off x="0" y="0"/>
+                      <a:ext cx="2400300" cy="3171825"/>
+                    </a:xfrm>
+                    <a:prstGeom prst="rect">
+                      <a:avLst/>
+                    </a:prstGeom>
+                  </pic:spPr>
+                </pic:pic>
+              </a:graphicData>
+            </a:graphic>
+          </wp:inline>
+        </w:drawing>
+      </w:r>
+    </w:p>
+    <w:p/>
     <w:p/>
     <w:p>
       <w:pPr>
         <w:pStyle w:val="Ttulo3"/>
       </w:pPr>
+      <w:bookmarkStart w:id="20" w:name="_Toc61941534"/>
       <w:r>
         <w:t>Selectores adyacentes</w:t>
       </w:r>
-    </w:p>
-    <w:p/>
-    <w:p>
-      <w:r>
-        <w:t>El selector adyacente posibilita seleccionar aquellos elementos que en el código HTML están declarados inmediatamente despuees de otros elementos</w:t>
-      </w:r>
-      <w:bookmarkStart w:id="18" w:name="_GoBack"/>
-      <w:bookmarkEnd w:id="18"/>
-    </w:p>
-    <w:p/>
+      <w:bookmarkEnd w:id="20"/>
+    </w:p>
+    <w:p/>
+    <w:p>
+      <w:r>
+        <w:t xml:space="preserve">El selector adyacente posibilita seleccionar aquellos elementos que en el código HTML están declarados inmediatamente </w:t>
+      </w:r>
+      <w:r>
+        <w:t>después</w:t>
+      </w:r>
+      <w:r>
+        <w:t xml:space="preserve"> de otros elementos</w:t>
+      </w:r>
+      <w:r>
+        <w:t>.</w:t>
+      </w:r>
+    </w:p>
+    <w:p>
+      <w:r>
+        <w:rPr>
+          <w:noProof/>
+        </w:rPr>
+        <w:drawing>
+          <wp:inline distT="0" distB="0" distL="0" distR="0" wp14:anchorId="0DCFD6FA" wp14:editId="7976F6AE">
+            <wp:extent cx="2876550" cy="3143250"/>
+            <wp:effectExtent l="0" t="0" r="0" b="0"/>
+            <wp:docPr id="13" name="Imagen 13"/>
+            <wp:cNvGraphicFramePr>
+              <a:graphicFrameLocks xmlns:a="http://schemas.openxmlformats.org/drawingml/2006/main" noChangeAspect="1"/>
+            </wp:cNvGraphicFramePr>
+            <a:graphic xmlns:a="http://schemas.openxmlformats.org/drawingml/2006/main">
+              <a:graphicData uri="http://schemas.openxmlformats.org/drawingml/2006/picture">
+                <pic:pic xmlns:pic="http://schemas.openxmlformats.org/drawingml/2006/picture">
+                  <pic:nvPicPr>
+                    <pic:cNvPr id="1" name=""/>
+                    <pic:cNvPicPr/>
+                  </pic:nvPicPr>
+                  <pic:blipFill>
+                    <a:blip r:embed="rId21"/>
+                    <a:stretch>
+                      <a:fillRect/>
+                    </a:stretch>
+                  </pic:blipFill>
+                  <pic:spPr>
+                    <a:xfrm>
+                      <a:off x="0" y="0"/>
+                      <a:ext cx="2876550" cy="3143250"/>
+                    </a:xfrm>
+                    <a:prstGeom prst="rect">
+                      <a:avLst/>
+                    </a:prstGeom>
+                  </pic:spPr>
+                </pic:pic>
+              </a:graphicData>
+            </a:graphic>
+          </wp:inline>
+        </w:drawing>
+      </w:r>
+    </w:p>
+    <w:p/>
+    <w:p>
+      <w:pPr>
+        <w:pStyle w:val="Ttulo1"/>
+      </w:pPr>
+      <w:r>
+        <w:t>Herencia y cascada</w:t>
+      </w:r>
+    </w:p>
+    <w:p/>
+    <w:p>
+      <w:r>
+        <w:t>Los mecanismos de herencia y cascada son, junto a los selectores, los tres pilares básicos en los que se fundamentan el diseño Web con CSS.</w:t>
+      </w:r>
+    </w:p>
+    <w:p/>
+    <w:p>
+      <w:pPr>
+        <w:pStyle w:val="Ttulo2"/>
+      </w:pPr>
+      <w:r>
+        <w:t>Herencia</w:t>
+      </w:r>
+    </w:p>
+    <w:p/>
+    <w:p>
+      <w:r>
+        <w:t>La herencia es una característica de las hojas de estilos por la cual las propiedades de las reglas de estilo asignadas a un elemento HTML son heredadas de forma automática por los elementos descendientes de este.</w:t>
+      </w:r>
+    </w:p>
+    <w:p>
+      <w:r>
+        <w:t>Es importante destacar que no todas las propiedades CSS son heredables, para saber cuales lo son y cuales no, tendremos dos opciones: la conocida como “prueba y error” o bien consultar la especificación CSS.</w:t>
+      </w:r>
+    </w:p>
+    <w:p>
+      <w:r>
+        <w:t>La herencia de una propiedad se anulará siempre a favor de la regla CSS que sea mas especifica o concreta, siempre y cuando esta regla tenga definida la misma propiedad.</w:t>
+      </w:r>
+    </w:p>
+    <w:p/>
+    <w:p/>
+    <w:p>
+      <w:pPr>
+        <w:pStyle w:val="Ttulo2"/>
+      </w:pPr>
+      <w:r>
+        <w:t>Cascada</w:t>
+      </w:r>
+    </w:p>
+    <w:p/>
+    <w:p>
+      <w:r>
+        <w:t>El conocido mecanismo de cascada, que es el que decide el resultado final en caso de colisión entre reglas CSS. Básicamente, estos conflictos suelen producirse por dos razones fundamentales:</w:t>
+      </w:r>
+    </w:p>
+    <w:p>
+      <w:pPr>
+        <w:pStyle w:val="Prrafodelista"/>
+        <w:numPr>
+          <w:ilvl w:val="0"/>
+          <w:numId w:val="14"/>
+        </w:numPr>
+      </w:pPr>
+      <w:r>
+        <w:rPr>
+          <w:b/>
+          <w:bCs/>
+        </w:rPr>
+        <w:t>Herencia múltiple</w:t>
+      </w:r>
+      <w:r>
+        <w:t>: Un elemento hereda la misma propiedad desde varios elementos padres o ascendentes. En este caso, ganaría el estilo aplicado por el padre más cercano.</w:t>
+      </w:r>
+    </w:p>
+    <w:p>
+      <w:pPr>
+        <w:pStyle w:val="Prrafodelista"/>
+        <w:numPr>
+          <w:ilvl w:val="0"/>
+          <w:numId w:val="14"/>
+        </w:numPr>
+      </w:pPr>
+      <w:r>
+        <w:rPr>
+          <w:b/>
+          <w:bCs/>
+        </w:rPr>
+        <w:t>Conflicto de selectores</w:t>
+      </w:r>
+      <w:r>
+        <w:t xml:space="preserve">: Surge de intentar modificar la misma propiedad de un elemento desde diferentes reglas CSS formadas por diferentes selectores. Los conflictos de selectores se resuelven basándose en unos pesos o niveles de especificidad que los navegadores asignan a cada selector, </w:t>
+      </w:r>
+      <w:r>
+        <w:t>el selector con mayor peso será el que haga predominar la propiedad de su regla CSS.</w:t>
+      </w:r>
+    </w:p>
+    <w:p/>
+    <w:p/>
+    <w:p/>
+    <w:p/>
+    <w:p/>
+    <w:p/>
+    <w:p/>
+    <w:p/>
+    <w:p/>
+    <w:p/>
+    <w:p/>
+    <w:p/>
+    <w:p/>
+    <w:p/>
+    <w:p/>
+    <w:p/>
+    <w:p/>
+    <w:p/>
+    <w:p/>
+    <w:p/>
+    <w:p/>
+    <w:p>
+      <w:pPr>
+        <w:pStyle w:val="Ttulo1"/>
+      </w:pPr>
+      <w:r>
+        <w:t>Posicionamiento CSS</w:t>
+      </w:r>
+    </w:p>
+    <w:p/>
+    <w:p>
+      <w:r>
+        <w:t>El correcto funcionamiento en la pantalla de los diferentes elementos que conforman una página web es sin dudad alguna la parte mas complicada del diseño Web con hojas de estilos. Estos mecanismos o funcionalidades se dividen en tres grupos: modelo de cajas en CSS, el comportamiento de los elementos y el posicionamiento de los elementos.</w:t>
+      </w:r>
+    </w:p>
+    <w:p/>
+    <w:p>
+      <w:pPr>
+        <w:pStyle w:val="Ttulo2"/>
+      </w:pPr>
+      <w:r>
+        <w:t>El modelo de cajas</w:t>
+      </w:r>
+    </w:p>
+    <w:p/>
+    <w:p>
+      <w:r>
+        <w:t>Se conoce como modelo de cajas al tratamiento que el estándar CSS le da a todos los elementos de un documento HTML. Este tratamiento consiste en interpretar cada elemento como una caja rectangular y dentro de cada caja su contenido. Por defecto, la estructura de estas cajas es transparente al usuario, únicamente es visible el contenido de cada etiqueta o elemento. Las hojas de estilos disponen de varias propiedades que nos permiten modificar y personalizar las cajas dependiendo de nuestras necesidades. Estas propiedades son:</w:t>
+      </w:r>
+    </w:p>
+    <w:p>
+      <w:pPr>
+        <w:pStyle w:val="Prrafodelista"/>
+        <w:numPr>
+          <w:ilvl w:val="0"/>
+          <w:numId w:val="15"/>
+        </w:numPr>
+      </w:pPr>
+      <w:r>
+        <w:rPr>
+          <w:i/>
+          <w:iCs/>
+        </w:rPr>
+        <w:t>Margin</w:t>
+      </w:r>
+      <w:r>
+        <w:t>: Tamaño del margen externo de la caja, es la separación existente entre la caja actual y el resto de las cajas.</w:t>
+      </w:r>
+    </w:p>
+    <w:p>
+      <w:pPr>
+        <w:pStyle w:val="Prrafodelista"/>
+        <w:numPr>
+          <w:ilvl w:val="0"/>
+          <w:numId w:val="15"/>
+        </w:numPr>
+      </w:pPr>
+      <w:r>
+        <w:rPr>
+          <w:i/>
+          <w:iCs/>
+        </w:rPr>
+        <w:t>Padding</w:t>
+      </w:r>
+      <w:r>
+        <w:t>: Relleno o margen interno,</w:t>
+      </w:r>
+      <w:r>
+        <w:t xml:space="preserve"> espacio existente entre el borde interno de la caja y su contenido.</w:t>
+      </w:r>
+    </w:p>
+    <w:p>
+      <w:pPr>
+        <w:pStyle w:val="Prrafodelista"/>
+        <w:numPr>
+          <w:ilvl w:val="0"/>
+          <w:numId w:val="15"/>
+        </w:numPr>
+      </w:pPr>
+      <w:r>
+        <w:rPr>
+          <w:i/>
+          <w:iCs/>
+        </w:rPr>
+        <w:t>Background</w:t>
+      </w:r>
+      <w:r>
+        <w:t>-color: Color de fondo de</w:t>
+      </w:r>
+      <w:r>
+        <w:t xml:space="preserve"> la caja.</w:t>
+      </w:r>
+    </w:p>
+    <w:p>
+      <w:pPr>
+        <w:pStyle w:val="Prrafodelista"/>
+        <w:numPr>
+          <w:ilvl w:val="0"/>
+          <w:numId w:val="15"/>
+        </w:numPr>
+      </w:pPr>
+      <w:r>
+        <w:rPr>
+          <w:i/>
+          <w:iCs/>
+        </w:rPr>
+        <w:t>Background</w:t>
+      </w:r>
+      <w:r>
+        <w:t>-imagen: URL de la imagen qu</w:t>
+      </w:r>
+      <w:r>
+        <w:t>e se mostrara como fondo de</w:t>
+      </w:r>
+      <w:r>
+        <w:t xml:space="preserve"> </w:t>
+      </w:r>
+      <w:r>
+        <w:t>la caja.</w:t>
+      </w:r>
+    </w:p>
+    <w:p>
+      <w:pPr>
+        <w:pStyle w:val="Prrafodelista"/>
+        <w:numPr>
+          <w:ilvl w:val="0"/>
+          <w:numId w:val="15"/>
+        </w:numPr>
+      </w:pPr>
+      <w:r>
+        <w:rPr>
+          <w:i/>
+          <w:iCs/>
+        </w:rPr>
+        <w:t>Border</w:t>
+      </w:r>
+      <w:r>
+        <w:t>-</w:t>
+      </w:r>
+      <w:r>
+        <w:t>width: Define el tamaño del grosor del borde de la caja.</w:t>
+      </w:r>
+    </w:p>
+    <w:p>
+      <w:pPr>
+        <w:pStyle w:val="Prrafodelista"/>
+        <w:numPr>
+          <w:ilvl w:val="0"/>
+          <w:numId w:val="15"/>
+        </w:numPr>
+      </w:pPr>
+      <w:r>
+        <w:rPr>
+          <w:i/>
+          <w:iCs/>
+        </w:rPr>
+        <w:t>Border</w:t>
+      </w:r>
+      <w:r>
+        <w:t>-</w:t>
+      </w:r>
+      <w:r>
+        <w:t>style: Define el estilo de la</w:t>
+      </w:r>
+      <w:r>
+        <w:t xml:space="preserve"> línea</w:t>
+      </w:r>
+      <w:r>
+        <w:t xml:space="preserve"> o borde de la caja.</w:t>
+      </w:r>
+    </w:p>
+    <w:p>
+      <w:pPr>
+        <w:pStyle w:val="Prrafodelista"/>
+        <w:numPr>
+          <w:ilvl w:val="0"/>
+          <w:numId w:val="15"/>
+        </w:numPr>
+      </w:pPr>
+      <w:r>
+        <w:rPr>
+          <w:i/>
+          <w:iCs/>
+        </w:rPr>
+        <w:t>Borde</w:t>
+      </w:r>
+      <w:r>
+        <w:t>-</w:t>
+      </w:r>
+      <w:r>
+        <w:t>color: Establece el color del borde</w:t>
+      </w:r>
+      <w:r>
+        <w:t xml:space="preserve"> </w:t>
+      </w:r>
+      <w:r>
+        <w:t>de la caja.</w:t>
+      </w:r>
+    </w:p>
+    <w:p>
+      <w:pPr>
+        <w:pStyle w:val="Prrafodelista"/>
+        <w:numPr>
+          <w:ilvl w:val="0"/>
+          <w:numId w:val="15"/>
+        </w:numPr>
+      </w:pPr>
+      <w:r>
+        <w:rPr>
+          <w:i/>
+          <w:iCs/>
+        </w:rPr>
+        <w:t>Overflow</w:t>
+      </w:r>
+      <w:r>
+        <w:t>:</w:t>
+      </w:r>
+      <w:r>
+        <w:t xml:space="preserve"> Especifica de que forma se comporta una caja cuando su contenido excede el </w:t>
+      </w:r>
+      <w:r>
+        <w:t>tamaño</w:t>
+      </w:r>
+      <w:r>
+        <w:t xml:space="preserve"> de la propia caja.</w:t>
+      </w:r>
+      <w:r>
+        <w:t xml:space="preserve"> Tiene cuatro valores posibles:</w:t>
+      </w:r>
+    </w:p>
+    <w:p>
+      <w:pPr>
+        <w:pStyle w:val="Prrafodelista"/>
+        <w:numPr>
+          <w:ilvl w:val="1"/>
+          <w:numId w:val="15"/>
+        </w:numPr>
+      </w:pPr>
+      <w:r>
+        <w:rPr>
+          <w:i/>
+          <w:iCs/>
+        </w:rPr>
+        <w:t>Visible</w:t>
+      </w:r>
+      <w:r>
+        <w:t>:</w:t>
+      </w:r>
+      <w:r>
+        <w:t xml:space="preserve"> Si el contenido de una caja supera el tamaño de la caja, el contenido se mostrará como tal, superando el limite de la caja. Es el valor que tiene por defecto cualquier elemento.</w:t>
+      </w:r>
+    </w:p>
+    <w:p>
+      <w:pPr>
+        <w:pStyle w:val="Prrafodelista"/>
+        <w:numPr>
+          <w:ilvl w:val="1"/>
+          <w:numId w:val="15"/>
+        </w:numPr>
+      </w:pPr>
+      <w:r>
+        <w:rPr>
+          <w:i/>
+          <w:iCs/>
+        </w:rPr>
+        <w:t>Hidden</w:t>
+      </w:r>
+      <w:r>
+        <w:t>:</w:t>
+      </w:r>
+      <w:r>
+        <w:t xml:space="preserve"> Solamente se mostrará el contenido que no supere el tamaño de la cja.</w:t>
+      </w:r>
+    </w:p>
+    <w:p>
+      <w:pPr>
+        <w:pStyle w:val="Prrafodelista"/>
+        <w:numPr>
+          <w:ilvl w:val="1"/>
+          <w:numId w:val="15"/>
+        </w:numPr>
+      </w:pPr>
+      <w:r>
+        <w:rPr>
+          <w:i/>
+          <w:iCs/>
+        </w:rPr>
+        <w:t>Scroll</w:t>
+      </w:r>
+      <w:r>
+        <w:t>:</w:t>
+      </w:r>
+      <w:r>
+        <w:t xml:space="preserve"> El navegador mostrara una barra de desplazamiento para acceder al contenido que supere el límite de la caja.</w:t>
+      </w:r>
+    </w:p>
+    <w:p>
+      <w:pPr>
+        <w:pStyle w:val="Prrafodelista"/>
+        <w:numPr>
+          <w:ilvl w:val="1"/>
+          <w:numId w:val="15"/>
+        </w:numPr>
+      </w:pPr>
+      <w:r>
+        <w:rPr>
+          <w:i/>
+          <w:iCs/>
+        </w:rPr>
+        <w:t>Auto</w:t>
+      </w:r>
+      <w:r>
+        <w:t>:</w:t>
+      </w:r>
+      <w:r>
+        <w:t xml:space="preserve"> Su funcionamiento depende principalmente del navegador, aun así, normalmente la caja se mostrará como tal mientras el contenido no supere el tamaño de esta y aparecerán los botones de desplazamiento de forma automática en cuanto el contenido del elemento supere las dimensiones de la caja.</w:t>
+      </w:r>
+    </w:p>
+    <w:p/>
+    <w:p/>
+    <w:p/>
+    <w:p>
+      <w:r>
+        <w:t xml:space="preserve">En la especificación CSS, existen una serie de propiedades conocida como </w:t>
+      </w:r>
+      <w:r>
+        <w:rPr>
+          <w:i/>
+          <w:iCs/>
+        </w:rPr>
+        <w:t>shorthands</w:t>
+      </w:r>
+      <w:r>
+        <w:t>, muy útiles para englobar dentro de una misma propiedad el valor de varias propiedades individuales de un elemento.</w:t>
+      </w:r>
+    </w:p>
+    <w:p/>
+    <w:p>
+      <w:pPr>
+        <w:pStyle w:val="Ttulo2"/>
+      </w:pPr>
+      <w:r>
+        <w:t>Comportamiento de los elementos</w:t>
+      </w:r>
+    </w:p>
+    <w:p/>
+    <w:p>
+      <w:r>
+        <w:t xml:space="preserve">Según la especificación del W3C, los elementos HTML pueden ser clasificadas basándose en su estructura en tres grupos </w:t>
+      </w:r>
+      <w:r>
+        <w:t>principalmente</w:t>
+      </w:r>
+      <w:r>
+        <w:t>: básicos.</w:t>
+      </w:r>
+      <w:r>
+        <w:t xml:space="preserve"> De cabecera y de cuerpo. Los elementos básicos serian aquellos que representan la estructura y cimientos del documento HTML:&lt;html&gt;, &lt;head&gt; y &lt;body&gt;. Los elementos de cabecera son los que recogen información acerca del documento: &lt;title&gt;, &lt;meta&gt; y &lt;link&gt; entre otros. Los elementos de cuerpo son los que estructuran y dan contenido al documento. Dentro de este ultimo grupo y dependiendo del comportamiento de cada elemento según su contenido, existe otra clasificación en dos grandes grupos: elementos de bloque (block) y elementos en línea (inline).</w:t>
+      </w:r>
+    </w:p>
+    <w:p/>
+    <w:p>
+      <w:pPr>
+        <w:pStyle w:val="Ttulo3"/>
+      </w:pPr>
+      <w:r>
+        <w:t>Elementos de bloque</w:t>
+      </w:r>
+    </w:p>
+    <w:p>
+      <w:bookmarkStart w:id="21" w:name="_GoBack"/>
+      <w:bookmarkEnd w:id="21"/>
+    </w:p>
+    <w:p/>
+    <w:p>
+      <w:r>
+        <w:tab/>
+      </w:r>
+    </w:p>
     <w:p/>
     <w:sectPr>
-      <w:headerReference w:type="default" r:id="rId20"/>
-      <w:footerReference w:type="default" r:id="rId21"/>
+      <w:headerReference w:type="default" r:id="rId22"/>
+      <w:footerReference w:type="default" r:id="rId23"/>
       <w:pgSz w:w="11906" w:h="16838"/>
       <w:pgMar w:top="1417" w:right="1701" w:bottom="1417" w:left="1701" w:header="708" w:footer="708" w:gutter="0"/>
       <w:cols w:space="708"/>
@@ -3317,7 +4193,6 @@
                             <w:dataBinding w:prefixMappings="xmlns:ns0='http://purl.org/dc/elements/1.1/' xmlns:ns1='http://schemas.openxmlformats.org/package/2006/metadata/core-properties' " w:xpath="/ns1:coreProperties[1]/ns0:title[1]" w:storeItemID="{6C3C8BC8-F283-45AE-878A-BAB7291924A1}"/>
                             <w:text/>
                           </w:sdtPr>
-                          <w:sdtEndPr/>
                           <w:sdtContent>
                             <w:p>
                               <w:pPr>
@@ -3375,7 +4250,6 @@
                       <w:dataBinding w:prefixMappings="xmlns:ns0='http://purl.org/dc/elements/1.1/' xmlns:ns1='http://schemas.openxmlformats.org/package/2006/metadata/core-properties' " w:xpath="/ns1:coreProperties[1]/ns0:title[1]" w:storeItemID="{6C3C8BC8-F283-45AE-878A-BAB7291924A1}"/>
                       <w:text/>
                     </w:sdtPr>
-                    <w:sdtEndPr/>
                     <w:sdtContent>
                       <w:p>
                         <w:pPr>
@@ -3935,6 +4809,232 @@
     </w:lvl>
   </w:abstractNum>
   <w:abstractNum w:abstractNumId="4" w15:restartNumberingAfterBreak="0">
+    <w:nsid w:val="40FA0A54"/>
+    <w:multiLevelType w:val="hybridMultilevel"/>
+    <w:tmpl w:val="EE720A44"/>
+    <w:lvl w:ilvl="0" w:tplc="0C0A0001">
+      <w:start w:val="1"/>
+      <w:numFmt w:val="bullet"/>
+      <w:lvlText w:val=""/>
+      <w:lvlJc w:val="left"/>
+      <w:pPr>
+        <w:ind w:left="1425" w:hanging="360"/>
+      </w:pPr>
+      <w:rPr>
+        <w:rFonts w:ascii="Symbol" w:hAnsi="Symbol" w:hint="default"/>
+      </w:rPr>
+    </w:lvl>
+    <w:lvl w:ilvl="1" w:tplc="0C0A0003" w:tentative="1">
+      <w:start w:val="1"/>
+      <w:numFmt w:val="bullet"/>
+      <w:lvlText w:val="o"/>
+      <w:lvlJc w:val="left"/>
+      <w:pPr>
+        <w:ind w:left="2145" w:hanging="360"/>
+      </w:pPr>
+      <w:rPr>
+        <w:rFonts w:ascii="Courier New" w:hAnsi="Courier New" w:cs="Courier New" w:hint="default"/>
+      </w:rPr>
+    </w:lvl>
+    <w:lvl w:ilvl="2" w:tplc="0C0A0005" w:tentative="1">
+      <w:start w:val="1"/>
+      <w:numFmt w:val="bullet"/>
+      <w:lvlText w:val=""/>
+      <w:lvlJc w:val="left"/>
+      <w:pPr>
+        <w:ind w:left="2865" w:hanging="360"/>
+      </w:pPr>
+      <w:rPr>
+        <w:rFonts w:ascii="Wingdings" w:hAnsi="Wingdings" w:hint="default"/>
+      </w:rPr>
+    </w:lvl>
+    <w:lvl w:ilvl="3" w:tplc="0C0A0001" w:tentative="1">
+      <w:start w:val="1"/>
+      <w:numFmt w:val="bullet"/>
+      <w:lvlText w:val=""/>
+      <w:lvlJc w:val="left"/>
+      <w:pPr>
+        <w:ind w:left="3585" w:hanging="360"/>
+      </w:pPr>
+      <w:rPr>
+        <w:rFonts w:ascii="Symbol" w:hAnsi="Symbol" w:hint="default"/>
+      </w:rPr>
+    </w:lvl>
+    <w:lvl w:ilvl="4" w:tplc="0C0A0003" w:tentative="1">
+      <w:start w:val="1"/>
+      <w:numFmt w:val="bullet"/>
+      <w:lvlText w:val="o"/>
+      <w:lvlJc w:val="left"/>
+      <w:pPr>
+        <w:ind w:left="4305" w:hanging="360"/>
+      </w:pPr>
+      <w:rPr>
+        <w:rFonts w:ascii="Courier New" w:hAnsi="Courier New" w:cs="Courier New" w:hint="default"/>
+      </w:rPr>
+    </w:lvl>
+    <w:lvl w:ilvl="5" w:tplc="0C0A0005" w:tentative="1">
+      <w:start w:val="1"/>
+      <w:numFmt w:val="bullet"/>
+      <w:lvlText w:val=""/>
+      <w:lvlJc w:val="left"/>
+      <w:pPr>
+        <w:ind w:left="5025" w:hanging="360"/>
+      </w:pPr>
+      <w:rPr>
+        <w:rFonts w:ascii="Wingdings" w:hAnsi="Wingdings" w:hint="default"/>
+      </w:rPr>
+    </w:lvl>
+    <w:lvl w:ilvl="6" w:tplc="0C0A0001" w:tentative="1">
+      <w:start w:val="1"/>
+      <w:numFmt w:val="bullet"/>
+      <w:lvlText w:val=""/>
+      <w:lvlJc w:val="left"/>
+      <w:pPr>
+        <w:ind w:left="5745" w:hanging="360"/>
+      </w:pPr>
+      <w:rPr>
+        <w:rFonts w:ascii="Symbol" w:hAnsi="Symbol" w:hint="default"/>
+      </w:rPr>
+    </w:lvl>
+    <w:lvl w:ilvl="7" w:tplc="0C0A0003" w:tentative="1">
+      <w:start w:val="1"/>
+      <w:numFmt w:val="bullet"/>
+      <w:lvlText w:val="o"/>
+      <w:lvlJc w:val="left"/>
+      <w:pPr>
+        <w:ind w:left="6465" w:hanging="360"/>
+      </w:pPr>
+      <w:rPr>
+        <w:rFonts w:ascii="Courier New" w:hAnsi="Courier New" w:cs="Courier New" w:hint="default"/>
+      </w:rPr>
+    </w:lvl>
+    <w:lvl w:ilvl="8" w:tplc="0C0A0005" w:tentative="1">
+      <w:start w:val="1"/>
+      <w:numFmt w:val="bullet"/>
+      <w:lvlText w:val=""/>
+      <w:lvlJc w:val="left"/>
+      <w:pPr>
+        <w:ind w:left="7185" w:hanging="360"/>
+      </w:pPr>
+      <w:rPr>
+        <w:rFonts w:ascii="Wingdings" w:hAnsi="Wingdings" w:hint="default"/>
+      </w:rPr>
+    </w:lvl>
+  </w:abstractNum>
+  <w:abstractNum w:abstractNumId="5" w15:restartNumberingAfterBreak="0">
+    <w:nsid w:val="4B565FD2"/>
+    <w:multiLevelType w:val="hybridMultilevel"/>
+    <w:tmpl w:val="7462473E"/>
+    <w:lvl w:ilvl="0" w:tplc="0C0A0001">
+      <w:start w:val="1"/>
+      <w:numFmt w:val="bullet"/>
+      <w:lvlText w:val=""/>
+      <w:lvlJc w:val="left"/>
+      <w:pPr>
+        <w:ind w:left="1425" w:hanging="360"/>
+      </w:pPr>
+      <w:rPr>
+        <w:rFonts w:ascii="Symbol" w:hAnsi="Symbol" w:hint="default"/>
+      </w:rPr>
+    </w:lvl>
+    <w:lvl w:ilvl="1" w:tplc="0C0A0003">
+      <w:start w:val="1"/>
+      <w:numFmt w:val="bullet"/>
+      <w:lvlText w:val="o"/>
+      <w:lvlJc w:val="left"/>
+      <w:pPr>
+        <w:ind w:left="2145" w:hanging="360"/>
+      </w:pPr>
+      <w:rPr>
+        <w:rFonts w:ascii="Courier New" w:hAnsi="Courier New" w:cs="Courier New" w:hint="default"/>
+      </w:rPr>
+    </w:lvl>
+    <w:lvl w:ilvl="2" w:tplc="0C0A0005" w:tentative="1">
+      <w:start w:val="1"/>
+      <w:numFmt w:val="bullet"/>
+      <w:lvlText w:val=""/>
+      <w:lvlJc w:val="left"/>
+      <w:pPr>
+        <w:ind w:left="2865" w:hanging="360"/>
+      </w:pPr>
+      <w:rPr>
+        <w:rFonts w:ascii="Wingdings" w:hAnsi="Wingdings" w:hint="default"/>
+      </w:rPr>
+    </w:lvl>
+    <w:lvl w:ilvl="3" w:tplc="0C0A0001" w:tentative="1">
+      <w:start w:val="1"/>
+      <w:numFmt w:val="bullet"/>
+      <w:lvlText w:val=""/>
+      <w:lvlJc w:val="left"/>
+      <w:pPr>
+        <w:ind w:left="3585" w:hanging="360"/>
+      </w:pPr>
+      <w:rPr>
+        <w:rFonts w:ascii="Symbol" w:hAnsi="Symbol" w:hint="default"/>
+      </w:rPr>
+    </w:lvl>
+    <w:lvl w:ilvl="4" w:tplc="0C0A0003" w:tentative="1">
+      <w:start w:val="1"/>
+      <w:numFmt w:val="bullet"/>
+      <w:lvlText w:val="o"/>
+      <w:lvlJc w:val="left"/>
+      <w:pPr>
+        <w:ind w:left="4305" w:hanging="360"/>
+      </w:pPr>
+      <w:rPr>
+        <w:rFonts w:ascii="Courier New" w:hAnsi="Courier New" w:cs="Courier New" w:hint="default"/>
+      </w:rPr>
+    </w:lvl>
+    <w:lvl w:ilvl="5" w:tplc="0C0A0005" w:tentative="1">
+      <w:start w:val="1"/>
+      <w:numFmt w:val="bullet"/>
+      <w:lvlText w:val=""/>
+      <w:lvlJc w:val="left"/>
+      <w:pPr>
+        <w:ind w:left="5025" w:hanging="360"/>
+      </w:pPr>
+      <w:rPr>
+        <w:rFonts w:ascii="Wingdings" w:hAnsi="Wingdings" w:hint="default"/>
+      </w:rPr>
+    </w:lvl>
+    <w:lvl w:ilvl="6" w:tplc="0C0A0001" w:tentative="1">
+      <w:start w:val="1"/>
+      <w:numFmt w:val="bullet"/>
+      <w:lvlText w:val=""/>
+      <w:lvlJc w:val="left"/>
+      <w:pPr>
+        <w:ind w:left="5745" w:hanging="360"/>
+      </w:pPr>
+      <w:rPr>
+        <w:rFonts w:ascii="Symbol" w:hAnsi="Symbol" w:hint="default"/>
+      </w:rPr>
+    </w:lvl>
+    <w:lvl w:ilvl="7" w:tplc="0C0A0003" w:tentative="1">
+      <w:start w:val="1"/>
+      <w:numFmt w:val="bullet"/>
+      <w:lvlText w:val="o"/>
+      <w:lvlJc w:val="left"/>
+      <w:pPr>
+        <w:ind w:left="6465" w:hanging="360"/>
+      </w:pPr>
+      <w:rPr>
+        <w:rFonts w:ascii="Courier New" w:hAnsi="Courier New" w:cs="Courier New" w:hint="default"/>
+      </w:rPr>
+    </w:lvl>
+    <w:lvl w:ilvl="8" w:tplc="0C0A0005" w:tentative="1">
+      <w:start w:val="1"/>
+      <w:numFmt w:val="bullet"/>
+      <w:lvlText w:val=""/>
+      <w:lvlJc w:val="left"/>
+      <w:pPr>
+        <w:ind w:left="7185" w:hanging="360"/>
+      </w:pPr>
+      <w:rPr>
+        <w:rFonts w:ascii="Wingdings" w:hAnsi="Wingdings" w:hint="default"/>
+      </w:rPr>
+    </w:lvl>
+  </w:abstractNum>
+  <w:abstractNum w:abstractNumId="6" w15:restartNumberingAfterBreak="0">
     <w:nsid w:val="4E0C54FB"/>
     <w:multiLevelType w:val="hybridMultilevel"/>
     <w:tmpl w:val="D70CA9CE"/>
@@ -4047,7 +5147,7 @@
       </w:rPr>
     </w:lvl>
   </w:abstractNum>
-  <w:abstractNum w:abstractNumId="5" w15:restartNumberingAfterBreak="0">
+  <w:abstractNum w:abstractNumId="7" w15:restartNumberingAfterBreak="0">
     <w:nsid w:val="5015774D"/>
     <w:multiLevelType w:val="hybridMultilevel"/>
     <w:tmpl w:val="FC060760"/>
@@ -4160,7 +5260,7 @@
       </w:rPr>
     </w:lvl>
   </w:abstractNum>
-  <w:abstractNum w:abstractNumId="6" w15:restartNumberingAfterBreak="0">
+  <w:abstractNum w:abstractNumId="8" w15:restartNumberingAfterBreak="0">
     <w:nsid w:val="5F756745"/>
     <w:multiLevelType w:val="hybridMultilevel"/>
     <w:tmpl w:val="36524E60"/>
@@ -4273,7 +5373,7 @@
       </w:rPr>
     </w:lvl>
   </w:abstractNum>
-  <w:abstractNum w:abstractNumId="7" w15:restartNumberingAfterBreak="0">
+  <w:abstractNum w:abstractNumId="9" w15:restartNumberingAfterBreak="0">
     <w:nsid w:val="60294CE9"/>
     <w:multiLevelType w:val="multilevel"/>
     <w:tmpl w:val="F01AD658"/>
@@ -4422,7 +5522,7 @@
       </w:rPr>
     </w:lvl>
   </w:abstractNum>
-  <w:abstractNum w:abstractNumId="8" w15:restartNumberingAfterBreak="0">
+  <w:abstractNum w:abstractNumId="10" w15:restartNumberingAfterBreak="0">
     <w:nsid w:val="69EC6025"/>
     <w:multiLevelType w:val="hybridMultilevel"/>
     <w:tmpl w:val="8894221A"/>
@@ -4535,7 +5635,7 @@
       </w:rPr>
     </w:lvl>
   </w:abstractNum>
-  <w:abstractNum w:abstractNumId="9" w15:restartNumberingAfterBreak="0">
+  <w:abstractNum w:abstractNumId="11" w15:restartNumberingAfterBreak="0">
     <w:nsid w:val="6F6536CA"/>
     <w:multiLevelType w:val="multilevel"/>
     <w:tmpl w:val="489E2F26"/>
@@ -4684,7 +5784,7 @@
       </w:rPr>
     </w:lvl>
   </w:abstractNum>
-  <w:abstractNum w:abstractNumId="10" w15:restartNumberingAfterBreak="0">
+  <w:abstractNum w:abstractNumId="12" w15:restartNumberingAfterBreak="0">
     <w:nsid w:val="76237013"/>
     <w:multiLevelType w:val="hybridMultilevel"/>
     <w:tmpl w:val="BFACD81C"/>
@@ -4797,7 +5897,7 @@
       </w:rPr>
     </w:lvl>
   </w:abstractNum>
-  <w:abstractNum w:abstractNumId="11" w15:restartNumberingAfterBreak="0">
+  <w:abstractNum w:abstractNumId="13" w15:restartNumberingAfterBreak="0">
     <w:nsid w:val="7A764D3E"/>
     <w:multiLevelType w:val="hybridMultilevel"/>
     <w:tmpl w:val="35067246"/>
@@ -4910,7 +6010,7 @@
       </w:rPr>
     </w:lvl>
   </w:abstractNum>
-  <w:abstractNum w:abstractNumId="12" w15:restartNumberingAfterBreak="0">
+  <w:abstractNum w:abstractNumId="14" w15:restartNumberingAfterBreak="0">
     <w:nsid w:val="7DE634C0"/>
     <w:multiLevelType w:val="multilevel"/>
     <w:tmpl w:val="F01AD658"/>
@@ -5060,43 +6160,49 @@
     </w:lvl>
   </w:abstractNum>
   <w:num w:numId="1">
-    <w:abstractNumId w:val="11"/>
+    <w:abstractNumId w:val="13"/>
   </w:num>
   <w:num w:numId="2">
     <w:abstractNumId w:val="2"/>
   </w:num>
   <w:num w:numId="3">
+    <w:abstractNumId w:val="8"/>
+  </w:num>
+  <w:num w:numId="4">
+    <w:abstractNumId w:val="12"/>
+  </w:num>
+  <w:num w:numId="5">
+    <w:abstractNumId w:val="10"/>
+  </w:num>
+  <w:num w:numId="6">
     <w:abstractNumId w:val="6"/>
   </w:num>
-  <w:num w:numId="4">
-    <w:abstractNumId w:val="10"/>
-  </w:num>
-  <w:num w:numId="5">
-    <w:abstractNumId w:val="8"/>
-  </w:num>
-  <w:num w:numId="6">
-    <w:abstractNumId w:val="4"/>
-  </w:num>
   <w:num w:numId="7">
-    <w:abstractNumId w:val="5"/>
+    <w:abstractNumId w:val="7"/>
   </w:num>
   <w:num w:numId="8">
     <w:abstractNumId w:val="0"/>
   </w:num>
   <w:num w:numId="9">
+    <w:abstractNumId w:val="11"/>
+  </w:num>
+  <w:num w:numId="10">
     <w:abstractNumId w:val="9"/>
   </w:num>
-  <w:num w:numId="10">
-    <w:abstractNumId w:val="7"/>
-  </w:num>
   <w:num w:numId="11">
-    <w:abstractNumId w:val="12"/>
+    <w:abstractNumId w:val="14"/>
   </w:num>
   <w:num w:numId="12">
     <w:abstractNumId w:val="3"/>
   </w:num>
   <w:num w:numId="13">
     <w:abstractNumId w:val="1"/>
+  </w:num>
+  <w:num w:numId="14">
+    <w:abstractNumId w:val="4"/>
+  </w:num>
+  <w:num w:numId="15">
+    <w:abstractNumId w:val="5"/>
   </w:num>
 </w:numbering>
 </file>
@@ -6134,7 +7240,7 @@
 </file>
 
 <file path=customXml/itemProps1.xml><?xml version="1.0" encoding="utf-8"?>
-<ds:datastoreItem xmlns:ds="http://schemas.openxmlformats.org/officeDocument/2006/customXml" ds:itemID="{C10DEF08-313C-4F5F-B7D3-7CF6355287DD}">
+<ds:datastoreItem xmlns:ds="http://schemas.openxmlformats.org/officeDocument/2006/customXml" ds:itemID="{61A4199C-B9B0-44EA-8C11-5D390B7578A7}">
   <ds:schemaRefs>
     <ds:schemaRef ds:uri="http://schemas.openxmlformats.org/officeDocument/2006/bibliography"/>
   </ds:schemaRefs>

--- a/4.CSS.docx
+++ b/4.CSS.docx
@@ -3906,15 +3906,308 @@
         <w:t>Elementos de bloque</w:t>
       </w:r>
     </w:p>
-    <w:p>
+    <w:p/>
+    <w:p>
+      <w:r>
+        <w:t>Los elementos de bloque son aquellos que por defecto ocupan todo el ancho de la pagina y siempre comienzan en una nueva línea. Características:</w:t>
+      </w:r>
+    </w:p>
+    <w:p>
+      <w:pPr>
+        <w:pStyle w:val="Prrafodelista"/>
+        <w:numPr>
+          <w:ilvl w:val="0"/>
+          <w:numId w:val="16"/>
+        </w:numPr>
+      </w:pPr>
+      <w:r>
+        <w:t>Siempre comienzan en una nueva línea.</w:t>
+      </w:r>
+    </w:p>
+    <w:p>
+      <w:pPr>
+        <w:pStyle w:val="Prrafodelista"/>
+        <w:numPr>
+          <w:ilvl w:val="0"/>
+          <w:numId w:val="16"/>
+        </w:numPr>
+      </w:pPr>
+      <w:r>
+        <w:t>Ocupan todo el ancho de la pagina independientemente del contenido que posean.</w:t>
+      </w:r>
+    </w:p>
+    <w:p>
+      <w:pPr>
+        <w:pStyle w:val="Prrafodelista"/>
+        <w:numPr>
+          <w:ilvl w:val="0"/>
+          <w:numId w:val="16"/>
+        </w:numPr>
+      </w:pPr>
+      <w:r>
+        <w:t>Pueden contener otros elementos de tipo bloque o en línea.</w:t>
+      </w:r>
+    </w:p>
+    <w:p>
+      <w:pPr>
+        <w:pStyle w:val="Prrafodelista"/>
+        <w:numPr>
+          <w:ilvl w:val="0"/>
+          <w:numId w:val="16"/>
+        </w:numPr>
+      </w:pPr>
+      <w:r>
+        <w:t>La altura varía en función del contenido.</w:t>
+      </w:r>
+    </w:p>
+    <w:p>
+      <w:pPr>
+        <w:pStyle w:val="Prrafodelista"/>
+        <w:numPr>
+          <w:ilvl w:val="0"/>
+          <w:numId w:val="16"/>
+        </w:numPr>
+      </w:pPr>
+      <w:r>
+        <w:t>La anchura y la altura se pueden modificar con el uso de CSS.</w:t>
+      </w:r>
+    </w:p>
+    <w:p>
+      <w:r>
+        <w:t>Los elementos de bloque más comúnmente usados en HTML son &lt;div&gt;, &lt;fieldset&gt;, &lt;form&gt;, &lt;h1-h6&gt;, &lt;ol&gt;, &lt;p&gt;, &lt;table&gt; y &lt;ul&gt;.</w:t>
+      </w:r>
+    </w:p>
+    <w:p>
+      <w:pPr>
+        <w:pStyle w:val="Ttulo3"/>
+      </w:pPr>
+      <w:r>
+        <w:t>Elementos en línea</w:t>
+      </w:r>
+    </w:p>
+    <w:p/>
+    <w:p>
+      <w:r>
+        <w:t xml:space="preserve">Los elementos en línea únicamente ocuparan el espacio necesario para mostrar su contenido. </w:t>
+      </w:r>
+      <w:r>
+        <w:t>Características</w:t>
+      </w:r>
+      <w:r>
+        <w:t>:</w:t>
+      </w:r>
+    </w:p>
+    <w:p>
+      <w:pPr>
+        <w:pStyle w:val="Prrafodelista"/>
+        <w:numPr>
+          <w:ilvl w:val="0"/>
+          <w:numId w:val="17"/>
+        </w:numPr>
+      </w:pPr>
+      <w:r>
+        <w:t>Solo ocupan el ancho necesario para mostrar su contenido.</w:t>
+      </w:r>
+    </w:p>
+    <w:p>
+      <w:pPr>
+        <w:pStyle w:val="Prrafodelista"/>
+        <w:numPr>
+          <w:ilvl w:val="0"/>
+          <w:numId w:val="17"/>
+        </w:numPr>
+      </w:pPr>
+      <w:r>
+        <w:t>No tienen por que comenzar en una nueva línea.</w:t>
+      </w:r>
+    </w:p>
+    <w:p>
+      <w:pPr>
+        <w:pStyle w:val="Prrafodelista"/>
+        <w:numPr>
+          <w:ilvl w:val="0"/>
+          <w:numId w:val="17"/>
+        </w:numPr>
+      </w:pPr>
+      <w:r>
+        <w:t>Pueden permanecer en la misma línea junto con otros documentos.</w:t>
+      </w:r>
+    </w:p>
+    <w:p>
+      <w:pPr>
+        <w:pStyle w:val="Prrafodelista"/>
+        <w:numPr>
+          <w:ilvl w:val="0"/>
+          <w:numId w:val="17"/>
+        </w:numPr>
+      </w:pPr>
+      <w:r>
+        <w:t>Únicamente pueden contener otros elementos en línea.</w:t>
+      </w:r>
+    </w:p>
+    <w:p>
+      <w:pPr>
+        <w:pStyle w:val="Prrafodelista"/>
+        <w:numPr>
+          <w:ilvl w:val="0"/>
+          <w:numId w:val="17"/>
+        </w:numPr>
+      </w:pPr>
+      <w:r>
+        <w:t>Su anchura y su altura dependen del contenido, no son configurables con reglas CSS.</w:t>
+      </w:r>
+    </w:p>
+    <w:p>
+      <w:r>
+        <w:t>Los elementos en línea son &lt;a&gt;, &lt;br&gt;, &lt;cite&gt;, &lt;img&gt;, &lt;input&gt;, &lt;label&gt;, &lt;select&gt;, &lt;span&gt;, &lt;strong&gt; y &lt;textarea&gt;.</w:t>
+      </w:r>
+      <w:r>
+        <w:tab/>
+      </w:r>
+    </w:p>
+    <w:p/>
+    <w:p>
+      <w:pPr>
+        <w:pStyle w:val="Ttulo2"/>
+      </w:pPr>
+      <w:r>
+        <w:t>Posicionamiento de los elementos</w:t>
+      </w:r>
+    </w:p>
+    <w:p/>
+    <w:p>
+      <w:r>
+        <w:t>El posicionamiento inicial de los elementos en la pantalla esta directamente relacionado con el grupo al que pertenezca cada elemento, block o inline. Atendiendo a esta clasificación, el navegador será el que se ocupe de hacer la distribución de los elementos de forma automática.</w:t>
+      </w:r>
+    </w:p>
+    <w:p>
+      <w:r>
+        <w:t xml:space="preserve">Para modificar o personalizar esta distribución inicial mediante hojas de estilos, tendremos que hacer uso de las siguientes propiedades: </w:t>
+      </w:r>
+      <w:r>
+        <w:rPr>
+          <w:i/>
+          <w:iCs/>
+        </w:rPr>
+        <w:t>position</w:t>
+      </w:r>
+      <w:r>
+        <w:t xml:space="preserve">, </w:t>
+      </w:r>
+      <w:r>
+        <w:rPr>
+          <w:i/>
+          <w:iCs/>
+        </w:rPr>
+        <w:t>float</w:t>
+      </w:r>
+      <w:r>
+        <w:t xml:space="preserve">, </w:t>
+      </w:r>
+      <w:r>
+        <w:rPr>
+          <w:i/>
+          <w:iCs/>
+        </w:rPr>
+        <w:t>top</w:t>
+      </w:r>
+      <w:r>
+        <w:t xml:space="preserve">, </w:t>
+      </w:r>
+      <w:r>
+        <w:rPr>
+          <w:i/>
+          <w:iCs/>
+        </w:rPr>
+        <w:t>left</w:t>
+      </w:r>
+      <w:r>
+        <w:t xml:space="preserve">, </w:t>
+      </w:r>
+      <w:r>
+        <w:rPr>
+          <w:i/>
+          <w:iCs/>
+        </w:rPr>
+        <w:t>right</w:t>
+      </w:r>
+      <w:r>
+        <w:t xml:space="preserve"> y </w:t>
+      </w:r>
+      <w:r>
+        <w:rPr>
+          <w:i/>
+          <w:iCs/>
+        </w:rPr>
+        <w:t>bottom</w:t>
+      </w:r>
+      <w:r>
+        <w:t>.</w:t>
+      </w:r>
+    </w:p>
+    <w:p>
+      <w:pPr>
+        <w:pStyle w:val="Prrafodelista"/>
+        <w:numPr>
+          <w:ilvl w:val="0"/>
+          <w:numId w:val="18"/>
+        </w:numPr>
+      </w:pPr>
+      <w:r>
+        <w:rPr>
+          <w:i/>
+          <w:iCs/>
+        </w:rPr>
+        <w:t>Position</w:t>
+      </w:r>
+      <w:r>
+        <w:t xml:space="preserve">: Define el posicionamiento de los elementos en una pagina web. Dependiendo de este posicionamiento, los valores de top, left, right y bottom funcionaran de una forma u otra. Cinco son los valores: </w:t>
+      </w:r>
+      <w:r>
+        <w:rPr>
+          <w:i/>
+          <w:iCs/>
+        </w:rPr>
+        <w:t>static, relative, absolute, fixed e inher</w:t>
+      </w:r>
+      <w:r>
+        <w:rPr>
+          <w:i/>
+          <w:iCs/>
+        </w:rPr>
+        <w:t>it.</w:t>
+      </w:r>
+    </w:p>
+    <w:p>
+      <w:pPr>
+        <w:pStyle w:val="Prrafodelista"/>
+        <w:numPr>
+          <w:ilvl w:val="0"/>
+          <w:numId w:val="18"/>
+        </w:numPr>
+      </w:pPr>
+      <w:r>
+        <w:rPr>
+          <w:i/>
+          <w:iCs/>
+        </w:rPr>
+        <w:t>Float</w:t>
+      </w:r>
+      <w:r>
+        <w:t xml:space="preserve">: Define un tipo de posicionamiento especial que nada tiene que ver con los anteriores, pero muy útil a la hora de desplazar elementos a los externos de la pantalla. Los valores son: </w:t>
+      </w:r>
+      <w:r>
+        <w:rPr>
+          <w:i/>
+          <w:iCs/>
+        </w:rPr>
+        <w:t>left, right, none e inherit</w:t>
+      </w:r>
+      <w:r>
+        <w:t>.</w:t>
+      </w:r>
       <w:bookmarkStart w:id="21" w:name="_GoBack"/>
       <w:bookmarkEnd w:id="21"/>
-    </w:p>
-    <w:p/>
-    <w:p>
-      <w:r>
-        <w:tab/>
-      </w:r>
     </w:p>
     <w:p/>
     <w:sectPr>
@@ -4193,6 +4486,7 @@
                             <w:dataBinding w:prefixMappings="xmlns:ns0='http://purl.org/dc/elements/1.1/' xmlns:ns1='http://schemas.openxmlformats.org/package/2006/metadata/core-properties' " w:xpath="/ns1:coreProperties[1]/ns0:title[1]" w:storeItemID="{6C3C8BC8-F283-45AE-878A-BAB7291924A1}"/>
                             <w:text/>
                           </w:sdtPr>
+                          <w:sdtEndPr/>
                           <w:sdtContent>
                             <w:p>
                               <w:pPr>
@@ -4250,6 +4544,7 @@
                       <w:dataBinding w:prefixMappings="xmlns:ns0='http://purl.org/dc/elements/1.1/' xmlns:ns1='http://schemas.openxmlformats.org/package/2006/metadata/core-properties' " w:xpath="/ns1:coreProperties[1]/ns0:title[1]" w:storeItemID="{6C3C8BC8-F283-45AE-878A-BAB7291924A1}"/>
                       <w:text/>
                     </w:sdtPr>
+                    <w:sdtEndPr/>
                     <w:sdtContent>
                       <w:p>
                         <w:pPr>
@@ -4547,6 +4842,119 @@
     </w:lvl>
   </w:abstractNum>
   <w:abstractNum w:abstractNumId="2" w15:restartNumberingAfterBreak="0">
+    <w:nsid w:val="27FB6F6E"/>
+    <w:multiLevelType w:val="hybridMultilevel"/>
+    <w:tmpl w:val="16DC565E"/>
+    <w:lvl w:ilvl="0" w:tplc="0C0A0001">
+      <w:start w:val="1"/>
+      <w:numFmt w:val="bullet"/>
+      <w:lvlText w:val=""/>
+      <w:lvlJc w:val="left"/>
+      <w:pPr>
+        <w:ind w:left="1425" w:hanging="360"/>
+      </w:pPr>
+      <w:rPr>
+        <w:rFonts w:ascii="Symbol" w:hAnsi="Symbol" w:hint="default"/>
+      </w:rPr>
+    </w:lvl>
+    <w:lvl w:ilvl="1" w:tplc="0C0A0003" w:tentative="1">
+      <w:start w:val="1"/>
+      <w:numFmt w:val="bullet"/>
+      <w:lvlText w:val="o"/>
+      <w:lvlJc w:val="left"/>
+      <w:pPr>
+        <w:ind w:left="2145" w:hanging="360"/>
+      </w:pPr>
+      <w:rPr>
+        <w:rFonts w:ascii="Courier New" w:hAnsi="Courier New" w:cs="Courier New" w:hint="default"/>
+      </w:rPr>
+    </w:lvl>
+    <w:lvl w:ilvl="2" w:tplc="0C0A0005" w:tentative="1">
+      <w:start w:val="1"/>
+      <w:numFmt w:val="bullet"/>
+      <w:lvlText w:val=""/>
+      <w:lvlJc w:val="left"/>
+      <w:pPr>
+        <w:ind w:left="2865" w:hanging="360"/>
+      </w:pPr>
+      <w:rPr>
+        <w:rFonts w:ascii="Wingdings" w:hAnsi="Wingdings" w:hint="default"/>
+      </w:rPr>
+    </w:lvl>
+    <w:lvl w:ilvl="3" w:tplc="0C0A0001" w:tentative="1">
+      <w:start w:val="1"/>
+      <w:numFmt w:val="bullet"/>
+      <w:lvlText w:val=""/>
+      <w:lvlJc w:val="left"/>
+      <w:pPr>
+        <w:ind w:left="3585" w:hanging="360"/>
+      </w:pPr>
+      <w:rPr>
+        <w:rFonts w:ascii="Symbol" w:hAnsi="Symbol" w:hint="default"/>
+      </w:rPr>
+    </w:lvl>
+    <w:lvl w:ilvl="4" w:tplc="0C0A0003" w:tentative="1">
+      <w:start w:val="1"/>
+      <w:numFmt w:val="bullet"/>
+      <w:lvlText w:val="o"/>
+      <w:lvlJc w:val="left"/>
+      <w:pPr>
+        <w:ind w:left="4305" w:hanging="360"/>
+      </w:pPr>
+      <w:rPr>
+        <w:rFonts w:ascii="Courier New" w:hAnsi="Courier New" w:cs="Courier New" w:hint="default"/>
+      </w:rPr>
+    </w:lvl>
+    <w:lvl w:ilvl="5" w:tplc="0C0A0005" w:tentative="1">
+      <w:start w:val="1"/>
+      <w:numFmt w:val="bullet"/>
+      <w:lvlText w:val=""/>
+      <w:lvlJc w:val="left"/>
+      <w:pPr>
+        <w:ind w:left="5025" w:hanging="360"/>
+      </w:pPr>
+      <w:rPr>
+        <w:rFonts w:ascii="Wingdings" w:hAnsi="Wingdings" w:hint="default"/>
+      </w:rPr>
+    </w:lvl>
+    <w:lvl w:ilvl="6" w:tplc="0C0A0001" w:tentative="1">
+      <w:start w:val="1"/>
+      <w:numFmt w:val="bullet"/>
+      <w:lvlText w:val=""/>
+      <w:lvlJc w:val="left"/>
+      <w:pPr>
+        <w:ind w:left="5745" w:hanging="360"/>
+      </w:pPr>
+      <w:rPr>
+        <w:rFonts w:ascii="Symbol" w:hAnsi="Symbol" w:hint="default"/>
+      </w:rPr>
+    </w:lvl>
+    <w:lvl w:ilvl="7" w:tplc="0C0A0003" w:tentative="1">
+      <w:start w:val="1"/>
+      <w:numFmt w:val="bullet"/>
+      <w:lvlText w:val="o"/>
+      <w:lvlJc w:val="left"/>
+      <w:pPr>
+        <w:ind w:left="6465" w:hanging="360"/>
+      </w:pPr>
+      <w:rPr>
+        <w:rFonts w:ascii="Courier New" w:hAnsi="Courier New" w:cs="Courier New" w:hint="default"/>
+      </w:rPr>
+    </w:lvl>
+    <w:lvl w:ilvl="8" w:tplc="0C0A0005" w:tentative="1">
+      <w:start w:val="1"/>
+      <w:numFmt w:val="bullet"/>
+      <w:lvlText w:val=""/>
+      <w:lvlJc w:val="left"/>
+      <w:pPr>
+        <w:ind w:left="7185" w:hanging="360"/>
+      </w:pPr>
+      <w:rPr>
+        <w:rFonts w:ascii="Wingdings" w:hAnsi="Wingdings" w:hint="default"/>
+      </w:rPr>
+    </w:lvl>
+  </w:abstractNum>
+  <w:abstractNum w:abstractNumId="3" w15:restartNumberingAfterBreak="0">
     <w:nsid w:val="38FA10F7"/>
     <w:multiLevelType w:val="hybridMultilevel"/>
     <w:tmpl w:val="0D8E7B82"/>
@@ -4659,7 +5067,7 @@
       </w:rPr>
     </w:lvl>
   </w:abstractNum>
-  <w:abstractNum w:abstractNumId="3" w15:restartNumberingAfterBreak="0">
+  <w:abstractNum w:abstractNumId="4" w15:restartNumberingAfterBreak="0">
     <w:nsid w:val="40BC1C8D"/>
     <w:multiLevelType w:val="multilevel"/>
     <w:tmpl w:val="F01AD658"/>
@@ -4808,7 +5216,7 @@
       </w:rPr>
     </w:lvl>
   </w:abstractNum>
-  <w:abstractNum w:abstractNumId="4" w15:restartNumberingAfterBreak="0">
+  <w:abstractNum w:abstractNumId="5" w15:restartNumberingAfterBreak="0">
     <w:nsid w:val="40FA0A54"/>
     <w:multiLevelType w:val="hybridMultilevel"/>
     <w:tmpl w:val="EE720A44"/>
@@ -4921,7 +5329,120 @@
       </w:rPr>
     </w:lvl>
   </w:abstractNum>
-  <w:abstractNum w:abstractNumId="5" w15:restartNumberingAfterBreak="0">
+  <w:abstractNum w:abstractNumId="6" w15:restartNumberingAfterBreak="0">
+    <w:nsid w:val="447A2C83"/>
+    <w:multiLevelType w:val="hybridMultilevel"/>
+    <w:tmpl w:val="99D8756A"/>
+    <w:lvl w:ilvl="0" w:tplc="0C0A0001">
+      <w:start w:val="1"/>
+      <w:numFmt w:val="bullet"/>
+      <w:lvlText w:val=""/>
+      <w:lvlJc w:val="left"/>
+      <w:pPr>
+        <w:ind w:left="1425" w:hanging="360"/>
+      </w:pPr>
+      <w:rPr>
+        <w:rFonts w:ascii="Symbol" w:hAnsi="Symbol" w:hint="default"/>
+      </w:rPr>
+    </w:lvl>
+    <w:lvl w:ilvl="1" w:tplc="0C0A0003" w:tentative="1">
+      <w:start w:val="1"/>
+      <w:numFmt w:val="bullet"/>
+      <w:lvlText w:val="o"/>
+      <w:lvlJc w:val="left"/>
+      <w:pPr>
+        <w:ind w:left="2145" w:hanging="360"/>
+      </w:pPr>
+      <w:rPr>
+        <w:rFonts w:ascii="Courier New" w:hAnsi="Courier New" w:cs="Courier New" w:hint="default"/>
+      </w:rPr>
+    </w:lvl>
+    <w:lvl w:ilvl="2" w:tplc="0C0A0005" w:tentative="1">
+      <w:start w:val="1"/>
+      <w:numFmt w:val="bullet"/>
+      <w:lvlText w:val=""/>
+      <w:lvlJc w:val="left"/>
+      <w:pPr>
+        <w:ind w:left="2865" w:hanging="360"/>
+      </w:pPr>
+      <w:rPr>
+        <w:rFonts w:ascii="Wingdings" w:hAnsi="Wingdings" w:hint="default"/>
+      </w:rPr>
+    </w:lvl>
+    <w:lvl w:ilvl="3" w:tplc="0C0A0001" w:tentative="1">
+      <w:start w:val="1"/>
+      <w:numFmt w:val="bullet"/>
+      <w:lvlText w:val=""/>
+      <w:lvlJc w:val="left"/>
+      <w:pPr>
+        <w:ind w:left="3585" w:hanging="360"/>
+      </w:pPr>
+      <w:rPr>
+        <w:rFonts w:ascii="Symbol" w:hAnsi="Symbol" w:hint="default"/>
+      </w:rPr>
+    </w:lvl>
+    <w:lvl w:ilvl="4" w:tplc="0C0A0003" w:tentative="1">
+      <w:start w:val="1"/>
+      <w:numFmt w:val="bullet"/>
+      <w:lvlText w:val="o"/>
+      <w:lvlJc w:val="left"/>
+      <w:pPr>
+        <w:ind w:left="4305" w:hanging="360"/>
+      </w:pPr>
+      <w:rPr>
+        <w:rFonts w:ascii="Courier New" w:hAnsi="Courier New" w:cs="Courier New" w:hint="default"/>
+      </w:rPr>
+    </w:lvl>
+    <w:lvl w:ilvl="5" w:tplc="0C0A0005" w:tentative="1">
+      <w:start w:val="1"/>
+      <w:numFmt w:val="bullet"/>
+      <w:lvlText w:val=""/>
+      <w:lvlJc w:val="left"/>
+      <w:pPr>
+        <w:ind w:left="5025" w:hanging="360"/>
+      </w:pPr>
+      <w:rPr>
+        <w:rFonts w:ascii="Wingdings" w:hAnsi="Wingdings" w:hint="default"/>
+      </w:rPr>
+    </w:lvl>
+    <w:lvl w:ilvl="6" w:tplc="0C0A0001" w:tentative="1">
+      <w:start w:val="1"/>
+      <w:numFmt w:val="bullet"/>
+      <w:lvlText w:val=""/>
+      <w:lvlJc w:val="left"/>
+      <w:pPr>
+        <w:ind w:left="5745" w:hanging="360"/>
+      </w:pPr>
+      <w:rPr>
+        <w:rFonts w:ascii="Symbol" w:hAnsi="Symbol" w:hint="default"/>
+      </w:rPr>
+    </w:lvl>
+    <w:lvl w:ilvl="7" w:tplc="0C0A0003" w:tentative="1">
+      <w:start w:val="1"/>
+      <w:numFmt w:val="bullet"/>
+      <w:lvlText w:val="o"/>
+      <w:lvlJc w:val="left"/>
+      <w:pPr>
+        <w:ind w:left="6465" w:hanging="360"/>
+      </w:pPr>
+      <w:rPr>
+        <w:rFonts w:ascii="Courier New" w:hAnsi="Courier New" w:cs="Courier New" w:hint="default"/>
+      </w:rPr>
+    </w:lvl>
+    <w:lvl w:ilvl="8" w:tplc="0C0A0005" w:tentative="1">
+      <w:start w:val="1"/>
+      <w:numFmt w:val="bullet"/>
+      <w:lvlText w:val=""/>
+      <w:lvlJc w:val="left"/>
+      <w:pPr>
+        <w:ind w:left="7185" w:hanging="360"/>
+      </w:pPr>
+      <w:rPr>
+        <w:rFonts w:ascii="Wingdings" w:hAnsi="Wingdings" w:hint="default"/>
+      </w:rPr>
+    </w:lvl>
+  </w:abstractNum>
+  <w:abstractNum w:abstractNumId="7" w15:restartNumberingAfterBreak="0">
     <w:nsid w:val="4B565FD2"/>
     <w:multiLevelType w:val="hybridMultilevel"/>
     <w:tmpl w:val="7462473E"/>
@@ -5034,7 +5555,7 @@
       </w:rPr>
     </w:lvl>
   </w:abstractNum>
-  <w:abstractNum w:abstractNumId="6" w15:restartNumberingAfterBreak="0">
+  <w:abstractNum w:abstractNumId="8" w15:restartNumberingAfterBreak="0">
     <w:nsid w:val="4E0C54FB"/>
     <w:multiLevelType w:val="hybridMultilevel"/>
     <w:tmpl w:val="D70CA9CE"/>
@@ -5147,7 +5668,120 @@
       </w:rPr>
     </w:lvl>
   </w:abstractNum>
-  <w:abstractNum w:abstractNumId="7" w15:restartNumberingAfterBreak="0">
+  <w:abstractNum w:abstractNumId="9" w15:restartNumberingAfterBreak="0">
+    <w:nsid w:val="4E7F2519"/>
+    <w:multiLevelType w:val="hybridMultilevel"/>
+    <w:tmpl w:val="CEFC3CDA"/>
+    <w:lvl w:ilvl="0" w:tplc="0C0A0001">
+      <w:start w:val="1"/>
+      <w:numFmt w:val="bullet"/>
+      <w:lvlText w:val=""/>
+      <w:lvlJc w:val="left"/>
+      <w:pPr>
+        <w:ind w:left="1425" w:hanging="360"/>
+      </w:pPr>
+      <w:rPr>
+        <w:rFonts w:ascii="Symbol" w:hAnsi="Symbol" w:hint="default"/>
+      </w:rPr>
+    </w:lvl>
+    <w:lvl w:ilvl="1" w:tplc="0C0A0003" w:tentative="1">
+      <w:start w:val="1"/>
+      <w:numFmt w:val="bullet"/>
+      <w:lvlText w:val="o"/>
+      <w:lvlJc w:val="left"/>
+      <w:pPr>
+        <w:ind w:left="2145" w:hanging="360"/>
+      </w:pPr>
+      <w:rPr>
+        <w:rFonts w:ascii="Courier New" w:hAnsi="Courier New" w:cs="Courier New" w:hint="default"/>
+      </w:rPr>
+    </w:lvl>
+    <w:lvl w:ilvl="2" w:tplc="0C0A0005" w:tentative="1">
+      <w:start w:val="1"/>
+      <w:numFmt w:val="bullet"/>
+      <w:lvlText w:val=""/>
+      <w:lvlJc w:val="left"/>
+      <w:pPr>
+        <w:ind w:left="2865" w:hanging="360"/>
+      </w:pPr>
+      <w:rPr>
+        <w:rFonts w:ascii="Wingdings" w:hAnsi="Wingdings" w:hint="default"/>
+      </w:rPr>
+    </w:lvl>
+    <w:lvl w:ilvl="3" w:tplc="0C0A0001" w:tentative="1">
+      <w:start w:val="1"/>
+      <w:numFmt w:val="bullet"/>
+      <w:lvlText w:val=""/>
+      <w:lvlJc w:val="left"/>
+      <w:pPr>
+        <w:ind w:left="3585" w:hanging="360"/>
+      </w:pPr>
+      <w:rPr>
+        <w:rFonts w:ascii="Symbol" w:hAnsi="Symbol" w:hint="default"/>
+      </w:rPr>
+    </w:lvl>
+    <w:lvl w:ilvl="4" w:tplc="0C0A0003" w:tentative="1">
+      <w:start w:val="1"/>
+      <w:numFmt w:val="bullet"/>
+      <w:lvlText w:val="o"/>
+      <w:lvlJc w:val="left"/>
+      <w:pPr>
+        <w:ind w:left="4305" w:hanging="360"/>
+      </w:pPr>
+      <w:rPr>
+        <w:rFonts w:ascii="Courier New" w:hAnsi="Courier New" w:cs="Courier New" w:hint="default"/>
+      </w:rPr>
+    </w:lvl>
+    <w:lvl w:ilvl="5" w:tplc="0C0A0005" w:tentative="1">
+      <w:start w:val="1"/>
+      <w:numFmt w:val="bullet"/>
+      <w:lvlText w:val=""/>
+      <w:lvlJc w:val="left"/>
+      <w:pPr>
+        <w:ind w:left="5025" w:hanging="360"/>
+      </w:pPr>
+      <w:rPr>
+        <w:rFonts w:ascii="Wingdings" w:hAnsi="Wingdings" w:hint="default"/>
+      </w:rPr>
+    </w:lvl>
+    <w:lvl w:ilvl="6" w:tplc="0C0A0001" w:tentative="1">
+      <w:start w:val="1"/>
+      <w:numFmt w:val="bullet"/>
+      <w:lvlText w:val=""/>
+      <w:lvlJc w:val="left"/>
+      <w:pPr>
+        <w:ind w:left="5745" w:hanging="360"/>
+      </w:pPr>
+      <w:rPr>
+        <w:rFonts w:ascii="Symbol" w:hAnsi="Symbol" w:hint="default"/>
+      </w:rPr>
+    </w:lvl>
+    <w:lvl w:ilvl="7" w:tplc="0C0A0003" w:tentative="1">
+      <w:start w:val="1"/>
+      <w:numFmt w:val="bullet"/>
+      <w:lvlText w:val="o"/>
+      <w:lvlJc w:val="left"/>
+      <w:pPr>
+        <w:ind w:left="6465" w:hanging="360"/>
+      </w:pPr>
+      <w:rPr>
+        <w:rFonts w:ascii="Courier New" w:hAnsi="Courier New" w:cs="Courier New" w:hint="default"/>
+      </w:rPr>
+    </w:lvl>
+    <w:lvl w:ilvl="8" w:tplc="0C0A0005" w:tentative="1">
+      <w:start w:val="1"/>
+      <w:numFmt w:val="bullet"/>
+      <w:lvlText w:val=""/>
+      <w:lvlJc w:val="left"/>
+      <w:pPr>
+        <w:ind w:left="7185" w:hanging="360"/>
+      </w:pPr>
+      <w:rPr>
+        <w:rFonts w:ascii="Wingdings" w:hAnsi="Wingdings" w:hint="default"/>
+      </w:rPr>
+    </w:lvl>
+  </w:abstractNum>
+  <w:abstractNum w:abstractNumId="10" w15:restartNumberingAfterBreak="0">
     <w:nsid w:val="5015774D"/>
     <w:multiLevelType w:val="hybridMultilevel"/>
     <w:tmpl w:val="FC060760"/>
@@ -5260,7 +5894,7 @@
       </w:rPr>
     </w:lvl>
   </w:abstractNum>
-  <w:abstractNum w:abstractNumId="8" w15:restartNumberingAfterBreak="0">
+  <w:abstractNum w:abstractNumId="11" w15:restartNumberingAfterBreak="0">
     <w:nsid w:val="5F756745"/>
     <w:multiLevelType w:val="hybridMultilevel"/>
     <w:tmpl w:val="36524E60"/>
@@ -5373,7 +6007,7 @@
       </w:rPr>
     </w:lvl>
   </w:abstractNum>
-  <w:abstractNum w:abstractNumId="9" w15:restartNumberingAfterBreak="0">
+  <w:abstractNum w:abstractNumId="12" w15:restartNumberingAfterBreak="0">
     <w:nsid w:val="60294CE9"/>
     <w:multiLevelType w:val="multilevel"/>
     <w:tmpl w:val="F01AD658"/>
@@ -5522,7 +6156,7 @@
       </w:rPr>
     </w:lvl>
   </w:abstractNum>
-  <w:abstractNum w:abstractNumId="10" w15:restartNumberingAfterBreak="0">
+  <w:abstractNum w:abstractNumId="13" w15:restartNumberingAfterBreak="0">
     <w:nsid w:val="69EC6025"/>
     <w:multiLevelType w:val="hybridMultilevel"/>
     <w:tmpl w:val="8894221A"/>
@@ -5635,7 +6269,7 @@
       </w:rPr>
     </w:lvl>
   </w:abstractNum>
-  <w:abstractNum w:abstractNumId="11" w15:restartNumberingAfterBreak="0">
+  <w:abstractNum w:abstractNumId="14" w15:restartNumberingAfterBreak="0">
     <w:nsid w:val="6F6536CA"/>
     <w:multiLevelType w:val="multilevel"/>
     <w:tmpl w:val="489E2F26"/>
@@ -5784,7 +6418,7 @@
       </w:rPr>
     </w:lvl>
   </w:abstractNum>
-  <w:abstractNum w:abstractNumId="12" w15:restartNumberingAfterBreak="0">
+  <w:abstractNum w:abstractNumId="15" w15:restartNumberingAfterBreak="0">
     <w:nsid w:val="76237013"/>
     <w:multiLevelType w:val="hybridMultilevel"/>
     <w:tmpl w:val="BFACD81C"/>
@@ -5897,7 +6531,7 @@
       </w:rPr>
     </w:lvl>
   </w:abstractNum>
-  <w:abstractNum w:abstractNumId="13" w15:restartNumberingAfterBreak="0">
+  <w:abstractNum w:abstractNumId="16" w15:restartNumberingAfterBreak="0">
     <w:nsid w:val="7A764D3E"/>
     <w:multiLevelType w:val="hybridMultilevel"/>
     <w:tmpl w:val="35067246"/>
@@ -6010,7 +6644,7 @@
       </w:rPr>
     </w:lvl>
   </w:abstractNum>
-  <w:abstractNum w:abstractNumId="14" w15:restartNumberingAfterBreak="0">
+  <w:abstractNum w:abstractNumId="17" w15:restartNumberingAfterBreak="0">
     <w:nsid w:val="7DE634C0"/>
     <w:multiLevelType w:val="multilevel"/>
     <w:tmpl w:val="F01AD658"/>
@@ -6160,49 +6794,58 @@
     </w:lvl>
   </w:abstractNum>
   <w:num w:numId="1">
+    <w:abstractNumId w:val="16"/>
+  </w:num>
+  <w:num w:numId="2">
+    <w:abstractNumId w:val="3"/>
+  </w:num>
+  <w:num w:numId="3">
+    <w:abstractNumId w:val="11"/>
+  </w:num>
+  <w:num w:numId="4">
+    <w:abstractNumId w:val="15"/>
+  </w:num>
+  <w:num w:numId="5">
     <w:abstractNumId w:val="13"/>
   </w:num>
-  <w:num w:numId="2">
-    <w:abstractNumId w:val="2"/>
-  </w:num>
-  <w:num w:numId="3">
+  <w:num w:numId="6">
     <w:abstractNumId w:val="8"/>
   </w:num>
-  <w:num w:numId="4">
-    <w:abstractNumId w:val="12"/>
-  </w:num>
-  <w:num w:numId="5">
+  <w:num w:numId="7">
     <w:abstractNumId w:val="10"/>
-  </w:num>
-  <w:num w:numId="6">
-    <w:abstractNumId w:val="6"/>
-  </w:num>
-  <w:num w:numId="7">
-    <w:abstractNumId w:val="7"/>
   </w:num>
   <w:num w:numId="8">
     <w:abstractNumId w:val="0"/>
   </w:num>
   <w:num w:numId="9">
-    <w:abstractNumId w:val="11"/>
+    <w:abstractNumId w:val="14"/>
   </w:num>
   <w:num w:numId="10">
-    <w:abstractNumId w:val="9"/>
+    <w:abstractNumId w:val="12"/>
   </w:num>
   <w:num w:numId="11">
-    <w:abstractNumId w:val="14"/>
+    <w:abstractNumId w:val="17"/>
   </w:num>
   <w:num w:numId="12">
-    <w:abstractNumId w:val="3"/>
+    <w:abstractNumId w:val="4"/>
   </w:num>
   <w:num w:numId="13">
     <w:abstractNumId w:val="1"/>
   </w:num>
   <w:num w:numId="14">
-    <w:abstractNumId w:val="4"/>
+    <w:abstractNumId w:val="5"/>
   </w:num>
   <w:num w:numId="15">
-    <w:abstractNumId w:val="5"/>
+    <w:abstractNumId w:val="7"/>
+  </w:num>
+  <w:num w:numId="16">
+    <w:abstractNumId w:val="2"/>
+  </w:num>
+  <w:num w:numId="17">
+    <w:abstractNumId w:val="6"/>
+  </w:num>
+  <w:num w:numId="18">
+    <w:abstractNumId w:val="9"/>
   </w:num>
 </w:numbering>
 </file>
@@ -7240,7 +7883,7 @@
 </file>
 
 <file path=customXml/itemProps1.xml><?xml version="1.0" encoding="utf-8"?>
-<ds:datastoreItem xmlns:ds="http://schemas.openxmlformats.org/officeDocument/2006/customXml" ds:itemID="{61A4199C-B9B0-44EA-8C11-5D390B7578A7}">
+<ds:datastoreItem xmlns:ds="http://schemas.openxmlformats.org/officeDocument/2006/customXml" ds:itemID="{61F75961-E965-472B-A6B6-E4D2C4CDE78A}">
   <ds:schemaRefs>
     <ds:schemaRef ds:uri="http://schemas.openxmlformats.org/officeDocument/2006/bibliography"/>
   </ds:schemaRefs>

--- a/4.CSS.docx
+++ b/4.CSS.docx
@@ -1593,15 +1593,7 @@
     <w:p/>
     <w:p>
       <w:r>
-        <w:t xml:space="preserve">Las hojas de estilo en cascada es un lenguaje de estilos que define el aspecto, la presentación y la posición que tendrán los diferentes elementos que componen una </w:t>
-      </w:r>
-      <w:proofErr w:type="spellStart"/>
-      <w:r>
-        <w:t>pagina</w:t>
-      </w:r>
-      <w:proofErr w:type="spellEnd"/>
-      <w:r>
-        <w:t xml:space="preserve"> Web. Principales ventajas que nos aportan las hojas de estilos:</w:t>
+        <w:t>Las hojas de estilo en cascada es un lenguaje de estilos que define el aspecto, la presentación y la posición que tendrán los diferentes elementos que componen una pagina Web. Principales ventajas que nos aportan las hojas de estilos:</w:t>
       </w:r>
     </w:p>
     <w:p>
@@ -1637,15 +1629,7 @@
         </w:numPr>
       </w:pPr>
       <w:r>
-        <w:t xml:space="preserve">Con una hoja de estilos bien diseñada, conseguiremos una mejora en la velocidad de carga de nuestra </w:t>
-      </w:r>
-      <w:proofErr w:type="spellStart"/>
-      <w:r>
-        <w:t>pagina</w:t>
-      </w:r>
-      <w:proofErr w:type="spellEnd"/>
-      <w:r>
-        <w:t xml:space="preserve"> Web al economizar líneas de código.</w:t>
+        <w:t>Con una hoja de estilos bien diseñada, conseguiremos una mejora en la velocidad de carga de nuestra pagina Web al economizar líneas de código.</w:t>
       </w:r>
     </w:p>
     <w:p>
@@ -1803,15 +1787,7 @@
               <w:spacing w:before="100" w:beforeAutospacing="1" w:after="100" w:afterAutospacing="1"/>
             </w:pPr>
             <w:r>
-              <w:t xml:space="preserve">Cada módulo de CCS3 tiene su propia madurez, así que la estandarización de los módulos es </w:t>
-            </w:r>
-            <w:proofErr w:type="gramStart"/>
-            <w:r>
-              <w:t>propio</w:t>
-            </w:r>
-            <w:proofErr w:type="gramEnd"/>
-            <w:r>
-              <w:t>. Podemos tener un módulo que sea ya estándar y otro módulo que esté todavía en un proceso de estandarización. De hecho, se estima que no va a haber una versión de CSS4, sino que habrá módulos en su versión 4 y módulos que todavía no habrán progresado.</w:t>
+              <w:t>Cada módulo de CCS3 tiene su propia madurez, así que la estandarización de los módulos es propio. Podemos tener un módulo que sea ya estándar y otro módulo que esté todavía en un proceso de estandarización. De hecho, se estima que no va a haber una versión de CSS4, sino que habrá módulos en su versión 4 y módulos que todavía no habrán progresado.</w:t>
             </w:r>
           </w:p>
           <w:p>
@@ -2210,15 +2186,7 @@
         </w:drawing>
       </w:r>
       <w:r>
-        <w:t xml:space="preserve">Una hoja de estilos </w:t>
-      </w:r>
-      <w:proofErr w:type="spellStart"/>
-      <w:r>
-        <w:t>esta</w:t>
-      </w:r>
-      <w:proofErr w:type="spellEnd"/>
-      <w:r>
-        <w:t xml:space="preserve"> compuesta por una serie de reglas que, dependiendo del ámbito en el que se hayan definido, se aplicaran a unos elementos HTML u otros. Las partes que conforman una regla CSS son:</w:t>
+        <w:t>Una hoja de estilos esta compuesta por una serie de reglas que, dependiendo del ámbito en el que se hayan definido, se aplicaran a unos elementos HTML u otros. Las partes que conforman una regla CSS son:</w:t>
       </w:r>
     </w:p>
     <w:p>
@@ -2307,15 +2275,7 @@
     <w:p/>
     <w:p>
       <w:r>
-        <w:t xml:space="preserve">Las unidades de medida usadas en las hojas de estilos modifican en según </w:t>
-      </w:r>
-      <w:proofErr w:type="spellStart"/>
-      <w:r>
-        <w:t>que</w:t>
-      </w:r>
-      <w:proofErr w:type="spellEnd"/>
-      <w:r>
-        <w:t xml:space="preserve"> elementos propiedades como altura, tamaño de márgenes, tamaño del relleno y tamaño de fuente. El valor usado como medida siempre será un numero entero o decimal seguido de la unidad de medida especificada de cada caso.</w:t>
+        <w:t>Las unidades de medida usadas en las hojas de estilos modifican en según que elementos propiedades como altura, tamaño de márgenes, tamaño del relleno y tamaño de fuente. El valor usado como medida siempre será un numero entero o decimal seguido de la unidad de medida especificada de cada caso.</w:t>
       </w:r>
     </w:p>
     <w:p>
@@ -2365,15 +2325,7 @@
     <w:p/>
     <w:p>
       <w:r>
-        <w:t xml:space="preserve">El valor de las unidades relativas siempre estará calculado tomando como referencia el valor de otro elemento. Actualmente, es el mecanismo de medida </w:t>
-      </w:r>
-      <w:proofErr w:type="spellStart"/>
-      <w:r>
-        <w:t>mas</w:t>
-      </w:r>
-      <w:proofErr w:type="spellEnd"/>
-      <w:r>
-        <w:t xml:space="preserve"> utilizado en CSS, ya que la flexibilidad que aportan los valores relativos hace que los elementos se adapten perfectamente a cualquier escenario.</w:t>
+        <w:t>El valor de las unidades relativas siempre estará calculado tomando como referencia el valor de otro elemento. Actualmente, es el mecanismo de medida mas utilizado en CSS, ya que la flexibilidad que aportan los valores relativos hace que los elementos se adapten perfectamente a cualquier escenario.</w:t>
       </w:r>
     </w:p>
     <w:p/>
@@ -2546,15 +2498,7 @@
         </w:numPr>
       </w:pPr>
       <w:r>
-        <w:t xml:space="preserve">Colores predefinidos: El estándar CSS tiene definidas ciertas palabras claves para representar los colores </w:t>
-      </w:r>
-      <w:proofErr w:type="spellStart"/>
-      <w:r>
-        <w:t>mas</w:t>
-      </w:r>
-      <w:proofErr w:type="spellEnd"/>
-      <w:r>
-        <w:t xml:space="preserve"> comunes de la paleta, estas palabras claves no son más que el nombre del color en inglés.</w:t>
+        <w:t>Colores predefinidos: El estándar CSS tiene definidas ciertas palabras claves para representar los colores mas comunes de la paleta, estas palabras claves no son más que el nombre del color en inglés.</w:t>
       </w:r>
     </w:p>
     <w:p>
@@ -2646,15 +2590,7 @@
     <w:p/>
     <w:p>
       <w:r>
-        <w:t xml:space="preserve">Uno de los aspectos </w:t>
-      </w:r>
-      <w:proofErr w:type="spellStart"/>
-      <w:r>
-        <w:t>mas</w:t>
-      </w:r>
-      <w:proofErr w:type="spellEnd"/>
-      <w:r>
-        <w:t xml:space="preserve"> importantes a la hora de trabajar con hojas de estilos es tener bien claro el mecanismo que nos permite seleccionar el elemento o grupo de elementos a los que vamos a aplicarle alguna regla CSS.</w:t>
+        <w:t>Uno de los aspectos mas importantes a la hora de trabajar con hojas de estilos es tener bien claro el mecanismo que nos permite seleccionar el elemento o grupo de elementos a los que vamos a aplicarle alguna regla CSS.</w:t>
       </w:r>
     </w:p>
     <w:p/>
@@ -2807,15 +2743,7 @@
     </w:p>
     <w:p>
       <w:r>
-        <w:t xml:space="preserve">La regla definida mediante un selector descendente únicamente se aplicará al </w:t>
-      </w:r>
-      <w:proofErr w:type="spellStart"/>
-      <w:r>
-        <w:t>ultimo</w:t>
-      </w:r>
-      <w:proofErr w:type="spellEnd"/>
-      <w:r>
-        <w:t xml:space="preserve"> elemento definido en el selector.</w:t>
+        <w:t>La regla definida mediante un selector descendente únicamente se aplicará al ultimo elemento definido en el selector.</w:t>
       </w:r>
     </w:p>
     <w:p>
@@ -3080,13 +3008,8 @@
     </w:p>
     <w:p/>
     <w:p>
-      <w:proofErr w:type="spellStart"/>
-      <w:r>
-        <w:t>Esta</w:t>
-      </w:r>
-      <w:proofErr w:type="spellEnd"/>
-      <w:r>
-        <w:t xml:space="preserve"> representado por un asterisco y tiene como función seleccionar todos los elementos del documento HTML.</w:t>
+      <w:r>
+        <w:t>Esta representado por un asterisco y tiene como función seleccionar todos los elementos del documento HTML.</w:t>
       </w:r>
     </w:p>
     <w:p>
@@ -4206,10 +4129,106 @@
       <w:r>
         <w:t>.</w:t>
       </w:r>
+    </w:p>
+    <w:p/>
+    <w:p>
+      <w:pPr>
+        <w:pStyle w:val="Ttulo3"/>
+      </w:pPr>
+      <w:r>
+        <w:t>Posicionamiento estático o normal</w:t>
+      </w:r>
+    </w:p>
+    <w:p/>
+    <w:p>
+      <w:r>
+        <w:t>Es el posicionamiento por defecto. La situación de los elementos en pantalla será la que defina el flujo del documento y el tipo de elemento, block o inline. Normalmente, si los elementos son de tipo bloque, estos se mostrarán uno debajo de otro, siguiendo el orden en el que fueron definidos dentro del documento HTML. En este posicionamiento solo usaremos las propiedades heigth y Width para asigna la altura y la anchura respectivamente de los elementos.</w:t>
+      </w:r>
+    </w:p>
+    <w:p>
+      <w:pPr>
+        <w:pStyle w:val="Ttulo3"/>
+      </w:pPr>
+      <w:r>
+        <w:t>Posicionamiento relativo</w:t>
+      </w:r>
+    </w:p>
+    <w:p/>
+    <w:p>
+      <w:r>
+        <w:t>En el posicionamiento relativo, el desplazamiento experimentado por un elemento se realizará en función de su posición original. Esta es la posición normal o estática que tiene por defecto un elemento HTML. La forma de definir este posicionamiento en una regla CSS es position: relative.</w:t>
+      </w:r>
+    </w:p>
+    <w:p>
+      <w:pPr>
+        <w:pStyle w:val="Ttulo3"/>
+      </w:pPr>
+      <w:r>
+        <w:t>Posicionamiento absoluto</w:t>
+      </w:r>
+    </w:p>
+    <w:p/>
+    <w:p>
+      <w:r>
+        <w:t>En el posicionamiento absoluto, el desplazamiento efectuado por un elemento se lleva a cabo tomando como referencia el primer elemento padre o contenedor que no este posicionado de forma de estática. En el caso que no exista un elemento padre con tales características, el posicionamiento se realizara basándose en la propia ventana del navegador.</w:t>
+      </w:r>
+    </w:p>
+    <w:p>
+      <w:r>
+        <w:t>Al contrario que el posicionamiento relativo, el elemento abandona el flujo original de la pagina y el resto de los elementos modifican su posición para ocupar el sitio abandonado.</w:t>
+      </w:r>
+    </w:p>
+    <w:p/>
+    <w:p/>
+    <w:p>
+      <w:pPr>
+        <w:pStyle w:val="Ttulo3"/>
+      </w:pPr>
+      <w:r>
+        <w:t>Posicionamiento fijo o fixed</w:t>
+      </w:r>
+    </w:p>
+    <w:p/>
+    <w:p>
+      <w:r>
+        <w:t xml:space="preserve">Se trata de un posicionamiento especial de posicionamiento absoluto, en el cual el desplazamiento efectuado por un elemento se </w:t>
+      </w:r>
+      <w:r>
+        <w:t>llevará</w:t>
+      </w:r>
+      <w:r>
+        <w:t xml:space="preserve"> siempre a cabo tomando como referencia la ventana del navegador.</w:t>
+      </w:r>
+      <w:r>
+        <w:t xml:space="preserve"> En el posicionamiento fijo, el elemento contenedor siempre será la propia ventana del navegador, además, la ubicación de una caja posicionada de forma fija es inamovible, su posición no variara, aunque lo haga la ventana del navegador.</w:t>
+      </w:r>
+    </w:p>
+    <w:p/>
+    <w:p>
+      <w:pPr>
+        <w:pStyle w:val="Ttulo3"/>
+      </w:pPr>
+      <w:r>
+        <w:t>Posicionamiento inherit</w:t>
+      </w:r>
+    </w:p>
+    <w:p/>
+    <w:p>
+      <w:r>
+        <w:t>Al definir un elemento con posicionamiento inherit le estamos indicando al navegador que herede esa propiedad de su contenedor más inmediato. Se trata de un tipo de posicionamiento aun menos utilizado que el anterior y que no esta soportado por versiones de Internet Explorer inferiores a 9.</w:t>
+      </w:r>
+    </w:p>
+    <w:p/>
+    <w:p>
+      <w:pPr>
+        <w:pStyle w:val="Ttulo3"/>
+      </w:pPr>
+      <w:r>
+        <w:t>Elementos flotantes</w:t>
+      </w:r>
       <w:bookmarkStart w:id="21" w:name="_GoBack"/>
       <w:bookmarkEnd w:id="21"/>
     </w:p>
-    <w:p/>
     <w:sectPr>
       <w:headerReference w:type="default" r:id="rId22"/>
       <w:footerReference w:type="default" r:id="rId23"/>
@@ -7883,7 +7902,7 @@
 </file>
 
 <file path=customXml/itemProps1.xml><?xml version="1.0" encoding="utf-8"?>
-<ds:datastoreItem xmlns:ds="http://schemas.openxmlformats.org/officeDocument/2006/customXml" ds:itemID="{61F75961-E965-472B-A6B6-E4D2C4CDE78A}">
+<ds:datastoreItem xmlns:ds="http://schemas.openxmlformats.org/officeDocument/2006/customXml" ds:itemID="{BAEF541E-4B59-4684-9364-674E8E373275}">
   <ds:schemaRefs>
     <ds:schemaRef ds:uri="http://schemas.openxmlformats.org/officeDocument/2006/bibliography"/>
   </ds:schemaRefs>

--- a/4.CSS.docx
+++ b/4.CSS.docx
@@ -1593,7 +1593,15 @@
     <w:p/>
     <w:p>
       <w:r>
-        <w:t>Las hojas de estilo en cascada es un lenguaje de estilos que define el aspecto, la presentación y la posición que tendrán los diferentes elementos que componen una pagina Web. Principales ventajas que nos aportan las hojas de estilos:</w:t>
+        <w:t xml:space="preserve">Las hojas de estilo en cascada es un lenguaje de estilos que define el aspecto, la presentación y la posición que tendrán los diferentes elementos que componen una </w:t>
+      </w:r>
+      <w:proofErr w:type="spellStart"/>
+      <w:r>
+        <w:t>pagina</w:t>
+      </w:r>
+      <w:proofErr w:type="spellEnd"/>
+      <w:r>
+        <w:t xml:space="preserve"> Web. Principales ventajas que nos aportan las hojas de estilos:</w:t>
       </w:r>
     </w:p>
     <w:p>
@@ -1629,7 +1637,15 @@
         </w:numPr>
       </w:pPr>
       <w:r>
-        <w:t>Con una hoja de estilos bien diseñada, conseguiremos una mejora en la velocidad de carga de nuestra pagina Web al economizar líneas de código.</w:t>
+        <w:t xml:space="preserve">Con una hoja de estilos bien diseñada, conseguiremos una mejora en la velocidad de carga de nuestra </w:t>
+      </w:r>
+      <w:proofErr w:type="spellStart"/>
+      <w:r>
+        <w:t>pagina</w:t>
+      </w:r>
+      <w:proofErr w:type="spellEnd"/>
+      <w:r>
+        <w:t xml:space="preserve"> Web al economizar líneas de código.</w:t>
       </w:r>
     </w:p>
     <w:p>
@@ -1787,7 +1803,15 @@
               <w:spacing w:before="100" w:beforeAutospacing="1" w:after="100" w:afterAutospacing="1"/>
             </w:pPr>
             <w:r>
-              <w:t>Cada módulo de CCS3 tiene su propia madurez, así que la estandarización de los módulos es propio. Podemos tener un módulo que sea ya estándar y otro módulo que esté todavía en un proceso de estandarización. De hecho, se estima que no va a haber una versión de CSS4, sino que habrá módulos en su versión 4 y módulos que todavía no habrán progresado.</w:t>
+              <w:t xml:space="preserve">Cada módulo de CCS3 tiene su propia madurez, así que la estandarización de los módulos es </w:t>
+            </w:r>
+            <w:proofErr w:type="gramStart"/>
+            <w:r>
+              <w:t>propio</w:t>
+            </w:r>
+            <w:proofErr w:type="gramEnd"/>
+            <w:r>
+              <w:t>. Podemos tener un módulo que sea ya estándar y otro módulo que esté todavía en un proceso de estandarización. De hecho, se estima que no va a haber una versión de CSS4, sino que habrá módulos en su versión 4 y módulos que todavía no habrán progresado.</w:t>
             </w:r>
           </w:p>
           <w:p>
@@ -2186,7 +2210,15 @@
         </w:drawing>
       </w:r>
       <w:r>
-        <w:t>Una hoja de estilos esta compuesta por una serie de reglas que, dependiendo del ámbito en el que se hayan definido, se aplicaran a unos elementos HTML u otros. Las partes que conforman una regla CSS son:</w:t>
+        <w:t xml:space="preserve">Una hoja de estilos </w:t>
+      </w:r>
+      <w:proofErr w:type="spellStart"/>
+      <w:r>
+        <w:t>esta</w:t>
+      </w:r>
+      <w:proofErr w:type="spellEnd"/>
+      <w:r>
+        <w:t xml:space="preserve"> compuesta por una serie de reglas que, dependiendo del ámbito en el que se hayan definido, se aplicaran a unos elementos HTML u otros. Las partes que conforman una regla CSS son:</w:t>
       </w:r>
     </w:p>
     <w:p>
@@ -2275,7 +2307,15 @@
     <w:p/>
     <w:p>
       <w:r>
-        <w:t>Las unidades de medida usadas en las hojas de estilos modifican en según que elementos propiedades como altura, tamaño de márgenes, tamaño del relleno y tamaño de fuente. El valor usado como medida siempre será un numero entero o decimal seguido de la unidad de medida especificada de cada caso.</w:t>
+        <w:t xml:space="preserve">Las unidades de medida usadas en las hojas de estilos modifican en según </w:t>
+      </w:r>
+      <w:proofErr w:type="spellStart"/>
+      <w:r>
+        <w:t>que</w:t>
+      </w:r>
+      <w:proofErr w:type="spellEnd"/>
+      <w:r>
+        <w:t xml:space="preserve"> elementos propiedades como altura, tamaño de márgenes, tamaño del relleno y tamaño de fuente. El valor usado como medida siempre será un numero entero o decimal seguido de la unidad de medida especificada de cada caso.</w:t>
       </w:r>
     </w:p>
     <w:p>
@@ -2325,7 +2365,15 @@
     <w:p/>
     <w:p>
       <w:r>
-        <w:t>El valor de las unidades relativas siempre estará calculado tomando como referencia el valor de otro elemento. Actualmente, es el mecanismo de medida mas utilizado en CSS, ya que la flexibilidad que aportan los valores relativos hace que los elementos se adapten perfectamente a cualquier escenario.</w:t>
+        <w:t xml:space="preserve">El valor de las unidades relativas siempre estará calculado tomando como referencia el valor de otro elemento. Actualmente, es el mecanismo de medida </w:t>
+      </w:r>
+      <w:proofErr w:type="spellStart"/>
+      <w:r>
+        <w:t>mas</w:t>
+      </w:r>
+      <w:proofErr w:type="spellEnd"/>
+      <w:r>
+        <w:t xml:space="preserve"> utilizado en CSS, ya que la flexibilidad que aportan los valores relativos hace que los elementos se adapten perfectamente a cualquier escenario.</w:t>
       </w:r>
     </w:p>
     <w:p/>
@@ -2498,7 +2546,15 @@
         </w:numPr>
       </w:pPr>
       <w:r>
-        <w:t>Colores predefinidos: El estándar CSS tiene definidas ciertas palabras claves para representar los colores mas comunes de la paleta, estas palabras claves no son más que el nombre del color en inglés.</w:t>
+        <w:t xml:space="preserve">Colores predefinidos: El estándar CSS tiene definidas ciertas palabras claves para representar los colores </w:t>
+      </w:r>
+      <w:proofErr w:type="spellStart"/>
+      <w:r>
+        <w:t>mas</w:t>
+      </w:r>
+      <w:proofErr w:type="spellEnd"/>
+      <w:r>
+        <w:t xml:space="preserve"> comunes de la paleta, estas palabras claves no son más que el nombre del color en inglés.</w:t>
       </w:r>
     </w:p>
     <w:p>
@@ -2590,7 +2646,15 @@
     <w:p/>
     <w:p>
       <w:r>
-        <w:t>Uno de los aspectos mas importantes a la hora de trabajar con hojas de estilos es tener bien claro el mecanismo que nos permite seleccionar el elemento o grupo de elementos a los que vamos a aplicarle alguna regla CSS.</w:t>
+        <w:t xml:space="preserve">Uno de los aspectos </w:t>
+      </w:r>
+      <w:proofErr w:type="spellStart"/>
+      <w:r>
+        <w:t>mas</w:t>
+      </w:r>
+      <w:proofErr w:type="spellEnd"/>
+      <w:r>
+        <w:t xml:space="preserve"> importantes a la hora de trabajar con hojas de estilos es tener bien claro el mecanismo que nos permite seleccionar el elemento o grupo de elementos a los que vamos a aplicarle alguna regla CSS.</w:t>
       </w:r>
     </w:p>
     <w:p/>
@@ -2743,7 +2807,15 @@
     </w:p>
     <w:p>
       <w:r>
-        <w:t>La regla definida mediante un selector descendente únicamente se aplicará al ultimo elemento definido en el selector.</w:t>
+        <w:t xml:space="preserve">La regla definida mediante un selector descendente únicamente se aplicará al </w:t>
+      </w:r>
+      <w:proofErr w:type="spellStart"/>
+      <w:r>
+        <w:t>ultimo</w:t>
+      </w:r>
+      <w:proofErr w:type="spellEnd"/>
+      <w:r>
+        <w:t xml:space="preserve"> elemento definido en el selector.</w:t>
       </w:r>
     </w:p>
     <w:p>
@@ -3008,8 +3080,13 @@
     </w:p>
     <w:p/>
     <w:p>
-      <w:r>
-        <w:t>Esta representado por un asterisco y tiene como función seleccionar todos los elementos del documento HTML.</w:t>
+      <w:proofErr w:type="spellStart"/>
+      <w:r>
+        <w:t>Esta</w:t>
+      </w:r>
+      <w:proofErr w:type="spellEnd"/>
+      <w:r>
+        <w:t xml:space="preserve"> representado por un asterisco y tiene como función seleccionar todos los elementos del documento HTML.</w:t>
       </w:r>
     </w:p>
     <w:p>
@@ -3375,12 +3452,36 @@
     </w:p>
     <w:p>
       <w:r>
-        <w:t>Es importante destacar que no todas las propiedades CSS son heredables, para saber cuales lo son y cuales no, tendremos dos opciones: la conocida como “prueba y error” o bien consultar la especificación CSS.</w:t>
-      </w:r>
-    </w:p>
-    <w:p>
-      <w:r>
-        <w:t>La herencia de una propiedad se anulará siempre a favor de la regla CSS que sea mas especifica o concreta, siempre y cuando esta regla tenga definida la misma propiedad.</w:t>
+        <w:t xml:space="preserve">Es importante destacar que no todas las propiedades CSS son heredables, para saber </w:t>
+      </w:r>
+      <w:proofErr w:type="spellStart"/>
+      <w:r>
+        <w:t>cuales</w:t>
+      </w:r>
+      <w:proofErr w:type="spellEnd"/>
+      <w:r>
+        <w:t xml:space="preserve"> lo son y </w:t>
+      </w:r>
+      <w:proofErr w:type="spellStart"/>
+      <w:r>
+        <w:t>cuales</w:t>
+      </w:r>
+      <w:proofErr w:type="spellEnd"/>
+      <w:r>
+        <w:t xml:space="preserve"> no, tendremos dos opciones: la conocida como “prueba y error” o bien consultar la especificación CSS.</w:t>
+      </w:r>
+    </w:p>
+    <w:p>
+      <w:r>
+        <w:t xml:space="preserve">La herencia de una propiedad se anulará siempre a favor de la regla CSS que sea </w:t>
+      </w:r>
+      <w:proofErr w:type="spellStart"/>
+      <w:r>
+        <w:t>mas</w:t>
+      </w:r>
+      <w:proofErr w:type="spellEnd"/>
+      <w:r>
+        <w:t xml:space="preserve"> especifica o concreta, siempre y cuando esta regla tenga definida la misma propiedad.</w:t>
       </w:r>
     </w:p>
     <w:p/>
@@ -3472,7 +3573,15 @@
     <w:p/>
     <w:p>
       <w:r>
-        <w:t>El correcto funcionamiento en la pantalla de los diferentes elementos que conforman una página web es sin dudad alguna la parte mas complicada del diseño Web con hojas de estilos. Estos mecanismos o funcionalidades se dividen en tres grupos: modelo de cajas en CSS, el comportamiento de los elementos y el posicionamiento de los elementos.</w:t>
+        <w:t xml:space="preserve">El correcto funcionamiento en la pantalla de los diferentes elementos que conforman una página web es sin dudad alguna la parte </w:t>
+      </w:r>
+      <w:proofErr w:type="spellStart"/>
+      <w:r>
+        <w:t>mas</w:t>
+      </w:r>
+      <w:proofErr w:type="spellEnd"/>
+      <w:r>
+        <w:t xml:space="preserve"> complicada del diseño Web con hojas de estilos. Estos mecanismos o funcionalidades se dividen en tres grupos: modelo de cajas en CSS, el comportamiento de los elementos y el posicionamiento de los elementos.</w:t>
       </w:r>
     </w:p>
     <w:p/>
@@ -3678,7 +3787,15 @@
         <w:t>:</w:t>
       </w:r>
       <w:r>
-        <w:t xml:space="preserve"> Especifica de que forma se comporta una caja cuando su contenido excede el </w:t>
+        <w:t xml:space="preserve"> Especifica de </w:t>
+      </w:r>
+      <w:proofErr w:type="spellStart"/>
+      <w:r>
+        <w:t>que</w:t>
+      </w:r>
+      <w:proofErr w:type="spellEnd"/>
+      <w:r>
+        <w:t xml:space="preserve"> forma se comporta una caja cuando su contenido excede el </w:t>
       </w:r>
       <w:r>
         <w:t>tamaño</w:t>
@@ -3709,7 +3826,15 @@
         <w:t>:</w:t>
       </w:r>
       <w:r>
-        <w:t xml:space="preserve"> Si el contenido de una caja supera el tamaño de la caja, el contenido se mostrará como tal, superando el limite de la caja. Es el valor que tiene por defecto cualquier elemento.</w:t>
+        <w:t xml:space="preserve"> Si el contenido de una caja supera el tamaño de la caja, el contenido se mostrará como tal, superando el </w:t>
+      </w:r>
+      <w:proofErr w:type="spellStart"/>
+      <w:r>
+        <w:t>limite</w:t>
+      </w:r>
+      <w:proofErr w:type="spellEnd"/>
+      <w:r>
+        <w:t xml:space="preserve"> de la caja. Es el valor que tiene por defecto cualquier elemento.</w:t>
       </w:r>
     </w:p>
     <w:p>
@@ -3817,7 +3942,15 @@
         <w:t>: básicos.</w:t>
       </w:r>
       <w:r>
-        <w:t xml:space="preserve"> De cabecera y de cuerpo. Los elementos básicos serian aquellos que representan la estructura y cimientos del documento HTML:&lt;html&gt;, &lt;head&gt; y &lt;body&gt;. Los elementos de cabecera son los que recogen información acerca del documento: &lt;title&gt;, &lt;meta&gt; y &lt;link&gt; entre otros. Los elementos de cuerpo son los que estructuran y dan contenido al documento. Dentro de este ultimo grupo y dependiendo del comportamiento de cada elemento según su contenido, existe otra clasificación en dos grandes grupos: elementos de bloque (block) y elementos en línea (inline).</w:t>
+        <w:t xml:space="preserve"> De cabecera y de cuerpo. Los elementos básicos serian aquellos que representan la estructura y cimientos del documento HTML:&lt;html&gt;, &lt;head&gt; y &lt;body&gt;. Los elementos de cabecera son los que recogen información acerca del documento: &lt;title&gt;, &lt;meta&gt; y &lt;link&gt; entre otros. Los elementos de cuerpo son los que estructuran y dan contenido al documento. Dentro de este </w:t>
+      </w:r>
+      <w:proofErr w:type="spellStart"/>
+      <w:r>
+        <w:t>ultimo</w:t>
+      </w:r>
+      <w:proofErr w:type="spellEnd"/>
+      <w:r>
+        <w:t xml:space="preserve"> grupo y dependiendo del comportamiento de cada elemento según su contenido, existe otra clasificación en dos grandes grupos: elementos de bloque (block) y elementos en línea (inline).</w:t>
       </w:r>
     </w:p>
     <w:p/>
@@ -3832,7 +3965,15 @@
     <w:p/>
     <w:p>
       <w:r>
-        <w:t>Los elementos de bloque son aquellos que por defecto ocupan todo el ancho de la pagina y siempre comienzan en una nueva línea. Características:</w:t>
+        <w:t xml:space="preserve">Los elementos de bloque son aquellos que por defecto ocupan todo el ancho de la </w:t>
+      </w:r>
+      <w:proofErr w:type="spellStart"/>
+      <w:r>
+        <w:t>pagina</w:t>
+      </w:r>
+      <w:proofErr w:type="spellEnd"/>
+      <w:r>
+        <w:t xml:space="preserve"> y siempre comienzan en una nueva línea. Características:</w:t>
       </w:r>
     </w:p>
     <w:p>
@@ -3856,7 +3997,15 @@
         </w:numPr>
       </w:pPr>
       <w:r>
-        <w:t>Ocupan todo el ancho de la pagina independientemente del contenido que posean.</w:t>
+        <w:t xml:space="preserve">Ocupan todo el ancho de la </w:t>
+      </w:r>
+      <w:proofErr w:type="spellStart"/>
+      <w:r>
+        <w:t>pagina</w:t>
+      </w:r>
+      <w:proofErr w:type="spellEnd"/>
+      <w:r>
+        <w:t xml:space="preserve"> independientemente del contenido que posean.</w:t>
       </w:r>
     </w:p>
     <w:p>
@@ -3941,7 +4090,15 @@
         </w:numPr>
       </w:pPr>
       <w:r>
-        <w:t>No tienen por que comenzar en una nueva línea.</w:t>
+        <w:t xml:space="preserve">No tienen </w:t>
+      </w:r>
+      <w:proofErr w:type="spellStart"/>
+      <w:r>
+        <w:t>por que</w:t>
+      </w:r>
+      <w:proofErr w:type="spellEnd"/>
+      <w:r>
+        <w:t xml:space="preserve"> comenzar en una nueva línea.</w:t>
       </w:r>
     </w:p>
     <w:p>
@@ -4000,7 +4157,15 @@
     <w:p/>
     <w:p>
       <w:r>
-        <w:t>El posicionamiento inicial de los elementos en la pantalla esta directamente relacionado con el grupo al que pertenezca cada elemento, block o inline. Atendiendo a esta clasificación, el navegador será el que se ocupe de hacer la distribución de los elementos de forma automática.</w:t>
+        <w:t xml:space="preserve">El posicionamiento inicial de los elementos en la pantalla </w:t>
+      </w:r>
+      <w:proofErr w:type="spellStart"/>
+      <w:r>
+        <w:t>esta</w:t>
+      </w:r>
+      <w:proofErr w:type="spellEnd"/>
+      <w:r>
+        <w:t xml:space="preserve"> directamente relacionado con el grupo al que pertenezca cada elemento, block o inline. Atendiendo a esta clasificación, el navegador será el que se ocupe de hacer la distribución de los elementos de forma automática.</w:t>
       </w:r>
     </w:p>
     <w:p>
@@ -4084,7 +4249,15 @@
         <w:t>Position</w:t>
       </w:r>
       <w:r>
-        <w:t xml:space="preserve">: Define el posicionamiento de los elementos en una pagina web. Dependiendo de este posicionamiento, los valores de top, left, right y bottom funcionaran de una forma u otra. Cinco son los valores: </w:t>
+        <w:t xml:space="preserve">: Define el posicionamiento de los elementos en una </w:t>
+      </w:r>
+      <w:proofErr w:type="spellStart"/>
+      <w:r>
+        <w:t>pagina</w:t>
+      </w:r>
+      <w:proofErr w:type="spellEnd"/>
+      <w:r>
+        <w:t xml:space="preserve"> web. Dependiendo de este posicionamiento, los valores de top, left, right y bottom funcionaran de una forma u otra. Cinco son los valores: </w:t>
       </w:r>
       <w:r>
         <w:rPr>
@@ -4142,7 +4315,15 @@
     <w:p/>
     <w:p>
       <w:r>
-        <w:t>Es el posicionamiento por defecto. La situación de los elementos en pantalla será la que defina el flujo del documento y el tipo de elemento, block o inline. Normalmente, si los elementos son de tipo bloque, estos se mostrarán uno debajo de otro, siguiendo el orden en el que fueron definidos dentro del documento HTML. En este posicionamiento solo usaremos las propiedades heigth y Width para asigna la altura y la anchura respectivamente de los elementos.</w:t>
+        <w:t xml:space="preserve">Es el posicionamiento por defecto. La situación de los elementos en pantalla será la que defina el flujo del documento y el tipo de elemento, block o inline. Normalmente, si los elementos son de tipo bloque, estos se mostrarán uno debajo de otro, siguiendo el orden en el que fueron definidos dentro del documento HTML. En este posicionamiento solo usaremos las propiedades </w:t>
+      </w:r>
+      <w:proofErr w:type="spellStart"/>
+      <w:r>
+        <w:t>heigth</w:t>
+      </w:r>
+      <w:proofErr w:type="spellEnd"/>
+      <w:r>
+        <w:t xml:space="preserve"> y Width para asigna la altura y la anchura respectivamente de los elementos.</w:t>
       </w:r>
     </w:p>
     <w:p>
@@ -4170,12 +4351,28 @@
     <w:p/>
     <w:p>
       <w:r>
-        <w:t>En el posicionamiento absoluto, el desplazamiento efectuado por un elemento se lleva a cabo tomando como referencia el primer elemento padre o contenedor que no este posicionado de forma de estática. En el caso que no exista un elemento padre con tales características, el posicionamiento se realizara basándose en la propia ventana del navegador.</w:t>
-      </w:r>
-    </w:p>
-    <w:p>
-      <w:r>
-        <w:t>Al contrario que el posicionamiento relativo, el elemento abandona el flujo original de la pagina y el resto de los elementos modifican su posición para ocupar el sitio abandonado.</w:t>
+        <w:t xml:space="preserve">En el posicionamiento absoluto, el desplazamiento efectuado por un elemento se lleva a cabo tomando como referencia el primer elemento padre o contenedor que no </w:t>
+      </w:r>
+      <w:proofErr w:type="spellStart"/>
+      <w:r>
+        <w:t>este</w:t>
+      </w:r>
+      <w:proofErr w:type="spellEnd"/>
+      <w:r>
+        <w:t xml:space="preserve"> posicionado de forma de estática. En el caso que no exista un elemento padre con tales características, el posicionamiento se realizara basándose en la propia ventana del navegador.</w:t>
+      </w:r>
+    </w:p>
+    <w:p>
+      <w:r>
+        <w:t xml:space="preserve">Al contrario que el posicionamiento relativo, el elemento abandona el flujo original de la </w:t>
+      </w:r>
+      <w:proofErr w:type="spellStart"/>
+      <w:r>
+        <w:t>pagina</w:t>
+      </w:r>
+      <w:proofErr w:type="spellEnd"/>
+      <w:r>
+        <w:t xml:space="preserve"> y el resto de los elementos modifican su posición para ocupar el sitio abandonado.</w:t>
       </w:r>
     </w:p>
     <w:p/>
@@ -4215,7 +4412,19 @@
     <w:p/>
     <w:p>
       <w:r>
-        <w:t>Al definir un elemento con posicionamiento inherit le estamos indicando al navegador que herede esa propiedad de su contenedor más inmediato. Se trata de un tipo de posicionamiento aun menos utilizado que el anterior y que no esta soportado por versiones de Internet Explorer inferiores a 9.</w:t>
+        <w:t xml:space="preserve">Al definir un elemento con posicionamiento inherit le estamos indicando al navegador que herede esa propiedad de su contenedor más inmediato. Se trata de un tipo de posicionamiento </w:t>
+      </w:r>
+      <w:r>
+        <w:t>aún</w:t>
+      </w:r>
+      <w:r>
+        <w:t xml:space="preserve"> menos utilizado que el anterior y que no </w:t>
+      </w:r>
+      <w:r>
+        <w:t>está</w:t>
+      </w:r>
+      <w:r>
+        <w:t xml:space="preserve"> soportado por versiones de Internet Explorer inferiores a 9.</w:t>
       </w:r>
     </w:p>
     <w:p/>
@@ -4225,10 +4434,180 @@
       </w:pPr>
       <w:r>
         <w:t>Elementos flotantes</w:t>
+      </w:r>
+    </w:p>
+    <w:p/>
+    <w:p>
+      <w:r>
+        <w:t>Cuando se define un elemento con posición flotante, este elemento deja de pertenecer al flujo normal de la pagina y se desplaza (flota) hacia el extremo izquierdo o derecho del documento, según le hayamos especificado en la propiedad float. Estos son los posibles valores de la propiedad float:</w:t>
+      </w:r>
+    </w:p>
+    <w:p>
+      <w:pPr>
+        <w:pStyle w:val="Prrafodelista"/>
+        <w:numPr>
+          <w:ilvl w:val="0"/>
+          <w:numId w:val="19"/>
+        </w:numPr>
+      </w:pPr>
+      <w:r>
+        <w:t>Left: Desplaza de forma flotante un elemento hacia el lugar mas a la izquierda posible.</w:t>
+      </w:r>
+    </w:p>
+    <w:p>
+      <w:pPr>
+        <w:pStyle w:val="Prrafodelista"/>
+        <w:numPr>
+          <w:ilvl w:val="0"/>
+          <w:numId w:val="19"/>
+        </w:numPr>
+      </w:pPr>
+      <w:r>
+        <w:t>Right: Desplaza un elemento hacia el lugar mas a la derecha posible.</w:t>
+      </w:r>
+    </w:p>
+    <w:p>
+      <w:pPr>
+        <w:pStyle w:val="Prrafodelista"/>
+        <w:numPr>
+          <w:ilvl w:val="0"/>
+          <w:numId w:val="19"/>
+        </w:numPr>
+      </w:pPr>
+      <w:r>
+        <w:t>None: El elemento no flota hacia ningún lado y se mantiene en su posición original.</w:t>
+      </w:r>
+    </w:p>
+    <w:p>
+      <w:pPr>
+        <w:pStyle w:val="Prrafodelista"/>
+        <w:numPr>
+          <w:ilvl w:val="0"/>
+          <w:numId w:val="19"/>
+        </w:numPr>
+      </w:pPr>
+      <w:r>
+        <w:t>Inherit: Hereda el valor de esta propiedad de su padre o contenedor más cercano.</w:t>
+      </w:r>
+    </w:p>
+    <w:p>
+      <w:r>
+        <w:t>Los elementos posicionados de forma flotante pueden solapar al resto de elementos que no se encuentren posicionados de la misma forma. Esto ocurre así porque, al abandonar el flujo normal de la página, los elementos flotantes no tienen en cuenta el resto de los elementos, de ahí el solapamiento del que estamos hablando.</w:t>
+      </w:r>
+    </w:p>
+    <w:p/>
+    <w:p/>
+    <w:p/>
+    <w:p/>
+    <w:p/>
+    <w:p/>
+    <w:p>
+      <w:pPr>
+        <w:pStyle w:val="Ttulo4"/>
+        <w:rPr>
+          <w:i w:val="0"/>
+          <w:iCs w:val="0"/>
+        </w:rPr>
+      </w:pPr>
+      <w:r>
+        <w:rPr>
+          <w:i w:val="0"/>
+          <w:iCs w:val="0"/>
+        </w:rPr>
+        <w:t xml:space="preserve">La propiedad </w:t>
+      </w:r>
+      <w:r>
+        <w:t>clear</w:t>
+      </w:r>
+    </w:p>
+    <w:p/>
+    <w:p>
+      <w:r>
+        <w:t>Su función es la de indicar que lado de la caja de un elemento no puede ser adyacente a una caja flotante. Es decir, impide que otros elementos fluyan alrededor de la caja posicionada flotante, se trataría de forzar a los elementos a ubicarse debajo de cualquier elemento flotante. Sus propiedades son:</w:t>
+      </w:r>
+    </w:p>
+    <w:p>
+      <w:pPr>
+        <w:pStyle w:val="Prrafodelista"/>
+        <w:numPr>
+          <w:ilvl w:val="0"/>
+          <w:numId w:val="20"/>
+        </w:numPr>
+      </w:pPr>
+      <w:r>
+        <w:rPr>
+          <w:i/>
+          <w:iCs/>
+        </w:rPr>
+        <w:t>Left</w:t>
+      </w:r>
+      <w:r>
+        <w:t>: Este valor provoca que el elemento en cuestión efectúe un desplazamiento hacia abajo hasta encontrar una línea en la que no exista ningún elemento flotante en su lado izquierdo.</w:t>
+      </w:r>
+    </w:p>
+    <w:p>
+      <w:pPr>
+        <w:pStyle w:val="Prrafodelista"/>
+        <w:numPr>
+          <w:ilvl w:val="0"/>
+          <w:numId w:val="20"/>
+        </w:numPr>
+      </w:pPr>
+      <w:r>
+        <w:rPr>
+          <w:i/>
+          <w:iCs/>
+        </w:rPr>
+        <w:t>Right</w:t>
+      </w:r>
+      <w:r>
+        <w:t>: El efecto es similar al anterior, salvo que en esta ocasión lo que se busca es una línea donde no exista ninguna caja flotante en su lado derecho.</w:t>
+      </w:r>
+    </w:p>
+    <w:p>
+      <w:pPr>
+        <w:pStyle w:val="Prrafodelista"/>
+        <w:numPr>
+          <w:ilvl w:val="0"/>
+          <w:numId w:val="20"/>
+        </w:numPr>
+      </w:pPr>
+      <w:r>
+        <w:rPr>
+          <w:i/>
+          <w:iCs/>
+        </w:rPr>
+        <w:t>Both</w:t>
+      </w:r>
+      <w:r>
+        <w:t>: El elemento desciende hasta encontrar un lugar donde no exista ningún elemento flotante en sus lados derecho e izquierdo.</w:t>
+      </w:r>
+    </w:p>
+    <w:p>
+      <w:pPr>
+        <w:pStyle w:val="Prrafodelista"/>
+        <w:numPr>
+          <w:ilvl w:val="0"/>
+          <w:numId w:val="20"/>
+        </w:numPr>
+      </w:pPr>
+      <w:r>
+        <w:rPr>
+          <w:i/>
+          <w:iCs/>
+        </w:rPr>
+        <w:t>Inherit</w:t>
+      </w:r>
+      <w:r>
+        <w:t>: Toma el valor de esta propiedad de su padre o contenedor más inmedi</w:t>
       </w:r>
       <w:bookmarkStart w:id="21" w:name="_GoBack"/>
       <w:bookmarkEnd w:id="21"/>
-    </w:p>
+      <w:r>
+        <w:t>ato.</w:t>
+      </w:r>
+    </w:p>
+    <w:p/>
     <w:sectPr>
       <w:headerReference w:type="default" r:id="rId22"/>
       <w:footerReference w:type="default" r:id="rId23"/>
@@ -4599,6 +4978,119 @@
 <file path=word/numbering.xml><?xml version="1.0" encoding="utf-8"?>
 <w:numbering xmlns:wpc="http://schemas.microsoft.com/office/word/2010/wordprocessingCanvas" xmlns:cx="http://schemas.microsoft.com/office/drawing/2014/chartex" xmlns:cx1="http://schemas.microsoft.com/office/drawing/2015/9/8/chartex" xmlns:cx2="http://schemas.microsoft.com/office/drawing/2015/10/21/chartex" xmlns:cx3="http://schemas.microsoft.com/office/drawing/2016/5/9/chartex" xmlns:cx4="http://schemas.microsoft.com/office/drawing/2016/5/10/chartex" xmlns:cx5="http://schemas.microsoft.com/office/drawing/2016/5/11/chartex" xmlns:cx6="http://schemas.microsoft.com/office/drawing/2016/5/12/chartex" xmlns:cx7="http://schemas.microsoft.com/office/drawing/2016/5/13/chartex" xmlns:cx8="http://schemas.microsoft.com/office/drawing/2016/5/14/chartex" xmlns:mc="http://schemas.openxmlformats.org/markup-compatibility/2006" xmlns:aink="http://schemas.microsoft.com/office/drawing/2016/ink" xmlns:am3d="http://schemas.microsoft.com/office/drawing/2017/model3d" xmlns:o="urn:schemas-microsoft-com:office:office" xmlns:r="http://schemas.openxmlformats.org/officeDocument/2006/relationships" xmlns:m="http://schemas.openxmlformats.org/officeDocument/2006/math" xmlns:v="urn:schemas-microsoft-com:vml" xmlns:wp14="http://schemas.microsoft.com/office/word/2010/wordprocessingDrawing" xmlns:wp="http://schemas.openxmlformats.org/drawingml/2006/wordprocessingDrawing" xmlns:w10="urn:schemas-microsoft-com:office:word" xmlns:w="http://schemas.openxmlformats.org/wordprocessingml/2006/main" xmlns:w14="http://schemas.microsoft.com/office/word/2010/wordml" xmlns:w15="http://schemas.microsoft.com/office/word/2012/wordml" xmlns:w16cid="http://schemas.microsoft.com/office/word/2016/wordml/cid" xmlns:w16se="http://schemas.microsoft.com/office/word/2015/wordml/symex" xmlns:wpg="http://schemas.microsoft.com/office/word/2010/wordprocessingGroup" xmlns:wpi="http://schemas.microsoft.com/office/word/2010/wordprocessingInk" xmlns:wne="http://schemas.microsoft.com/office/word/2006/wordml" xmlns:wps="http://schemas.microsoft.com/office/word/2010/wordprocessingShape" mc:Ignorable="w14 w15 w16se w16cid wp14">
   <w:abstractNum w:abstractNumId="0" w15:restartNumberingAfterBreak="0">
+    <w:nsid w:val="01763DEE"/>
+    <w:multiLevelType w:val="hybridMultilevel"/>
+    <w:tmpl w:val="4424853E"/>
+    <w:lvl w:ilvl="0" w:tplc="0C0A0001">
+      <w:start w:val="1"/>
+      <w:numFmt w:val="bullet"/>
+      <w:lvlText w:val=""/>
+      <w:lvlJc w:val="left"/>
+      <w:pPr>
+        <w:ind w:left="1425" w:hanging="360"/>
+      </w:pPr>
+      <w:rPr>
+        <w:rFonts w:ascii="Symbol" w:hAnsi="Symbol" w:hint="default"/>
+      </w:rPr>
+    </w:lvl>
+    <w:lvl w:ilvl="1" w:tplc="0C0A0003" w:tentative="1">
+      <w:start w:val="1"/>
+      <w:numFmt w:val="bullet"/>
+      <w:lvlText w:val="o"/>
+      <w:lvlJc w:val="left"/>
+      <w:pPr>
+        <w:ind w:left="2145" w:hanging="360"/>
+      </w:pPr>
+      <w:rPr>
+        <w:rFonts w:ascii="Courier New" w:hAnsi="Courier New" w:cs="Courier New" w:hint="default"/>
+      </w:rPr>
+    </w:lvl>
+    <w:lvl w:ilvl="2" w:tplc="0C0A0005" w:tentative="1">
+      <w:start w:val="1"/>
+      <w:numFmt w:val="bullet"/>
+      <w:lvlText w:val=""/>
+      <w:lvlJc w:val="left"/>
+      <w:pPr>
+        <w:ind w:left="2865" w:hanging="360"/>
+      </w:pPr>
+      <w:rPr>
+        <w:rFonts w:ascii="Wingdings" w:hAnsi="Wingdings" w:hint="default"/>
+      </w:rPr>
+    </w:lvl>
+    <w:lvl w:ilvl="3" w:tplc="0C0A0001" w:tentative="1">
+      <w:start w:val="1"/>
+      <w:numFmt w:val="bullet"/>
+      <w:lvlText w:val=""/>
+      <w:lvlJc w:val="left"/>
+      <w:pPr>
+        <w:ind w:left="3585" w:hanging="360"/>
+      </w:pPr>
+      <w:rPr>
+        <w:rFonts w:ascii="Symbol" w:hAnsi="Symbol" w:hint="default"/>
+      </w:rPr>
+    </w:lvl>
+    <w:lvl w:ilvl="4" w:tplc="0C0A0003" w:tentative="1">
+      <w:start w:val="1"/>
+      <w:numFmt w:val="bullet"/>
+      <w:lvlText w:val="o"/>
+      <w:lvlJc w:val="left"/>
+      <w:pPr>
+        <w:ind w:left="4305" w:hanging="360"/>
+      </w:pPr>
+      <w:rPr>
+        <w:rFonts w:ascii="Courier New" w:hAnsi="Courier New" w:cs="Courier New" w:hint="default"/>
+      </w:rPr>
+    </w:lvl>
+    <w:lvl w:ilvl="5" w:tplc="0C0A0005" w:tentative="1">
+      <w:start w:val="1"/>
+      <w:numFmt w:val="bullet"/>
+      <w:lvlText w:val=""/>
+      <w:lvlJc w:val="left"/>
+      <w:pPr>
+        <w:ind w:left="5025" w:hanging="360"/>
+      </w:pPr>
+      <w:rPr>
+        <w:rFonts w:ascii="Wingdings" w:hAnsi="Wingdings" w:hint="default"/>
+      </w:rPr>
+    </w:lvl>
+    <w:lvl w:ilvl="6" w:tplc="0C0A0001" w:tentative="1">
+      <w:start w:val="1"/>
+      <w:numFmt w:val="bullet"/>
+      <w:lvlText w:val=""/>
+      <w:lvlJc w:val="left"/>
+      <w:pPr>
+        <w:ind w:left="5745" w:hanging="360"/>
+      </w:pPr>
+      <w:rPr>
+        <w:rFonts w:ascii="Symbol" w:hAnsi="Symbol" w:hint="default"/>
+      </w:rPr>
+    </w:lvl>
+    <w:lvl w:ilvl="7" w:tplc="0C0A0003" w:tentative="1">
+      <w:start w:val="1"/>
+      <w:numFmt w:val="bullet"/>
+      <w:lvlText w:val="o"/>
+      <w:lvlJc w:val="left"/>
+      <w:pPr>
+        <w:ind w:left="6465" w:hanging="360"/>
+      </w:pPr>
+      <w:rPr>
+        <w:rFonts w:ascii="Courier New" w:hAnsi="Courier New" w:cs="Courier New" w:hint="default"/>
+      </w:rPr>
+    </w:lvl>
+    <w:lvl w:ilvl="8" w:tplc="0C0A0005" w:tentative="1">
+      <w:start w:val="1"/>
+      <w:numFmt w:val="bullet"/>
+      <w:lvlText w:val=""/>
+      <w:lvlJc w:val="left"/>
+      <w:pPr>
+        <w:ind w:left="7185" w:hanging="360"/>
+      </w:pPr>
+      <w:rPr>
+        <w:rFonts w:ascii="Wingdings" w:hAnsi="Wingdings" w:hint="default"/>
+      </w:rPr>
+    </w:lvl>
+  </w:abstractNum>
+  <w:abstractNum w:abstractNumId="1" w15:restartNumberingAfterBreak="0">
     <w:nsid w:val="03906751"/>
     <w:multiLevelType w:val="multilevel"/>
     <w:tmpl w:val="A7CA8326"/>
@@ -4747,7 +5239,7 @@
       </w:rPr>
     </w:lvl>
   </w:abstractNum>
-  <w:abstractNum w:abstractNumId="1" w15:restartNumberingAfterBreak="0">
+  <w:abstractNum w:abstractNumId="2" w15:restartNumberingAfterBreak="0">
     <w:nsid w:val="22177C4F"/>
     <w:multiLevelType w:val="hybridMultilevel"/>
     <w:tmpl w:val="547EF6C6"/>
@@ -4860,7 +5352,120 @@
       </w:rPr>
     </w:lvl>
   </w:abstractNum>
-  <w:abstractNum w:abstractNumId="2" w15:restartNumberingAfterBreak="0">
+  <w:abstractNum w:abstractNumId="3" w15:restartNumberingAfterBreak="0">
+    <w:nsid w:val="254C149B"/>
+    <w:multiLevelType w:val="hybridMultilevel"/>
+    <w:tmpl w:val="81C02548"/>
+    <w:lvl w:ilvl="0" w:tplc="0C0A0001">
+      <w:start w:val="1"/>
+      <w:numFmt w:val="bullet"/>
+      <w:lvlText w:val=""/>
+      <w:lvlJc w:val="left"/>
+      <w:pPr>
+        <w:ind w:left="1425" w:hanging="360"/>
+      </w:pPr>
+      <w:rPr>
+        <w:rFonts w:ascii="Symbol" w:hAnsi="Symbol" w:hint="default"/>
+      </w:rPr>
+    </w:lvl>
+    <w:lvl w:ilvl="1" w:tplc="0C0A0003" w:tentative="1">
+      <w:start w:val="1"/>
+      <w:numFmt w:val="bullet"/>
+      <w:lvlText w:val="o"/>
+      <w:lvlJc w:val="left"/>
+      <w:pPr>
+        <w:ind w:left="2145" w:hanging="360"/>
+      </w:pPr>
+      <w:rPr>
+        <w:rFonts w:ascii="Courier New" w:hAnsi="Courier New" w:cs="Courier New" w:hint="default"/>
+      </w:rPr>
+    </w:lvl>
+    <w:lvl w:ilvl="2" w:tplc="0C0A0005" w:tentative="1">
+      <w:start w:val="1"/>
+      <w:numFmt w:val="bullet"/>
+      <w:lvlText w:val=""/>
+      <w:lvlJc w:val="left"/>
+      <w:pPr>
+        <w:ind w:left="2865" w:hanging="360"/>
+      </w:pPr>
+      <w:rPr>
+        <w:rFonts w:ascii="Wingdings" w:hAnsi="Wingdings" w:hint="default"/>
+      </w:rPr>
+    </w:lvl>
+    <w:lvl w:ilvl="3" w:tplc="0C0A0001" w:tentative="1">
+      <w:start w:val="1"/>
+      <w:numFmt w:val="bullet"/>
+      <w:lvlText w:val=""/>
+      <w:lvlJc w:val="left"/>
+      <w:pPr>
+        <w:ind w:left="3585" w:hanging="360"/>
+      </w:pPr>
+      <w:rPr>
+        <w:rFonts w:ascii="Symbol" w:hAnsi="Symbol" w:hint="default"/>
+      </w:rPr>
+    </w:lvl>
+    <w:lvl w:ilvl="4" w:tplc="0C0A0003" w:tentative="1">
+      <w:start w:val="1"/>
+      <w:numFmt w:val="bullet"/>
+      <w:lvlText w:val="o"/>
+      <w:lvlJc w:val="left"/>
+      <w:pPr>
+        <w:ind w:left="4305" w:hanging="360"/>
+      </w:pPr>
+      <w:rPr>
+        <w:rFonts w:ascii="Courier New" w:hAnsi="Courier New" w:cs="Courier New" w:hint="default"/>
+      </w:rPr>
+    </w:lvl>
+    <w:lvl w:ilvl="5" w:tplc="0C0A0005" w:tentative="1">
+      <w:start w:val="1"/>
+      <w:numFmt w:val="bullet"/>
+      <w:lvlText w:val=""/>
+      <w:lvlJc w:val="left"/>
+      <w:pPr>
+        <w:ind w:left="5025" w:hanging="360"/>
+      </w:pPr>
+      <w:rPr>
+        <w:rFonts w:ascii="Wingdings" w:hAnsi="Wingdings" w:hint="default"/>
+      </w:rPr>
+    </w:lvl>
+    <w:lvl w:ilvl="6" w:tplc="0C0A0001" w:tentative="1">
+      <w:start w:val="1"/>
+      <w:numFmt w:val="bullet"/>
+      <w:lvlText w:val=""/>
+      <w:lvlJc w:val="left"/>
+      <w:pPr>
+        <w:ind w:left="5745" w:hanging="360"/>
+      </w:pPr>
+      <w:rPr>
+        <w:rFonts w:ascii="Symbol" w:hAnsi="Symbol" w:hint="default"/>
+      </w:rPr>
+    </w:lvl>
+    <w:lvl w:ilvl="7" w:tplc="0C0A0003" w:tentative="1">
+      <w:start w:val="1"/>
+      <w:numFmt w:val="bullet"/>
+      <w:lvlText w:val="o"/>
+      <w:lvlJc w:val="left"/>
+      <w:pPr>
+        <w:ind w:left="6465" w:hanging="360"/>
+      </w:pPr>
+      <w:rPr>
+        <w:rFonts w:ascii="Courier New" w:hAnsi="Courier New" w:cs="Courier New" w:hint="default"/>
+      </w:rPr>
+    </w:lvl>
+    <w:lvl w:ilvl="8" w:tplc="0C0A0005" w:tentative="1">
+      <w:start w:val="1"/>
+      <w:numFmt w:val="bullet"/>
+      <w:lvlText w:val=""/>
+      <w:lvlJc w:val="left"/>
+      <w:pPr>
+        <w:ind w:left="7185" w:hanging="360"/>
+      </w:pPr>
+      <w:rPr>
+        <w:rFonts w:ascii="Wingdings" w:hAnsi="Wingdings" w:hint="default"/>
+      </w:rPr>
+    </w:lvl>
+  </w:abstractNum>
+  <w:abstractNum w:abstractNumId="4" w15:restartNumberingAfterBreak="0">
     <w:nsid w:val="27FB6F6E"/>
     <w:multiLevelType w:val="hybridMultilevel"/>
     <w:tmpl w:val="16DC565E"/>
@@ -4973,7 +5578,7 @@
       </w:rPr>
     </w:lvl>
   </w:abstractNum>
-  <w:abstractNum w:abstractNumId="3" w15:restartNumberingAfterBreak="0">
+  <w:abstractNum w:abstractNumId="5" w15:restartNumberingAfterBreak="0">
     <w:nsid w:val="38FA10F7"/>
     <w:multiLevelType w:val="hybridMultilevel"/>
     <w:tmpl w:val="0D8E7B82"/>
@@ -5086,7 +5691,7 @@
       </w:rPr>
     </w:lvl>
   </w:abstractNum>
-  <w:abstractNum w:abstractNumId="4" w15:restartNumberingAfterBreak="0">
+  <w:abstractNum w:abstractNumId="6" w15:restartNumberingAfterBreak="0">
     <w:nsid w:val="40BC1C8D"/>
     <w:multiLevelType w:val="multilevel"/>
     <w:tmpl w:val="F01AD658"/>
@@ -5235,7 +5840,7 @@
       </w:rPr>
     </w:lvl>
   </w:abstractNum>
-  <w:abstractNum w:abstractNumId="5" w15:restartNumberingAfterBreak="0">
+  <w:abstractNum w:abstractNumId="7" w15:restartNumberingAfterBreak="0">
     <w:nsid w:val="40FA0A54"/>
     <w:multiLevelType w:val="hybridMultilevel"/>
     <w:tmpl w:val="EE720A44"/>
@@ -5348,7 +5953,7 @@
       </w:rPr>
     </w:lvl>
   </w:abstractNum>
-  <w:abstractNum w:abstractNumId="6" w15:restartNumberingAfterBreak="0">
+  <w:abstractNum w:abstractNumId="8" w15:restartNumberingAfterBreak="0">
     <w:nsid w:val="447A2C83"/>
     <w:multiLevelType w:val="hybridMultilevel"/>
     <w:tmpl w:val="99D8756A"/>
@@ -5461,7 +6066,7 @@
       </w:rPr>
     </w:lvl>
   </w:abstractNum>
-  <w:abstractNum w:abstractNumId="7" w15:restartNumberingAfterBreak="0">
+  <w:abstractNum w:abstractNumId="9" w15:restartNumberingAfterBreak="0">
     <w:nsid w:val="4B565FD2"/>
     <w:multiLevelType w:val="hybridMultilevel"/>
     <w:tmpl w:val="7462473E"/>
@@ -5574,7 +6179,7 @@
       </w:rPr>
     </w:lvl>
   </w:abstractNum>
-  <w:abstractNum w:abstractNumId="8" w15:restartNumberingAfterBreak="0">
+  <w:abstractNum w:abstractNumId="10" w15:restartNumberingAfterBreak="0">
     <w:nsid w:val="4E0C54FB"/>
     <w:multiLevelType w:val="hybridMultilevel"/>
     <w:tmpl w:val="D70CA9CE"/>
@@ -5687,7 +6292,7 @@
       </w:rPr>
     </w:lvl>
   </w:abstractNum>
-  <w:abstractNum w:abstractNumId="9" w15:restartNumberingAfterBreak="0">
+  <w:abstractNum w:abstractNumId="11" w15:restartNumberingAfterBreak="0">
     <w:nsid w:val="4E7F2519"/>
     <w:multiLevelType w:val="hybridMultilevel"/>
     <w:tmpl w:val="CEFC3CDA"/>
@@ -5800,7 +6405,7 @@
       </w:rPr>
     </w:lvl>
   </w:abstractNum>
-  <w:abstractNum w:abstractNumId="10" w15:restartNumberingAfterBreak="0">
+  <w:abstractNum w:abstractNumId="12" w15:restartNumberingAfterBreak="0">
     <w:nsid w:val="5015774D"/>
     <w:multiLevelType w:val="hybridMultilevel"/>
     <w:tmpl w:val="FC060760"/>
@@ -5913,7 +6518,7 @@
       </w:rPr>
     </w:lvl>
   </w:abstractNum>
-  <w:abstractNum w:abstractNumId="11" w15:restartNumberingAfterBreak="0">
+  <w:abstractNum w:abstractNumId="13" w15:restartNumberingAfterBreak="0">
     <w:nsid w:val="5F756745"/>
     <w:multiLevelType w:val="hybridMultilevel"/>
     <w:tmpl w:val="36524E60"/>
@@ -6026,7 +6631,7 @@
       </w:rPr>
     </w:lvl>
   </w:abstractNum>
-  <w:abstractNum w:abstractNumId="12" w15:restartNumberingAfterBreak="0">
+  <w:abstractNum w:abstractNumId="14" w15:restartNumberingAfterBreak="0">
     <w:nsid w:val="60294CE9"/>
     <w:multiLevelType w:val="multilevel"/>
     <w:tmpl w:val="F01AD658"/>
@@ -6175,7 +6780,7 @@
       </w:rPr>
     </w:lvl>
   </w:abstractNum>
-  <w:abstractNum w:abstractNumId="13" w15:restartNumberingAfterBreak="0">
+  <w:abstractNum w:abstractNumId="15" w15:restartNumberingAfterBreak="0">
     <w:nsid w:val="69EC6025"/>
     <w:multiLevelType w:val="hybridMultilevel"/>
     <w:tmpl w:val="8894221A"/>
@@ -6288,7 +6893,7 @@
       </w:rPr>
     </w:lvl>
   </w:abstractNum>
-  <w:abstractNum w:abstractNumId="14" w15:restartNumberingAfterBreak="0">
+  <w:abstractNum w:abstractNumId="16" w15:restartNumberingAfterBreak="0">
     <w:nsid w:val="6F6536CA"/>
     <w:multiLevelType w:val="multilevel"/>
     <w:tmpl w:val="489E2F26"/>
@@ -6437,7 +7042,7 @@
       </w:rPr>
     </w:lvl>
   </w:abstractNum>
-  <w:abstractNum w:abstractNumId="15" w15:restartNumberingAfterBreak="0">
+  <w:abstractNum w:abstractNumId="17" w15:restartNumberingAfterBreak="0">
     <w:nsid w:val="76237013"/>
     <w:multiLevelType w:val="hybridMultilevel"/>
     <w:tmpl w:val="BFACD81C"/>
@@ -6550,7 +7155,7 @@
       </w:rPr>
     </w:lvl>
   </w:abstractNum>
-  <w:abstractNum w:abstractNumId="16" w15:restartNumberingAfterBreak="0">
+  <w:abstractNum w:abstractNumId="18" w15:restartNumberingAfterBreak="0">
     <w:nsid w:val="7A764D3E"/>
     <w:multiLevelType w:val="hybridMultilevel"/>
     <w:tmpl w:val="35067246"/>
@@ -6663,7 +7268,7 @@
       </w:rPr>
     </w:lvl>
   </w:abstractNum>
-  <w:abstractNum w:abstractNumId="17" w15:restartNumberingAfterBreak="0">
+  <w:abstractNum w:abstractNumId="19" w15:restartNumberingAfterBreak="0">
     <w:nsid w:val="7DE634C0"/>
     <w:multiLevelType w:val="multilevel"/>
     <w:tmpl w:val="F01AD658"/>
@@ -6813,58 +7418,64 @@
     </w:lvl>
   </w:abstractNum>
   <w:num w:numId="1">
+    <w:abstractNumId w:val="18"/>
+  </w:num>
+  <w:num w:numId="2">
+    <w:abstractNumId w:val="5"/>
+  </w:num>
+  <w:num w:numId="3">
+    <w:abstractNumId w:val="13"/>
+  </w:num>
+  <w:num w:numId="4">
+    <w:abstractNumId w:val="17"/>
+  </w:num>
+  <w:num w:numId="5">
+    <w:abstractNumId w:val="15"/>
+  </w:num>
+  <w:num w:numId="6">
+    <w:abstractNumId w:val="10"/>
+  </w:num>
+  <w:num w:numId="7">
+    <w:abstractNumId w:val="12"/>
+  </w:num>
+  <w:num w:numId="8">
+    <w:abstractNumId w:val="1"/>
+  </w:num>
+  <w:num w:numId="9">
     <w:abstractNumId w:val="16"/>
   </w:num>
-  <w:num w:numId="2">
-    <w:abstractNumId w:val="3"/>
+  <w:num w:numId="10">
+    <w:abstractNumId w:val="14"/>
   </w:num>
-  <w:num w:numId="3">
+  <w:num w:numId="11">
+    <w:abstractNumId w:val="19"/>
+  </w:num>
+  <w:num w:numId="12">
+    <w:abstractNumId w:val="6"/>
+  </w:num>
+  <w:num w:numId="13">
+    <w:abstractNumId w:val="2"/>
+  </w:num>
+  <w:num w:numId="14">
+    <w:abstractNumId w:val="7"/>
+  </w:num>
+  <w:num w:numId="15">
+    <w:abstractNumId w:val="9"/>
+  </w:num>
+  <w:num w:numId="16">
+    <w:abstractNumId w:val="4"/>
+  </w:num>
+  <w:num w:numId="17">
+    <w:abstractNumId w:val="8"/>
+  </w:num>
+  <w:num w:numId="18">
     <w:abstractNumId w:val="11"/>
   </w:num>
-  <w:num w:numId="4">
-    <w:abstractNumId w:val="15"/>
-  </w:num>
-  <w:num w:numId="5">
-    <w:abstractNumId w:val="13"/>
-  </w:num>
-  <w:num w:numId="6">
-    <w:abstractNumId w:val="8"/>
-  </w:num>
-  <w:num w:numId="7">
-    <w:abstractNumId w:val="10"/>
-  </w:num>
-  <w:num w:numId="8">
+  <w:num w:numId="19">
     <w:abstractNumId w:val="0"/>
   </w:num>
-  <w:num w:numId="9">
-    <w:abstractNumId w:val="14"/>
-  </w:num>
-  <w:num w:numId="10">
-    <w:abstractNumId w:val="12"/>
-  </w:num>
-  <w:num w:numId="11">
-    <w:abstractNumId w:val="17"/>
-  </w:num>
-  <w:num w:numId="12">
-    <w:abstractNumId w:val="4"/>
-  </w:num>
-  <w:num w:numId="13">
-    <w:abstractNumId w:val="1"/>
-  </w:num>
-  <w:num w:numId="14">
-    <w:abstractNumId w:val="5"/>
-  </w:num>
-  <w:num w:numId="15">
-    <w:abstractNumId w:val="7"/>
-  </w:num>
-  <w:num w:numId="16">
-    <w:abstractNumId w:val="2"/>
-  </w:num>
-  <w:num w:numId="17">
-    <w:abstractNumId w:val="6"/>
-  </w:num>
-  <w:num w:numId="18">
-    <w:abstractNumId w:val="9"/>
+  <w:num w:numId="20">
+    <w:abstractNumId w:val="3"/>
   </w:num>
 </w:numbering>
 </file>
@@ -7333,6 +7944,28 @@
       <w:szCs w:val="24"/>
     </w:rPr>
   </w:style>
+  <w:style w:type="paragraph" w:styleId="Ttulo4">
+    <w:name w:val="heading 4"/>
+    <w:basedOn w:val="Normal"/>
+    <w:next w:val="Normal"/>
+    <w:link w:val="Ttulo4Car"/>
+    <w:uiPriority w:val="9"/>
+    <w:unhideWhenUsed/>
+    <w:qFormat/>
+    <w:rsid w:val="004E2DF2"/>
+    <w:pPr>
+      <w:keepNext/>
+      <w:keepLines/>
+      <w:spacing w:before="40" w:after="0"/>
+      <w:outlineLvl w:val="3"/>
+    </w:pPr>
+    <w:rPr>
+      <w:rFonts w:asciiTheme="majorHAnsi" w:eastAsiaTheme="majorEastAsia" w:hAnsiTheme="majorHAnsi" w:cstheme="majorBidi"/>
+      <w:i/>
+      <w:iCs/>
+      <w:color w:val="2F5496" w:themeColor="accent1" w:themeShade="BF"/>
+    </w:rPr>
+  </w:style>
   <w:style w:type="character" w:default="1" w:styleId="Fuentedeprrafopredeter">
     <w:name w:val="Default Paragraph Font"/>
     <w:uiPriority w:val="1"/>
@@ -7597,6 +8230,19 @@
     <w:rPr>
       <w:b/>
       <w:bCs/>
+    </w:rPr>
+  </w:style>
+  <w:style w:type="character" w:customStyle="1" w:styleId="Ttulo4Car">
+    <w:name w:val="Título 4 Car"/>
+    <w:basedOn w:val="Fuentedeprrafopredeter"/>
+    <w:link w:val="Ttulo4"/>
+    <w:uiPriority w:val="9"/>
+    <w:rsid w:val="004E2DF2"/>
+    <w:rPr>
+      <w:rFonts w:asciiTheme="majorHAnsi" w:eastAsiaTheme="majorEastAsia" w:hAnsiTheme="majorHAnsi" w:cstheme="majorBidi"/>
+      <w:i/>
+      <w:iCs/>
+      <w:color w:val="2F5496" w:themeColor="accent1" w:themeShade="BF"/>
     </w:rPr>
   </w:style>
 </w:styles>
@@ -7902,7 +8548,7 @@
 </file>
 
 <file path=customXml/itemProps1.xml><?xml version="1.0" encoding="utf-8"?>
-<ds:datastoreItem xmlns:ds="http://schemas.openxmlformats.org/officeDocument/2006/customXml" ds:itemID="{BAEF541E-4B59-4684-9364-674E8E373275}">
+<ds:datastoreItem xmlns:ds="http://schemas.openxmlformats.org/officeDocument/2006/customXml" ds:itemID="{EFC6F521-584B-4789-9376-E334949F72F9}">
   <ds:schemaRefs>
     <ds:schemaRef ds:uri="http://schemas.openxmlformats.org/officeDocument/2006/bibliography"/>
   </ds:schemaRefs>

--- a/4.CSS.docx
+++ b/4.CSS.docx
@@ -154,7 +154,7 @@
           <w:r>
             <w:fldChar w:fldCharType="separate"/>
           </w:r>
-          <w:hyperlink w:anchor="_Toc61941515" w:history="1">
+          <w:hyperlink w:anchor="_Toc62464114" w:history="1">
             <w:r>
               <w:rPr>
                 <w:rStyle w:val="Hipervnculo"/>
@@ -181,7 +181,7 @@
                 <w:noProof/>
                 <w:webHidden/>
               </w:rPr>
-              <w:instrText xml:space="preserve"> PAGEREF _Toc61941515 \h </w:instrText>
+              <w:instrText xml:space="preserve"> PAGEREF _Toc62464114 \h </w:instrText>
             </w:r>
             <w:r>
               <w:rPr>
@@ -201,7 +201,7 @@
                 <w:noProof/>
                 <w:webHidden/>
               </w:rPr>
-              <w:t>3</w:t>
+              <w:t>4</w:t>
             </w:r>
             <w:r>
               <w:rPr>
@@ -224,7 +224,7 @@
               <w:lang w:eastAsia="es-ES"/>
             </w:rPr>
           </w:pPr>
-          <w:hyperlink w:anchor="_Toc61941516" w:history="1">
+          <w:hyperlink w:anchor="_Toc62464115" w:history="1">
             <w:r>
               <w:rPr>
                 <w:rStyle w:val="Hipervnculo"/>
@@ -251,7 +251,7 @@
                 <w:noProof/>
                 <w:webHidden/>
               </w:rPr>
-              <w:instrText xml:space="preserve"> PAGEREF _Toc61941516 \h </w:instrText>
+              <w:instrText xml:space="preserve"> PAGEREF _Toc62464115 \h </w:instrText>
             </w:r>
             <w:r>
               <w:rPr>
@@ -271,7 +271,7 @@
                 <w:noProof/>
                 <w:webHidden/>
               </w:rPr>
-              <w:t>3</w:t>
+              <w:t>4</w:t>
             </w:r>
             <w:r>
               <w:rPr>
@@ -294,7 +294,7 @@
               <w:lang w:eastAsia="es-ES"/>
             </w:rPr>
           </w:pPr>
-          <w:hyperlink w:anchor="_Toc61941517" w:history="1">
+          <w:hyperlink w:anchor="_Toc62464116" w:history="1">
             <w:r>
               <w:rPr>
                 <w:rStyle w:val="Hipervnculo"/>
@@ -321,7 +321,7 @@
                 <w:noProof/>
                 <w:webHidden/>
               </w:rPr>
-              <w:instrText xml:space="preserve"> PAGEREF _Toc61941517 \h </w:instrText>
+              <w:instrText xml:space="preserve"> PAGEREF _Toc62464116 \h </w:instrText>
             </w:r>
             <w:r>
               <w:rPr>
@@ -364,7 +364,7 @@
               <w:lang w:eastAsia="es-ES"/>
             </w:rPr>
           </w:pPr>
-          <w:hyperlink w:anchor="_Toc61941518" w:history="1">
+          <w:hyperlink w:anchor="_Toc62464117" w:history="1">
             <w:r>
               <w:rPr>
                 <w:rStyle w:val="Hipervnculo"/>
@@ -391,7 +391,7 @@
                 <w:noProof/>
                 <w:webHidden/>
               </w:rPr>
-              <w:instrText xml:space="preserve"> PAGEREF _Toc61941518 \h </w:instrText>
+              <w:instrText xml:space="preserve"> PAGEREF _Toc62464117 \h </w:instrText>
             </w:r>
             <w:r>
               <w:rPr>
@@ -411,7 +411,7 @@
                 <w:noProof/>
                 <w:webHidden/>
               </w:rPr>
-              <w:t>5</w:t>
+              <w:t>6</w:t>
             </w:r>
             <w:r>
               <w:rPr>
@@ -434,7 +434,7 @@
               <w:lang w:eastAsia="es-ES"/>
             </w:rPr>
           </w:pPr>
-          <w:hyperlink w:anchor="_Toc61941519" w:history="1">
+          <w:hyperlink w:anchor="_Toc62464118" w:history="1">
             <w:r>
               <w:rPr>
                 <w:rStyle w:val="Hipervnculo"/>
@@ -461,7 +461,7 @@
                 <w:noProof/>
                 <w:webHidden/>
               </w:rPr>
-              <w:instrText xml:space="preserve"> PAGEREF _Toc61941519 \h </w:instrText>
+              <w:instrText xml:space="preserve"> PAGEREF _Toc62464118 \h </w:instrText>
             </w:r>
             <w:r>
               <w:rPr>
@@ -504,7 +504,7 @@
               <w:lang w:eastAsia="es-ES"/>
             </w:rPr>
           </w:pPr>
-          <w:hyperlink w:anchor="_Toc61941520" w:history="1">
+          <w:hyperlink w:anchor="_Toc62464119" w:history="1">
             <w:r>
               <w:rPr>
                 <w:rStyle w:val="Hipervnculo"/>
@@ -531,7 +531,7 @@
                 <w:noProof/>
                 <w:webHidden/>
               </w:rPr>
-              <w:instrText xml:space="preserve"> PAGEREF _Toc61941520 \h </w:instrText>
+              <w:instrText xml:space="preserve"> PAGEREF _Toc62464119 \h </w:instrText>
             </w:r>
             <w:r>
               <w:rPr>
@@ -574,7 +574,7 @@
               <w:lang w:eastAsia="es-ES"/>
             </w:rPr>
           </w:pPr>
-          <w:hyperlink w:anchor="_Toc61941521" w:history="1">
+          <w:hyperlink w:anchor="_Toc62464120" w:history="1">
             <w:r>
               <w:rPr>
                 <w:rStyle w:val="Hipervnculo"/>
@@ -601,7 +601,7 @@
                 <w:noProof/>
                 <w:webHidden/>
               </w:rPr>
-              <w:instrText xml:space="preserve"> PAGEREF _Toc61941521 \h </w:instrText>
+              <w:instrText xml:space="preserve"> PAGEREF _Toc62464120 \h </w:instrText>
             </w:r>
             <w:r>
               <w:rPr>
@@ -621,7 +621,7 @@
                 <w:noProof/>
                 <w:webHidden/>
               </w:rPr>
-              <w:t>7</w:t>
+              <w:t>8</w:t>
             </w:r>
             <w:r>
               <w:rPr>
@@ -644,7 +644,7 @@
               <w:lang w:eastAsia="es-ES"/>
             </w:rPr>
           </w:pPr>
-          <w:hyperlink w:anchor="_Toc61941522" w:history="1">
+          <w:hyperlink w:anchor="_Toc62464121" w:history="1">
             <w:r>
               <w:rPr>
                 <w:rStyle w:val="Hipervnculo"/>
@@ -671,7 +671,7 @@
                 <w:noProof/>
                 <w:webHidden/>
               </w:rPr>
-              <w:instrText xml:space="preserve"> PAGEREF _Toc61941522 \h </w:instrText>
+              <w:instrText xml:space="preserve"> PAGEREF _Toc62464121 \h </w:instrText>
             </w:r>
             <w:r>
               <w:rPr>
@@ -691,7 +691,7 @@
                 <w:noProof/>
                 <w:webHidden/>
               </w:rPr>
-              <w:t>7</w:t>
+              <w:t>8</w:t>
             </w:r>
             <w:r>
               <w:rPr>
@@ -714,7 +714,7 @@
               <w:lang w:eastAsia="es-ES"/>
             </w:rPr>
           </w:pPr>
-          <w:hyperlink w:anchor="_Toc61941523" w:history="1">
+          <w:hyperlink w:anchor="_Toc62464122" w:history="1">
             <w:r>
               <w:rPr>
                 <w:rStyle w:val="Hipervnculo"/>
@@ -741,7 +741,7 @@
                 <w:noProof/>
                 <w:webHidden/>
               </w:rPr>
-              <w:instrText xml:space="preserve"> PAGEREF _Toc61941523 \h </w:instrText>
+              <w:instrText xml:space="preserve"> PAGEREF _Toc62464122 \h </w:instrText>
             </w:r>
             <w:r>
               <w:rPr>
@@ -784,7 +784,7 @@
               <w:lang w:eastAsia="es-ES"/>
             </w:rPr>
           </w:pPr>
-          <w:hyperlink w:anchor="_Toc61941524" w:history="1">
+          <w:hyperlink w:anchor="_Toc62464123" w:history="1">
             <w:r>
               <w:rPr>
                 <w:rStyle w:val="Hipervnculo"/>
@@ -811,7 +811,7 @@
                 <w:noProof/>
                 <w:webHidden/>
               </w:rPr>
-              <w:instrText xml:space="preserve"> PAGEREF _Toc61941524 \h </w:instrText>
+              <w:instrText xml:space="preserve"> PAGEREF _Toc62464123 \h </w:instrText>
             </w:r>
             <w:r>
               <w:rPr>
@@ -854,7 +854,7 @@
               <w:lang w:eastAsia="es-ES"/>
             </w:rPr>
           </w:pPr>
-          <w:hyperlink w:anchor="_Toc61941525" w:history="1">
+          <w:hyperlink w:anchor="_Toc62464124" w:history="1">
             <w:r>
               <w:rPr>
                 <w:rStyle w:val="Hipervnculo"/>
@@ -881,7 +881,7 @@
                 <w:noProof/>
                 <w:webHidden/>
               </w:rPr>
-              <w:instrText xml:space="preserve"> PAGEREF _Toc61941525 \h </w:instrText>
+              <w:instrText xml:space="preserve"> PAGEREF _Toc62464124 \h </w:instrText>
             </w:r>
             <w:r>
               <w:rPr>
@@ -901,7 +901,7 @@
                 <w:noProof/>
                 <w:webHidden/>
               </w:rPr>
-              <w:t>9</w:t>
+              <w:t>10</w:t>
             </w:r>
             <w:r>
               <w:rPr>
@@ -924,7 +924,7 @@
               <w:lang w:eastAsia="es-ES"/>
             </w:rPr>
           </w:pPr>
-          <w:hyperlink w:anchor="_Toc61941526" w:history="1">
+          <w:hyperlink w:anchor="_Toc62464125" w:history="1">
             <w:r>
               <w:rPr>
                 <w:rStyle w:val="Hipervnculo"/>
@@ -951,7 +951,7 @@
                 <w:noProof/>
                 <w:webHidden/>
               </w:rPr>
-              <w:instrText xml:space="preserve"> PAGEREF _Toc61941526 \h </w:instrText>
+              <w:instrText xml:space="preserve"> PAGEREF _Toc62464125 \h </w:instrText>
             </w:r>
             <w:r>
               <w:rPr>
@@ -971,7 +971,7 @@
                 <w:noProof/>
                 <w:webHidden/>
               </w:rPr>
-              <w:t>9</w:t>
+              <w:t>10</w:t>
             </w:r>
             <w:r>
               <w:rPr>
@@ -994,7 +994,7 @@
               <w:lang w:eastAsia="es-ES"/>
             </w:rPr>
           </w:pPr>
-          <w:hyperlink w:anchor="_Toc61941527" w:history="1">
+          <w:hyperlink w:anchor="_Toc62464126" w:history="1">
             <w:r>
               <w:rPr>
                 <w:rStyle w:val="Hipervnculo"/>
@@ -1021,7 +1021,7 @@
                 <w:noProof/>
                 <w:webHidden/>
               </w:rPr>
-              <w:instrText xml:space="preserve"> PAGEREF _Toc61941527 \h </w:instrText>
+              <w:instrText xml:space="preserve"> PAGEREF _Toc62464126 \h </w:instrText>
             </w:r>
             <w:r>
               <w:rPr>
@@ -1041,7 +1041,7 @@
                 <w:noProof/>
                 <w:webHidden/>
               </w:rPr>
-              <w:t>9</w:t>
+              <w:t>10</w:t>
             </w:r>
             <w:r>
               <w:rPr>
@@ -1064,7 +1064,7 @@
               <w:lang w:eastAsia="es-ES"/>
             </w:rPr>
           </w:pPr>
-          <w:hyperlink w:anchor="_Toc61941528" w:history="1">
+          <w:hyperlink w:anchor="_Toc62464127" w:history="1">
             <w:r>
               <w:rPr>
                 <w:rStyle w:val="Hipervnculo"/>
@@ -1091,7 +1091,7 @@
                 <w:noProof/>
                 <w:webHidden/>
               </w:rPr>
-              <w:instrText xml:space="preserve"> PAGEREF _Toc61941528 \h </w:instrText>
+              <w:instrText xml:space="preserve"> PAGEREF _Toc62464127 \h </w:instrText>
             </w:r>
             <w:r>
               <w:rPr>
@@ -1134,7 +1134,7 @@
               <w:lang w:eastAsia="es-ES"/>
             </w:rPr>
           </w:pPr>
-          <w:hyperlink w:anchor="_Toc61941529" w:history="1">
+          <w:hyperlink w:anchor="_Toc62464128" w:history="1">
             <w:r>
               <w:rPr>
                 <w:rStyle w:val="Hipervnculo"/>
@@ -1161,7 +1161,7 @@
                 <w:noProof/>
                 <w:webHidden/>
               </w:rPr>
-              <w:instrText xml:space="preserve"> PAGEREF _Toc61941529 \h </w:instrText>
+              <w:instrText xml:space="preserve"> PAGEREF _Toc62464128 \h </w:instrText>
             </w:r>
             <w:r>
               <w:rPr>
@@ -1204,7 +1204,7 @@
               <w:lang w:eastAsia="es-ES"/>
             </w:rPr>
           </w:pPr>
-          <w:hyperlink w:anchor="_Toc61941530" w:history="1">
+          <w:hyperlink w:anchor="_Toc62464129" w:history="1">
             <w:r>
               <w:rPr>
                 <w:rStyle w:val="Hipervnculo"/>
@@ -1231,7 +1231,7 @@
                 <w:noProof/>
                 <w:webHidden/>
               </w:rPr>
-              <w:instrText xml:space="preserve"> PAGEREF _Toc61941530 \h </w:instrText>
+              <w:instrText xml:space="preserve"> PAGEREF _Toc62464129 \h </w:instrText>
             </w:r>
             <w:r>
               <w:rPr>
@@ -1274,7 +1274,7 @@
               <w:lang w:eastAsia="es-ES"/>
             </w:rPr>
           </w:pPr>
-          <w:hyperlink w:anchor="_Toc61941531" w:history="1">
+          <w:hyperlink w:anchor="_Toc62464130" w:history="1">
             <w:r>
               <w:rPr>
                 <w:rStyle w:val="Hipervnculo"/>
@@ -1301,7 +1301,7 @@
                 <w:noProof/>
                 <w:webHidden/>
               </w:rPr>
-              <w:instrText xml:space="preserve"> PAGEREF _Toc61941531 \h </w:instrText>
+              <w:instrText xml:space="preserve"> PAGEREF _Toc62464130 \h </w:instrText>
             </w:r>
             <w:r>
               <w:rPr>
@@ -1321,7 +1321,7 @@
                 <w:noProof/>
                 <w:webHidden/>
               </w:rPr>
-              <w:t>11</w:t>
+              <w:t>12</w:t>
             </w:r>
             <w:r>
               <w:rPr>
@@ -1344,7 +1344,7 @@
               <w:lang w:eastAsia="es-ES"/>
             </w:rPr>
           </w:pPr>
-          <w:hyperlink w:anchor="_Toc61941532" w:history="1">
+          <w:hyperlink w:anchor="_Toc62464131" w:history="1">
             <w:r>
               <w:rPr>
                 <w:rStyle w:val="Hipervnculo"/>
@@ -1371,7 +1371,7 @@
                 <w:noProof/>
                 <w:webHidden/>
               </w:rPr>
-              <w:instrText xml:space="preserve"> PAGEREF _Toc61941532 \h </w:instrText>
+              <w:instrText xml:space="preserve"> PAGEREF _Toc62464131 \h </w:instrText>
             </w:r>
             <w:r>
               <w:rPr>
@@ -1414,7 +1414,7 @@
               <w:lang w:eastAsia="es-ES"/>
             </w:rPr>
           </w:pPr>
-          <w:hyperlink w:anchor="_Toc61941533" w:history="1">
+          <w:hyperlink w:anchor="_Toc62464132" w:history="1">
             <w:r>
               <w:rPr>
                 <w:rStyle w:val="Hipervnculo"/>
@@ -1441,7 +1441,7 @@
                 <w:noProof/>
                 <w:webHidden/>
               </w:rPr>
-              <w:instrText xml:space="preserve"> PAGEREF _Toc61941533 \h </w:instrText>
+              <w:instrText xml:space="preserve"> PAGEREF _Toc62464132 \h </w:instrText>
             </w:r>
             <w:r>
               <w:rPr>
@@ -1461,7 +1461,7 @@
                 <w:noProof/>
                 <w:webHidden/>
               </w:rPr>
-              <w:t>13</w:t>
+              <w:t>14</w:t>
             </w:r>
             <w:r>
               <w:rPr>
@@ -1484,7 +1484,7 @@
               <w:lang w:eastAsia="es-ES"/>
             </w:rPr>
           </w:pPr>
-          <w:hyperlink w:anchor="_Toc61941534" w:history="1">
+          <w:hyperlink w:anchor="_Toc62464133" w:history="1">
             <w:r>
               <w:rPr>
                 <w:rStyle w:val="Hipervnculo"/>
@@ -1511,7 +1511,7 @@
                 <w:noProof/>
                 <w:webHidden/>
               </w:rPr>
-              <w:instrText xml:space="preserve"> PAGEREF _Toc61941534 \h </w:instrText>
+              <w:instrText xml:space="preserve"> PAGEREF _Toc62464133 \h </w:instrText>
             </w:r>
             <w:r>
               <w:rPr>
@@ -1531,7 +1531,1057 @@
                 <w:noProof/>
                 <w:webHidden/>
               </w:rPr>
-              <w:t>13</w:t>
+              <w:t>14</w:t>
+            </w:r>
+            <w:r>
+              <w:rPr>
+                <w:noProof/>
+                <w:webHidden/>
+              </w:rPr>
+              <w:fldChar w:fldCharType="end"/>
+            </w:r>
+          </w:hyperlink>
+        </w:p>
+        <w:p>
+          <w:pPr>
+            <w:pStyle w:val="TDC1"/>
+            <w:tabs>
+              <w:tab w:val="right" w:leader="dot" w:pos="8494"/>
+            </w:tabs>
+            <w:rPr>
+              <w:rFonts w:eastAsiaTheme="minorEastAsia"/>
+              <w:noProof/>
+              <w:lang w:eastAsia="es-ES"/>
+            </w:rPr>
+          </w:pPr>
+          <w:hyperlink w:anchor="_Toc62464134" w:history="1">
+            <w:r>
+              <w:rPr>
+                <w:rStyle w:val="Hipervnculo"/>
+                <w:noProof/>
+              </w:rPr>
+              <w:t>Herencia y cascada</w:t>
+            </w:r>
+            <w:r>
+              <w:rPr>
+                <w:noProof/>
+                <w:webHidden/>
+              </w:rPr>
+              <w:tab/>
+            </w:r>
+            <w:r>
+              <w:rPr>
+                <w:noProof/>
+                <w:webHidden/>
+              </w:rPr>
+              <w:fldChar w:fldCharType="begin"/>
+            </w:r>
+            <w:r>
+              <w:rPr>
+                <w:noProof/>
+                <w:webHidden/>
+              </w:rPr>
+              <w:instrText xml:space="preserve"> PAGEREF _Toc62464134 \h </w:instrText>
+            </w:r>
+            <w:r>
+              <w:rPr>
+                <w:noProof/>
+                <w:webHidden/>
+              </w:rPr>
+            </w:r>
+            <w:r>
+              <w:rPr>
+                <w:noProof/>
+                <w:webHidden/>
+              </w:rPr>
+              <w:fldChar w:fldCharType="separate"/>
+            </w:r>
+            <w:r>
+              <w:rPr>
+                <w:noProof/>
+                <w:webHidden/>
+              </w:rPr>
+              <w:t>15</w:t>
+            </w:r>
+            <w:r>
+              <w:rPr>
+                <w:noProof/>
+                <w:webHidden/>
+              </w:rPr>
+              <w:fldChar w:fldCharType="end"/>
+            </w:r>
+          </w:hyperlink>
+        </w:p>
+        <w:p>
+          <w:pPr>
+            <w:pStyle w:val="TDC2"/>
+            <w:tabs>
+              <w:tab w:val="right" w:leader="dot" w:pos="8494"/>
+            </w:tabs>
+            <w:rPr>
+              <w:rFonts w:eastAsiaTheme="minorEastAsia"/>
+              <w:noProof/>
+              <w:lang w:eastAsia="es-ES"/>
+            </w:rPr>
+          </w:pPr>
+          <w:hyperlink w:anchor="_Toc62464135" w:history="1">
+            <w:r>
+              <w:rPr>
+                <w:rStyle w:val="Hipervnculo"/>
+                <w:noProof/>
+              </w:rPr>
+              <w:t>Herencia</w:t>
+            </w:r>
+            <w:r>
+              <w:rPr>
+                <w:noProof/>
+                <w:webHidden/>
+              </w:rPr>
+              <w:tab/>
+            </w:r>
+            <w:r>
+              <w:rPr>
+                <w:noProof/>
+                <w:webHidden/>
+              </w:rPr>
+              <w:fldChar w:fldCharType="begin"/>
+            </w:r>
+            <w:r>
+              <w:rPr>
+                <w:noProof/>
+                <w:webHidden/>
+              </w:rPr>
+              <w:instrText xml:space="preserve"> PAGEREF _Toc62464135 \h </w:instrText>
+            </w:r>
+            <w:r>
+              <w:rPr>
+                <w:noProof/>
+                <w:webHidden/>
+              </w:rPr>
+            </w:r>
+            <w:r>
+              <w:rPr>
+                <w:noProof/>
+                <w:webHidden/>
+              </w:rPr>
+              <w:fldChar w:fldCharType="separate"/>
+            </w:r>
+            <w:r>
+              <w:rPr>
+                <w:noProof/>
+                <w:webHidden/>
+              </w:rPr>
+              <w:t>15</w:t>
+            </w:r>
+            <w:r>
+              <w:rPr>
+                <w:noProof/>
+                <w:webHidden/>
+              </w:rPr>
+              <w:fldChar w:fldCharType="end"/>
+            </w:r>
+          </w:hyperlink>
+        </w:p>
+        <w:p>
+          <w:pPr>
+            <w:pStyle w:val="TDC2"/>
+            <w:tabs>
+              <w:tab w:val="right" w:leader="dot" w:pos="8494"/>
+            </w:tabs>
+            <w:rPr>
+              <w:rFonts w:eastAsiaTheme="minorEastAsia"/>
+              <w:noProof/>
+              <w:lang w:eastAsia="es-ES"/>
+            </w:rPr>
+          </w:pPr>
+          <w:hyperlink w:anchor="_Toc62464136" w:history="1">
+            <w:r>
+              <w:rPr>
+                <w:rStyle w:val="Hipervnculo"/>
+                <w:noProof/>
+              </w:rPr>
+              <w:t>Cascada</w:t>
+            </w:r>
+            <w:r>
+              <w:rPr>
+                <w:noProof/>
+                <w:webHidden/>
+              </w:rPr>
+              <w:tab/>
+            </w:r>
+            <w:r>
+              <w:rPr>
+                <w:noProof/>
+                <w:webHidden/>
+              </w:rPr>
+              <w:fldChar w:fldCharType="begin"/>
+            </w:r>
+            <w:r>
+              <w:rPr>
+                <w:noProof/>
+                <w:webHidden/>
+              </w:rPr>
+              <w:instrText xml:space="preserve"> PAGEREF _Toc62464136 \h </w:instrText>
+            </w:r>
+            <w:r>
+              <w:rPr>
+                <w:noProof/>
+                <w:webHidden/>
+              </w:rPr>
+            </w:r>
+            <w:r>
+              <w:rPr>
+                <w:noProof/>
+                <w:webHidden/>
+              </w:rPr>
+              <w:fldChar w:fldCharType="separate"/>
+            </w:r>
+            <w:r>
+              <w:rPr>
+                <w:noProof/>
+                <w:webHidden/>
+              </w:rPr>
+              <w:t>15</w:t>
+            </w:r>
+            <w:r>
+              <w:rPr>
+                <w:noProof/>
+                <w:webHidden/>
+              </w:rPr>
+              <w:fldChar w:fldCharType="end"/>
+            </w:r>
+          </w:hyperlink>
+        </w:p>
+        <w:p>
+          <w:pPr>
+            <w:pStyle w:val="TDC1"/>
+            <w:tabs>
+              <w:tab w:val="right" w:leader="dot" w:pos="8494"/>
+            </w:tabs>
+            <w:rPr>
+              <w:rFonts w:eastAsiaTheme="minorEastAsia"/>
+              <w:noProof/>
+              <w:lang w:eastAsia="es-ES"/>
+            </w:rPr>
+          </w:pPr>
+          <w:hyperlink w:anchor="_Toc62464137" w:history="1">
+            <w:r>
+              <w:rPr>
+                <w:rStyle w:val="Hipervnculo"/>
+                <w:noProof/>
+              </w:rPr>
+              <w:t>Posicionamiento CSS</w:t>
+            </w:r>
+            <w:r>
+              <w:rPr>
+                <w:noProof/>
+                <w:webHidden/>
+              </w:rPr>
+              <w:tab/>
+            </w:r>
+            <w:r>
+              <w:rPr>
+                <w:noProof/>
+                <w:webHidden/>
+              </w:rPr>
+              <w:fldChar w:fldCharType="begin"/>
+            </w:r>
+            <w:r>
+              <w:rPr>
+                <w:noProof/>
+                <w:webHidden/>
+              </w:rPr>
+              <w:instrText xml:space="preserve"> PAGEREF _Toc62464137 \h </w:instrText>
+            </w:r>
+            <w:r>
+              <w:rPr>
+                <w:noProof/>
+                <w:webHidden/>
+              </w:rPr>
+            </w:r>
+            <w:r>
+              <w:rPr>
+                <w:noProof/>
+                <w:webHidden/>
+              </w:rPr>
+              <w:fldChar w:fldCharType="separate"/>
+            </w:r>
+            <w:r>
+              <w:rPr>
+                <w:noProof/>
+                <w:webHidden/>
+              </w:rPr>
+              <w:t>16</w:t>
+            </w:r>
+            <w:r>
+              <w:rPr>
+                <w:noProof/>
+                <w:webHidden/>
+              </w:rPr>
+              <w:fldChar w:fldCharType="end"/>
+            </w:r>
+          </w:hyperlink>
+        </w:p>
+        <w:p>
+          <w:pPr>
+            <w:pStyle w:val="TDC2"/>
+            <w:tabs>
+              <w:tab w:val="right" w:leader="dot" w:pos="8494"/>
+            </w:tabs>
+            <w:rPr>
+              <w:rFonts w:eastAsiaTheme="minorEastAsia"/>
+              <w:noProof/>
+              <w:lang w:eastAsia="es-ES"/>
+            </w:rPr>
+          </w:pPr>
+          <w:hyperlink w:anchor="_Toc62464138" w:history="1">
+            <w:r>
+              <w:rPr>
+                <w:rStyle w:val="Hipervnculo"/>
+                <w:noProof/>
+              </w:rPr>
+              <w:t>El modelo de cajas</w:t>
+            </w:r>
+            <w:r>
+              <w:rPr>
+                <w:noProof/>
+                <w:webHidden/>
+              </w:rPr>
+              <w:tab/>
+            </w:r>
+            <w:r>
+              <w:rPr>
+                <w:noProof/>
+                <w:webHidden/>
+              </w:rPr>
+              <w:fldChar w:fldCharType="begin"/>
+            </w:r>
+            <w:r>
+              <w:rPr>
+                <w:noProof/>
+                <w:webHidden/>
+              </w:rPr>
+              <w:instrText xml:space="preserve"> PAGEREF _Toc62464138 \h </w:instrText>
+            </w:r>
+            <w:r>
+              <w:rPr>
+                <w:noProof/>
+                <w:webHidden/>
+              </w:rPr>
+            </w:r>
+            <w:r>
+              <w:rPr>
+                <w:noProof/>
+                <w:webHidden/>
+              </w:rPr>
+              <w:fldChar w:fldCharType="separate"/>
+            </w:r>
+            <w:r>
+              <w:rPr>
+                <w:noProof/>
+                <w:webHidden/>
+              </w:rPr>
+              <w:t>17</w:t>
+            </w:r>
+            <w:r>
+              <w:rPr>
+                <w:noProof/>
+                <w:webHidden/>
+              </w:rPr>
+              <w:fldChar w:fldCharType="end"/>
+            </w:r>
+          </w:hyperlink>
+        </w:p>
+        <w:p>
+          <w:pPr>
+            <w:pStyle w:val="TDC2"/>
+            <w:tabs>
+              <w:tab w:val="right" w:leader="dot" w:pos="8494"/>
+            </w:tabs>
+            <w:rPr>
+              <w:rFonts w:eastAsiaTheme="minorEastAsia"/>
+              <w:noProof/>
+              <w:lang w:eastAsia="es-ES"/>
+            </w:rPr>
+          </w:pPr>
+          <w:hyperlink w:anchor="_Toc62464139" w:history="1">
+            <w:r>
+              <w:rPr>
+                <w:rStyle w:val="Hipervnculo"/>
+                <w:noProof/>
+              </w:rPr>
+              <w:t>Comportamiento de los elementos</w:t>
+            </w:r>
+            <w:r>
+              <w:rPr>
+                <w:noProof/>
+                <w:webHidden/>
+              </w:rPr>
+              <w:tab/>
+            </w:r>
+            <w:r>
+              <w:rPr>
+                <w:noProof/>
+                <w:webHidden/>
+              </w:rPr>
+              <w:fldChar w:fldCharType="begin"/>
+            </w:r>
+            <w:r>
+              <w:rPr>
+                <w:noProof/>
+                <w:webHidden/>
+              </w:rPr>
+              <w:instrText xml:space="preserve"> PAGEREF _Toc62464139 \h </w:instrText>
+            </w:r>
+            <w:r>
+              <w:rPr>
+                <w:noProof/>
+                <w:webHidden/>
+              </w:rPr>
+            </w:r>
+            <w:r>
+              <w:rPr>
+                <w:noProof/>
+                <w:webHidden/>
+              </w:rPr>
+              <w:fldChar w:fldCharType="separate"/>
+            </w:r>
+            <w:r>
+              <w:rPr>
+                <w:noProof/>
+                <w:webHidden/>
+              </w:rPr>
+              <w:t>18</w:t>
+            </w:r>
+            <w:r>
+              <w:rPr>
+                <w:noProof/>
+                <w:webHidden/>
+              </w:rPr>
+              <w:fldChar w:fldCharType="end"/>
+            </w:r>
+          </w:hyperlink>
+        </w:p>
+        <w:p>
+          <w:pPr>
+            <w:pStyle w:val="TDC3"/>
+            <w:tabs>
+              <w:tab w:val="right" w:leader="dot" w:pos="8494"/>
+            </w:tabs>
+            <w:rPr>
+              <w:rFonts w:eastAsiaTheme="minorEastAsia"/>
+              <w:noProof/>
+              <w:lang w:eastAsia="es-ES"/>
+            </w:rPr>
+          </w:pPr>
+          <w:hyperlink w:anchor="_Toc62464140" w:history="1">
+            <w:r>
+              <w:rPr>
+                <w:rStyle w:val="Hipervnculo"/>
+                <w:noProof/>
+              </w:rPr>
+              <w:t>Elementos de bloque</w:t>
+            </w:r>
+            <w:r>
+              <w:rPr>
+                <w:noProof/>
+                <w:webHidden/>
+              </w:rPr>
+              <w:tab/>
+            </w:r>
+            <w:r>
+              <w:rPr>
+                <w:noProof/>
+                <w:webHidden/>
+              </w:rPr>
+              <w:fldChar w:fldCharType="begin"/>
+            </w:r>
+            <w:r>
+              <w:rPr>
+                <w:noProof/>
+                <w:webHidden/>
+              </w:rPr>
+              <w:instrText xml:space="preserve"> PAGEREF _Toc62464140 \h </w:instrText>
+            </w:r>
+            <w:r>
+              <w:rPr>
+                <w:noProof/>
+                <w:webHidden/>
+              </w:rPr>
+            </w:r>
+            <w:r>
+              <w:rPr>
+                <w:noProof/>
+                <w:webHidden/>
+              </w:rPr>
+              <w:fldChar w:fldCharType="separate"/>
+            </w:r>
+            <w:r>
+              <w:rPr>
+                <w:noProof/>
+                <w:webHidden/>
+              </w:rPr>
+              <w:t>18</w:t>
+            </w:r>
+            <w:r>
+              <w:rPr>
+                <w:noProof/>
+                <w:webHidden/>
+              </w:rPr>
+              <w:fldChar w:fldCharType="end"/>
+            </w:r>
+          </w:hyperlink>
+        </w:p>
+        <w:p>
+          <w:pPr>
+            <w:pStyle w:val="TDC3"/>
+            <w:tabs>
+              <w:tab w:val="right" w:leader="dot" w:pos="8494"/>
+            </w:tabs>
+            <w:rPr>
+              <w:rFonts w:eastAsiaTheme="minorEastAsia"/>
+              <w:noProof/>
+              <w:lang w:eastAsia="es-ES"/>
+            </w:rPr>
+          </w:pPr>
+          <w:hyperlink w:anchor="_Toc62464141" w:history="1">
+            <w:r>
+              <w:rPr>
+                <w:rStyle w:val="Hipervnculo"/>
+                <w:noProof/>
+              </w:rPr>
+              <w:t>Elementos en línea</w:t>
+            </w:r>
+            <w:r>
+              <w:rPr>
+                <w:noProof/>
+                <w:webHidden/>
+              </w:rPr>
+              <w:tab/>
+            </w:r>
+            <w:r>
+              <w:rPr>
+                <w:noProof/>
+                <w:webHidden/>
+              </w:rPr>
+              <w:fldChar w:fldCharType="begin"/>
+            </w:r>
+            <w:r>
+              <w:rPr>
+                <w:noProof/>
+                <w:webHidden/>
+              </w:rPr>
+              <w:instrText xml:space="preserve"> PAGEREF _Toc62464141 \h </w:instrText>
+            </w:r>
+            <w:r>
+              <w:rPr>
+                <w:noProof/>
+                <w:webHidden/>
+              </w:rPr>
+            </w:r>
+            <w:r>
+              <w:rPr>
+                <w:noProof/>
+                <w:webHidden/>
+              </w:rPr>
+              <w:fldChar w:fldCharType="separate"/>
+            </w:r>
+            <w:r>
+              <w:rPr>
+                <w:noProof/>
+                <w:webHidden/>
+              </w:rPr>
+              <w:t>18</w:t>
+            </w:r>
+            <w:r>
+              <w:rPr>
+                <w:noProof/>
+                <w:webHidden/>
+              </w:rPr>
+              <w:fldChar w:fldCharType="end"/>
+            </w:r>
+          </w:hyperlink>
+        </w:p>
+        <w:p>
+          <w:pPr>
+            <w:pStyle w:val="TDC2"/>
+            <w:tabs>
+              <w:tab w:val="right" w:leader="dot" w:pos="8494"/>
+            </w:tabs>
+            <w:rPr>
+              <w:rFonts w:eastAsiaTheme="minorEastAsia"/>
+              <w:noProof/>
+              <w:lang w:eastAsia="es-ES"/>
+            </w:rPr>
+          </w:pPr>
+          <w:hyperlink w:anchor="_Toc62464142" w:history="1">
+            <w:r>
+              <w:rPr>
+                <w:rStyle w:val="Hipervnculo"/>
+                <w:noProof/>
+              </w:rPr>
+              <w:t>Posicionamiento de los elementos</w:t>
+            </w:r>
+            <w:r>
+              <w:rPr>
+                <w:noProof/>
+                <w:webHidden/>
+              </w:rPr>
+              <w:tab/>
+            </w:r>
+            <w:r>
+              <w:rPr>
+                <w:noProof/>
+                <w:webHidden/>
+              </w:rPr>
+              <w:fldChar w:fldCharType="begin"/>
+            </w:r>
+            <w:r>
+              <w:rPr>
+                <w:noProof/>
+                <w:webHidden/>
+              </w:rPr>
+              <w:instrText xml:space="preserve"> PAGEREF _Toc62464142 \h </w:instrText>
+            </w:r>
+            <w:r>
+              <w:rPr>
+                <w:noProof/>
+                <w:webHidden/>
+              </w:rPr>
+            </w:r>
+            <w:r>
+              <w:rPr>
+                <w:noProof/>
+                <w:webHidden/>
+              </w:rPr>
+              <w:fldChar w:fldCharType="separate"/>
+            </w:r>
+            <w:r>
+              <w:rPr>
+                <w:noProof/>
+                <w:webHidden/>
+              </w:rPr>
+              <w:t>18</w:t>
+            </w:r>
+            <w:r>
+              <w:rPr>
+                <w:noProof/>
+                <w:webHidden/>
+              </w:rPr>
+              <w:fldChar w:fldCharType="end"/>
+            </w:r>
+          </w:hyperlink>
+        </w:p>
+        <w:p>
+          <w:pPr>
+            <w:pStyle w:val="TDC3"/>
+            <w:tabs>
+              <w:tab w:val="right" w:leader="dot" w:pos="8494"/>
+            </w:tabs>
+            <w:rPr>
+              <w:rFonts w:eastAsiaTheme="minorEastAsia"/>
+              <w:noProof/>
+              <w:lang w:eastAsia="es-ES"/>
+            </w:rPr>
+          </w:pPr>
+          <w:hyperlink w:anchor="_Toc62464143" w:history="1">
+            <w:r>
+              <w:rPr>
+                <w:rStyle w:val="Hipervnculo"/>
+                <w:noProof/>
+              </w:rPr>
+              <w:t>Posicionamiento estático o normal</w:t>
+            </w:r>
+            <w:r>
+              <w:rPr>
+                <w:noProof/>
+                <w:webHidden/>
+              </w:rPr>
+              <w:tab/>
+            </w:r>
+            <w:r>
+              <w:rPr>
+                <w:noProof/>
+                <w:webHidden/>
+              </w:rPr>
+              <w:fldChar w:fldCharType="begin"/>
+            </w:r>
+            <w:r>
+              <w:rPr>
+                <w:noProof/>
+                <w:webHidden/>
+              </w:rPr>
+              <w:instrText xml:space="preserve"> PAGEREF _Toc62464143 \h </w:instrText>
+            </w:r>
+            <w:r>
+              <w:rPr>
+                <w:noProof/>
+                <w:webHidden/>
+              </w:rPr>
+            </w:r>
+            <w:r>
+              <w:rPr>
+                <w:noProof/>
+                <w:webHidden/>
+              </w:rPr>
+              <w:fldChar w:fldCharType="separate"/>
+            </w:r>
+            <w:r>
+              <w:rPr>
+                <w:noProof/>
+                <w:webHidden/>
+              </w:rPr>
+              <w:t>19</w:t>
+            </w:r>
+            <w:r>
+              <w:rPr>
+                <w:noProof/>
+                <w:webHidden/>
+              </w:rPr>
+              <w:fldChar w:fldCharType="end"/>
+            </w:r>
+          </w:hyperlink>
+        </w:p>
+        <w:p>
+          <w:pPr>
+            <w:pStyle w:val="TDC3"/>
+            <w:tabs>
+              <w:tab w:val="right" w:leader="dot" w:pos="8494"/>
+            </w:tabs>
+            <w:rPr>
+              <w:rFonts w:eastAsiaTheme="minorEastAsia"/>
+              <w:noProof/>
+              <w:lang w:eastAsia="es-ES"/>
+            </w:rPr>
+          </w:pPr>
+          <w:hyperlink w:anchor="_Toc62464144" w:history="1">
+            <w:r>
+              <w:rPr>
+                <w:rStyle w:val="Hipervnculo"/>
+                <w:noProof/>
+              </w:rPr>
+              <w:t>Posicionamiento relativo</w:t>
+            </w:r>
+            <w:r>
+              <w:rPr>
+                <w:noProof/>
+                <w:webHidden/>
+              </w:rPr>
+              <w:tab/>
+            </w:r>
+            <w:r>
+              <w:rPr>
+                <w:noProof/>
+                <w:webHidden/>
+              </w:rPr>
+              <w:fldChar w:fldCharType="begin"/>
+            </w:r>
+            <w:r>
+              <w:rPr>
+                <w:noProof/>
+                <w:webHidden/>
+              </w:rPr>
+              <w:instrText xml:space="preserve"> PAGEREF _Toc62464144 \h </w:instrText>
+            </w:r>
+            <w:r>
+              <w:rPr>
+                <w:noProof/>
+                <w:webHidden/>
+              </w:rPr>
+            </w:r>
+            <w:r>
+              <w:rPr>
+                <w:noProof/>
+                <w:webHidden/>
+              </w:rPr>
+              <w:fldChar w:fldCharType="separate"/>
+            </w:r>
+            <w:r>
+              <w:rPr>
+                <w:noProof/>
+                <w:webHidden/>
+              </w:rPr>
+              <w:t>19</w:t>
+            </w:r>
+            <w:r>
+              <w:rPr>
+                <w:noProof/>
+                <w:webHidden/>
+              </w:rPr>
+              <w:fldChar w:fldCharType="end"/>
+            </w:r>
+          </w:hyperlink>
+        </w:p>
+        <w:p>
+          <w:pPr>
+            <w:pStyle w:val="TDC3"/>
+            <w:tabs>
+              <w:tab w:val="right" w:leader="dot" w:pos="8494"/>
+            </w:tabs>
+            <w:rPr>
+              <w:rFonts w:eastAsiaTheme="minorEastAsia"/>
+              <w:noProof/>
+              <w:lang w:eastAsia="es-ES"/>
+            </w:rPr>
+          </w:pPr>
+          <w:hyperlink w:anchor="_Toc62464145" w:history="1">
+            <w:r>
+              <w:rPr>
+                <w:rStyle w:val="Hipervnculo"/>
+                <w:noProof/>
+              </w:rPr>
+              <w:t>Posicionamiento absoluto</w:t>
+            </w:r>
+            <w:r>
+              <w:rPr>
+                <w:noProof/>
+                <w:webHidden/>
+              </w:rPr>
+              <w:tab/>
+            </w:r>
+            <w:r>
+              <w:rPr>
+                <w:noProof/>
+                <w:webHidden/>
+              </w:rPr>
+              <w:fldChar w:fldCharType="begin"/>
+            </w:r>
+            <w:r>
+              <w:rPr>
+                <w:noProof/>
+                <w:webHidden/>
+              </w:rPr>
+              <w:instrText xml:space="preserve"> PAGEREF _Toc62464145 \h </w:instrText>
+            </w:r>
+            <w:r>
+              <w:rPr>
+                <w:noProof/>
+                <w:webHidden/>
+              </w:rPr>
+            </w:r>
+            <w:r>
+              <w:rPr>
+                <w:noProof/>
+                <w:webHidden/>
+              </w:rPr>
+              <w:fldChar w:fldCharType="separate"/>
+            </w:r>
+            <w:r>
+              <w:rPr>
+                <w:noProof/>
+                <w:webHidden/>
+              </w:rPr>
+              <w:t>19</w:t>
+            </w:r>
+            <w:r>
+              <w:rPr>
+                <w:noProof/>
+                <w:webHidden/>
+              </w:rPr>
+              <w:fldChar w:fldCharType="end"/>
+            </w:r>
+          </w:hyperlink>
+        </w:p>
+        <w:p>
+          <w:pPr>
+            <w:pStyle w:val="TDC3"/>
+            <w:tabs>
+              <w:tab w:val="right" w:leader="dot" w:pos="8494"/>
+            </w:tabs>
+            <w:rPr>
+              <w:rFonts w:eastAsiaTheme="minorEastAsia"/>
+              <w:noProof/>
+              <w:lang w:eastAsia="es-ES"/>
+            </w:rPr>
+          </w:pPr>
+          <w:hyperlink w:anchor="_Toc62464146" w:history="1">
+            <w:r>
+              <w:rPr>
+                <w:rStyle w:val="Hipervnculo"/>
+                <w:noProof/>
+              </w:rPr>
+              <w:t>Posicionamiento fijo o fixed</w:t>
+            </w:r>
+            <w:r>
+              <w:rPr>
+                <w:noProof/>
+                <w:webHidden/>
+              </w:rPr>
+              <w:tab/>
+            </w:r>
+            <w:r>
+              <w:rPr>
+                <w:noProof/>
+                <w:webHidden/>
+              </w:rPr>
+              <w:fldChar w:fldCharType="begin"/>
+            </w:r>
+            <w:r>
+              <w:rPr>
+                <w:noProof/>
+                <w:webHidden/>
+              </w:rPr>
+              <w:instrText xml:space="preserve"> PAGEREF _Toc62464146 \h </w:instrText>
+            </w:r>
+            <w:r>
+              <w:rPr>
+                <w:noProof/>
+                <w:webHidden/>
+              </w:rPr>
+            </w:r>
+            <w:r>
+              <w:rPr>
+                <w:noProof/>
+                <w:webHidden/>
+              </w:rPr>
+              <w:fldChar w:fldCharType="separate"/>
+            </w:r>
+            <w:r>
+              <w:rPr>
+                <w:noProof/>
+                <w:webHidden/>
+              </w:rPr>
+              <w:t>19</w:t>
+            </w:r>
+            <w:r>
+              <w:rPr>
+                <w:noProof/>
+                <w:webHidden/>
+              </w:rPr>
+              <w:fldChar w:fldCharType="end"/>
+            </w:r>
+          </w:hyperlink>
+        </w:p>
+        <w:p>
+          <w:pPr>
+            <w:pStyle w:val="TDC3"/>
+            <w:tabs>
+              <w:tab w:val="right" w:leader="dot" w:pos="8494"/>
+            </w:tabs>
+            <w:rPr>
+              <w:rFonts w:eastAsiaTheme="minorEastAsia"/>
+              <w:noProof/>
+              <w:lang w:eastAsia="es-ES"/>
+            </w:rPr>
+          </w:pPr>
+          <w:hyperlink w:anchor="_Toc62464147" w:history="1">
+            <w:r>
+              <w:rPr>
+                <w:rStyle w:val="Hipervnculo"/>
+                <w:noProof/>
+              </w:rPr>
+              <w:t>Posicionamiento inherit</w:t>
+            </w:r>
+            <w:r>
+              <w:rPr>
+                <w:noProof/>
+                <w:webHidden/>
+              </w:rPr>
+              <w:tab/>
+            </w:r>
+            <w:r>
+              <w:rPr>
+                <w:noProof/>
+                <w:webHidden/>
+              </w:rPr>
+              <w:fldChar w:fldCharType="begin"/>
+            </w:r>
+            <w:r>
+              <w:rPr>
+                <w:noProof/>
+                <w:webHidden/>
+              </w:rPr>
+              <w:instrText xml:space="preserve"> PAGEREF _Toc62464147 \h </w:instrText>
+            </w:r>
+            <w:r>
+              <w:rPr>
+                <w:noProof/>
+                <w:webHidden/>
+              </w:rPr>
+            </w:r>
+            <w:r>
+              <w:rPr>
+                <w:noProof/>
+                <w:webHidden/>
+              </w:rPr>
+              <w:fldChar w:fldCharType="separate"/>
+            </w:r>
+            <w:r>
+              <w:rPr>
+                <w:noProof/>
+                <w:webHidden/>
+              </w:rPr>
+              <w:t>20</w:t>
+            </w:r>
+            <w:r>
+              <w:rPr>
+                <w:noProof/>
+                <w:webHidden/>
+              </w:rPr>
+              <w:fldChar w:fldCharType="end"/>
+            </w:r>
+          </w:hyperlink>
+        </w:p>
+        <w:p>
+          <w:pPr>
+            <w:pStyle w:val="TDC3"/>
+            <w:tabs>
+              <w:tab w:val="right" w:leader="dot" w:pos="8494"/>
+            </w:tabs>
+            <w:rPr>
+              <w:rFonts w:eastAsiaTheme="minorEastAsia"/>
+              <w:noProof/>
+              <w:lang w:eastAsia="es-ES"/>
+            </w:rPr>
+          </w:pPr>
+          <w:hyperlink w:anchor="_Toc62464148" w:history="1">
+            <w:r>
+              <w:rPr>
+                <w:rStyle w:val="Hipervnculo"/>
+                <w:noProof/>
+              </w:rPr>
+              <w:t>Elementos flotantes</w:t>
+            </w:r>
+            <w:r>
+              <w:rPr>
+                <w:noProof/>
+                <w:webHidden/>
+              </w:rPr>
+              <w:tab/>
+            </w:r>
+            <w:r>
+              <w:rPr>
+                <w:noProof/>
+                <w:webHidden/>
+              </w:rPr>
+              <w:fldChar w:fldCharType="begin"/>
+            </w:r>
+            <w:r>
+              <w:rPr>
+                <w:noProof/>
+                <w:webHidden/>
+              </w:rPr>
+              <w:instrText xml:space="preserve"> PAGEREF _Toc62464148 \h </w:instrText>
+            </w:r>
+            <w:r>
+              <w:rPr>
+                <w:noProof/>
+                <w:webHidden/>
+              </w:rPr>
+            </w:r>
+            <w:r>
+              <w:rPr>
+                <w:noProof/>
+                <w:webHidden/>
+              </w:rPr>
+              <w:fldChar w:fldCharType="separate"/>
+            </w:r>
+            <w:r>
+              <w:rPr>
+                <w:noProof/>
+                <w:webHidden/>
+              </w:rPr>
+              <w:t>20</w:t>
             </w:r>
             <w:r>
               <w:rPr>
@@ -1584,8 +2634,9 @@
       <w:pPr>
         <w:pStyle w:val="Ttulo1"/>
       </w:pPr>
-      <w:bookmarkStart w:id="0" w:name="_Toc61941515"/>
-      <w:r>
+      <w:bookmarkStart w:id="0" w:name="_Toc62464114"/>
+      <w:r>
+        <w:lastRenderedPageBreak/>
         <w:t>Introducción</w:t>
       </w:r>
       <w:bookmarkEnd w:id="0"/>
@@ -1664,7 +2715,7 @@
       <w:pPr>
         <w:pStyle w:val="Ttulo2"/>
       </w:pPr>
-      <w:bookmarkStart w:id="1" w:name="_Toc61941516"/>
+      <w:bookmarkStart w:id="1" w:name="_Toc62464115"/>
       <w:r>
         <w:t>Historia</w:t>
       </w:r>
@@ -1703,7 +2754,6 @@
           </w:tcPr>
           <w:p>
             <w:r>
-              <w:lastRenderedPageBreak/>
               <w:t>CSS1</w:t>
             </w:r>
           </w:p>
@@ -1803,15 +2853,11 @@
               <w:spacing w:before="100" w:beforeAutospacing="1" w:after="100" w:afterAutospacing="1"/>
             </w:pPr>
             <w:r>
-              <w:t xml:space="preserve">Cada módulo de CCS3 tiene su propia madurez, así que la estandarización de los módulos es </w:t>
-            </w:r>
-            <w:proofErr w:type="gramStart"/>
-            <w:r>
-              <w:t>propio</w:t>
-            </w:r>
-            <w:proofErr w:type="gramEnd"/>
-            <w:r>
-              <w:t>. Podemos tener un módulo que sea ya estándar y otro módulo que esté todavía en un proceso de estandarización. De hecho, se estima que no va a haber una versión de CSS4, sino que habrá módulos en su versión 4 y módulos que todavía no habrán progresado.</w:t>
+              <w:t xml:space="preserve">Cada módulo de CCS3 tiene su propia madurez, así que la estandarización de los módulos es propio. Podemos tener un módulo que sea ya estándar y otro módulo que esté todavía en un proceso de estandarización. De hecho, se estima que no va a haber una versión de CSS4, sino que </w:t>
+            </w:r>
+            <w:r>
+              <w:lastRenderedPageBreak/>
+              <w:t>habrá módulos en su versión 4 y módulos que todavía no habrán progresado.</w:t>
             </w:r>
           </w:p>
           <w:p>
@@ -1872,7 +2918,6 @@
               <w:spacing w:before="100" w:beforeAutospacing="1" w:after="100" w:afterAutospacing="1"/>
             </w:pPr>
             <w:r>
-              <w:lastRenderedPageBreak/>
               <w:t>Permite maquetar de manera mucho más fácil utilizando contenedores Flex y Grid.</w:t>
             </w:r>
           </w:p>
@@ -1896,11 +2941,18 @@
     <w:p/>
     <w:p/>
     <w:p/>
+    <w:p/>
+    <w:p/>
+    <w:p/>
+    <w:p/>
+    <w:p/>
+    <w:p/>
+    <w:p/>
     <w:p>
       <w:pPr>
         <w:pStyle w:val="Ttulo2"/>
       </w:pPr>
-      <w:bookmarkStart w:id="2" w:name="_Toc61941517"/>
+      <w:bookmarkStart w:id="2" w:name="_Toc62464116"/>
       <w:r>
         <w:t>Funcionamiento</w:t>
       </w:r>
@@ -1918,7 +2970,7 @@
         <w:pStyle w:val="Ttulo2"/>
       </w:pPr>
       <w:bookmarkStart w:id="3" w:name="_Toc61603262"/>
-      <w:bookmarkStart w:id="4" w:name="_Toc61941518"/>
+      <w:bookmarkStart w:id="4" w:name="_Toc62464117"/>
       <w:r>
         <w:t>Tabla de ejercicios</w:t>
       </w:r>
@@ -2139,7 +3191,7 @@
       <w:pPr>
         <w:pStyle w:val="Ttulo1"/>
       </w:pPr>
-      <w:bookmarkStart w:id="5" w:name="_Toc61941519"/>
+      <w:bookmarkStart w:id="5" w:name="_Toc62464118"/>
       <w:r>
         <w:t>Conceptos básicos de CSS</w:t>
       </w:r>
@@ -2298,7 +3350,7 @@
       <w:pPr>
         <w:pStyle w:val="Ttulo2"/>
       </w:pPr>
-      <w:bookmarkStart w:id="6" w:name="_Toc61941520"/>
+      <w:bookmarkStart w:id="6" w:name="_Toc62464119"/>
       <w:r>
         <w:t>Tamaño y colores</w:t>
       </w:r>
@@ -2339,7 +3391,7 @@
       <w:pPr>
         <w:pStyle w:val="Ttulo3"/>
       </w:pPr>
-      <w:bookmarkStart w:id="7" w:name="_Toc61941521"/>
+      <w:bookmarkStart w:id="7" w:name="_Toc62464120"/>
       <w:r>
         <w:t>Unidades absolutas</w:t>
       </w:r>
@@ -2356,7 +3408,7 @@
       <w:pPr>
         <w:pStyle w:val="Ttulo3"/>
       </w:pPr>
-      <w:bookmarkStart w:id="8" w:name="_Toc61941522"/>
+      <w:bookmarkStart w:id="8" w:name="_Toc62464121"/>
       <w:r>
         <w:t>Unidades relativas</w:t>
       </w:r>
@@ -2392,7 +3444,7 @@
       <w:pPr>
         <w:pStyle w:val="Ttulo3"/>
       </w:pPr>
-      <w:bookmarkStart w:id="9" w:name="_Toc61941523"/>
+      <w:bookmarkStart w:id="9" w:name="_Toc62464122"/>
       <w:r>
         <w:t>Colores</w:t>
       </w:r>
@@ -2565,7 +3617,6 @@
         <w:rPr>
           <w:noProof/>
         </w:rPr>
-        <w:lastRenderedPageBreak/>
         <w:drawing>
           <wp:inline distT="0" distB="0" distL="0" distR="0" wp14:anchorId="730C8E71" wp14:editId="43C18B2C">
             <wp:extent cx="3924300" cy="2619375"/>
@@ -2637,7 +3688,7 @@
       <w:pPr>
         <w:pStyle w:val="Ttulo1"/>
       </w:pPr>
-      <w:bookmarkStart w:id="10" w:name="_Toc61941524"/>
+      <w:bookmarkStart w:id="10" w:name="_Toc62464123"/>
       <w:r>
         <w:t>Selectores, herencia y cascada</w:t>
       </w:r>
@@ -2662,7 +3713,7 @@
       <w:pPr>
         <w:pStyle w:val="Ttulo2"/>
       </w:pPr>
-      <w:bookmarkStart w:id="11" w:name="_Toc61941525"/>
+      <w:bookmarkStart w:id="11" w:name="_Toc62464124"/>
       <w:r>
         <w:t>Selectores</w:t>
       </w:r>
@@ -2694,7 +3745,7 @@
       <w:pPr>
         <w:pStyle w:val="Ttulo3"/>
       </w:pPr>
-      <w:bookmarkStart w:id="12" w:name="_Toc61941526"/>
+      <w:bookmarkStart w:id="12" w:name="_Toc62464125"/>
       <w:r>
         <w:t>Selectores simples</w:t>
       </w:r>
@@ -2711,7 +3762,7 @@
       <w:pPr>
         <w:pStyle w:val="Ttulo3"/>
       </w:pPr>
-      <w:bookmarkStart w:id="13" w:name="_Toc61941527"/>
+      <w:bookmarkStart w:id="13" w:name="_Toc62464126"/>
       <w:r>
         <w:t>Selector de etiqueta</w:t>
       </w:r>
@@ -2720,7 +3771,6 @@
     <w:p/>
     <w:p>
       <w:r>
-        <w:lastRenderedPageBreak/>
         <w:t>El valor de este selector es el nombre de cualquier etiqueta o elemento de un documento HTML, exceptuando aquellas etiquetas que forman parte de la cabecera del documento y que tienen implicación en el contenido de la página.</w:t>
       </w:r>
     </w:p>
@@ -2778,7 +3828,7 @@
       <w:pPr>
         <w:pStyle w:val="Ttulo3"/>
       </w:pPr>
-      <w:bookmarkStart w:id="14" w:name="_Toc61941528"/>
+      <w:bookmarkStart w:id="14" w:name="_Toc62464127"/>
       <w:r>
         <w:t>Selector descendiente</w:t>
       </w:r>
@@ -2865,7 +3915,7 @@
       <w:pPr>
         <w:pStyle w:val="Ttulo3"/>
       </w:pPr>
-      <w:bookmarkStart w:id="15" w:name="_Toc61941529"/>
+      <w:bookmarkStart w:id="15" w:name="_Toc62464128"/>
       <w:r>
         <w:t>Selector de clase</w:t>
       </w:r>
@@ -2971,7 +4021,7 @@
       <w:pPr>
         <w:pStyle w:val="Ttulo3"/>
       </w:pPr>
-      <w:bookmarkStart w:id="16" w:name="_Toc61941530"/>
+      <w:bookmarkStart w:id="16" w:name="_Toc62464129"/>
       <w:r>
         <w:t>Selector de identificador de elemento</w:t>
       </w:r>
@@ -3072,7 +4122,7 @@
       <w:pPr>
         <w:pStyle w:val="Ttulo3"/>
       </w:pPr>
-      <w:bookmarkStart w:id="17" w:name="_Toc61941531"/>
+      <w:bookmarkStart w:id="17" w:name="_Toc62464130"/>
       <w:r>
         <w:t>Selector universal</w:t>
       </w:r>
@@ -3094,7 +4144,6 @@
         <w:rPr>
           <w:noProof/>
         </w:rPr>
-        <w:lastRenderedPageBreak/>
         <w:drawing>
           <wp:inline distT="0" distB="0" distL="0" distR="0" wp14:anchorId="49D2444C" wp14:editId="4F7C8D6F">
             <wp:extent cx="5400040" cy="3261995"/>
@@ -3137,6 +4186,7 @@
         <w:rPr>
           <w:noProof/>
         </w:rPr>
+        <w:lastRenderedPageBreak/>
         <w:drawing>
           <wp:inline distT="0" distB="0" distL="0" distR="0" wp14:anchorId="069DF327" wp14:editId="7F0321DE">
             <wp:extent cx="5400040" cy="1300480"/>
@@ -3189,11 +4239,23 @@
     <w:p/>
     <w:p/>
     <w:p/>
+    <w:p/>
+    <w:p/>
+    <w:p/>
+    <w:p/>
+    <w:p/>
+    <w:p/>
+    <w:p/>
+    <w:p/>
+    <w:p/>
+    <w:p/>
+    <w:p/>
+    <w:p/>
     <w:p>
       <w:pPr>
         <w:pStyle w:val="Ttulo3"/>
       </w:pPr>
-      <w:bookmarkStart w:id="18" w:name="_Toc61941532"/>
+      <w:bookmarkStart w:id="18" w:name="_Toc62464131"/>
       <w:r>
         <w:t>Selector de atributo</w:t>
       </w:r>
@@ -3287,7 +4349,7 @@
       <w:pPr>
         <w:pStyle w:val="Ttulo3"/>
       </w:pPr>
-      <w:bookmarkStart w:id="19" w:name="_Toc61941533"/>
+      <w:bookmarkStart w:id="19" w:name="_Toc62464132"/>
       <w:r>
         <w:t>Selector de hijos</w:t>
       </w:r>
@@ -3357,7 +4419,7 @@
       <w:pPr>
         <w:pStyle w:val="Ttulo3"/>
       </w:pPr>
-      <w:bookmarkStart w:id="20" w:name="_Toc61941534"/>
+      <w:bookmarkStart w:id="20" w:name="_Toc62464133"/>
       <w:r>
         <w:t>Selectores adyacentes</w:t>
       </w:r>
@@ -3425,9 +4487,11 @@
       <w:pPr>
         <w:pStyle w:val="Ttulo1"/>
       </w:pPr>
+      <w:bookmarkStart w:id="21" w:name="_Toc62464134"/>
       <w:r>
         <w:t>Herencia y cascada</w:t>
       </w:r>
+      <w:bookmarkEnd w:id="21"/>
     </w:p>
     <w:p/>
     <w:p>
@@ -3440,9 +4504,11 @@
       <w:pPr>
         <w:pStyle w:val="Ttulo2"/>
       </w:pPr>
+      <w:bookmarkStart w:id="22" w:name="_Toc62464135"/>
       <w:r>
         <w:t>Herencia</w:t>
       </w:r>
+      <w:bookmarkEnd w:id="22"/>
     </w:p>
     <w:p/>
     <w:p>
@@ -3490,9 +4556,11 @@
       <w:pPr>
         <w:pStyle w:val="Ttulo2"/>
       </w:pPr>
+      <w:bookmarkStart w:id="23" w:name="_Toc62464136"/>
       <w:r>
         <w:t>Cascada</w:t>
       </w:r>
+      <w:bookmarkEnd w:id="23"/>
     </w:p>
     <w:p/>
     <w:p>
@@ -3566,9 +4634,11 @@
       <w:pPr>
         <w:pStyle w:val="Ttulo1"/>
       </w:pPr>
+      <w:bookmarkStart w:id="24" w:name="_Toc62464137"/>
       <w:r>
         <w:t>Posicionamiento CSS</w:t>
       </w:r>
+      <w:bookmarkEnd w:id="24"/>
     </w:p>
     <w:p/>
     <w:p>
@@ -3589,9 +4659,11 @@
       <w:pPr>
         <w:pStyle w:val="Ttulo2"/>
       </w:pPr>
+      <w:bookmarkStart w:id="25" w:name="_Toc62464138"/>
       <w:r>
         <w:t>El modelo de cajas</w:t>
       </w:r>
+      <w:bookmarkEnd w:id="25"/>
     </w:p>
     <w:p/>
     <w:p>
@@ -3926,9 +4998,11 @@
       <w:pPr>
         <w:pStyle w:val="Ttulo2"/>
       </w:pPr>
+      <w:bookmarkStart w:id="26" w:name="_Toc62464139"/>
       <w:r>
         <w:t>Comportamiento de los elementos</w:t>
       </w:r>
+      <w:bookmarkEnd w:id="26"/>
     </w:p>
     <w:p/>
     <w:p>
@@ -3958,9 +5032,11 @@
       <w:pPr>
         <w:pStyle w:val="Ttulo3"/>
       </w:pPr>
+      <w:bookmarkStart w:id="27" w:name="_Toc62464140"/>
       <w:r>
         <w:t>Elementos de bloque</w:t>
       </w:r>
+      <w:bookmarkEnd w:id="27"/>
     </w:p>
     <w:p/>
     <w:p>
@@ -4053,9 +5129,11 @@
       <w:pPr>
         <w:pStyle w:val="Ttulo3"/>
       </w:pPr>
+      <w:bookmarkStart w:id="28" w:name="_Toc62464141"/>
       <w:r>
         <w:t>Elementos en línea</w:t>
       </w:r>
+      <w:bookmarkEnd w:id="28"/>
     </w:p>
     <w:p/>
     <w:p>
@@ -4150,9 +5228,11 @@
       <w:pPr>
         <w:pStyle w:val="Ttulo2"/>
       </w:pPr>
+      <w:bookmarkStart w:id="29" w:name="_Toc62464142"/>
       <w:r>
         <w:t>Posicionamiento de los elementos</w:t>
       </w:r>
+      <w:bookmarkEnd w:id="29"/>
     </w:p>
     <w:p/>
     <w:p>
@@ -4308,9 +5388,11 @@
       <w:pPr>
         <w:pStyle w:val="Ttulo3"/>
       </w:pPr>
+      <w:bookmarkStart w:id="30" w:name="_Toc62464143"/>
       <w:r>
         <w:t>Posicionamiento estático o normal</w:t>
       </w:r>
+      <w:bookmarkEnd w:id="30"/>
     </w:p>
     <w:p/>
     <w:p>
@@ -4330,9 +5412,11 @@
       <w:pPr>
         <w:pStyle w:val="Ttulo3"/>
       </w:pPr>
+      <w:bookmarkStart w:id="31" w:name="_Toc62464144"/>
       <w:r>
         <w:t>Posicionamiento relativo</w:t>
       </w:r>
+      <w:bookmarkEnd w:id="31"/>
     </w:p>
     <w:p/>
     <w:p>
@@ -4344,9 +5428,11 @@
       <w:pPr>
         <w:pStyle w:val="Ttulo3"/>
       </w:pPr>
+      <w:bookmarkStart w:id="32" w:name="_Toc62464145"/>
       <w:r>
         <w:t>Posicionamiento absoluto</w:t>
       </w:r>
+      <w:bookmarkEnd w:id="32"/>
     </w:p>
     <w:p/>
     <w:p>
@@ -4381,9 +5467,11 @@
       <w:pPr>
         <w:pStyle w:val="Ttulo3"/>
       </w:pPr>
+      <w:bookmarkStart w:id="33" w:name="_Toc62464146"/>
       <w:r>
         <w:t>Posicionamiento fijo o fixed</w:t>
       </w:r>
+      <w:bookmarkEnd w:id="33"/>
     </w:p>
     <w:p/>
     <w:p>
@@ -4405,9 +5493,11 @@
       <w:pPr>
         <w:pStyle w:val="Ttulo3"/>
       </w:pPr>
+      <w:bookmarkStart w:id="34" w:name="_Toc62464147"/>
       <w:r>
         <w:t>Posicionamiento inherit</w:t>
       </w:r>
+      <w:bookmarkEnd w:id="34"/>
     </w:p>
     <w:p/>
     <w:p>
@@ -4432,9 +5522,11 @@
       <w:pPr>
         <w:pStyle w:val="Ttulo3"/>
       </w:pPr>
+      <w:bookmarkStart w:id="35" w:name="_Toc62464148"/>
       <w:r>
         <w:t>Elementos flotantes</w:t>
       </w:r>
+      <w:bookmarkEnd w:id="35"/>
     </w:p>
     <w:p/>
     <w:p>
@@ -4599,14 +5691,423 @@
         <w:t>Inherit</w:t>
       </w:r>
       <w:r>
-        <w:t>: Toma el valor de esta propiedad de su padre o contenedor más inmedi</w:t>
-      </w:r>
-      <w:bookmarkStart w:id="21" w:name="_GoBack"/>
-      <w:bookmarkEnd w:id="21"/>
-      <w:r>
-        <w:t>ato.</w:t>
-      </w:r>
-    </w:p>
+        <w:t>: Toma el valor de esta propiedad de su padre o contenedor más inmediato.</w:t>
+      </w:r>
+    </w:p>
+    <w:p/>
+    <w:p/>
+    <w:p/>
+    <w:p/>
+    <w:p/>
+    <w:p/>
+    <w:p/>
+    <w:p/>
+    <w:p/>
+    <w:p/>
+    <w:p/>
+    <w:p/>
+    <w:p/>
+    <w:p/>
+    <w:p/>
+    <w:p/>
+    <w:p/>
+    <w:p/>
+    <w:p/>
+    <w:p/>
+    <w:p>
+      <w:pPr>
+        <w:pStyle w:val="Ttulo1"/>
+      </w:pPr>
+      <w:r>
+        <w:t>Configuración y apariencia en CSS</w:t>
+      </w:r>
+    </w:p>
+    <w:p/>
+    <w:p>
+      <w:pPr>
+        <w:pStyle w:val="Ttulo2"/>
+      </w:pPr>
+      <w:r>
+        <w:t>Texto y párrafo</w:t>
+      </w:r>
+    </w:p>
+    <w:p/>
+    <w:p>
+      <w:r>
+        <w:t>El estándar CSS nos proporciona dos grupos de propiedades para formatear y estructurar nuestro texto de forma correcta y atractiva para el visitante de nuestra pagina Web. Las dos propiedades son: tipografía en CSS y bloqueos de texto.</w:t>
+      </w:r>
+    </w:p>
+    <w:p/>
+    <w:p>
+      <w:pPr>
+        <w:pStyle w:val="Ttulo3"/>
+      </w:pPr>
+      <w:r>
+        <w:t>Tipografía en CSS</w:t>
+      </w:r>
+    </w:p>
+    <w:p/>
+    <w:p>
+      <w:r>
+        <w:t>Tratamos de personalizar los aspectos tales como tamaño de texto, color del texto, estilo de texto, etc. Las principales propiedades son:</w:t>
+      </w:r>
+    </w:p>
+    <w:p>
+      <w:pPr>
+        <w:pStyle w:val="Prrafodelista"/>
+        <w:numPr>
+          <w:ilvl w:val="0"/>
+          <w:numId w:val="21"/>
+        </w:numPr>
+      </w:pPr>
+      <w:r>
+        <w:t>Font-size: Valor numérico que indica el tamaño de las fuentes de una página Web.</w:t>
+      </w:r>
+    </w:p>
+    <w:p>
+      <w:pPr>
+        <w:pStyle w:val="Prrafodelista"/>
+        <w:numPr>
+          <w:ilvl w:val="0"/>
+          <w:numId w:val="21"/>
+        </w:numPr>
+      </w:pPr>
+      <w:r>
+        <w:t>Font-family: Especifica el tipo de letra que usara el elemento en cuestión.</w:t>
+      </w:r>
+    </w:p>
+    <w:p>
+      <w:pPr>
+        <w:pStyle w:val="Prrafodelista"/>
+        <w:numPr>
+          <w:ilvl w:val="0"/>
+          <w:numId w:val="21"/>
+        </w:numPr>
+      </w:pPr>
+      <w:r>
+        <w:t>Font-weight: Define el grosor que tendrá el texto, sus posibles valores de mayor a menor grosor son normal, blod, bloder, siendo normal el valor por defecto.</w:t>
+      </w:r>
+    </w:p>
+    <w:p>
+      <w:pPr>
+        <w:pStyle w:val="Prrafodelista"/>
+        <w:numPr>
+          <w:ilvl w:val="0"/>
+          <w:numId w:val="21"/>
+        </w:numPr>
+      </w:pPr>
+      <w:r>
+        <w:t>Font-style: Indica el estilo de la fuente, sus posibles valores son normal, italic y oblicue, que se corresponden con normal, cursiva y oblicuo, respectivamente.</w:t>
+      </w:r>
+    </w:p>
+    <w:p>
+      <w:pPr>
+        <w:pStyle w:val="Prrafodelista"/>
+        <w:numPr>
+          <w:ilvl w:val="0"/>
+          <w:numId w:val="21"/>
+        </w:numPr>
+      </w:pPr>
+      <w:r>
+        <w:t>Letter-spacing: Define la separación existente entre las letras de una palabra o un texto.</w:t>
+      </w:r>
+    </w:p>
+    <w:p>
+      <w:pPr>
+        <w:pStyle w:val="Prrafodelista"/>
+        <w:numPr>
+          <w:ilvl w:val="0"/>
+          <w:numId w:val="21"/>
+        </w:numPr>
+      </w:pPr>
+      <w:r>
+        <w:t>Font: Propiedad shorthand que tiene como objetivo agrupar en una misma propiedad todos o algunos de los valores de las propiedades individuales.</w:t>
+      </w:r>
+    </w:p>
+    <w:p/>
+    <w:p>
+      <w:pPr>
+        <w:pStyle w:val="Ttulo3"/>
+      </w:pPr>
+      <w:r>
+        <w:t>Párrafos o bloques de texto</w:t>
+      </w:r>
+    </w:p>
+    <w:p/>
+    <w:p>
+      <w:r>
+        <w:t>Estas son las propiedades mas usadas en las hojas de estilos para diseñar y estructurar de forma adecuada los párrafos en un documento HTML:</w:t>
+      </w:r>
+    </w:p>
+    <w:p>
+      <w:pPr>
+        <w:pStyle w:val="Prrafodelista"/>
+        <w:numPr>
+          <w:ilvl w:val="0"/>
+          <w:numId w:val="22"/>
+        </w:numPr>
+      </w:pPr>
+      <w:r>
+        <w:t>Text-decoration: Define lo que se denomina decoración del texto. Sus posibles valores son:</w:t>
+      </w:r>
+    </w:p>
+    <w:p>
+      <w:pPr>
+        <w:pStyle w:val="Prrafodelista"/>
+        <w:numPr>
+          <w:ilvl w:val="1"/>
+          <w:numId w:val="22"/>
+        </w:numPr>
+      </w:pPr>
+      <w:r>
+        <w:t>Underline: Subrayado del texto.</w:t>
+      </w:r>
+    </w:p>
+    <w:p>
+      <w:pPr>
+        <w:pStyle w:val="Prrafodelista"/>
+        <w:numPr>
+          <w:ilvl w:val="1"/>
+          <w:numId w:val="22"/>
+        </w:numPr>
+      </w:pPr>
+      <w:r>
+        <w:t>Overline: Subrayado en la parte superior de la palabra.</w:t>
+      </w:r>
+    </w:p>
+    <w:p>
+      <w:pPr>
+        <w:pStyle w:val="Prrafodelista"/>
+        <w:numPr>
+          <w:ilvl w:val="1"/>
+          <w:numId w:val="22"/>
+        </w:numPr>
+      </w:pPr>
+      <w:r>
+        <w:t>Line-through: Tachado del texto.</w:t>
+      </w:r>
+    </w:p>
+    <w:p>
+      <w:pPr>
+        <w:pStyle w:val="Prrafodelista"/>
+        <w:numPr>
+          <w:ilvl w:val="1"/>
+          <w:numId w:val="22"/>
+        </w:numPr>
+      </w:pPr>
+      <w:r>
+        <w:t xml:space="preserve">Blink: Parpadeo del texto. </w:t>
+      </w:r>
+    </w:p>
+    <w:p>
+      <w:pPr>
+        <w:pStyle w:val="Prrafodelista"/>
+        <w:numPr>
+          <w:ilvl w:val="1"/>
+          <w:numId w:val="22"/>
+        </w:numPr>
+      </w:pPr>
+      <w:r>
+        <w:t>None: Sin efectos.</w:t>
+      </w:r>
+    </w:p>
+    <w:p>
+      <w:pPr>
+        <w:pStyle w:val="Prrafodelista"/>
+        <w:numPr>
+          <w:ilvl w:val="0"/>
+          <w:numId w:val="22"/>
+        </w:numPr>
+      </w:pPr>
+      <w:r>
+        <w:t xml:space="preserve">Text-indent: Representa el tamaño de </w:t>
+      </w:r>
+      <w:r>
+        <w:t>sangría</w:t>
+      </w:r>
+      <w:r>
+        <w:t xml:space="preserve"> o tabulación de primera línea de un párrafo, el valor po</w:t>
+      </w:r>
+      <w:r>
+        <w:t>r</w:t>
+      </w:r>
+      <w:r>
+        <w:t xml:space="preserve"> defecto de cualquier elemento es 0.</w:t>
+      </w:r>
+    </w:p>
+    <w:p>
+      <w:pPr>
+        <w:pStyle w:val="Prrafodelista"/>
+        <w:numPr>
+          <w:ilvl w:val="0"/>
+          <w:numId w:val="22"/>
+        </w:numPr>
+      </w:pPr>
+      <w:r>
+        <w:lastRenderedPageBreak/>
+        <w:t>Text-align: Propiedad que define la alineación del texto encerrado en un elemento.</w:t>
+      </w:r>
+    </w:p>
+    <w:p>
+      <w:pPr>
+        <w:pStyle w:val="Prrafodelista"/>
+        <w:numPr>
+          <w:ilvl w:val="0"/>
+          <w:numId w:val="22"/>
+        </w:numPr>
+      </w:pPr>
+      <w:r>
+        <w:t>Text-transform: Fuerza la conversación del texto a mayúsculas o minúsculas. Sus posibles valores son:</w:t>
+      </w:r>
+    </w:p>
+    <w:p>
+      <w:pPr>
+        <w:pStyle w:val="Prrafodelista"/>
+        <w:numPr>
+          <w:ilvl w:val="1"/>
+          <w:numId w:val="22"/>
+        </w:numPr>
+      </w:pPr>
+      <w:r>
+        <w:t>Uppercase: Convierte el texto seleccionado en mayúsculas.</w:t>
+      </w:r>
+    </w:p>
+    <w:p>
+      <w:pPr>
+        <w:pStyle w:val="Prrafodelista"/>
+        <w:numPr>
+          <w:ilvl w:val="1"/>
+          <w:numId w:val="22"/>
+        </w:numPr>
+      </w:pPr>
+      <w:r>
+        <w:t>Lowercase: Convierte el texto seleccionado en minúsculas.</w:t>
+      </w:r>
+    </w:p>
+    <w:p>
+      <w:pPr>
+        <w:pStyle w:val="Prrafodelista"/>
+        <w:numPr>
+          <w:ilvl w:val="1"/>
+          <w:numId w:val="22"/>
+        </w:numPr>
+      </w:pPr>
+      <w:r>
+        <w:t>Capitalize: Transforma en mayúsculas la primera letra de cada palabra y en minúsculas el resto.</w:t>
+      </w:r>
+    </w:p>
+    <w:p>
+      <w:pPr>
+        <w:pStyle w:val="Prrafodelista"/>
+        <w:numPr>
+          <w:ilvl w:val="0"/>
+          <w:numId w:val="25"/>
+        </w:numPr>
+      </w:pPr>
+      <w:r>
+        <w:t>Text-shadow:</w:t>
+      </w:r>
+      <w:r>
+        <w:t xml:space="preserve"> Esta propiedad nos permite agregar un efecto de sombra al texto, la sintaxis de esta propiedad es la siguiente:</w:t>
+      </w:r>
+    </w:p>
+    <w:p>
+      <w:pPr>
+        <w:pStyle w:val="Prrafodelista"/>
+        <w:numPr>
+          <w:ilvl w:val="1"/>
+          <w:numId w:val="25"/>
+        </w:numPr>
+      </w:pPr>
+      <w:r>
+        <w:t>H-shadow: Desplazamiento</w:t>
+      </w:r>
+      <w:r>
+        <w:t xml:space="preserve"> horizontal de la sombra en pixeles</w:t>
+      </w:r>
+    </w:p>
+    <w:p>
+      <w:pPr>
+        <w:pStyle w:val="Prrafodelista"/>
+        <w:numPr>
+          <w:ilvl w:val="1"/>
+          <w:numId w:val="25"/>
+        </w:numPr>
+      </w:pPr>
+      <w:r>
+        <w:t>V-shadow:  Desplazamiento vertical de la sombra en pixeles.</w:t>
+      </w:r>
+    </w:p>
+    <w:p>
+      <w:pPr>
+        <w:pStyle w:val="Prrafodelista"/>
+        <w:numPr>
+          <w:ilvl w:val="1"/>
+          <w:numId w:val="25"/>
+        </w:numPr>
+      </w:pPr>
+      <w:r>
+        <w:t>Color: Color de la sombra.</w:t>
+      </w:r>
+    </w:p>
+    <w:p>
+      <w:pPr>
+        <w:pStyle w:val="Prrafodelista"/>
+        <w:numPr>
+          <w:ilvl w:val="0"/>
+          <w:numId w:val="25"/>
+        </w:numPr>
+      </w:pPr>
+      <w:r>
+        <w:t>Line-height: Propiedad que controla</w:t>
+      </w:r>
+      <w:r>
+        <w:t xml:space="preserve"> la altura de las líneas que forman un párrafo, es lo que se conoce comúnmente como interlineado del texto.</w:t>
+      </w:r>
+    </w:p>
+    <w:p>
+      <w:pPr>
+        <w:pStyle w:val="Prrafodelista"/>
+        <w:numPr>
+          <w:ilvl w:val="1"/>
+          <w:numId w:val="25"/>
+        </w:numPr>
+      </w:pPr>
+      <w:r>
+        <w:t>Si el valor escogido es simplemente numérico, el espacio reservado para interlineado será el múltiplo del tamaño del texto.</w:t>
+      </w:r>
+    </w:p>
+    <w:p>
+      <w:pPr>
+        <w:pStyle w:val="Prrafodelista"/>
+        <w:numPr>
+          <w:ilvl w:val="1"/>
+          <w:numId w:val="25"/>
+        </w:numPr>
+      </w:pPr>
+      <w:r>
+        <w:t>Si se opta por expresar el valor en porcentaje, el tamaño del interlineado será el porcentaje del tamaño del texto.</w:t>
+      </w:r>
+    </w:p>
+    <w:p>
+      <w:pPr>
+        <w:pStyle w:val="Prrafodelista"/>
+        <w:numPr>
+          <w:ilvl w:val="1"/>
+          <w:numId w:val="25"/>
+        </w:numPr>
+      </w:pPr>
+      <w:r>
+        <w:t>Al usar el valor normal estamos usando el interlineado</w:t>
+      </w:r>
+      <w:bookmarkStart w:id="36" w:name="_GoBack"/>
+      <w:bookmarkEnd w:id="36"/>
+      <w:r>
+        <w:t xml:space="preserve"> por defecto del navegador.</w:t>
+      </w:r>
+    </w:p>
+    <w:p/>
+    <w:p/>
     <w:p/>
     <w:sectPr>
       <w:headerReference w:type="default" r:id="rId22"/>
@@ -4884,7 +6385,6 @@
                             <w:dataBinding w:prefixMappings="xmlns:ns0='http://purl.org/dc/elements/1.1/' xmlns:ns1='http://schemas.openxmlformats.org/package/2006/metadata/core-properties' " w:xpath="/ns1:coreProperties[1]/ns0:title[1]" w:storeItemID="{6C3C8BC8-F283-45AE-878A-BAB7291924A1}"/>
                             <w:text/>
                           </w:sdtPr>
-                          <w:sdtEndPr/>
                           <w:sdtContent>
                             <w:p>
                               <w:pPr>
@@ -4942,7 +6442,6 @@
                       <w:dataBinding w:prefixMappings="xmlns:ns0='http://purl.org/dc/elements/1.1/' xmlns:ns1='http://schemas.openxmlformats.org/package/2006/metadata/core-properties' " w:xpath="/ns1:coreProperties[1]/ns0:title[1]" w:storeItemID="{6C3C8BC8-F283-45AE-878A-BAB7291924A1}"/>
                       <w:text/>
                     </w:sdtPr>
-                    <w:sdtEndPr/>
                     <w:sdtContent>
                       <w:p>
                         <w:pPr>
@@ -5091,6 +6590,119 @@
     </w:lvl>
   </w:abstractNum>
   <w:abstractNum w:abstractNumId="1" w15:restartNumberingAfterBreak="0">
+    <w:nsid w:val="037C66E3"/>
+    <w:multiLevelType w:val="hybridMultilevel"/>
+    <w:tmpl w:val="A4CC99DA"/>
+    <w:lvl w:ilvl="0" w:tplc="0C0A0001">
+      <w:start w:val="1"/>
+      <w:numFmt w:val="bullet"/>
+      <w:lvlText w:val=""/>
+      <w:lvlJc w:val="left"/>
+      <w:pPr>
+        <w:ind w:left="720" w:hanging="360"/>
+      </w:pPr>
+      <w:rPr>
+        <w:rFonts w:ascii="Symbol" w:hAnsi="Symbol" w:hint="default"/>
+      </w:rPr>
+    </w:lvl>
+    <w:lvl w:ilvl="1" w:tplc="0C0A0003" w:tentative="1">
+      <w:start w:val="1"/>
+      <w:numFmt w:val="bullet"/>
+      <w:lvlText w:val="o"/>
+      <w:lvlJc w:val="left"/>
+      <w:pPr>
+        <w:ind w:left="1440" w:hanging="360"/>
+      </w:pPr>
+      <w:rPr>
+        <w:rFonts w:ascii="Courier New" w:hAnsi="Courier New" w:cs="Courier New" w:hint="default"/>
+      </w:rPr>
+    </w:lvl>
+    <w:lvl w:ilvl="2" w:tplc="0C0A0005" w:tentative="1">
+      <w:start w:val="1"/>
+      <w:numFmt w:val="bullet"/>
+      <w:lvlText w:val=""/>
+      <w:lvlJc w:val="left"/>
+      <w:pPr>
+        <w:ind w:left="2160" w:hanging="360"/>
+      </w:pPr>
+      <w:rPr>
+        <w:rFonts w:ascii="Wingdings" w:hAnsi="Wingdings" w:hint="default"/>
+      </w:rPr>
+    </w:lvl>
+    <w:lvl w:ilvl="3" w:tplc="0C0A0001" w:tentative="1">
+      <w:start w:val="1"/>
+      <w:numFmt w:val="bullet"/>
+      <w:lvlText w:val=""/>
+      <w:lvlJc w:val="left"/>
+      <w:pPr>
+        <w:ind w:left="2880" w:hanging="360"/>
+      </w:pPr>
+      <w:rPr>
+        <w:rFonts w:ascii="Symbol" w:hAnsi="Symbol" w:hint="default"/>
+      </w:rPr>
+    </w:lvl>
+    <w:lvl w:ilvl="4" w:tplc="0C0A0003" w:tentative="1">
+      <w:start w:val="1"/>
+      <w:numFmt w:val="bullet"/>
+      <w:lvlText w:val="o"/>
+      <w:lvlJc w:val="left"/>
+      <w:pPr>
+        <w:ind w:left="3600" w:hanging="360"/>
+      </w:pPr>
+      <w:rPr>
+        <w:rFonts w:ascii="Courier New" w:hAnsi="Courier New" w:cs="Courier New" w:hint="default"/>
+      </w:rPr>
+    </w:lvl>
+    <w:lvl w:ilvl="5" w:tplc="0C0A0005" w:tentative="1">
+      <w:start w:val="1"/>
+      <w:numFmt w:val="bullet"/>
+      <w:lvlText w:val=""/>
+      <w:lvlJc w:val="left"/>
+      <w:pPr>
+        <w:ind w:left="4320" w:hanging="360"/>
+      </w:pPr>
+      <w:rPr>
+        <w:rFonts w:ascii="Wingdings" w:hAnsi="Wingdings" w:hint="default"/>
+      </w:rPr>
+    </w:lvl>
+    <w:lvl w:ilvl="6" w:tplc="0C0A0001" w:tentative="1">
+      <w:start w:val="1"/>
+      <w:numFmt w:val="bullet"/>
+      <w:lvlText w:val=""/>
+      <w:lvlJc w:val="left"/>
+      <w:pPr>
+        <w:ind w:left="5040" w:hanging="360"/>
+      </w:pPr>
+      <w:rPr>
+        <w:rFonts w:ascii="Symbol" w:hAnsi="Symbol" w:hint="default"/>
+      </w:rPr>
+    </w:lvl>
+    <w:lvl w:ilvl="7" w:tplc="0C0A0003" w:tentative="1">
+      <w:start w:val="1"/>
+      <w:numFmt w:val="bullet"/>
+      <w:lvlText w:val="o"/>
+      <w:lvlJc w:val="left"/>
+      <w:pPr>
+        <w:ind w:left="5760" w:hanging="360"/>
+      </w:pPr>
+      <w:rPr>
+        <w:rFonts w:ascii="Courier New" w:hAnsi="Courier New" w:cs="Courier New" w:hint="default"/>
+      </w:rPr>
+    </w:lvl>
+    <w:lvl w:ilvl="8" w:tplc="0C0A0005" w:tentative="1">
+      <w:start w:val="1"/>
+      <w:numFmt w:val="bullet"/>
+      <w:lvlText w:val=""/>
+      <w:lvlJc w:val="left"/>
+      <w:pPr>
+        <w:ind w:left="6480" w:hanging="360"/>
+      </w:pPr>
+      <w:rPr>
+        <w:rFonts w:ascii="Wingdings" w:hAnsi="Wingdings" w:hint="default"/>
+      </w:rPr>
+    </w:lvl>
+  </w:abstractNum>
+  <w:abstractNum w:abstractNumId="2" w15:restartNumberingAfterBreak="0">
     <w:nsid w:val="03906751"/>
     <w:multiLevelType w:val="multilevel"/>
     <w:tmpl w:val="A7CA8326"/>
@@ -5239,7 +6851,120 @@
       </w:rPr>
     </w:lvl>
   </w:abstractNum>
-  <w:abstractNum w:abstractNumId="2" w15:restartNumberingAfterBreak="0">
+  <w:abstractNum w:abstractNumId="3" w15:restartNumberingAfterBreak="0">
+    <w:nsid w:val="16236C12"/>
+    <w:multiLevelType w:val="hybridMultilevel"/>
+    <w:tmpl w:val="B12A4D72"/>
+    <w:lvl w:ilvl="0" w:tplc="0C0A0001">
+      <w:start w:val="1"/>
+      <w:numFmt w:val="bullet"/>
+      <w:lvlText w:val=""/>
+      <w:lvlJc w:val="left"/>
+      <w:pPr>
+        <w:ind w:left="1425" w:hanging="360"/>
+      </w:pPr>
+      <w:rPr>
+        <w:rFonts w:ascii="Symbol" w:hAnsi="Symbol" w:hint="default"/>
+      </w:rPr>
+    </w:lvl>
+    <w:lvl w:ilvl="1" w:tplc="0C0A0003">
+      <w:start w:val="1"/>
+      <w:numFmt w:val="bullet"/>
+      <w:lvlText w:val="o"/>
+      <w:lvlJc w:val="left"/>
+      <w:pPr>
+        <w:ind w:left="2145" w:hanging="360"/>
+      </w:pPr>
+      <w:rPr>
+        <w:rFonts w:ascii="Courier New" w:hAnsi="Courier New" w:cs="Courier New" w:hint="default"/>
+      </w:rPr>
+    </w:lvl>
+    <w:lvl w:ilvl="2" w:tplc="0C0A0005">
+      <w:start w:val="1"/>
+      <w:numFmt w:val="bullet"/>
+      <w:lvlText w:val=""/>
+      <w:lvlJc w:val="left"/>
+      <w:pPr>
+        <w:ind w:left="2865" w:hanging="360"/>
+      </w:pPr>
+      <w:rPr>
+        <w:rFonts w:ascii="Wingdings" w:hAnsi="Wingdings" w:hint="default"/>
+      </w:rPr>
+    </w:lvl>
+    <w:lvl w:ilvl="3" w:tplc="0C0A0001">
+      <w:start w:val="1"/>
+      <w:numFmt w:val="bullet"/>
+      <w:lvlText w:val=""/>
+      <w:lvlJc w:val="left"/>
+      <w:pPr>
+        <w:ind w:left="3585" w:hanging="360"/>
+      </w:pPr>
+      <w:rPr>
+        <w:rFonts w:ascii="Symbol" w:hAnsi="Symbol" w:hint="default"/>
+      </w:rPr>
+    </w:lvl>
+    <w:lvl w:ilvl="4" w:tplc="0C0A0003">
+      <w:start w:val="1"/>
+      <w:numFmt w:val="bullet"/>
+      <w:lvlText w:val="o"/>
+      <w:lvlJc w:val="left"/>
+      <w:pPr>
+        <w:ind w:left="4305" w:hanging="360"/>
+      </w:pPr>
+      <w:rPr>
+        <w:rFonts w:ascii="Courier New" w:hAnsi="Courier New" w:cs="Courier New" w:hint="default"/>
+      </w:rPr>
+    </w:lvl>
+    <w:lvl w:ilvl="5" w:tplc="0C0A0005">
+      <w:start w:val="1"/>
+      <w:numFmt w:val="bullet"/>
+      <w:lvlText w:val=""/>
+      <w:lvlJc w:val="left"/>
+      <w:pPr>
+        <w:ind w:left="5025" w:hanging="360"/>
+      </w:pPr>
+      <w:rPr>
+        <w:rFonts w:ascii="Wingdings" w:hAnsi="Wingdings" w:hint="default"/>
+      </w:rPr>
+    </w:lvl>
+    <w:lvl w:ilvl="6" w:tplc="0C0A0001">
+      <w:start w:val="1"/>
+      <w:numFmt w:val="bullet"/>
+      <w:lvlText w:val=""/>
+      <w:lvlJc w:val="left"/>
+      <w:pPr>
+        <w:ind w:left="5745" w:hanging="360"/>
+      </w:pPr>
+      <w:rPr>
+        <w:rFonts w:ascii="Symbol" w:hAnsi="Symbol" w:hint="default"/>
+      </w:rPr>
+    </w:lvl>
+    <w:lvl w:ilvl="7" w:tplc="0C0A0003">
+      <w:start w:val="1"/>
+      <w:numFmt w:val="bullet"/>
+      <w:lvlText w:val="o"/>
+      <w:lvlJc w:val="left"/>
+      <w:pPr>
+        <w:ind w:left="6465" w:hanging="360"/>
+      </w:pPr>
+      <w:rPr>
+        <w:rFonts w:ascii="Courier New" w:hAnsi="Courier New" w:cs="Courier New" w:hint="default"/>
+      </w:rPr>
+    </w:lvl>
+    <w:lvl w:ilvl="8" w:tplc="0C0A0005">
+      <w:start w:val="1"/>
+      <w:numFmt w:val="bullet"/>
+      <w:lvlText w:val=""/>
+      <w:lvlJc w:val="left"/>
+      <w:pPr>
+        <w:ind w:left="7185" w:hanging="360"/>
+      </w:pPr>
+      <w:rPr>
+        <w:rFonts w:ascii="Wingdings" w:hAnsi="Wingdings" w:hint="default"/>
+      </w:rPr>
+    </w:lvl>
+  </w:abstractNum>
+  <w:abstractNum w:abstractNumId="4" w15:restartNumberingAfterBreak="0">
     <w:nsid w:val="22177C4F"/>
     <w:multiLevelType w:val="hybridMultilevel"/>
     <w:tmpl w:val="547EF6C6"/>
@@ -5352,7 +7077,7 @@
       </w:rPr>
     </w:lvl>
   </w:abstractNum>
-  <w:abstractNum w:abstractNumId="3" w15:restartNumberingAfterBreak="0">
+  <w:abstractNum w:abstractNumId="5" w15:restartNumberingAfterBreak="0">
     <w:nsid w:val="254C149B"/>
     <w:multiLevelType w:val="hybridMultilevel"/>
     <w:tmpl w:val="81C02548"/>
@@ -5465,7 +7190,120 @@
       </w:rPr>
     </w:lvl>
   </w:abstractNum>
-  <w:abstractNum w:abstractNumId="4" w15:restartNumberingAfterBreak="0">
+  <w:abstractNum w:abstractNumId="6" w15:restartNumberingAfterBreak="0">
+    <w:nsid w:val="25723083"/>
+    <w:multiLevelType w:val="hybridMultilevel"/>
+    <w:tmpl w:val="8E9EEE9E"/>
+    <w:lvl w:ilvl="0" w:tplc="0C0A0001">
+      <w:start w:val="1"/>
+      <w:numFmt w:val="bullet"/>
+      <w:lvlText w:val=""/>
+      <w:lvlJc w:val="left"/>
+      <w:pPr>
+        <w:ind w:left="1428" w:hanging="360"/>
+      </w:pPr>
+      <w:rPr>
+        <w:rFonts w:ascii="Symbol" w:hAnsi="Symbol" w:hint="default"/>
+      </w:rPr>
+    </w:lvl>
+    <w:lvl w:ilvl="1" w:tplc="0C0A0003">
+      <w:start w:val="1"/>
+      <w:numFmt w:val="bullet"/>
+      <w:lvlText w:val="o"/>
+      <w:lvlJc w:val="left"/>
+      <w:pPr>
+        <w:ind w:left="2148" w:hanging="360"/>
+      </w:pPr>
+      <w:rPr>
+        <w:rFonts w:ascii="Courier New" w:hAnsi="Courier New" w:cs="Courier New" w:hint="default"/>
+      </w:rPr>
+    </w:lvl>
+    <w:lvl w:ilvl="2" w:tplc="0C0A0005" w:tentative="1">
+      <w:start w:val="1"/>
+      <w:numFmt w:val="bullet"/>
+      <w:lvlText w:val=""/>
+      <w:lvlJc w:val="left"/>
+      <w:pPr>
+        <w:ind w:left="2868" w:hanging="360"/>
+      </w:pPr>
+      <w:rPr>
+        <w:rFonts w:ascii="Wingdings" w:hAnsi="Wingdings" w:hint="default"/>
+      </w:rPr>
+    </w:lvl>
+    <w:lvl w:ilvl="3" w:tplc="0C0A0001" w:tentative="1">
+      <w:start w:val="1"/>
+      <w:numFmt w:val="bullet"/>
+      <w:lvlText w:val=""/>
+      <w:lvlJc w:val="left"/>
+      <w:pPr>
+        <w:ind w:left="3588" w:hanging="360"/>
+      </w:pPr>
+      <w:rPr>
+        <w:rFonts w:ascii="Symbol" w:hAnsi="Symbol" w:hint="default"/>
+      </w:rPr>
+    </w:lvl>
+    <w:lvl w:ilvl="4" w:tplc="0C0A0003" w:tentative="1">
+      <w:start w:val="1"/>
+      <w:numFmt w:val="bullet"/>
+      <w:lvlText w:val="o"/>
+      <w:lvlJc w:val="left"/>
+      <w:pPr>
+        <w:ind w:left="4308" w:hanging="360"/>
+      </w:pPr>
+      <w:rPr>
+        <w:rFonts w:ascii="Courier New" w:hAnsi="Courier New" w:cs="Courier New" w:hint="default"/>
+      </w:rPr>
+    </w:lvl>
+    <w:lvl w:ilvl="5" w:tplc="0C0A0005" w:tentative="1">
+      <w:start w:val="1"/>
+      <w:numFmt w:val="bullet"/>
+      <w:lvlText w:val=""/>
+      <w:lvlJc w:val="left"/>
+      <w:pPr>
+        <w:ind w:left="5028" w:hanging="360"/>
+      </w:pPr>
+      <w:rPr>
+        <w:rFonts w:ascii="Wingdings" w:hAnsi="Wingdings" w:hint="default"/>
+      </w:rPr>
+    </w:lvl>
+    <w:lvl w:ilvl="6" w:tplc="0C0A0001" w:tentative="1">
+      <w:start w:val="1"/>
+      <w:numFmt w:val="bullet"/>
+      <w:lvlText w:val=""/>
+      <w:lvlJc w:val="left"/>
+      <w:pPr>
+        <w:ind w:left="5748" w:hanging="360"/>
+      </w:pPr>
+      <w:rPr>
+        <w:rFonts w:ascii="Symbol" w:hAnsi="Symbol" w:hint="default"/>
+      </w:rPr>
+    </w:lvl>
+    <w:lvl w:ilvl="7" w:tplc="0C0A0003" w:tentative="1">
+      <w:start w:val="1"/>
+      <w:numFmt w:val="bullet"/>
+      <w:lvlText w:val="o"/>
+      <w:lvlJc w:val="left"/>
+      <w:pPr>
+        <w:ind w:left="6468" w:hanging="360"/>
+      </w:pPr>
+      <w:rPr>
+        <w:rFonts w:ascii="Courier New" w:hAnsi="Courier New" w:cs="Courier New" w:hint="default"/>
+      </w:rPr>
+    </w:lvl>
+    <w:lvl w:ilvl="8" w:tplc="0C0A0005" w:tentative="1">
+      <w:start w:val="1"/>
+      <w:numFmt w:val="bullet"/>
+      <w:lvlText w:val=""/>
+      <w:lvlJc w:val="left"/>
+      <w:pPr>
+        <w:ind w:left="7188" w:hanging="360"/>
+      </w:pPr>
+      <w:rPr>
+        <w:rFonts w:ascii="Wingdings" w:hAnsi="Wingdings" w:hint="default"/>
+      </w:rPr>
+    </w:lvl>
+  </w:abstractNum>
+  <w:abstractNum w:abstractNumId="7" w15:restartNumberingAfterBreak="0">
     <w:nsid w:val="27FB6F6E"/>
     <w:multiLevelType w:val="hybridMultilevel"/>
     <w:tmpl w:val="16DC565E"/>
@@ -5578,7 +7416,120 @@
       </w:rPr>
     </w:lvl>
   </w:abstractNum>
-  <w:abstractNum w:abstractNumId="5" w15:restartNumberingAfterBreak="0">
+  <w:abstractNum w:abstractNumId="8" w15:restartNumberingAfterBreak="0">
+    <w:nsid w:val="3588553F"/>
+    <w:multiLevelType w:val="hybridMultilevel"/>
+    <w:tmpl w:val="2654B40C"/>
+    <w:lvl w:ilvl="0" w:tplc="0C0A0001">
+      <w:start w:val="1"/>
+      <w:numFmt w:val="bullet"/>
+      <w:lvlText w:val=""/>
+      <w:lvlJc w:val="left"/>
+      <w:pPr>
+        <w:ind w:left="1425" w:hanging="360"/>
+      </w:pPr>
+      <w:rPr>
+        <w:rFonts w:ascii="Symbol" w:hAnsi="Symbol" w:hint="default"/>
+      </w:rPr>
+    </w:lvl>
+    <w:lvl w:ilvl="1" w:tplc="0C0A0003" w:tentative="1">
+      <w:start w:val="1"/>
+      <w:numFmt w:val="bullet"/>
+      <w:lvlText w:val="o"/>
+      <w:lvlJc w:val="left"/>
+      <w:pPr>
+        <w:ind w:left="2145" w:hanging="360"/>
+      </w:pPr>
+      <w:rPr>
+        <w:rFonts w:ascii="Courier New" w:hAnsi="Courier New" w:cs="Courier New" w:hint="default"/>
+      </w:rPr>
+    </w:lvl>
+    <w:lvl w:ilvl="2" w:tplc="0C0A0005" w:tentative="1">
+      <w:start w:val="1"/>
+      <w:numFmt w:val="bullet"/>
+      <w:lvlText w:val=""/>
+      <w:lvlJc w:val="left"/>
+      <w:pPr>
+        <w:ind w:left="2865" w:hanging="360"/>
+      </w:pPr>
+      <w:rPr>
+        <w:rFonts w:ascii="Wingdings" w:hAnsi="Wingdings" w:hint="default"/>
+      </w:rPr>
+    </w:lvl>
+    <w:lvl w:ilvl="3" w:tplc="0C0A0001" w:tentative="1">
+      <w:start w:val="1"/>
+      <w:numFmt w:val="bullet"/>
+      <w:lvlText w:val=""/>
+      <w:lvlJc w:val="left"/>
+      <w:pPr>
+        <w:ind w:left="3585" w:hanging="360"/>
+      </w:pPr>
+      <w:rPr>
+        <w:rFonts w:ascii="Symbol" w:hAnsi="Symbol" w:hint="default"/>
+      </w:rPr>
+    </w:lvl>
+    <w:lvl w:ilvl="4" w:tplc="0C0A0003" w:tentative="1">
+      <w:start w:val="1"/>
+      <w:numFmt w:val="bullet"/>
+      <w:lvlText w:val="o"/>
+      <w:lvlJc w:val="left"/>
+      <w:pPr>
+        <w:ind w:left="4305" w:hanging="360"/>
+      </w:pPr>
+      <w:rPr>
+        <w:rFonts w:ascii="Courier New" w:hAnsi="Courier New" w:cs="Courier New" w:hint="default"/>
+      </w:rPr>
+    </w:lvl>
+    <w:lvl w:ilvl="5" w:tplc="0C0A0005" w:tentative="1">
+      <w:start w:val="1"/>
+      <w:numFmt w:val="bullet"/>
+      <w:lvlText w:val=""/>
+      <w:lvlJc w:val="left"/>
+      <w:pPr>
+        <w:ind w:left="5025" w:hanging="360"/>
+      </w:pPr>
+      <w:rPr>
+        <w:rFonts w:ascii="Wingdings" w:hAnsi="Wingdings" w:hint="default"/>
+      </w:rPr>
+    </w:lvl>
+    <w:lvl w:ilvl="6" w:tplc="0C0A0001" w:tentative="1">
+      <w:start w:val="1"/>
+      <w:numFmt w:val="bullet"/>
+      <w:lvlText w:val=""/>
+      <w:lvlJc w:val="left"/>
+      <w:pPr>
+        <w:ind w:left="5745" w:hanging="360"/>
+      </w:pPr>
+      <w:rPr>
+        <w:rFonts w:ascii="Symbol" w:hAnsi="Symbol" w:hint="default"/>
+      </w:rPr>
+    </w:lvl>
+    <w:lvl w:ilvl="7" w:tplc="0C0A0003" w:tentative="1">
+      <w:start w:val="1"/>
+      <w:numFmt w:val="bullet"/>
+      <w:lvlText w:val="o"/>
+      <w:lvlJc w:val="left"/>
+      <w:pPr>
+        <w:ind w:left="6465" w:hanging="360"/>
+      </w:pPr>
+      <w:rPr>
+        <w:rFonts w:ascii="Courier New" w:hAnsi="Courier New" w:cs="Courier New" w:hint="default"/>
+      </w:rPr>
+    </w:lvl>
+    <w:lvl w:ilvl="8" w:tplc="0C0A0005" w:tentative="1">
+      <w:start w:val="1"/>
+      <w:numFmt w:val="bullet"/>
+      <w:lvlText w:val=""/>
+      <w:lvlJc w:val="left"/>
+      <w:pPr>
+        <w:ind w:left="7185" w:hanging="360"/>
+      </w:pPr>
+      <w:rPr>
+        <w:rFonts w:ascii="Wingdings" w:hAnsi="Wingdings" w:hint="default"/>
+      </w:rPr>
+    </w:lvl>
+  </w:abstractNum>
+  <w:abstractNum w:abstractNumId="9" w15:restartNumberingAfterBreak="0">
     <w:nsid w:val="38FA10F7"/>
     <w:multiLevelType w:val="hybridMultilevel"/>
     <w:tmpl w:val="0D8E7B82"/>
@@ -5691,7 +7642,7 @@
       </w:rPr>
     </w:lvl>
   </w:abstractNum>
-  <w:abstractNum w:abstractNumId="6" w15:restartNumberingAfterBreak="0">
+  <w:abstractNum w:abstractNumId="10" w15:restartNumberingAfterBreak="0">
     <w:nsid w:val="40BC1C8D"/>
     <w:multiLevelType w:val="multilevel"/>
     <w:tmpl w:val="F01AD658"/>
@@ -5840,7 +7791,7 @@
       </w:rPr>
     </w:lvl>
   </w:abstractNum>
-  <w:abstractNum w:abstractNumId="7" w15:restartNumberingAfterBreak="0">
+  <w:abstractNum w:abstractNumId="11" w15:restartNumberingAfterBreak="0">
     <w:nsid w:val="40FA0A54"/>
     <w:multiLevelType w:val="hybridMultilevel"/>
     <w:tmpl w:val="EE720A44"/>
@@ -5953,7 +7904,7 @@
       </w:rPr>
     </w:lvl>
   </w:abstractNum>
-  <w:abstractNum w:abstractNumId="8" w15:restartNumberingAfterBreak="0">
+  <w:abstractNum w:abstractNumId="12" w15:restartNumberingAfterBreak="0">
     <w:nsid w:val="447A2C83"/>
     <w:multiLevelType w:val="hybridMultilevel"/>
     <w:tmpl w:val="99D8756A"/>
@@ -6066,7 +8017,7 @@
       </w:rPr>
     </w:lvl>
   </w:abstractNum>
-  <w:abstractNum w:abstractNumId="9" w15:restartNumberingAfterBreak="0">
+  <w:abstractNum w:abstractNumId="13" w15:restartNumberingAfterBreak="0">
     <w:nsid w:val="4B565FD2"/>
     <w:multiLevelType w:val="hybridMultilevel"/>
     <w:tmpl w:val="7462473E"/>
@@ -6179,7 +8130,7 @@
       </w:rPr>
     </w:lvl>
   </w:abstractNum>
-  <w:abstractNum w:abstractNumId="10" w15:restartNumberingAfterBreak="0">
+  <w:abstractNum w:abstractNumId="14" w15:restartNumberingAfterBreak="0">
     <w:nsid w:val="4E0C54FB"/>
     <w:multiLevelType w:val="hybridMultilevel"/>
     <w:tmpl w:val="D70CA9CE"/>
@@ -6292,7 +8243,7 @@
       </w:rPr>
     </w:lvl>
   </w:abstractNum>
-  <w:abstractNum w:abstractNumId="11" w15:restartNumberingAfterBreak="0">
+  <w:abstractNum w:abstractNumId="15" w15:restartNumberingAfterBreak="0">
     <w:nsid w:val="4E7F2519"/>
     <w:multiLevelType w:val="hybridMultilevel"/>
     <w:tmpl w:val="CEFC3CDA"/>
@@ -6405,7 +8356,7 @@
       </w:rPr>
     </w:lvl>
   </w:abstractNum>
-  <w:abstractNum w:abstractNumId="12" w15:restartNumberingAfterBreak="0">
+  <w:abstractNum w:abstractNumId="16" w15:restartNumberingAfterBreak="0">
     <w:nsid w:val="5015774D"/>
     <w:multiLevelType w:val="hybridMultilevel"/>
     <w:tmpl w:val="FC060760"/>
@@ -6518,7 +8469,7 @@
       </w:rPr>
     </w:lvl>
   </w:abstractNum>
-  <w:abstractNum w:abstractNumId="13" w15:restartNumberingAfterBreak="0">
+  <w:abstractNum w:abstractNumId="17" w15:restartNumberingAfterBreak="0">
     <w:nsid w:val="5F756745"/>
     <w:multiLevelType w:val="hybridMultilevel"/>
     <w:tmpl w:val="36524E60"/>
@@ -6631,7 +8582,7 @@
       </w:rPr>
     </w:lvl>
   </w:abstractNum>
-  <w:abstractNum w:abstractNumId="14" w15:restartNumberingAfterBreak="0">
+  <w:abstractNum w:abstractNumId="18" w15:restartNumberingAfterBreak="0">
     <w:nsid w:val="60294CE9"/>
     <w:multiLevelType w:val="multilevel"/>
     <w:tmpl w:val="F01AD658"/>
@@ -6780,7 +8731,120 @@
       </w:rPr>
     </w:lvl>
   </w:abstractNum>
-  <w:abstractNum w:abstractNumId="15" w15:restartNumberingAfterBreak="0">
+  <w:abstractNum w:abstractNumId="19" w15:restartNumberingAfterBreak="0">
+    <w:nsid w:val="666447B6"/>
+    <w:multiLevelType w:val="hybridMultilevel"/>
+    <w:tmpl w:val="856E2F38"/>
+    <w:lvl w:ilvl="0" w:tplc="0C0A0001">
+      <w:start w:val="1"/>
+      <w:numFmt w:val="bullet"/>
+      <w:lvlText w:val=""/>
+      <w:lvlJc w:val="left"/>
+      <w:pPr>
+        <w:ind w:left="1068" w:hanging="360"/>
+      </w:pPr>
+      <w:rPr>
+        <w:rFonts w:ascii="Symbol" w:hAnsi="Symbol" w:hint="default"/>
+      </w:rPr>
+    </w:lvl>
+    <w:lvl w:ilvl="1" w:tplc="0C0A0003" w:tentative="1">
+      <w:start w:val="1"/>
+      <w:numFmt w:val="bullet"/>
+      <w:lvlText w:val="o"/>
+      <w:lvlJc w:val="left"/>
+      <w:pPr>
+        <w:ind w:left="1788" w:hanging="360"/>
+      </w:pPr>
+      <w:rPr>
+        <w:rFonts w:ascii="Courier New" w:hAnsi="Courier New" w:cs="Courier New" w:hint="default"/>
+      </w:rPr>
+    </w:lvl>
+    <w:lvl w:ilvl="2" w:tplc="0C0A0005" w:tentative="1">
+      <w:start w:val="1"/>
+      <w:numFmt w:val="bullet"/>
+      <w:lvlText w:val=""/>
+      <w:lvlJc w:val="left"/>
+      <w:pPr>
+        <w:ind w:left="2508" w:hanging="360"/>
+      </w:pPr>
+      <w:rPr>
+        <w:rFonts w:ascii="Wingdings" w:hAnsi="Wingdings" w:hint="default"/>
+      </w:rPr>
+    </w:lvl>
+    <w:lvl w:ilvl="3" w:tplc="0C0A0001" w:tentative="1">
+      <w:start w:val="1"/>
+      <w:numFmt w:val="bullet"/>
+      <w:lvlText w:val=""/>
+      <w:lvlJc w:val="left"/>
+      <w:pPr>
+        <w:ind w:left="3228" w:hanging="360"/>
+      </w:pPr>
+      <w:rPr>
+        <w:rFonts w:ascii="Symbol" w:hAnsi="Symbol" w:hint="default"/>
+      </w:rPr>
+    </w:lvl>
+    <w:lvl w:ilvl="4" w:tplc="0C0A0003" w:tentative="1">
+      <w:start w:val="1"/>
+      <w:numFmt w:val="bullet"/>
+      <w:lvlText w:val="o"/>
+      <w:lvlJc w:val="left"/>
+      <w:pPr>
+        <w:ind w:left="3948" w:hanging="360"/>
+      </w:pPr>
+      <w:rPr>
+        <w:rFonts w:ascii="Courier New" w:hAnsi="Courier New" w:cs="Courier New" w:hint="default"/>
+      </w:rPr>
+    </w:lvl>
+    <w:lvl w:ilvl="5" w:tplc="0C0A0005" w:tentative="1">
+      <w:start w:val="1"/>
+      <w:numFmt w:val="bullet"/>
+      <w:lvlText w:val=""/>
+      <w:lvlJc w:val="left"/>
+      <w:pPr>
+        <w:ind w:left="4668" w:hanging="360"/>
+      </w:pPr>
+      <w:rPr>
+        <w:rFonts w:ascii="Wingdings" w:hAnsi="Wingdings" w:hint="default"/>
+      </w:rPr>
+    </w:lvl>
+    <w:lvl w:ilvl="6" w:tplc="0C0A0001" w:tentative="1">
+      <w:start w:val="1"/>
+      <w:numFmt w:val="bullet"/>
+      <w:lvlText w:val=""/>
+      <w:lvlJc w:val="left"/>
+      <w:pPr>
+        <w:ind w:left="5388" w:hanging="360"/>
+      </w:pPr>
+      <w:rPr>
+        <w:rFonts w:ascii="Symbol" w:hAnsi="Symbol" w:hint="default"/>
+      </w:rPr>
+    </w:lvl>
+    <w:lvl w:ilvl="7" w:tplc="0C0A0003" w:tentative="1">
+      <w:start w:val="1"/>
+      <w:numFmt w:val="bullet"/>
+      <w:lvlText w:val="o"/>
+      <w:lvlJc w:val="left"/>
+      <w:pPr>
+        <w:ind w:left="6108" w:hanging="360"/>
+      </w:pPr>
+      <w:rPr>
+        <w:rFonts w:ascii="Courier New" w:hAnsi="Courier New" w:cs="Courier New" w:hint="default"/>
+      </w:rPr>
+    </w:lvl>
+    <w:lvl w:ilvl="8" w:tplc="0C0A0005" w:tentative="1">
+      <w:start w:val="1"/>
+      <w:numFmt w:val="bullet"/>
+      <w:lvlText w:val=""/>
+      <w:lvlJc w:val="left"/>
+      <w:pPr>
+        <w:ind w:left="6828" w:hanging="360"/>
+      </w:pPr>
+      <w:rPr>
+        <w:rFonts w:ascii="Wingdings" w:hAnsi="Wingdings" w:hint="default"/>
+      </w:rPr>
+    </w:lvl>
+  </w:abstractNum>
+  <w:abstractNum w:abstractNumId="20" w15:restartNumberingAfterBreak="0">
     <w:nsid w:val="69EC6025"/>
     <w:multiLevelType w:val="hybridMultilevel"/>
     <w:tmpl w:val="8894221A"/>
@@ -6893,7 +8957,7 @@
       </w:rPr>
     </w:lvl>
   </w:abstractNum>
-  <w:abstractNum w:abstractNumId="16" w15:restartNumberingAfterBreak="0">
+  <w:abstractNum w:abstractNumId="21" w15:restartNumberingAfterBreak="0">
     <w:nsid w:val="6F6536CA"/>
     <w:multiLevelType w:val="multilevel"/>
     <w:tmpl w:val="489E2F26"/>
@@ -7042,7 +9106,7 @@
       </w:rPr>
     </w:lvl>
   </w:abstractNum>
-  <w:abstractNum w:abstractNumId="17" w15:restartNumberingAfterBreak="0">
+  <w:abstractNum w:abstractNumId="22" w15:restartNumberingAfterBreak="0">
     <w:nsid w:val="76237013"/>
     <w:multiLevelType w:val="hybridMultilevel"/>
     <w:tmpl w:val="BFACD81C"/>
@@ -7155,7 +9219,7 @@
       </w:rPr>
     </w:lvl>
   </w:abstractNum>
-  <w:abstractNum w:abstractNumId="18" w15:restartNumberingAfterBreak="0">
+  <w:abstractNum w:abstractNumId="23" w15:restartNumberingAfterBreak="0">
     <w:nsid w:val="7A764D3E"/>
     <w:multiLevelType w:val="hybridMultilevel"/>
     <w:tmpl w:val="35067246"/>
@@ -7268,7 +9332,7 @@
       </w:rPr>
     </w:lvl>
   </w:abstractNum>
-  <w:abstractNum w:abstractNumId="19" w15:restartNumberingAfterBreak="0">
+  <w:abstractNum w:abstractNumId="24" w15:restartNumberingAfterBreak="0">
     <w:nsid w:val="7DE634C0"/>
     <w:multiLevelType w:val="multilevel"/>
     <w:tmpl w:val="F01AD658"/>
@@ -7418,64 +9482,79 @@
     </w:lvl>
   </w:abstractNum>
   <w:num w:numId="1">
+    <w:abstractNumId w:val="23"/>
+  </w:num>
+  <w:num w:numId="2">
+    <w:abstractNumId w:val="9"/>
+  </w:num>
+  <w:num w:numId="3">
+    <w:abstractNumId w:val="17"/>
+  </w:num>
+  <w:num w:numId="4">
+    <w:abstractNumId w:val="22"/>
+  </w:num>
+  <w:num w:numId="5">
+    <w:abstractNumId w:val="20"/>
+  </w:num>
+  <w:num w:numId="6">
+    <w:abstractNumId w:val="14"/>
+  </w:num>
+  <w:num w:numId="7">
+    <w:abstractNumId w:val="16"/>
+  </w:num>
+  <w:num w:numId="8">
+    <w:abstractNumId w:val="2"/>
+  </w:num>
+  <w:num w:numId="9">
+    <w:abstractNumId w:val="21"/>
+  </w:num>
+  <w:num w:numId="10">
     <w:abstractNumId w:val="18"/>
   </w:num>
-  <w:num w:numId="2">
-    <w:abstractNumId w:val="5"/>
+  <w:num w:numId="11">
+    <w:abstractNumId w:val="24"/>
   </w:num>
-  <w:num w:numId="3">
+  <w:num w:numId="12">
+    <w:abstractNumId w:val="10"/>
+  </w:num>
+  <w:num w:numId="13">
+    <w:abstractNumId w:val="4"/>
+  </w:num>
+  <w:num w:numId="14">
+    <w:abstractNumId w:val="11"/>
+  </w:num>
+  <w:num w:numId="15">
     <w:abstractNumId w:val="13"/>
   </w:num>
-  <w:num w:numId="4">
-    <w:abstractNumId w:val="17"/>
+  <w:num w:numId="16">
+    <w:abstractNumId w:val="7"/>
   </w:num>
-  <w:num w:numId="5">
-    <w:abstractNumId w:val="15"/>
-  </w:num>
-  <w:num w:numId="6">
-    <w:abstractNumId w:val="10"/>
-  </w:num>
-  <w:num w:numId="7">
+  <w:num w:numId="17">
     <w:abstractNumId w:val="12"/>
   </w:num>
-  <w:num w:numId="8">
-    <w:abstractNumId w:val="1"/>
-  </w:num>
-  <w:num w:numId="9">
-    <w:abstractNumId w:val="16"/>
-  </w:num>
-  <w:num w:numId="10">
-    <w:abstractNumId w:val="14"/>
-  </w:num>
-  <w:num w:numId="11">
-    <w:abstractNumId w:val="19"/>
-  </w:num>
-  <w:num w:numId="12">
-    <w:abstractNumId w:val="6"/>
-  </w:num>
-  <w:num w:numId="13">
-    <w:abstractNumId w:val="2"/>
-  </w:num>
-  <w:num w:numId="14">
-    <w:abstractNumId w:val="7"/>
-  </w:num>
-  <w:num w:numId="15">
-    <w:abstractNumId w:val="9"/>
-  </w:num>
-  <w:num w:numId="16">
-    <w:abstractNumId w:val="4"/>
-  </w:num>
-  <w:num w:numId="17">
-    <w:abstractNumId w:val="8"/>
-  </w:num>
   <w:num w:numId="18">
-    <w:abstractNumId w:val="11"/>
+    <w:abstractNumId w:val="15"/>
   </w:num>
   <w:num w:numId="19">
     <w:abstractNumId w:val="0"/>
   </w:num>
   <w:num w:numId="20">
+    <w:abstractNumId w:val="5"/>
+  </w:num>
+  <w:num w:numId="21">
+    <w:abstractNumId w:val="8"/>
+  </w:num>
+  <w:num w:numId="22">
     <w:abstractNumId w:val="3"/>
+  </w:num>
+  <w:num w:numId="23">
+    <w:abstractNumId w:val="19"/>
+  </w:num>
+  <w:num w:numId="24">
+    <w:abstractNumId w:val="1"/>
+  </w:num>
+  <w:num w:numId="25">
+    <w:abstractNumId w:val="6"/>
   </w:num>
 </w:numbering>
 </file>
@@ -8548,7 +10627,7 @@
 </file>
 
 <file path=customXml/itemProps1.xml><?xml version="1.0" encoding="utf-8"?>
-<ds:datastoreItem xmlns:ds="http://schemas.openxmlformats.org/officeDocument/2006/customXml" ds:itemID="{EFC6F521-584B-4789-9376-E334949F72F9}">
+<ds:datastoreItem xmlns:ds="http://schemas.openxmlformats.org/officeDocument/2006/customXml" ds:itemID="{032B96CF-6B54-4882-83CE-E87E987F9B84}">
   <ds:schemaRefs>
     <ds:schemaRef ds:uri="http://schemas.openxmlformats.org/officeDocument/2006/bibliography"/>
   </ds:schemaRefs>

--- a/4.CSS.docx
+++ b/4.CSS.docx
@@ -154,7 +154,7 @@
           <w:r>
             <w:fldChar w:fldCharType="separate"/>
           </w:r>
-          <w:hyperlink w:anchor="_Toc62464114" w:history="1">
+          <w:hyperlink w:anchor="_Toc62586686" w:history="1">
             <w:r>
               <w:rPr>
                 <w:rStyle w:val="Hipervnculo"/>
@@ -181,7 +181,7 @@
                 <w:noProof/>
                 <w:webHidden/>
               </w:rPr>
-              <w:instrText xml:space="preserve"> PAGEREF _Toc62464114 \h </w:instrText>
+              <w:instrText xml:space="preserve"> PAGEREF _Toc62586686 \h </w:instrText>
             </w:r>
             <w:r>
               <w:rPr>
@@ -224,7 +224,7 @@
               <w:lang w:eastAsia="es-ES"/>
             </w:rPr>
           </w:pPr>
-          <w:hyperlink w:anchor="_Toc62464115" w:history="1">
+          <w:hyperlink w:anchor="_Toc62586687" w:history="1">
             <w:r>
               <w:rPr>
                 <w:rStyle w:val="Hipervnculo"/>
@@ -251,7 +251,7 @@
                 <w:noProof/>
                 <w:webHidden/>
               </w:rPr>
-              <w:instrText xml:space="preserve"> PAGEREF _Toc62464115 \h </w:instrText>
+              <w:instrText xml:space="preserve"> PAGEREF _Toc62586687 \h </w:instrText>
             </w:r>
             <w:r>
               <w:rPr>
@@ -294,7 +294,7 @@
               <w:lang w:eastAsia="es-ES"/>
             </w:rPr>
           </w:pPr>
-          <w:hyperlink w:anchor="_Toc62464116" w:history="1">
+          <w:hyperlink w:anchor="_Toc62586688" w:history="1">
             <w:r>
               <w:rPr>
                 <w:rStyle w:val="Hipervnculo"/>
@@ -321,7 +321,7 @@
                 <w:noProof/>
                 <w:webHidden/>
               </w:rPr>
-              <w:instrText xml:space="preserve"> PAGEREF _Toc62464116 \h </w:instrText>
+              <w:instrText xml:space="preserve"> PAGEREF _Toc62586688 \h </w:instrText>
             </w:r>
             <w:r>
               <w:rPr>
@@ -341,7 +341,7 @@
                 <w:noProof/>
                 <w:webHidden/>
               </w:rPr>
-              <w:t>5</w:t>
+              <w:t>6</w:t>
             </w:r>
             <w:r>
               <w:rPr>
@@ -364,7 +364,7 @@
               <w:lang w:eastAsia="es-ES"/>
             </w:rPr>
           </w:pPr>
-          <w:hyperlink w:anchor="_Toc62464117" w:history="1">
+          <w:hyperlink w:anchor="_Toc62586689" w:history="1">
             <w:r>
               <w:rPr>
                 <w:rStyle w:val="Hipervnculo"/>
@@ -391,7 +391,7 @@
                 <w:noProof/>
                 <w:webHidden/>
               </w:rPr>
-              <w:instrText xml:space="preserve"> PAGEREF _Toc62464117 \h </w:instrText>
+              <w:instrText xml:space="preserve"> PAGEREF _Toc62586689 \h </w:instrText>
             </w:r>
             <w:r>
               <w:rPr>
@@ -434,7 +434,7 @@
               <w:lang w:eastAsia="es-ES"/>
             </w:rPr>
           </w:pPr>
-          <w:hyperlink w:anchor="_Toc62464118" w:history="1">
+          <w:hyperlink w:anchor="_Toc62586690" w:history="1">
             <w:r>
               <w:rPr>
                 <w:rStyle w:val="Hipervnculo"/>
@@ -461,7 +461,7 @@
                 <w:noProof/>
                 <w:webHidden/>
               </w:rPr>
-              <w:instrText xml:space="preserve"> PAGEREF _Toc62464118 \h </w:instrText>
+              <w:instrText xml:space="preserve"> PAGEREF _Toc62586690 \h </w:instrText>
             </w:r>
             <w:r>
               <w:rPr>
@@ -481,7 +481,7 @@
                 <w:noProof/>
                 <w:webHidden/>
               </w:rPr>
-              <w:t>6</w:t>
+              <w:t>7</w:t>
             </w:r>
             <w:r>
               <w:rPr>
@@ -504,7 +504,7 @@
               <w:lang w:eastAsia="es-ES"/>
             </w:rPr>
           </w:pPr>
-          <w:hyperlink w:anchor="_Toc62464119" w:history="1">
+          <w:hyperlink w:anchor="_Toc62586691" w:history="1">
             <w:r>
               <w:rPr>
                 <w:rStyle w:val="Hipervnculo"/>
@@ -531,7 +531,7 @@
                 <w:noProof/>
                 <w:webHidden/>
               </w:rPr>
-              <w:instrText xml:space="preserve"> PAGEREF _Toc62464119 \h </w:instrText>
+              <w:instrText xml:space="preserve"> PAGEREF _Toc62586691 \h </w:instrText>
             </w:r>
             <w:r>
               <w:rPr>
@@ -551,7 +551,7 @@
                 <w:noProof/>
                 <w:webHidden/>
               </w:rPr>
-              <w:t>7</w:t>
+              <w:t>8</w:t>
             </w:r>
             <w:r>
               <w:rPr>
@@ -574,7 +574,7 @@
               <w:lang w:eastAsia="es-ES"/>
             </w:rPr>
           </w:pPr>
-          <w:hyperlink w:anchor="_Toc62464120" w:history="1">
+          <w:hyperlink w:anchor="_Toc62586692" w:history="1">
             <w:r>
               <w:rPr>
                 <w:rStyle w:val="Hipervnculo"/>
@@ -601,7 +601,7 @@
                 <w:noProof/>
                 <w:webHidden/>
               </w:rPr>
-              <w:instrText xml:space="preserve"> PAGEREF _Toc62464120 \h </w:instrText>
+              <w:instrText xml:space="preserve"> PAGEREF _Toc62586692 \h </w:instrText>
             </w:r>
             <w:r>
               <w:rPr>
@@ -644,7 +644,7 @@
               <w:lang w:eastAsia="es-ES"/>
             </w:rPr>
           </w:pPr>
-          <w:hyperlink w:anchor="_Toc62464121" w:history="1">
+          <w:hyperlink w:anchor="_Toc62586693" w:history="1">
             <w:r>
               <w:rPr>
                 <w:rStyle w:val="Hipervnculo"/>
@@ -671,7 +671,7 @@
                 <w:noProof/>
                 <w:webHidden/>
               </w:rPr>
-              <w:instrText xml:space="preserve"> PAGEREF _Toc62464121 \h </w:instrText>
+              <w:instrText xml:space="preserve"> PAGEREF _Toc62586693 \h </w:instrText>
             </w:r>
             <w:r>
               <w:rPr>
@@ -714,7 +714,7 @@
               <w:lang w:eastAsia="es-ES"/>
             </w:rPr>
           </w:pPr>
-          <w:hyperlink w:anchor="_Toc62464122" w:history="1">
+          <w:hyperlink w:anchor="_Toc62586694" w:history="1">
             <w:r>
               <w:rPr>
                 <w:rStyle w:val="Hipervnculo"/>
@@ -741,7 +741,7 @@
                 <w:noProof/>
                 <w:webHidden/>
               </w:rPr>
-              <w:instrText xml:space="preserve"> PAGEREF _Toc62464122 \h </w:instrText>
+              <w:instrText xml:space="preserve"> PAGEREF _Toc62586694 \h </w:instrText>
             </w:r>
             <w:r>
               <w:rPr>
@@ -761,7 +761,7 @@
                 <w:noProof/>
                 <w:webHidden/>
               </w:rPr>
-              <w:t>8</w:t>
+              <w:t>9</w:t>
             </w:r>
             <w:r>
               <w:rPr>
@@ -784,7 +784,7 @@
               <w:lang w:eastAsia="es-ES"/>
             </w:rPr>
           </w:pPr>
-          <w:hyperlink w:anchor="_Toc62464123" w:history="1">
+          <w:hyperlink w:anchor="_Toc62586695" w:history="1">
             <w:r>
               <w:rPr>
                 <w:rStyle w:val="Hipervnculo"/>
@@ -811,7 +811,7 @@
                 <w:noProof/>
                 <w:webHidden/>
               </w:rPr>
-              <w:instrText xml:space="preserve"> PAGEREF _Toc62464123 \h </w:instrText>
+              <w:instrText xml:space="preserve"> PAGEREF _Toc62586695 \h </w:instrText>
             </w:r>
             <w:r>
               <w:rPr>
@@ -831,7 +831,7 @@
                 <w:noProof/>
                 <w:webHidden/>
               </w:rPr>
-              <w:t>9</w:t>
+              <w:t>10</w:t>
             </w:r>
             <w:r>
               <w:rPr>
@@ -854,7 +854,7 @@
               <w:lang w:eastAsia="es-ES"/>
             </w:rPr>
           </w:pPr>
-          <w:hyperlink w:anchor="_Toc62464124" w:history="1">
+          <w:hyperlink w:anchor="_Toc62586696" w:history="1">
             <w:r>
               <w:rPr>
                 <w:rStyle w:val="Hipervnculo"/>
@@ -881,7 +881,7 @@
                 <w:noProof/>
                 <w:webHidden/>
               </w:rPr>
-              <w:instrText xml:space="preserve"> PAGEREF _Toc62464124 \h </w:instrText>
+              <w:instrText xml:space="preserve"> PAGEREF _Toc62586696 \h </w:instrText>
             </w:r>
             <w:r>
               <w:rPr>
@@ -924,7 +924,7 @@
               <w:lang w:eastAsia="es-ES"/>
             </w:rPr>
           </w:pPr>
-          <w:hyperlink w:anchor="_Toc62464125" w:history="1">
+          <w:hyperlink w:anchor="_Toc62586697" w:history="1">
             <w:r>
               <w:rPr>
                 <w:rStyle w:val="Hipervnculo"/>
@@ -951,7 +951,7 @@
                 <w:noProof/>
                 <w:webHidden/>
               </w:rPr>
-              <w:instrText xml:space="preserve"> PAGEREF _Toc62464125 \h </w:instrText>
+              <w:instrText xml:space="preserve"> PAGEREF _Toc62586697 \h </w:instrText>
             </w:r>
             <w:r>
               <w:rPr>
@@ -994,7 +994,7 @@
               <w:lang w:eastAsia="es-ES"/>
             </w:rPr>
           </w:pPr>
-          <w:hyperlink w:anchor="_Toc62464126" w:history="1">
+          <w:hyperlink w:anchor="_Toc62586698" w:history="1">
             <w:r>
               <w:rPr>
                 <w:rStyle w:val="Hipervnculo"/>
@@ -1021,7 +1021,7 @@
                 <w:noProof/>
                 <w:webHidden/>
               </w:rPr>
-              <w:instrText xml:space="preserve"> PAGEREF _Toc62464126 \h </w:instrText>
+              <w:instrText xml:space="preserve"> PAGEREF _Toc62586698 \h </w:instrText>
             </w:r>
             <w:r>
               <w:rPr>
@@ -1064,7 +1064,7 @@
               <w:lang w:eastAsia="es-ES"/>
             </w:rPr>
           </w:pPr>
-          <w:hyperlink w:anchor="_Toc62464127" w:history="1">
+          <w:hyperlink w:anchor="_Toc62586699" w:history="1">
             <w:r>
               <w:rPr>
                 <w:rStyle w:val="Hipervnculo"/>
@@ -1091,7 +1091,7 @@
                 <w:noProof/>
                 <w:webHidden/>
               </w:rPr>
-              <w:instrText xml:space="preserve"> PAGEREF _Toc62464127 \h </w:instrText>
+              <w:instrText xml:space="preserve"> PAGEREF _Toc62586699 \h </w:instrText>
             </w:r>
             <w:r>
               <w:rPr>
@@ -1111,7 +1111,7 @@
                 <w:noProof/>
                 <w:webHidden/>
               </w:rPr>
-              <w:t>10</w:t>
+              <w:t>11</w:t>
             </w:r>
             <w:r>
               <w:rPr>
@@ -1134,7 +1134,7 @@
               <w:lang w:eastAsia="es-ES"/>
             </w:rPr>
           </w:pPr>
-          <w:hyperlink w:anchor="_Toc62464128" w:history="1">
+          <w:hyperlink w:anchor="_Toc62586700" w:history="1">
             <w:r>
               <w:rPr>
                 <w:rStyle w:val="Hipervnculo"/>
@@ -1161,7 +1161,7 @@
                 <w:noProof/>
                 <w:webHidden/>
               </w:rPr>
-              <w:instrText xml:space="preserve"> PAGEREF _Toc62464128 \h </w:instrText>
+              <w:instrText xml:space="preserve"> PAGEREF _Toc62586700 \h </w:instrText>
             </w:r>
             <w:r>
               <w:rPr>
@@ -1181,7 +1181,7 @@
                 <w:noProof/>
                 <w:webHidden/>
               </w:rPr>
-              <w:t>11</w:t>
+              <w:t>12</w:t>
             </w:r>
             <w:r>
               <w:rPr>
@@ -1204,7 +1204,7 @@
               <w:lang w:eastAsia="es-ES"/>
             </w:rPr>
           </w:pPr>
-          <w:hyperlink w:anchor="_Toc62464129" w:history="1">
+          <w:hyperlink w:anchor="_Toc62586701" w:history="1">
             <w:r>
               <w:rPr>
                 <w:rStyle w:val="Hipervnculo"/>
@@ -1231,7 +1231,7 @@
                 <w:noProof/>
                 <w:webHidden/>
               </w:rPr>
-              <w:instrText xml:space="preserve"> PAGEREF _Toc62464129 \h </w:instrText>
+              <w:instrText xml:space="preserve"> PAGEREF _Toc62586701 \h </w:instrText>
             </w:r>
             <w:r>
               <w:rPr>
@@ -1251,7 +1251,7 @@
                 <w:noProof/>
                 <w:webHidden/>
               </w:rPr>
-              <w:t>11</w:t>
+              <w:t>12</w:t>
             </w:r>
             <w:r>
               <w:rPr>
@@ -1274,7 +1274,7 @@
               <w:lang w:eastAsia="es-ES"/>
             </w:rPr>
           </w:pPr>
-          <w:hyperlink w:anchor="_Toc62464130" w:history="1">
+          <w:hyperlink w:anchor="_Toc62586702" w:history="1">
             <w:r>
               <w:rPr>
                 <w:rStyle w:val="Hipervnculo"/>
@@ -1301,7 +1301,7 @@
                 <w:noProof/>
                 <w:webHidden/>
               </w:rPr>
-              <w:instrText xml:space="preserve"> PAGEREF _Toc62464130 \h </w:instrText>
+              <w:instrText xml:space="preserve"> PAGEREF _Toc62586702 \h </w:instrText>
             </w:r>
             <w:r>
               <w:rPr>
@@ -1344,7 +1344,7 @@
               <w:lang w:eastAsia="es-ES"/>
             </w:rPr>
           </w:pPr>
-          <w:hyperlink w:anchor="_Toc62464131" w:history="1">
+          <w:hyperlink w:anchor="_Toc62586703" w:history="1">
             <w:r>
               <w:rPr>
                 <w:rStyle w:val="Hipervnculo"/>
@@ -1371,7 +1371,7 @@
                 <w:noProof/>
                 <w:webHidden/>
               </w:rPr>
-              <w:instrText xml:space="preserve"> PAGEREF _Toc62464131 \h </w:instrText>
+              <w:instrText xml:space="preserve"> PAGEREF _Toc62586703 \h </w:instrText>
             </w:r>
             <w:r>
               <w:rPr>
@@ -1391,7 +1391,7 @@
                 <w:noProof/>
                 <w:webHidden/>
               </w:rPr>
-              <w:t>13</w:t>
+              <w:t>14</w:t>
             </w:r>
             <w:r>
               <w:rPr>
@@ -1414,7 +1414,7 @@
               <w:lang w:eastAsia="es-ES"/>
             </w:rPr>
           </w:pPr>
-          <w:hyperlink w:anchor="_Toc62464132" w:history="1">
+          <w:hyperlink w:anchor="_Toc62586704" w:history="1">
             <w:r>
               <w:rPr>
                 <w:rStyle w:val="Hipervnculo"/>
@@ -1441,7 +1441,7 @@
                 <w:noProof/>
                 <w:webHidden/>
               </w:rPr>
-              <w:instrText xml:space="preserve"> PAGEREF _Toc62464132 \h </w:instrText>
+              <w:instrText xml:space="preserve"> PAGEREF _Toc62586704 \h </w:instrText>
             </w:r>
             <w:r>
               <w:rPr>
@@ -1484,7 +1484,7 @@
               <w:lang w:eastAsia="es-ES"/>
             </w:rPr>
           </w:pPr>
-          <w:hyperlink w:anchor="_Toc62464133" w:history="1">
+          <w:hyperlink w:anchor="_Toc62586705" w:history="1">
             <w:r>
               <w:rPr>
                 <w:rStyle w:val="Hipervnculo"/>
@@ -1511,7 +1511,7 @@
                 <w:noProof/>
                 <w:webHidden/>
               </w:rPr>
-              <w:instrText xml:space="preserve"> PAGEREF _Toc62464133 \h </w:instrText>
+              <w:instrText xml:space="preserve"> PAGEREF _Toc62586705 \h </w:instrText>
             </w:r>
             <w:r>
               <w:rPr>
@@ -1531,7 +1531,7 @@
                 <w:noProof/>
                 <w:webHidden/>
               </w:rPr>
-              <w:t>14</w:t>
+              <w:t>15</w:t>
             </w:r>
             <w:r>
               <w:rPr>
@@ -1554,7 +1554,7 @@
               <w:lang w:eastAsia="es-ES"/>
             </w:rPr>
           </w:pPr>
-          <w:hyperlink w:anchor="_Toc62464134" w:history="1">
+          <w:hyperlink w:anchor="_Toc62586706" w:history="1">
             <w:r>
               <w:rPr>
                 <w:rStyle w:val="Hipervnculo"/>
@@ -1581,7 +1581,7 @@
                 <w:noProof/>
                 <w:webHidden/>
               </w:rPr>
-              <w:instrText xml:space="preserve"> PAGEREF _Toc62464134 \h </w:instrText>
+              <w:instrText xml:space="preserve"> PAGEREF _Toc62586706 \h </w:instrText>
             </w:r>
             <w:r>
               <w:rPr>
@@ -1601,7 +1601,7 @@
                 <w:noProof/>
                 <w:webHidden/>
               </w:rPr>
-              <w:t>15</w:t>
+              <w:t>16</w:t>
             </w:r>
             <w:r>
               <w:rPr>
@@ -1624,7 +1624,7 @@
               <w:lang w:eastAsia="es-ES"/>
             </w:rPr>
           </w:pPr>
-          <w:hyperlink w:anchor="_Toc62464135" w:history="1">
+          <w:hyperlink w:anchor="_Toc62586707" w:history="1">
             <w:r>
               <w:rPr>
                 <w:rStyle w:val="Hipervnculo"/>
@@ -1651,7 +1651,7 @@
                 <w:noProof/>
                 <w:webHidden/>
               </w:rPr>
-              <w:instrText xml:space="preserve"> PAGEREF _Toc62464135 \h </w:instrText>
+              <w:instrText xml:space="preserve"> PAGEREF _Toc62586707 \h </w:instrText>
             </w:r>
             <w:r>
               <w:rPr>
@@ -1671,7 +1671,7 @@
                 <w:noProof/>
                 <w:webHidden/>
               </w:rPr>
-              <w:t>15</w:t>
+              <w:t>16</w:t>
             </w:r>
             <w:r>
               <w:rPr>
@@ -1694,7 +1694,7 @@
               <w:lang w:eastAsia="es-ES"/>
             </w:rPr>
           </w:pPr>
-          <w:hyperlink w:anchor="_Toc62464136" w:history="1">
+          <w:hyperlink w:anchor="_Toc62586708" w:history="1">
             <w:r>
               <w:rPr>
                 <w:rStyle w:val="Hipervnculo"/>
@@ -1721,7 +1721,7 @@
                 <w:noProof/>
                 <w:webHidden/>
               </w:rPr>
-              <w:instrText xml:space="preserve"> PAGEREF _Toc62464136 \h </w:instrText>
+              <w:instrText xml:space="preserve"> PAGEREF _Toc62586708 \h </w:instrText>
             </w:r>
             <w:r>
               <w:rPr>
@@ -1741,7 +1741,7 @@
                 <w:noProof/>
                 <w:webHidden/>
               </w:rPr>
-              <w:t>15</w:t>
+              <w:t>16</w:t>
             </w:r>
             <w:r>
               <w:rPr>
@@ -1764,7 +1764,7 @@
               <w:lang w:eastAsia="es-ES"/>
             </w:rPr>
           </w:pPr>
-          <w:hyperlink w:anchor="_Toc62464137" w:history="1">
+          <w:hyperlink w:anchor="_Toc62586709" w:history="1">
             <w:r>
               <w:rPr>
                 <w:rStyle w:val="Hipervnculo"/>
@@ -1791,7 +1791,7 @@
                 <w:noProof/>
                 <w:webHidden/>
               </w:rPr>
-              <w:instrText xml:space="preserve"> PAGEREF _Toc62464137 \h </w:instrText>
+              <w:instrText xml:space="preserve"> PAGEREF _Toc62586709 \h </w:instrText>
             </w:r>
             <w:r>
               <w:rPr>
@@ -1811,7 +1811,7 @@
                 <w:noProof/>
                 <w:webHidden/>
               </w:rPr>
-              <w:t>16</w:t>
+              <w:t>17</w:t>
             </w:r>
             <w:r>
               <w:rPr>
@@ -1834,7 +1834,7 @@
               <w:lang w:eastAsia="es-ES"/>
             </w:rPr>
           </w:pPr>
-          <w:hyperlink w:anchor="_Toc62464138" w:history="1">
+          <w:hyperlink w:anchor="_Toc62586710" w:history="1">
             <w:r>
               <w:rPr>
                 <w:rStyle w:val="Hipervnculo"/>
@@ -1861,7 +1861,7 @@
                 <w:noProof/>
                 <w:webHidden/>
               </w:rPr>
-              <w:instrText xml:space="preserve"> PAGEREF _Toc62464138 \h </w:instrText>
+              <w:instrText xml:space="preserve"> PAGEREF _Toc62586710 \h </w:instrText>
             </w:r>
             <w:r>
               <w:rPr>
@@ -1904,7 +1904,7 @@
               <w:lang w:eastAsia="es-ES"/>
             </w:rPr>
           </w:pPr>
-          <w:hyperlink w:anchor="_Toc62464139" w:history="1">
+          <w:hyperlink w:anchor="_Toc62586711" w:history="1">
             <w:r>
               <w:rPr>
                 <w:rStyle w:val="Hipervnculo"/>
@@ -1931,7 +1931,7 @@
                 <w:noProof/>
                 <w:webHidden/>
               </w:rPr>
-              <w:instrText xml:space="preserve"> PAGEREF _Toc62464139 \h </w:instrText>
+              <w:instrText xml:space="preserve"> PAGEREF _Toc62586711 \h </w:instrText>
             </w:r>
             <w:r>
               <w:rPr>
@@ -1974,7 +1974,7 @@
               <w:lang w:eastAsia="es-ES"/>
             </w:rPr>
           </w:pPr>
-          <w:hyperlink w:anchor="_Toc62464140" w:history="1">
+          <w:hyperlink w:anchor="_Toc62586712" w:history="1">
             <w:r>
               <w:rPr>
                 <w:rStyle w:val="Hipervnculo"/>
@@ -2001,7 +2001,7 @@
                 <w:noProof/>
                 <w:webHidden/>
               </w:rPr>
-              <w:instrText xml:space="preserve"> PAGEREF _Toc62464140 \h </w:instrText>
+              <w:instrText xml:space="preserve"> PAGEREF _Toc62586712 \h </w:instrText>
             </w:r>
             <w:r>
               <w:rPr>
@@ -2044,7 +2044,7 @@
               <w:lang w:eastAsia="es-ES"/>
             </w:rPr>
           </w:pPr>
-          <w:hyperlink w:anchor="_Toc62464141" w:history="1">
+          <w:hyperlink w:anchor="_Toc62586713" w:history="1">
             <w:r>
               <w:rPr>
                 <w:rStyle w:val="Hipervnculo"/>
@@ -2071,7 +2071,7 @@
                 <w:noProof/>
                 <w:webHidden/>
               </w:rPr>
-              <w:instrText xml:space="preserve"> PAGEREF _Toc62464141 \h </w:instrText>
+              <w:instrText xml:space="preserve"> PAGEREF _Toc62586713 \h </w:instrText>
             </w:r>
             <w:r>
               <w:rPr>
@@ -2091,7 +2091,7 @@
                 <w:noProof/>
                 <w:webHidden/>
               </w:rPr>
-              <w:t>18</w:t>
+              <w:t>19</w:t>
             </w:r>
             <w:r>
               <w:rPr>
@@ -2114,7 +2114,7 @@
               <w:lang w:eastAsia="es-ES"/>
             </w:rPr>
           </w:pPr>
-          <w:hyperlink w:anchor="_Toc62464142" w:history="1">
+          <w:hyperlink w:anchor="_Toc62586714" w:history="1">
             <w:r>
               <w:rPr>
                 <w:rStyle w:val="Hipervnculo"/>
@@ -2141,7 +2141,7 @@
                 <w:noProof/>
                 <w:webHidden/>
               </w:rPr>
-              <w:instrText xml:space="preserve"> PAGEREF _Toc62464142 \h </w:instrText>
+              <w:instrText xml:space="preserve"> PAGEREF _Toc62586714 \h </w:instrText>
             </w:r>
             <w:r>
               <w:rPr>
@@ -2161,7 +2161,7 @@
                 <w:noProof/>
                 <w:webHidden/>
               </w:rPr>
-              <w:t>18</w:t>
+              <w:t>19</w:t>
             </w:r>
             <w:r>
               <w:rPr>
@@ -2184,7 +2184,7 @@
               <w:lang w:eastAsia="es-ES"/>
             </w:rPr>
           </w:pPr>
-          <w:hyperlink w:anchor="_Toc62464143" w:history="1">
+          <w:hyperlink w:anchor="_Toc62586715" w:history="1">
             <w:r>
               <w:rPr>
                 <w:rStyle w:val="Hipervnculo"/>
@@ -2211,7 +2211,7 @@
                 <w:noProof/>
                 <w:webHidden/>
               </w:rPr>
-              <w:instrText xml:space="preserve"> PAGEREF _Toc62464143 \h </w:instrText>
+              <w:instrText xml:space="preserve"> PAGEREF _Toc62586715 \h </w:instrText>
             </w:r>
             <w:r>
               <w:rPr>
@@ -2254,7 +2254,7 @@
               <w:lang w:eastAsia="es-ES"/>
             </w:rPr>
           </w:pPr>
-          <w:hyperlink w:anchor="_Toc62464144" w:history="1">
+          <w:hyperlink w:anchor="_Toc62586716" w:history="1">
             <w:r>
               <w:rPr>
                 <w:rStyle w:val="Hipervnculo"/>
@@ -2281,7 +2281,7 @@
                 <w:noProof/>
                 <w:webHidden/>
               </w:rPr>
-              <w:instrText xml:space="preserve"> PAGEREF _Toc62464144 \h </w:instrText>
+              <w:instrText xml:space="preserve"> PAGEREF _Toc62586716 \h </w:instrText>
             </w:r>
             <w:r>
               <w:rPr>
@@ -2301,7 +2301,7 @@
                 <w:noProof/>
                 <w:webHidden/>
               </w:rPr>
-              <w:t>19</w:t>
+              <w:t>20</w:t>
             </w:r>
             <w:r>
               <w:rPr>
@@ -2324,7 +2324,7 @@
               <w:lang w:eastAsia="es-ES"/>
             </w:rPr>
           </w:pPr>
-          <w:hyperlink w:anchor="_Toc62464145" w:history="1">
+          <w:hyperlink w:anchor="_Toc62586717" w:history="1">
             <w:r>
               <w:rPr>
                 <w:rStyle w:val="Hipervnculo"/>
@@ -2351,7 +2351,7 @@
                 <w:noProof/>
                 <w:webHidden/>
               </w:rPr>
-              <w:instrText xml:space="preserve"> PAGEREF _Toc62464145 \h </w:instrText>
+              <w:instrText xml:space="preserve"> PAGEREF _Toc62586717 \h </w:instrText>
             </w:r>
             <w:r>
               <w:rPr>
@@ -2371,7 +2371,7 @@
                 <w:noProof/>
                 <w:webHidden/>
               </w:rPr>
-              <w:t>19</w:t>
+              <w:t>20</w:t>
             </w:r>
             <w:r>
               <w:rPr>
@@ -2394,7 +2394,7 @@
               <w:lang w:eastAsia="es-ES"/>
             </w:rPr>
           </w:pPr>
-          <w:hyperlink w:anchor="_Toc62464146" w:history="1">
+          <w:hyperlink w:anchor="_Toc62586718" w:history="1">
             <w:r>
               <w:rPr>
                 <w:rStyle w:val="Hipervnculo"/>
@@ -2421,7 +2421,7 @@
                 <w:noProof/>
                 <w:webHidden/>
               </w:rPr>
-              <w:instrText xml:space="preserve"> PAGEREF _Toc62464146 \h </w:instrText>
+              <w:instrText xml:space="preserve"> PAGEREF _Toc62586718 \h </w:instrText>
             </w:r>
             <w:r>
               <w:rPr>
@@ -2441,7 +2441,7 @@
                 <w:noProof/>
                 <w:webHidden/>
               </w:rPr>
-              <w:t>19</w:t>
+              <w:t>20</w:t>
             </w:r>
             <w:r>
               <w:rPr>
@@ -2464,7 +2464,7 @@
               <w:lang w:eastAsia="es-ES"/>
             </w:rPr>
           </w:pPr>
-          <w:hyperlink w:anchor="_Toc62464147" w:history="1">
+          <w:hyperlink w:anchor="_Toc62586719" w:history="1">
             <w:r>
               <w:rPr>
                 <w:rStyle w:val="Hipervnculo"/>
@@ -2491,7 +2491,7 @@
                 <w:noProof/>
                 <w:webHidden/>
               </w:rPr>
-              <w:instrText xml:space="preserve"> PAGEREF _Toc62464147 \h </w:instrText>
+              <w:instrText xml:space="preserve"> PAGEREF _Toc62586719 \h </w:instrText>
             </w:r>
             <w:r>
               <w:rPr>
@@ -2534,7 +2534,7 @@
               <w:lang w:eastAsia="es-ES"/>
             </w:rPr>
           </w:pPr>
-          <w:hyperlink w:anchor="_Toc62464148" w:history="1">
+          <w:hyperlink w:anchor="_Toc62586720" w:history="1">
             <w:r>
               <w:rPr>
                 <w:rStyle w:val="Hipervnculo"/>
@@ -2561,7 +2561,7 @@
                 <w:noProof/>
                 <w:webHidden/>
               </w:rPr>
-              <w:instrText xml:space="preserve"> PAGEREF _Toc62464148 \h </w:instrText>
+              <w:instrText xml:space="preserve"> PAGEREF _Toc62586720 \h </w:instrText>
             </w:r>
             <w:r>
               <w:rPr>
@@ -2582,6 +2582,566 @@
                 <w:webHidden/>
               </w:rPr>
               <w:t>20</w:t>
+            </w:r>
+            <w:r>
+              <w:rPr>
+                <w:noProof/>
+                <w:webHidden/>
+              </w:rPr>
+              <w:fldChar w:fldCharType="end"/>
+            </w:r>
+          </w:hyperlink>
+        </w:p>
+        <w:p>
+          <w:pPr>
+            <w:pStyle w:val="TDC1"/>
+            <w:tabs>
+              <w:tab w:val="right" w:leader="dot" w:pos="8494"/>
+            </w:tabs>
+            <w:rPr>
+              <w:rFonts w:eastAsiaTheme="minorEastAsia"/>
+              <w:noProof/>
+              <w:lang w:eastAsia="es-ES"/>
+            </w:rPr>
+          </w:pPr>
+          <w:hyperlink w:anchor="_Toc62586721" w:history="1">
+            <w:r>
+              <w:rPr>
+                <w:rStyle w:val="Hipervnculo"/>
+                <w:noProof/>
+              </w:rPr>
+              <w:t>Configuración y apariencia en CSS</w:t>
+            </w:r>
+            <w:r>
+              <w:rPr>
+                <w:noProof/>
+                <w:webHidden/>
+              </w:rPr>
+              <w:tab/>
+            </w:r>
+            <w:r>
+              <w:rPr>
+                <w:noProof/>
+                <w:webHidden/>
+              </w:rPr>
+              <w:fldChar w:fldCharType="begin"/>
+            </w:r>
+            <w:r>
+              <w:rPr>
+                <w:noProof/>
+                <w:webHidden/>
+              </w:rPr>
+              <w:instrText xml:space="preserve"> PAGEREF _Toc62586721 \h </w:instrText>
+            </w:r>
+            <w:r>
+              <w:rPr>
+                <w:noProof/>
+                <w:webHidden/>
+              </w:rPr>
+            </w:r>
+            <w:r>
+              <w:rPr>
+                <w:noProof/>
+                <w:webHidden/>
+              </w:rPr>
+              <w:fldChar w:fldCharType="separate"/>
+            </w:r>
+            <w:r>
+              <w:rPr>
+                <w:noProof/>
+                <w:webHidden/>
+              </w:rPr>
+              <w:t>22</w:t>
+            </w:r>
+            <w:r>
+              <w:rPr>
+                <w:noProof/>
+                <w:webHidden/>
+              </w:rPr>
+              <w:fldChar w:fldCharType="end"/>
+            </w:r>
+          </w:hyperlink>
+        </w:p>
+        <w:p>
+          <w:pPr>
+            <w:pStyle w:val="TDC2"/>
+            <w:tabs>
+              <w:tab w:val="right" w:leader="dot" w:pos="8494"/>
+            </w:tabs>
+            <w:rPr>
+              <w:rFonts w:eastAsiaTheme="minorEastAsia"/>
+              <w:noProof/>
+              <w:lang w:eastAsia="es-ES"/>
+            </w:rPr>
+          </w:pPr>
+          <w:hyperlink w:anchor="_Toc62586722" w:history="1">
+            <w:r>
+              <w:rPr>
+                <w:rStyle w:val="Hipervnculo"/>
+                <w:noProof/>
+              </w:rPr>
+              <w:t>Texto y párrafo</w:t>
+            </w:r>
+            <w:r>
+              <w:rPr>
+                <w:noProof/>
+                <w:webHidden/>
+              </w:rPr>
+              <w:tab/>
+            </w:r>
+            <w:r>
+              <w:rPr>
+                <w:noProof/>
+                <w:webHidden/>
+              </w:rPr>
+              <w:fldChar w:fldCharType="begin"/>
+            </w:r>
+            <w:r>
+              <w:rPr>
+                <w:noProof/>
+                <w:webHidden/>
+              </w:rPr>
+              <w:instrText xml:space="preserve"> PAGEREF _Toc62586722 \h </w:instrText>
+            </w:r>
+            <w:r>
+              <w:rPr>
+                <w:noProof/>
+                <w:webHidden/>
+              </w:rPr>
+            </w:r>
+            <w:r>
+              <w:rPr>
+                <w:noProof/>
+                <w:webHidden/>
+              </w:rPr>
+              <w:fldChar w:fldCharType="separate"/>
+            </w:r>
+            <w:r>
+              <w:rPr>
+                <w:noProof/>
+                <w:webHidden/>
+              </w:rPr>
+              <w:t>22</w:t>
+            </w:r>
+            <w:r>
+              <w:rPr>
+                <w:noProof/>
+                <w:webHidden/>
+              </w:rPr>
+              <w:fldChar w:fldCharType="end"/>
+            </w:r>
+          </w:hyperlink>
+        </w:p>
+        <w:p>
+          <w:pPr>
+            <w:pStyle w:val="TDC3"/>
+            <w:tabs>
+              <w:tab w:val="right" w:leader="dot" w:pos="8494"/>
+            </w:tabs>
+            <w:rPr>
+              <w:rFonts w:eastAsiaTheme="minorEastAsia"/>
+              <w:noProof/>
+              <w:lang w:eastAsia="es-ES"/>
+            </w:rPr>
+          </w:pPr>
+          <w:hyperlink w:anchor="_Toc62586723" w:history="1">
+            <w:r>
+              <w:rPr>
+                <w:rStyle w:val="Hipervnculo"/>
+                <w:noProof/>
+              </w:rPr>
+              <w:t>Tipografía en CSS</w:t>
+            </w:r>
+            <w:r>
+              <w:rPr>
+                <w:noProof/>
+                <w:webHidden/>
+              </w:rPr>
+              <w:tab/>
+            </w:r>
+            <w:r>
+              <w:rPr>
+                <w:noProof/>
+                <w:webHidden/>
+              </w:rPr>
+              <w:fldChar w:fldCharType="begin"/>
+            </w:r>
+            <w:r>
+              <w:rPr>
+                <w:noProof/>
+                <w:webHidden/>
+              </w:rPr>
+              <w:instrText xml:space="preserve"> PAGEREF _Toc62586723 \h </w:instrText>
+            </w:r>
+            <w:r>
+              <w:rPr>
+                <w:noProof/>
+                <w:webHidden/>
+              </w:rPr>
+            </w:r>
+            <w:r>
+              <w:rPr>
+                <w:noProof/>
+                <w:webHidden/>
+              </w:rPr>
+              <w:fldChar w:fldCharType="separate"/>
+            </w:r>
+            <w:r>
+              <w:rPr>
+                <w:noProof/>
+                <w:webHidden/>
+              </w:rPr>
+              <w:t>22</w:t>
+            </w:r>
+            <w:r>
+              <w:rPr>
+                <w:noProof/>
+                <w:webHidden/>
+              </w:rPr>
+              <w:fldChar w:fldCharType="end"/>
+            </w:r>
+          </w:hyperlink>
+        </w:p>
+        <w:p>
+          <w:pPr>
+            <w:pStyle w:val="TDC3"/>
+            <w:tabs>
+              <w:tab w:val="right" w:leader="dot" w:pos="8494"/>
+            </w:tabs>
+            <w:rPr>
+              <w:rFonts w:eastAsiaTheme="minorEastAsia"/>
+              <w:noProof/>
+              <w:lang w:eastAsia="es-ES"/>
+            </w:rPr>
+          </w:pPr>
+          <w:hyperlink w:anchor="_Toc62586724" w:history="1">
+            <w:r>
+              <w:rPr>
+                <w:rStyle w:val="Hipervnculo"/>
+                <w:noProof/>
+              </w:rPr>
+              <w:t>Párrafos o bloques de texto</w:t>
+            </w:r>
+            <w:r>
+              <w:rPr>
+                <w:noProof/>
+                <w:webHidden/>
+              </w:rPr>
+              <w:tab/>
+            </w:r>
+            <w:r>
+              <w:rPr>
+                <w:noProof/>
+                <w:webHidden/>
+              </w:rPr>
+              <w:fldChar w:fldCharType="begin"/>
+            </w:r>
+            <w:r>
+              <w:rPr>
+                <w:noProof/>
+                <w:webHidden/>
+              </w:rPr>
+              <w:instrText xml:space="preserve"> PAGEREF _Toc62586724 \h </w:instrText>
+            </w:r>
+            <w:r>
+              <w:rPr>
+                <w:noProof/>
+                <w:webHidden/>
+              </w:rPr>
+            </w:r>
+            <w:r>
+              <w:rPr>
+                <w:noProof/>
+                <w:webHidden/>
+              </w:rPr>
+              <w:fldChar w:fldCharType="separate"/>
+            </w:r>
+            <w:r>
+              <w:rPr>
+                <w:noProof/>
+                <w:webHidden/>
+              </w:rPr>
+              <w:t>23</w:t>
+            </w:r>
+            <w:r>
+              <w:rPr>
+                <w:noProof/>
+                <w:webHidden/>
+              </w:rPr>
+              <w:fldChar w:fldCharType="end"/>
+            </w:r>
+          </w:hyperlink>
+        </w:p>
+        <w:p>
+          <w:pPr>
+            <w:pStyle w:val="TDC2"/>
+            <w:tabs>
+              <w:tab w:val="right" w:leader="dot" w:pos="8494"/>
+            </w:tabs>
+            <w:rPr>
+              <w:rFonts w:eastAsiaTheme="minorEastAsia"/>
+              <w:noProof/>
+              <w:lang w:eastAsia="es-ES"/>
+            </w:rPr>
+          </w:pPr>
+          <w:hyperlink w:anchor="_Toc62586725" w:history="1">
+            <w:r>
+              <w:rPr>
+                <w:rStyle w:val="Hipervnculo"/>
+                <w:noProof/>
+              </w:rPr>
+              <w:t>Enlaces e imágenes</w:t>
+            </w:r>
+            <w:r>
+              <w:rPr>
+                <w:noProof/>
+                <w:webHidden/>
+              </w:rPr>
+              <w:tab/>
+            </w:r>
+            <w:r>
+              <w:rPr>
+                <w:noProof/>
+                <w:webHidden/>
+              </w:rPr>
+              <w:fldChar w:fldCharType="begin"/>
+            </w:r>
+            <w:r>
+              <w:rPr>
+                <w:noProof/>
+                <w:webHidden/>
+              </w:rPr>
+              <w:instrText xml:space="preserve"> PAGEREF _Toc62586725 \h </w:instrText>
+            </w:r>
+            <w:r>
+              <w:rPr>
+                <w:noProof/>
+                <w:webHidden/>
+              </w:rPr>
+            </w:r>
+            <w:r>
+              <w:rPr>
+                <w:noProof/>
+                <w:webHidden/>
+              </w:rPr>
+              <w:fldChar w:fldCharType="separate"/>
+            </w:r>
+            <w:r>
+              <w:rPr>
+                <w:noProof/>
+                <w:webHidden/>
+              </w:rPr>
+              <w:t>24</w:t>
+            </w:r>
+            <w:r>
+              <w:rPr>
+                <w:noProof/>
+                <w:webHidden/>
+              </w:rPr>
+              <w:fldChar w:fldCharType="end"/>
+            </w:r>
+          </w:hyperlink>
+        </w:p>
+        <w:p>
+          <w:pPr>
+            <w:pStyle w:val="TDC3"/>
+            <w:tabs>
+              <w:tab w:val="right" w:leader="dot" w:pos="8494"/>
+            </w:tabs>
+            <w:rPr>
+              <w:rFonts w:eastAsiaTheme="minorEastAsia"/>
+              <w:noProof/>
+              <w:lang w:eastAsia="es-ES"/>
+            </w:rPr>
+          </w:pPr>
+          <w:hyperlink w:anchor="_Toc62586726" w:history="1">
+            <w:r>
+              <w:rPr>
+                <w:rStyle w:val="Hipervnculo"/>
+                <w:noProof/>
+              </w:rPr>
+              <w:t>Enlaces</w:t>
+            </w:r>
+            <w:r>
+              <w:rPr>
+                <w:noProof/>
+                <w:webHidden/>
+              </w:rPr>
+              <w:tab/>
+            </w:r>
+            <w:r>
+              <w:rPr>
+                <w:noProof/>
+                <w:webHidden/>
+              </w:rPr>
+              <w:fldChar w:fldCharType="begin"/>
+            </w:r>
+            <w:r>
+              <w:rPr>
+                <w:noProof/>
+                <w:webHidden/>
+              </w:rPr>
+              <w:instrText xml:space="preserve"> PAGEREF _Toc62586726 \h </w:instrText>
+            </w:r>
+            <w:r>
+              <w:rPr>
+                <w:noProof/>
+                <w:webHidden/>
+              </w:rPr>
+            </w:r>
+            <w:r>
+              <w:rPr>
+                <w:noProof/>
+                <w:webHidden/>
+              </w:rPr>
+              <w:fldChar w:fldCharType="separate"/>
+            </w:r>
+            <w:r>
+              <w:rPr>
+                <w:noProof/>
+                <w:webHidden/>
+              </w:rPr>
+              <w:t>24</w:t>
+            </w:r>
+            <w:r>
+              <w:rPr>
+                <w:noProof/>
+                <w:webHidden/>
+              </w:rPr>
+              <w:fldChar w:fldCharType="end"/>
+            </w:r>
+          </w:hyperlink>
+        </w:p>
+        <w:p>
+          <w:pPr>
+            <w:pStyle w:val="TDC3"/>
+            <w:tabs>
+              <w:tab w:val="right" w:leader="dot" w:pos="8494"/>
+            </w:tabs>
+            <w:rPr>
+              <w:rFonts w:eastAsiaTheme="minorEastAsia"/>
+              <w:noProof/>
+              <w:lang w:eastAsia="es-ES"/>
+            </w:rPr>
+          </w:pPr>
+          <w:hyperlink w:anchor="_Toc62586727" w:history="1">
+            <w:r>
+              <w:rPr>
+                <w:rStyle w:val="Hipervnculo"/>
+                <w:noProof/>
+              </w:rPr>
+              <w:t>Imágenes</w:t>
+            </w:r>
+            <w:r>
+              <w:rPr>
+                <w:noProof/>
+                <w:webHidden/>
+              </w:rPr>
+              <w:tab/>
+            </w:r>
+            <w:r>
+              <w:rPr>
+                <w:noProof/>
+                <w:webHidden/>
+              </w:rPr>
+              <w:fldChar w:fldCharType="begin"/>
+            </w:r>
+            <w:r>
+              <w:rPr>
+                <w:noProof/>
+                <w:webHidden/>
+              </w:rPr>
+              <w:instrText xml:space="preserve"> PAGEREF _Toc62586727 \h </w:instrText>
+            </w:r>
+            <w:r>
+              <w:rPr>
+                <w:noProof/>
+                <w:webHidden/>
+              </w:rPr>
+            </w:r>
+            <w:r>
+              <w:rPr>
+                <w:noProof/>
+                <w:webHidden/>
+              </w:rPr>
+              <w:fldChar w:fldCharType="separate"/>
+            </w:r>
+            <w:r>
+              <w:rPr>
+                <w:noProof/>
+                <w:webHidden/>
+              </w:rPr>
+              <w:t>24</w:t>
+            </w:r>
+            <w:r>
+              <w:rPr>
+                <w:noProof/>
+                <w:webHidden/>
+              </w:rPr>
+              <w:fldChar w:fldCharType="end"/>
+            </w:r>
+          </w:hyperlink>
+        </w:p>
+        <w:p>
+          <w:pPr>
+            <w:pStyle w:val="TDC2"/>
+            <w:tabs>
+              <w:tab w:val="right" w:leader="dot" w:pos="8494"/>
+            </w:tabs>
+            <w:rPr>
+              <w:rFonts w:eastAsiaTheme="minorEastAsia"/>
+              <w:noProof/>
+              <w:lang w:eastAsia="es-ES"/>
+            </w:rPr>
+          </w:pPr>
+          <w:hyperlink w:anchor="_Toc62586728" w:history="1">
+            <w:r>
+              <w:rPr>
+                <w:rStyle w:val="Hipervnculo"/>
+                <w:noProof/>
+              </w:rPr>
+              <w:t>Listas</w:t>
+            </w:r>
+            <w:r>
+              <w:rPr>
+                <w:noProof/>
+                <w:webHidden/>
+              </w:rPr>
+              <w:tab/>
+            </w:r>
+            <w:r>
+              <w:rPr>
+                <w:noProof/>
+                <w:webHidden/>
+              </w:rPr>
+              <w:fldChar w:fldCharType="begin"/>
+            </w:r>
+            <w:r>
+              <w:rPr>
+                <w:noProof/>
+                <w:webHidden/>
+              </w:rPr>
+              <w:instrText xml:space="preserve"> PAGEREF _Toc62586728 \h </w:instrText>
+            </w:r>
+            <w:r>
+              <w:rPr>
+                <w:noProof/>
+                <w:webHidden/>
+              </w:rPr>
+            </w:r>
+            <w:r>
+              <w:rPr>
+                <w:noProof/>
+                <w:webHidden/>
+              </w:rPr>
+              <w:fldChar w:fldCharType="separate"/>
+            </w:r>
+            <w:r>
+              <w:rPr>
+                <w:noProof/>
+                <w:webHidden/>
+              </w:rPr>
+              <w:t>25</w:t>
             </w:r>
             <w:r>
               <w:rPr>
@@ -2625,18 +3185,12 @@
     <w:p/>
     <w:p/>
     <w:p/>
-    <w:p/>
-    <w:p/>
-    <w:p/>
-    <w:p/>
-    <w:p/>
     <w:p>
       <w:pPr>
         <w:pStyle w:val="Ttulo1"/>
       </w:pPr>
-      <w:bookmarkStart w:id="0" w:name="_Toc62464114"/>
-      <w:r>
-        <w:lastRenderedPageBreak/>
+      <w:bookmarkStart w:id="0" w:name="_Toc62586686"/>
+      <w:r>
         <w:t>Introducción</w:t>
       </w:r>
       <w:bookmarkEnd w:id="0"/>
@@ -2646,11 +3200,9 @@
       <w:r>
         <w:t xml:space="preserve">Las hojas de estilo en cascada es un lenguaje de estilos que define el aspecto, la presentación y la posición que tendrán los diferentes elementos que componen una </w:t>
       </w:r>
-      <w:proofErr w:type="spellStart"/>
-      <w:r>
-        <w:t>pagina</w:t>
-      </w:r>
-      <w:proofErr w:type="spellEnd"/>
+      <w:r>
+        <w:t>página</w:t>
+      </w:r>
       <w:r>
         <w:t xml:space="preserve"> Web. Principales ventajas que nos aportan las hojas de estilos:</w:t>
       </w:r>
@@ -2690,11 +3242,9 @@
       <w:r>
         <w:t xml:space="preserve">Con una hoja de estilos bien diseñada, conseguiremos una mejora en la velocidad de carga de nuestra </w:t>
       </w:r>
-      <w:proofErr w:type="spellStart"/>
-      <w:r>
-        <w:t>pagina</w:t>
-      </w:r>
-      <w:proofErr w:type="spellEnd"/>
+      <w:r>
+        <w:t>página</w:t>
+      </w:r>
       <w:r>
         <w:t xml:space="preserve"> Web al economizar líneas de código.</w:t>
       </w:r>
@@ -2715,7 +3265,7 @@
       <w:pPr>
         <w:pStyle w:val="Ttulo2"/>
       </w:pPr>
-      <w:bookmarkStart w:id="1" w:name="_Toc62464115"/>
+      <w:bookmarkStart w:id="1" w:name="_Toc62586687"/>
       <w:r>
         <w:t>Historia</w:t>
       </w:r>
@@ -2853,11 +3403,19 @@
               <w:spacing w:before="100" w:beforeAutospacing="1" w:after="100" w:afterAutospacing="1"/>
             </w:pPr>
             <w:r>
-              <w:t xml:space="preserve">Cada módulo de CCS3 tiene su propia madurez, así que la estandarización de los módulos es propio. Podemos tener un módulo que sea ya estándar y otro módulo que esté todavía en un proceso de estandarización. De hecho, se estima que no va a haber una versión de CSS4, sino que </w:t>
+              <w:t xml:space="preserve">Cada módulo de CCS3 tiene su propia madurez, así que la estandarización de los módulos es </w:t>
+            </w:r>
+            <w:proofErr w:type="gramStart"/>
+            <w:r>
+              <w:t>propio</w:t>
+            </w:r>
+            <w:proofErr w:type="gramEnd"/>
+            <w:r>
+              <w:t xml:space="preserve">. Podemos tener un módulo que sea ya estándar y otro módulo que esté todavía en un proceso de estandarización. De hecho, se estima que no </w:t>
             </w:r>
             <w:r>
               <w:lastRenderedPageBreak/>
-              <w:t>habrá módulos en su versión 4 y módulos que todavía no habrán progresado.</w:t>
+              <w:t>va a haber una versión de CSS4, sino que habrá módulos en su versión 4 y módulos que todavía no habrán progresado.</w:t>
             </w:r>
           </w:p>
           <w:p>
@@ -2947,12 +3505,11 @@
     <w:p/>
     <w:p/>
     <w:p/>
-    <w:p/>
     <w:p>
       <w:pPr>
         <w:pStyle w:val="Ttulo2"/>
       </w:pPr>
-      <w:bookmarkStart w:id="2" w:name="_Toc62464116"/>
+      <w:bookmarkStart w:id="2" w:name="_Toc62586688"/>
       <w:r>
         <w:t>Funcionamiento</w:t>
       </w:r>
@@ -2970,7 +3527,7 @@
         <w:pStyle w:val="Ttulo2"/>
       </w:pPr>
       <w:bookmarkStart w:id="3" w:name="_Toc61603262"/>
-      <w:bookmarkStart w:id="4" w:name="_Toc62464117"/>
+      <w:bookmarkStart w:id="4" w:name="_Toc62586689"/>
       <w:r>
         <w:t>Tabla de ejercicios</w:t>
       </w:r>
@@ -3191,7 +3748,7 @@
       <w:pPr>
         <w:pStyle w:val="Ttulo1"/>
       </w:pPr>
-      <w:bookmarkStart w:id="5" w:name="_Toc62464118"/>
+      <w:bookmarkStart w:id="5" w:name="_Toc62586690"/>
       <w:r>
         <w:t>Conceptos básicos de CSS</w:t>
       </w:r>
@@ -3264,11 +3821,9 @@
       <w:r>
         <w:t xml:space="preserve">Una hoja de estilos </w:t>
       </w:r>
-      <w:proofErr w:type="spellStart"/>
-      <w:r>
-        <w:t>esta</w:t>
-      </w:r>
-      <w:proofErr w:type="spellEnd"/>
+      <w:r>
+        <w:t>está</w:t>
+      </w:r>
       <w:r>
         <w:t xml:space="preserve"> compuesta por una serie de reglas que, dependiendo del ámbito en el que se hayan definido, se aplicaran a unos elementos HTML u otros. Las partes que conforman una regla CSS son:</w:t>
       </w:r>
@@ -3350,7 +3905,7 @@
       <w:pPr>
         <w:pStyle w:val="Ttulo2"/>
       </w:pPr>
-      <w:bookmarkStart w:id="6" w:name="_Toc62464119"/>
+      <w:bookmarkStart w:id="6" w:name="_Toc62586691"/>
       <w:r>
         <w:t>Tamaño y colores</w:t>
       </w:r>
@@ -3391,7 +3946,7 @@
       <w:pPr>
         <w:pStyle w:val="Ttulo3"/>
       </w:pPr>
-      <w:bookmarkStart w:id="7" w:name="_Toc62464120"/>
+      <w:bookmarkStart w:id="7" w:name="_Toc62586692"/>
       <w:r>
         <w:t>Unidades absolutas</w:t>
       </w:r>
@@ -3408,7 +3963,7 @@
       <w:pPr>
         <w:pStyle w:val="Ttulo3"/>
       </w:pPr>
-      <w:bookmarkStart w:id="8" w:name="_Toc62464121"/>
+      <w:bookmarkStart w:id="8" w:name="_Toc62586693"/>
       <w:r>
         <w:t>Unidades relativas</w:t>
       </w:r>
@@ -3444,7 +3999,7 @@
       <w:pPr>
         <w:pStyle w:val="Ttulo3"/>
       </w:pPr>
-      <w:bookmarkStart w:id="9" w:name="_Toc62464122"/>
+      <w:bookmarkStart w:id="9" w:name="_Toc62586694"/>
       <w:r>
         <w:t>Colores</w:t>
       </w:r>
@@ -3688,7 +4243,7 @@
       <w:pPr>
         <w:pStyle w:val="Ttulo1"/>
       </w:pPr>
-      <w:bookmarkStart w:id="10" w:name="_Toc62464123"/>
+      <w:bookmarkStart w:id="10" w:name="_Toc62586695"/>
       <w:r>
         <w:t>Selectores, herencia y cascada</w:t>
       </w:r>
@@ -3713,7 +4268,7 @@
       <w:pPr>
         <w:pStyle w:val="Ttulo2"/>
       </w:pPr>
-      <w:bookmarkStart w:id="11" w:name="_Toc62464124"/>
+      <w:bookmarkStart w:id="11" w:name="_Toc62586696"/>
       <w:r>
         <w:t>Selectores</w:t>
       </w:r>
@@ -3745,7 +4300,7 @@
       <w:pPr>
         <w:pStyle w:val="Ttulo3"/>
       </w:pPr>
-      <w:bookmarkStart w:id="12" w:name="_Toc62464125"/>
+      <w:bookmarkStart w:id="12" w:name="_Toc62586697"/>
       <w:r>
         <w:t>Selectores simples</w:t>
       </w:r>
@@ -3762,7 +4317,7 @@
       <w:pPr>
         <w:pStyle w:val="Ttulo3"/>
       </w:pPr>
-      <w:bookmarkStart w:id="13" w:name="_Toc62464126"/>
+      <w:bookmarkStart w:id="13" w:name="_Toc62586698"/>
       <w:r>
         <w:t>Selector de etiqueta</w:t>
       </w:r>
@@ -3828,7 +4383,7 @@
       <w:pPr>
         <w:pStyle w:val="Ttulo3"/>
       </w:pPr>
-      <w:bookmarkStart w:id="14" w:name="_Toc62464127"/>
+      <w:bookmarkStart w:id="14" w:name="_Toc62586699"/>
       <w:r>
         <w:t>Selector descendiente</w:t>
       </w:r>
@@ -3915,7 +4470,7 @@
       <w:pPr>
         <w:pStyle w:val="Ttulo3"/>
       </w:pPr>
-      <w:bookmarkStart w:id="15" w:name="_Toc62464128"/>
+      <w:bookmarkStart w:id="15" w:name="_Toc62586700"/>
       <w:r>
         <w:t>Selector de clase</w:t>
       </w:r>
@@ -4021,7 +4576,7 @@
       <w:pPr>
         <w:pStyle w:val="Ttulo3"/>
       </w:pPr>
-      <w:bookmarkStart w:id="16" w:name="_Toc62464129"/>
+      <w:bookmarkStart w:id="16" w:name="_Toc62586701"/>
       <w:r>
         <w:t>Selector de identificador de elemento</w:t>
       </w:r>
@@ -4118,11 +4673,29 @@
       </w:r>
     </w:p>
     <w:p/>
+    <w:p/>
+    <w:p/>
+    <w:p/>
+    <w:p/>
+    <w:p/>
+    <w:p/>
+    <w:p/>
+    <w:p/>
+    <w:p/>
+    <w:p/>
+    <w:p/>
+    <w:p/>
+    <w:p/>
+    <w:p/>
+    <w:p/>
+    <w:p/>
+    <w:p/>
+    <w:p/>
     <w:p>
       <w:pPr>
         <w:pStyle w:val="Ttulo3"/>
       </w:pPr>
-      <w:bookmarkStart w:id="17" w:name="_Toc62464130"/>
+      <w:bookmarkStart w:id="17" w:name="_Toc62586702"/>
       <w:r>
         <w:t>Selector universal</w:t>
       </w:r>
@@ -4130,11 +4703,9 @@
     </w:p>
     <w:p/>
     <w:p>
-      <w:proofErr w:type="spellStart"/>
-      <w:r>
-        <w:t>Esta</w:t>
-      </w:r>
-      <w:proofErr w:type="spellEnd"/>
+      <w:r>
+        <w:t>Está</w:t>
+      </w:r>
       <w:r>
         <w:t xml:space="preserve"> representado por un asterisco y tiene como función seleccionar todos los elementos del documento HTML.</w:t>
       </w:r>
@@ -4186,7 +4757,6 @@
         <w:rPr>
           <w:noProof/>
         </w:rPr>
-        <w:lastRenderedPageBreak/>
         <w:drawing>
           <wp:inline distT="0" distB="0" distL="0" distR="0" wp14:anchorId="069DF327" wp14:editId="7F0321DE">
             <wp:extent cx="5400040" cy="1300480"/>
@@ -4235,27 +4805,11 @@
     <w:p/>
     <w:p/>
     <w:p/>
-    <w:p/>
-    <w:p/>
-    <w:p/>
-    <w:p/>
-    <w:p/>
-    <w:p/>
-    <w:p/>
-    <w:p/>
-    <w:p/>
-    <w:p/>
-    <w:p/>
-    <w:p/>
-    <w:p/>
-    <w:p/>
-    <w:p/>
-    <w:p/>
     <w:p>
       <w:pPr>
         <w:pStyle w:val="Ttulo3"/>
       </w:pPr>
-      <w:bookmarkStart w:id="18" w:name="_Toc62464131"/>
+      <w:bookmarkStart w:id="18" w:name="_Toc62586703"/>
       <w:r>
         <w:t>Selector de atributo</w:t>
       </w:r>
@@ -4349,7 +4903,7 @@
       <w:pPr>
         <w:pStyle w:val="Ttulo3"/>
       </w:pPr>
-      <w:bookmarkStart w:id="19" w:name="_Toc62464132"/>
+      <w:bookmarkStart w:id="19" w:name="_Toc62586704"/>
       <w:r>
         <w:t>Selector de hijos</w:t>
       </w:r>
@@ -4419,7 +4973,7 @@
       <w:pPr>
         <w:pStyle w:val="Ttulo3"/>
       </w:pPr>
-      <w:bookmarkStart w:id="20" w:name="_Toc62464133"/>
+      <w:bookmarkStart w:id="20" w:name="_Toc62586705"/>
       <w:r>
         <w:t>Selectores adyacentes</w:t>
       </w:r>
@@ -4483,11 +5037,26 @@
       </w:r>
     </w:p>
     <w:p/>
+    <w:p/>
+    <w:p/>
+    <w:p/>
+    <w:p/>
+    <w:p/>
+    <w:p/>
+    <w:p/>
+    <w:p/>
+    <w:p/>
+    <w:p/>
+    <w:p/>
+    <w:p/>
+    <w:p/>
+    <w:p/>
+    <w:p/>
     <w:p>
       <w:pPr>
         <w:pStyle w:val="Ttulo1"/>
       </w:pPr>
-      <w:bookmarkStart w:id="21" w:name="_Toc62464134"/>
+      <w:bookmarkStart w:id="21" w:name="_Toc62586706"/>
       <w:r>
         <w:t>Herencia y cascada</w:t>
       </w:r>
@@ -4504,7 +5073,7 @@
       <w:pPr>
         <w:pStyle w:val="Ttulo2"/>
       </w:pPr>
-      <w:bookmarkStart w:id="22" w:name="_Toc62464135"/>
+      <w:bookmarkStart w:id="22" w:name="_Toc62586707"/>
       <w:r>
         <w:t>Herencia</w:t>
       </w:r>
@@ -4556,7 +5125,7 @@
       <w:pPr>
         <w:pStyle w:val="Ttulo2"/>
       </w:pPr>
-      <w:bookmarkStart w:id="23" w:name="_Toc62464136"/>
+      <w:bookmarkStart w:id="23" w:name="_Toc62586708"/>
       <w:r>
         <w:t>Cascada</w:t>
       </w:r>
@@ -4615,26 +5184,11 @@
     <w:p/>
     <w:p/>
     <w:p/>
-    <w:p/>
-    <w:p/>
-    <w:p/>
-    <w:p/>
-    <w:p/>
-    <w:p/>
-    <w:p/>
-    <w:p/>
-    <w:p/>
-    <w:p/>
-    <w:p/>
-    <w:p/>
-    <w:p/>
-    <w:p/>
-    <w:p/>
     <w:p>
       <w:pPr>
         <w:pStyle w:val="Ttulo1"/>
       </w:pPr>
-      <w:bookmarkStart w:id="24" w:name="_Toc62464137"/>
+      <w:bookmarkStart w:id="24" w:name="_Toc62586709"/>
       <w:r>
         <w:t>Posicionamiento CSS</w:t>
       </w:r>
@@ -4659,7 +5213,7 @@
       <w:pPr>
         <w:pStyle w:val="Ttulo2"/>
       </w:pPr>
-      <w:bookmarkStart w:id="25" w:name="_Toc62464138"/>
+      <w:bookmarkStart w:id="25" w:name="_Toc62586710"/>
       <w:r>
         <w:t>El modelo de cajas</w:t>
       </w:r>
@@ -4998,7 +5552,7 @@
       <w:pPr>
         <w:pStyle w:val="Ttulo2"/>
       </w:pPr>
-      <w:bookmarkStart w:id="26" w:name="_Toc62464139"/>
+      <w:bookmarkStart w:id="26" w:name="_Toc62586711"/>
       <w:r>
         <w:t>Comportamiento de los elementos</w:t>
       </w:r>
@@ -5032,7 +5586,7 @@
       <w:pPr>
         <w:pStyle w:val="Ttulo3"/>
       </w:pPr>
-      <w:bookmarkStart w:id="27" w:name="_Toc62464140"/>
+      <w:bookmarkStart w:id="27" w:name="_Toc62586712"/>
       <w:r>
         <w:t>Elementos de bloque</w:t>
       </w:r>
@@ -5129,7 +5683,7 @@
       <w:pPr>
         <w:pStyle w:val="Ttulo3"/>
       </w:pPr>
-      <w:bookmarkStart w:id="28" w:name="_Toc62464141"/>
+      <w:bookmarkStart w:id="28" w:name="_Toc62586713"/>
       <w:r>
         <w:t>Elementos en línea</w:t>
       </w:r>
@@ -5228,7 +5782,7 @@
       <w:pPr>
         <w:pStyle w:val="Ttulo2"/>
       </w:pPr>
-      <w:bookmarkStart w:id="29" w:name="_Toc62464142"/>
+      <w:bookmarkStart w:id="29" w:name="_Toc62586714"/>
       <w:r>
         <w:t>Posicionamiento de los elementos</w:t>
       </w:r>
@@ -5388,7 +5942,7 @@
       <w:pPr>
         <w:pStyle w:val="Ttulo3"/>
       </w:pPr>
-      <w:bookmarkStart w:id="30" w:name="_Toc62464143"/>
+      <w:bookmarkStart w:id="30" w:name="_Toc62586715"/>
       <w:r>
         <w:t>Posicionamiento estático o normal</w:t>
       </w:r>
@@ -5397,22 +5951,14 @@
     <w:p/>
     <w:p>
       <w:r>
-        <w:t xml:space="preserve">Es el posicionamiento por defecto. La situación de los elementos en pantalla será la que defina el flujo del documento y el tipo de elemento, block o inline. Normalmente, si los elementos son de tipo bloque, estos se mostrarán uno debajo de otro, siguiendo el orden en el que fueron definidos dentro del documento HTML. En este posicionamiento solo usaremos las propiedades </w:t>
-      </w:r>
-      <w:proofErr w:type="spellStart"/>
-      <w:r>
-        <w:t>heigth</w:t>
-      </w:r>
-      <w:proofErr w:type="spellEnd"/>
-      <w:r>
-        <w:t xml:space="preserve"> y Width para asigna la altura y la anchura respectivamente de los elementos.</w:t>
+        <w:t>Es el posicionamiento por defecto. La situación de los elementos en pantalla será la que defina el flujo del documento y el tipo de elemento, block o inline. Normalmente, si los elementos son de tipo bloque, estos se mostrarán uno debajo de otro, siguiendo el orden en el que fueron definidos dentro del documento HTML. En este posicionamiento solo usaremos las propiedades heigth y Width para asigna la altura y la anchura respectivamente de los elementos.</w:t>
       </w:r>
     </w:p>
     <w:p>
       <w:pPr>
         <w:pStyle w:val="Ttulo3"/>
       </w:pPr>
-      <w:bookmarkStart w:id="31" w:name="_Toc62464144"/>
+      <w:bookmarkStart w:id="31" w:name="_Toc62586716"/>
       <w:r>
         <w:t>Posicionamiento relativo</w:t>
       </w:r>
@@ -5428,7 +5974,7 @@
       <w:pPr>
         <w:pStyle w:val="Ttulo3"/>
       </w:pPr>
-      <w:bookmarkStart w:id="32" w:name="_Toc62464145"/>
+      <w:bookmarkStart w:id="32" w:name="_Toc62586717"/>
       <w:r>
         <w:t>Posicionamiento absoluto</w:t>
       </w:r>
@@ -5439,11 +5985,9 @@
       <w:r>
         <w:t xml:space="preserve">En el posicionamiento absoluto, el desplazamiento efectuado por un elemento se lleva a cabo tomando como referencia el primer elemento padre o contenedor que no </w:t>
       </w:r>
-      <w:proofErr w:type="spellStart"/>
-      <w:r>
-        <w:t>este</w:t>
-      </w:r>
-      <w:proofErr w:type="spellEnd"/>
+      <w:r>
+        <w:t>esté</w:t>
+      </w:r>
       <w:r>
         <w:t xml:space="preserve"> posicionado de forma de estática. En el caso que no exista un elemento padre con tales características, el posicionamiento se realizara basándose en la propia ventana del navegador.</w:t>
       </w:r>
@@ -5452,11 +5996,9 @@
       <w:r>
         <w:t xml:space="preserve">Al contrario que el posicionamiento relativo, el elemento abandona el flujo original de la </w:t>
       </w:r>
-      <w:proofErr w:type="spellStart"/>
-      <w:r>
-        <w:t>pagina</w:t>
-      </w:r>
-      <w:proofErr w:type="spellEnd"/>
+      <w:r>
+        <w:t>página</w:t>
+      </w:r>
       <w:r>
         <w:t xml:space="preserve"> y el resto de los elementos modifican su posición para ocupar el sitio abandonado.</w:t>
       </w:r>
@@ -5467,7 +6009,7 @@
       <w:pPr>
         <w:pStyle w:val="Ttulo3"/>
       </w:pPr>
-      <w:bookmarkStart w:id="33" w:name="_Toc62464146"/>
+      <w:bookmarkStart w:id="33" w:name="_Toc62586718"/>
       <w:r>
         <w:t>Posicionamiento fijo o fixed</w:t>
       </w:r>
@@ -5493,7 +6035,7 @@
       <w:pPr>
         <w:pStyle w:val="Ttulo3"/>
       </w:pPr>
-      <w:bookmarkStart w:id="34" w:name="_Toc62464147"/>
+      <w:bookmarkStart w:id="34" w:name="_Toc62586719"/>
       <w:r>
         <w:t>Posicionamiento inherit</w:t>
       </w:r>
@@ -5522,7 +6064,7 @@
       <w:pPr>
         <w:pStyle w:val="Ttulo3"/>
       </w:pPr>
-      <w:bookmarkStart w:id="35" w:name="_Toc62464148"/>
+      <w:bookmarkStart w:id="35" w:name="_Toc62586720"/>
       <w:r>
         <w:t>Elementos flotantes</w:t>
       </w:r>
@@ -5718,18 +6260,22 @@
       <w:pPr>
         <w:pStyle w:val="Ttulo1"/>
       </w:pPr>
+      <w:bookmarkStart w:id="36" w:name="_Toc62586721"/>
       <w:r>
         <w:t>Configuración y apariencia en CSS</w:t>
       </w:r>
+      <w:bookmarkEnd w:id="36"/>
     </w:p>
     <w:p/>
     <w:p>
       <w:pPr>
         <w:pStyle w:val="Ttulo2"/>
       </w:pPr>
+      <w:bookmarkStart w:id="37" w:name="_Toc62586722"/>
       <w:r>
         <w:t>Texto y párrafo</w:t>
       </w:r>
+      <w:bookmarkEnd w:id="37"/>
     </w:p>
     <w:p/>
     <w:p>
@@ -5742,9 +6288,11 @@
       <w:pPr>
         <w:pStyle w:val="Ttulo3"/>
       </w:pPr>
+      <w:bookmarkStart w:id="38" w:name="_Toc62586723"/>
       <w:r>
         <w:t>Tipografía en CSS</w:t>
       </w:r>
+      <w:bookmarkEnd w:id="38"/>
     </w:p>
     <w:p/>
     <w:p>
@@ -5785,7 +6333,15 @@
         </w:numPr>
       </w:pPr>
       <w:r>
-        <w:t>Font-weight: Define el grosor que tendrá el texto, sus posibles valores de mayor a menor grosor son normal, blod, bloder, siendo normal el valor por defecto.</w:t>
+        <w:t xml:space="preserve">Font-weight: Define el grosor que tendrá el texto, sus posibles valores de mayor a menor grosor son </w:t>
+      </w:r>
+      <w:proofErr w:type="gramStart"/>
+      <w:r>
+        <w:t>normal</w:t>
+      </w:r>
+      <w:proofErr w:type="gramEnd"/>
+      <w:r>
+        <w:t>, blod, bloder, siendo normal el valor por defecto.</w:t>
       </w:r>
     </w:p>
     <w:p>
@@ -5829,9 +6385,11 @@
       <w:pPr>
         <w:pStyle w:val="Ttulo3"/>
       </w:pPr>
+      <w:bookmarkStart w:id="39" w:name="_Toc62586724"/>
       <w:r>
         <w:t>Párrafos o bloques de texto</w:t>
       </w:r>
+      <w:bookmarkEnd w:id="39"/>
     </w:p>
     <w:p/>
     <w:p>
@@ -6098,17 +6656,317 @@
         </w:numPr>
       </w:pPr>
       <w:r>
-        <w:t>Al usar el valor normal estamos usando el interlineado</w:t>
-      </w:r>
-      <w:bookmarkStart w:id="36" w:name="_GoBack"/>
-      <w:bookmarkEnd w:id="36"/>
-      <w:r>
-        <w:t xml:space="preserve"> por defecto del navegador.</w:t>
-      </w:r>
-    </w:p>
-    <w:p/>
-    <w:p/>
-    <w:p/>
+        <w:t>Al usar el valor normal estamos usando el interlineado por defecto del navegador.</w:t>
+      </w:r>
+    </w:p>
+    <w:p/>
+    <w:p/>
+    <w:p/>
+    <w:p/>
+    <w:p/>
+    <w:p/>
+    <w:p/>
+    <w:p/>
+    <w:p/>
+    <w:p/>
+    <w:p/>
+    <w:p/>
+    <w:p/>
+    <w:p/>
+    <w:p/>
+    <w:p/>
+    <w:p/>
+    <w:p/>
+    <w:p>
+      <w:pPr>
+        <w:pStyle w:val="Ttulo2"/>
+      </w:pPr>
+      <w:bookmarkStart w:id="40" w:name="_Toc62586725"/>
+      <w:r>
+        <w:t>Enlaces e imágenes</w:t>
+      </w:r>
+      <w:bookmarkEnd w:id="40"/>
+    </w:p>
+    <w:p/>
+    <w:p>
+      <w:pPr>
+        <w:pStyle w:val="Ttulo3"/>
+      </w:pPr>
+      <w:bookmarkStart w:id="41" w:name="_Toc62586726"/>
+      <w:r>
+        <w:t>Enlaces</w:t>
+      </w:r>
+      <w:bookmarkEnd w:id="41"/>
+    </w:p>
+    <w:p/>
+    <w:p>
+      <w:r>
+        <w:t>Todos los navegadores aplican por defecto una hoja de estilos o formato predeterminado a los enlaces. Normalmente, este formato consiste en agregarle un subrayado al texto y asignarle un color azul característico. Estamos hablando de las pseudoclases.</w:t>
+      </w:r>
+    </w:p>
+    <w:p/>
+    <w:p>
+      <w:r>
+        <w:t>Las pseudoclases son los diferentes estados por los que puede pasar un elemento HTML, en este caso en concreto los estados por los que puede pasar un enlace. El estándar CSS dispone de unos selectores especiales con los que seleccionar cada uno de estos estados:</w:t>
+      </w:r>
+    </w:p>
+    <w:p>
+      <w:pPr>
+        <w:pStyle w:val="Prrafodelista"/>
+        <w:numPr>
+          <w:ilvl w:val="0"/>
+          <w:numId w:val="26"/>
+        </w:numPr>
+      </w:pPr>
+      <w:r>
+        <w:t>A: link: Este selector hace referencia a un enlace que aun no ha sido visitado, es el estado por defecto de cualquier enlace.</w:t>
+      </w:r>
+    </w:p>
+    <w:p>
+      <w:pPr>
+        <w:pStyle w:val="Prrafodelista"/>
+        <w:numPr>
+          <w:ilvl w:val="0"/>
+          <w:numId w:val="26"/>
+        </w:numPr>
+      </w:pPr>
+      <w:r>
+        <w:t>A: visited: Para referenciar un enlace que ya ha sido visitado.</w:t>
+      </w:r>
+    </w:p>
+    <w:p>
+      <w:pPr>
+        <w:pStyle w:val="Prrafodelista"/>
+        <w:numPr>
+          <w:ilvl w:val="0"/>
+          <w:numId w:val="26"/>
+        </w:numPr>
+      </w:pPr>
+      <w:r>
+        <w:t>A: active: Para el momento exacto en el que estamos seleccionando el enlace.</w:t>
+      </w:r>
+    </w:p>
+    <w:p>
+      <w:pPr>
+        <w:pStyle w:val="Prrafodelista"/>
+        <w:numPr>
+          <w:ilvl w:val="0"/>
+          <w:numId w:val="26"/>
+        </w:numPr>
+      </w:pPr>
+      <w:r>
+        <w:t>A: hover: Selector que hace referencia al momento en el que pasamos el ratón por encima del enlace.</w:t>
+      </w:r>
+    </w:p>
+    <w:p/>
+    <w:p>
+      <w:pPr>
+        <w:pStyle w:val="Ttulo3"/>
+      </w:pPr>
+      <w:bookmarkStart w:id="42" w:name="_Toc62586727"/>
+      <w:r>
+        <w:t>Imágenes</w:t>
+      </w:r>
+      <w:bookmarkEnd w:id="42"/>
+    </w:p>
+    <w:p/>
+    <w:p>
+      <w:r>
+        <w:t>De la misma manera que ocurre con los enlaces, los navegadores asignan por defecto un borde grueso alrededor de la imagen si esta forma parte de un enlace o esta definida dentro de una etiqueta &lt;a&gt;, en ese caso, podremos usar las propiedades CSS en el modelo de cajas para eliminar estos bordes</w:t>
+      </w:r>
+      <w:r>
+        <w:t>.</w:t>
+      </w:r>
+    </w:p>
+    <w:p/>
+    <w:p/>
+    <w:p/>
+    <w:p/>
+    <w:p/>
+    <w:p/>
+    <w:p/>
+    <w:p/>
+    <w:p/>
+    <w:p/>
+    <w:p/>
+    <w:p/>
+    <w:p>
+      <w:pPr>
+        <w:pStyle w:val="Ttulo2"/>
+      </w:pPr>
+      <w:bookmarkStart w:id="43" w:name="_Toc62586728"/>
+      <w:r>
+        <w:t>Listas</w:t>
+      </w:r>
+      <w:bookmarkEnd w:id="43"/>
+    </w:p>
+    <w:p/>
+    <w:p>
+      <w:r>
+        <w:t>El estándar CSS nos facilita una serie de propiedades pensadas especialmente para modificar el aspecto y el diseño que por defecto los navegadores les aplican a las listas HTML, concretamente a las listas desordenadas. Las propiedades son:</w:t>
+      </w:r>
+    </w:p>
+    <w:p>
+      <w:pPr>
+        <w:pStyle w:val="Prrafodelista"/>
+        <w:numPr>
+          <w:ilvl w:val="0"/>
+          <w:numId w:val="27"/>
+        </w:numPr>
+      </w:pPr>
+      <w:r>
+        <w:t>List-style-type: Especifica el tipo de viñeta que llevara la lista. Existen multitud de valores posibles para esta propiedad. Los más comunes son:</w:t>
+      </w:r>
+    </w:p>
+    <w:p>
+      <w:pPr>
+        <w:pStyle w:val="Prrafodelista"/>
+        <w:numPr>
+          <w:ilvl w:val="1"/>
+          <w:numId w:val="27"/>
+        </w:numPr>
+      </w:pPr>
+      <w:r>
+        <w:t>None: No se define ninguna viñeta, la lista se muestra únicamente con el texto.</w:t>
+      </w:r>
+    </w:p>
+    <w:p>
+      <w:pPr>
+        <w:pStyle w:val="Prrafodelista"/>
+        <w:numPr>
+          <w:ilvl w:val="1"/>
+          <w:numId w:val="27"/>
+        </w:numPr>
+      </w:pPr>
+      <w:r>
+        <w:t>Disc: Viñeta en forma de disco.</w:t>
+      </w:r>
+    </w:p>
+    <w:p>
+      <w:pPr>
+        <w:pStyle w:val="Prrafodelista"/>
+        <w:numPr>
+          <w:ilvl w:val="1"/>
+          <w:numId w:val="27"/>
+        </w:numPr>
+      </w:pPr>
+      <w:r>
+        <w:t>Circle: viñeta en forma de circulo.</w:t>
+      </w:r>
+    </w:p>
+    <w:p>
+      <w:pPr>
+        <w:pStyle w:val="Prrafodelista"/>
+        <w:numPr>
+          <w:ilvl w:val="1"/>
+          <w:numId w:val="27"/>
+        </w:numPr>
+      </w:pPr>
+      <w:r>
+        <w:t>Square: Viñeta en forma de cuadrado.</w:t>
+      </w:r>
+    </w:p>
+    <w:p>
+      <w:pPr>
+        <w:pStyle w:val="Prrafodelista"/>
+        <w:numPr>
+          <w:ilvl w:val="1"/>
+          <w:numId w:val="27"/>
+        </w:numPr>
+      </w:pPr>
+      <w:r>
+        <w:t>Decimal: Numero decimal.</w:t>
+      </w:r>
+    </w:p>
+    <w:p>
+      <w:pPr>
+        <w:pStyle w:val="Prrafodelista"/>
+        <w:numPr>
+          <w:ilvl w:val="1"/>
+          <w:numId w:val="27"/>
+        </w:numPr>
+      </w:pPr>
+      <w:r>
+        <w:t>Lower-roman: Numero romano en minúscula.</w:t>
+      </w:r>
+    </w:p>
+    <w:p>
+      <w:pPr>
+        <w:pStyle w:val="Prrafodelista"/>
+        <w:numPr>
+          <w:ilvl w:val="1"/>
+          <w:numId w:val="27"/>
+        </w:numPr>
+      </w:pPr>
+      <w:r>
+        <w:t>Upper-roman: Numero romano en mayúscula.</w:t>
+      </w:r>
+    </w:p>
+    <w:p>
+      <w:pPr>
+        <w:pStyle w:val="Prrafodelista"/>
+        <w:numPr>
+          <w:ilvl w:val="0"/>
+          <w:numId w:val="27"/>
+        </w:numPr>
+      </w:pPr>
+      <w:r>
+        <w:t xml:space="preserve">List-style-image: Define la URL de un icono o imagen que se mostrara como viñeta de la lista HTML. </w:t>
+      </w:r>
+    </w:p>
+    <w:p>
+      <w:pPr>
+        <w:pStyle w:val="Prrafodelista"/>
+        <w:numPr>
+          <w:ilvl w:val="0"/>
+          <w:numId w:val="27"/>
+        </w:numPr>
+      </w:pPr>
+      <w:r>
+        <w:t xml:space="preserve">List-style-position: Define la posición de la viñeta, tiene dos valores posibles: </w:t>
+      </w:r>
+      <w:r>
+        <w:rPr>
+          <w:b/>
+          <w:bCs/>
+          <w:i/>
+          <w:iCs/>
+        </w:rPr>
+        <w:t>inside</w:t>
+      </w:r>
+      <w:r>
+        <w:t xml:space="preserve"> para posicionar la viñeta dentro del flujo de texto y </w:t>
+      </w:r>
+      <w:r>
+        <w:rPr>
+          <w:b/>
+          <w:bCs/>
+          <w:i/>
+          <w:iCs/>
+        </w:rPr>
+        <w:t>outside</w:t>
+      </w:r>
+      <w:r>
+        <w:t xml:space="preserve"> para dejar la viñeta fuera de este flujo.</w:t>
+      </w:r>
+    </w:p>
+    <w:p>
+      <w:pPr>
+        <w:pStyle w:val="Prrafodelista"/>
+        <w:numPr>
+          <w:ilvl w:val="0"/>
+          <w:numId w:val="27"/>
+        </w:numPr>
+      </w:pPr>
+      <w:r>
+        <w:t>List-style: Propiedad tipo shorthand que aglutina e</w:t>
+      </w:r>
+      <w:r>
+        <w:t>l resto de las propiedades individuales.</w:t>
+      </w:r>
+      <w:bookmarkStart w:id="44" w:name="_GoBack"/>
+      <w:bookmarkEnd w:id="44"/>
+    </w:p>
     <w:sectPr>
       <w:headerReference w:type="default" r:id="rId22"/>
       <w:footerReference w:type="default" r:id="rId23"/>
@@ -6965,6 +7823,119 @@
     </w:lvl>
   </w:abstractNum>
   <w:abstractNum w:abstractNumId="4" w15:restartNumberingAfterBreak="0">
+    <w:nsid w:val="21FD2E99"/>
+    <w:multiLevelType w:val="hybridMultilevel"/>
+    <w:tmpl w:val="B8B0D3E2"/>
+    <w:lvl w:ilvl="0" w:tplc="0C0A0001">
+      <w:start w:val="1"/>
+      <w:numFmt w:val="bullet"/>
+      <w:lvlText w:val=""/>
+      <w:lvlJc w:val="left"/>
+      <w:pPr>
+        <w:ind w:left="1425" w:hanging="360"/>
+      </w:pPr>
+      <w:rPr>
+        <w:rFonts w:ascii="Symbol" w:hAnsi="Symbol" w:hint="default"/>
+      </w:rPr>
+    </w:lvl>
+    <w:lvl w:ilvl="1" w:tplc="0C0A0003" w:tentative="1">
+      <w:start w:val="1"/>
+      <w:numFmt w:val="bullet"/>
+      <w:lvlText w:val="o"/>
+      <w:lvlJc w:val="left"/>
+      <w:pPr>
+        <w:ind w:left="2145" w:hanging="360"/>
+      </w:pPr>
+      <w:rPr>
+        <w:rFonts w:ascii="Courier New" w:hAnsi="Courier New" w:cs="Courier New" w:hint="default"/>
+      </w:rPr>
+    </w:lvl>
+    <w:lvl w:ilvl="2" w:tplc="0C0A0005" w:tentative="1">
+      <w:start w:val="1"/>
+      <w:numFmt w:val="bullet"/>
+      <w:lvlText w:val=""/>
+      <w:lvlJc w:val="left"/>
+      <w:pPr>
+        <w:ind w:left="2865" w:hanging="360"/>
+      </w:pPr>
+      <w:rPr>
+        <w:rFonts w:ascii="Wingdings" w:hAnsi="Wingdings" w:hint="default"/>
+      </w:rPr>
+    </w:lvl>
+    <w:lvl w:ilvl="3" w:tplc="0C0A0001" w:tentative="1">
+      <w:start w:val="1"/>
+      <w:numFmt w:val="bullet"/>
+      <w:lvlText w:val=""/>
+      <w:lvlJc w:val="left"/>
+      <w:pPr>
+        <w:ind w:left="3585" w:hanging="360"/>
+      </w:pPr>
+      <w:rPr>
+        <w:rFonts w:ascii="Symbol" w:hAnsi="Symbol" w:hint="default"/>
+      </w:rPr>
+    </w:lvl>
+    <w:lvl w:ilvl="4" w:tplc="0C0A0003" w:tentative="1">
+      <w:start w:val="1"/>
+      <w:numFmt w:val="bullet"/>
+      <w:lvlText w:val="o"/>
+      <w:lvlJc w:val="left"/>
+      <w:pPr>
+        <w:ind w:left="4305" w:hanging="360"/>
+      </w:pPr>
+      <w:rPr>
+        <w:rFonts w:ascii="Courier New" w:hAnsi="Courier New" w:cs="Courier New" w:hint="default"/>
+      </w:rPr>
+    </w:lvl>
+    <w:lvl w:ilvl="5" w:tplc="0C0A0005" w:tentative="1">
+      <w:start w:val="1"/>
+      <w:numFmt w:val="bullet"/>
+      <w:lvlText w:val=""/>
+      <w:lvlJc w:val="left"/>
+      <w:pPr>
+        <w:ind w:left="5025" w:hanging="360"/>
+      </w:pPr>
+      <w:rPr>
+        <w:rFonts w:ascii="Wingdings" w:hAnsi="Wingdings" w:hint="default"/>
+      </w:rPr>
+    </w:lvl>
+    <w:lvl w:ilvl="6" w:tplc="0C0A0001" w:tentative="1">
+      <w:start w:val="1"/>
+      <w:numFmt w:val="bullet"/>
+      <w:lvlText w:val=""/>
+      <w:lvlJc w:val="left"/>
+      <w:pPr>
+        <w:ind w:left="5745" w:hanging="360"/>
+      </w:pPr>
+      <w:rPr>
+        <w:rFonts w:ascii="Symbol" w:hAnsi="Symbol" w:hint="default"/>
+      </w:rPr>
+    </w:lvl>
+    <w:lvl w:ilvl="7" w:tplc="0C0A0003" w:tentative="1">
+      <w:start w:val="1"/>
+      <w:numFmt w:val="bullet"/>
+      <w:lvlText w:val="o"/>
+      <w:lvlJc w:val="left"/>
+      <w:pPr>
+        <w:ind w:left="6465" w:hanging="360"/>
+      </w:pPr>
+      <w:rPr>
+        <w:rFonts w:ascii="Courier New" w:hAnsi="Courier New" w:cs="Courier New" w:hint="default"/>
+      </w:rPr>
+    </w:lvl>
+    <w:lvl w:ilvl="8" w:tplc="0C0A0005" w:tentative="1">
+      <w:start w:val="1"/>
+      <w:numFmt w:val="bullet"/>
+      <w:lvlText w:val=""/>
+      <w:lvlJc w:val="left"/>
+      <w:pPr>
+        <w:ind w:left="7185" w:hanging="360"/>
+      </w:pPr>
+      <w:rPr>
+        <w:rFonts w:ascii="Wingdings" w:hAnsi="Wingdings" w:hint="default"/>
+      </w:rPr>
+    </w:lvl>
+  </w:abstractNum>
+  <w:abstractNum w:abstractNumId="5" w15:restartNumberingAfterBreak="0">
     <w:nsid w:val="22177C4F"/>
     <w:multiLevelType w:val="hybridMultilevel"/>
     <w:tmpl w:val="547EF6C6"/>
@@ -7077,7 +8048,7 @@
       </w:rPr>
     </w:lvl>
   </w:abstractNum>
-  <w:abstractNum w:abstractNumId="5" w15:restartNumberingAfterBreak="0">
+  <w:abstractNum w:abstractNumId="6" w15:restartNumberingAfterBreak="0">
     <w:nsid w:val="254C149B"/>
     <w:multiLevelType w:val="hybridMultilevel"/>
     <w:tmpl w:val="81C02548"/>
@@ -7190,7 +8161,7 @@
       </w:rPr>
     </w:lvl>
   </w:abstractNum>
-  <w:abstractNum w:abstractNumId="6" w15:restartNumberingAfterBreak="0">
+  <w:abstractNum w:abstractNumId="7" w15:restartNumberingAfterBreak="0">
     <w:nsid w:val="25723083"/>
     <w:multiLevelType w:val="hybridMultilevel"/>
     <w:tmpl w:val="8E9EEE9E"/>
@@ -7303,7 +8274,7 @@
       </w:rPr>
     </w:lvl>
   </w:abstractNum>
-  <w:abstractNum w:abstractNumId="7" w15:restartNumberingAfterBreak="0">
+  <w:abstractNum w:abstractNumId="8" w15:restartNumberingAfterBreak="0">
     <w:nsid w:val="27FB6F6E"/>
     <w:multiLevelType w:val="hybridMultilevel"/>
     <w:tmpl w:val="16DC565E"/>
@@ -7416,7 +8387,7 @@
       </w:rPr>
     </w:lvl>
   </w:abstractNum>
-  <w:abstractNum w:abstractNumId="8" w15:restartNumberingAfterBreak="0">
+  <w:abstractNum w:abstractNumId="9" w15:restartNumberingAfterBreak="0">
     <w:nsid w:val="3588553F"/>
     <w:multiLevelType w:val="hybridMultilevel"/>
     <w:tmpl w:val="2654B40C"/>
@@ -7529,7 +8500,7 @@
       </w:rPr>
     </w:lvl>
   </w:abstractNum>
-  <w:abstractNum w:abstractNumId="9" w15:restartNumberingAfterBreak="0">
+  <w:abstractNum w:abstractNumId="10" w15:restartNumberingAfterBreak="0">
     <w:nsid w:val="38FA10F7"/>
     <w:multiLevelType w:val="hybridMultilevel"/>
     <w:tmpl w:val="0D8E7B82"/>
@@ -7642,7 +8613,7 @@
       </w:rPr>
     </w:lvl>
   </w:abstractNum>
-  <w:abstractNum w:abstractNumId="10" w15:restartNumberingAfterBreak="0">
+  <w:abstractNum w:abstractNumId="11" w15:restartNumberingAfterBreak="0">
     <w:nsid w:val="40BC1C8D"/>
     <w:multiLevelType w:val="multilevel"/>
     <w:tmpl w:val="F01AD658"/>
@@ -7791,7 +8762,7 @@
       </w:rPr>
     </w:lvl>
   </w:abstractNum>
-  <w:abstractNum w:abstractNumId="11" w15:restartNumberingAfterBreak="0">
+  <w:abstractNum w:abstractNumId="12" w15:restartNumberingAfterBreak="0">
     <w:nsid w:val="40FA0A54"/>
     <w:multiLevelType w:val="hybridMultilevel"/>
     <w:tmpl w:val="EE720A44"/>
@@ -7904,7 +8875,7 @@
       </w:rPr>
     </w:lvl>
   </w:abstractNum>
-  <w:abstractNum w:abstractNumId="12" w15:restartNumberingAfterBreak="0">
+  <w:abstractNum w:abstractNumId="13" w15:restartNumberingAfterBreak="0">
     <w:nsid w:val="447A2C83"/>
     <w:multiLevelType w:val="hybridMultilevel"/>
     <w:tmpl w:val="99D8756A"/>
@@ -8017,7 +8988,7 @@
       </w:rPr>
     </w:lvl>
   </w:abstractNum>
-  <w:abstractNum w:abstractNumId="13" w15:restartNumberingAfterBreak="0">
+  <w:abstractNum w:abstractNumId="14" w15:restartNumberingAfterBreak="0">
     <w:nsid w:val="4B565FD2"/>
     <w:multiLevelType w:val="hybridMultilevel"/>
     <w:tmpl w:val="7462473E"/>
@@ -8130,7 +9101,7 @@
       </w:rPr>
     </w:lvl>
   </w:abstractNum>
-  <w:abstractNum w:abstractNumId="14" w15:restartNumberingAfterBreak="0">
+  <w:abstractNum w:abstractNumId="15" w15:restartNumberingAfterBreak="0">
     <w:nsid w:val="4E0C54FB"/>
     <w:multiLevelType w:val="hybridMultilevel"/>
     <w:tmpl w:val="D70CA9CE"/>
@@ -8243,7 +9214,7 @@
       </w:rPr>
     </w:lvl>
   </w:abstractNum>
-  <w:abstractNum w:abstractNumId="15" w15:restartNumberingAfterBreak="0">
+  <w:abstractNum w:abstractNumId="16" w15:restartNumberingAfterBreak="0">
     <w:nsid w:val="4E7F2519"/>
     <w:multiLevelType w:val="hybridMultilevel"/>
     <w:tmpl w:val="CEFC3CDA"/>
@@ -8356,7 +9327,7 @@
       </w:rPr>
     </w:lvl>
   </w:abstractNum>
-  <w:abstractNum w:abstractNumId="16" w15:restartNumberingAfterBreak="0">
+  <w:abstractNum w:abstractNumId="17" w15:restartNumberingAfterBreak="0">
     <w:nsid w:val="5015774D"/>
     <w:multiLevelType w:val="hybridMultilevel"/>
     <w:tmpl w:val="FC060760"/>
@@ -8469,7 +9440,7 @@
       </w:rPr>
     </w:lvl>
   </w:abstractNum>
-  <w:abstractNum w:abstractNumId="17" w15:restartNumberingAfterBreak="0">
+  <w:abstractNum w:abstractNumId="18" w15:restartNumberingAfterBreak="0">
     <w:nsid w:val="5F756745"/>
     <w:multiLevelType w:val="hybridMultilevel"/>
     <w:tmpl w:val="36524E60"/>
@@ -8582,7 +9553,7 @@
       </w:rPr>
     </w:lvl>
   </w:abstractNum>
-  <w:abstractNum w:abstractNumId="18" w15:restartNumberingAfterBreak="0">
+  <w:abstractNum w:abstractNumId="19" w15:restartNumberingAfterBreak="0">
     <w:nsid w:val="60294CE9"/>
     <w:multiLevelType w:val="multilevel"/>
     <w:tmpl w:val="F01AD658"/>
@@ -8731,7 +9702,7 @@
       </w:rPr>
     </w:lvl>
   </w:abstractNum>
-  <w:abstractNum w:abstractNumId="19" w15:restartNumberingAfterBreak="0">
+  <w:abstractNum w:abstractNumId="20" w15:restartNumberingAfterBreak="0">
     <w:nsid w:val="666447B6"/>
     <w:multiLevelType w:val="hybridMultilevel"/>
     <w:tmpl w:val="856E2F38"/>
@@ -8844,7 +9815,7 @@
       </w:rPr>
     </w:lvl>
   </w:abstractNum>
-  <w:abstractNum w:abstractNumId="20" w15:restartNumberingAfterBreak="0">
+  <w:abstractNum w:abstractNumId="21" w15:restartNumberingAfterBreak="0">
     <w:nsid w:val="69EC6025"/>
     <w:multiLevelType w:val="hybridMultilevel"/>
     <w:tmpl w:val="8894221A"/>
@@ -8957,7 +9928,7 @@
       </w:rPr>
     </w:lvl>
   </w:abstractNum>
-  <w:abstractNum w:abstractNumId="21" w15:restartNumberingAfterBreak="0">
+  <w:abstractNum w:abstractNumId="22" w15:restartNumberingAfterBreak="0">
     <w:nsid w:val="6F6536CA"/>
     <w:multiLevelType w:val="multilevel"/>
     <w:tmpl w:val="489E2F26"/>
@@ -9106,7 +10077,7 @@
       </w:rPr>
     </w:lvl>
   </w:abstractNum>
-  <w:abstractNum w:abstractNumId="22" w15:restartNumberingAfterBreak="0">
+  <w:abstractNum w:abstractNumId="23" w15:restartNumberingAfterBreak="0">
     <w:nsid w:val="76237013"/>
     <w:multiLevelType w:val="hybridMultilevel"/>
     <w:tmpl w:val="BFACD81C"/>
@@ -9219,7 +10190,7 @@
       </w:rPr>
     </w:lvl>
   </w:abstractNum>
-  <w:abstractNum w:abstractNumId="23" w15:restartNumberingAfterBreak="0">
+  <w:abstractNum w:abstractNumId="24" w15:restartNumberingAfterBreak="0">
     <w:nsid w:val="7A764D3E"/>
     <w:multiLevelType w:val="hybridMultilevel"/>
     <w:tmpl w:val="35067246"/>
@@ -9332,7 +10303,120 @@
       </w:rPr>
     </w:lvl>
   </w:abstractNum>
-  <w:abstractNum w:abstractNumId="24" w15:restartNumberingAfterBreak="0">
+  <w:abstractNum w:abstractNumId="25" w15:restartNumberingAfterBreak="0">
+    <w:nsid w:val="7A920CAB"/>
+    <w:multiLevelType w:val="hybridMultilevel"/>
+    <w:tmpl w:val="7F3ED1EC"/>
+    <w:lvl w:ilvl="0" w:tplc="0C0A0001">
+      <w:start w:val="1"/>
+      <w:numFmt w:val="bullet"/>
+      <w:lvlText w:val=""/>
+      <w:lvlJc w:val="left"/>
+      <w:pPr>
+        <w:ind w:left="1425" w:hanging="360"/>
+      </w:pPr>
+      <w:rPr>
+        <w:rFonts w:ascii="Symbol" w:hAnsi="Symbol" w:hint="default"/>
+      </w:rPr>
+    </w:lvl>
+    <w:lvl w:ilvl="1" w:tplc="0C0A0003">
+      <w:start w:val="1"/>
+      <w:numFmt w:val="bullet"/>
+      <w:lvlText w:val="o"/>
+      <w:lvlJc w:val="left"/>
+      <w:pPr>
+        <w:ind w:left="2145" w:hanging="360"/>
+      </w:pPr>
+      <w:rPr>
+        <w:rFonts w:ascii="Courier New" w:hAnsi="Courier New" w:cs="Courier New" w:hint="default"/>
+      </w:rPr>
+    </w:lvl>
+    <w:lvl w:ilvl="2" w:tplc="0C0A0005" w:tentative="1">
+      <w:start w:val="1"/>
+      <w:numFmt w:val="bullet"/>
+      <w:lvlText w:val=""/>
+      <w:lvlJc w:val="left"/>
+      <w:pPr>
+        <w:ind w:left="2865" w:hanging="360"/>
+      </w:pPr>
+      <w:rPr>
+        <w:rFonts w:ascii="Wingdings" w:hAnsi="Wingdings" w:hint="default"/>
+      </w:rPr>
+    </w:lvl>
+    <w:lvl w:ilvl="3" w:tplc="0C0A0001" w:tentative="1">
+      <w:start w:val="1"/>
+      <w:numFmt w:val="bullet"/>
+      <w:lvlText w:val=""/>
+      <w:lvlJc w:val="left"/>
+      <w:pPr>
+        <w:ind w:left="3585" w:hanging="360"/>
+      </w:pPr>
+      <w:rPr>
+        <w:rFonts w:ascii="Symbol" w:hAnsi="Symbol" w:hint="default"/>
+      </w:rPr>
+    </w:lvl>
+    <w:lvl w:ilvl="4" w:tplc="0C0A0003" w:tentative="1">
+      <w:start w:val="1"/>
+      <w:numFmt w:val="bullet"/>
+      <w:lvlText w:val="o"/>
+      <w:lvlJc w:val="left"/>
+      <w:pPr>
+        <w:ind w:left="4305" w:hanging="360"/>
+      </w:pPr>
+      <w:rPr>
+        <w:rFonts w:ascii="Courier New" w:hAnsi="Courier New" w:cs="Courier New" w:hint="default"/>
+      </w:rPr>
+    </w:lvl>
+    <w:lvl w:ilvl="5" w:tplc="0C0A0005" w:tentative="1">
+      <w:start w:val="1"/>
+      <w:numFmt w:val="bullet"/>
+      <w:lvlText w:val=""/>
+      <w:lvlJc w:val="left"/>
+      <w:pPr>
+        <w:ind w:left="5025" w:hanging="360"/>
+      </w:pPr>
+      <w:rPr>
+        <w:rFonts w:ascii="Wingdings" w:hAnsi="Wingdings" w:hint="default"/>
+      </w:rPr>
+    </w:lvl>
+    <w:lvl w:ilvl="6" w:tplc="0C0A0001" w:tentative="1">
+      <w:start w:val="1"/>
+      <w:numFmt w:val="bullet"/>
+      <w:lvlText w:val=""/>
+      <w:lvlJc w:val="left"/>
+      <w:pPr>
+        <w:ind w:left="5745" w:hanging="360"/>
+      </w:pPr>
+      <w:rPr>
+        <w:rFonts w:ascii="Symbol" w:hAnsi="Symbol" w:hint="default"/>
+      </w:rPr>
+    </w:lvl>
+    <w:lvl w:ilvl="7" w:tplc="0C0A0003" w:tentative="1">
+      <w:start w:val="1"/>
+      <w:numFmt w:val="bullet"/>
+      <w:lvlText w:val="o"/>
+      <w:lvlJc w:val="left"/>
+      <w:pPr>
+        <w:ind w:left="6465" w:hanging="360"/>
+      </w:pPr>
+      <w:rPr>
+        <w:rFonts w:ascii="Courier New" w:hAnsi="Courier New" w:cs="Courier New" w:hint="default"/>
+      </w:rPr>
+    </w:lvl>
+    <w:lvl w:ilvl="8" w:tplc="0C0A0005" w:tentative="1">
+      <w:start w:val="1"/>
+      <w:numFmt w:val="bullet"/>
+      <w:lvlText w:val=""/>
+      <w:lvlJc w:val="left"/>
+      <w:pPr>
+        <w:ind w:left="7185" w:hanging="360"/>
+      </w:pPr>
+      <w:rPr>
+        <w:rFonts w:ascii="Wingdings" w:hAnsi="Wingdings" w:hint="default"/>
+      </w:rPr>
+    </w:lvl>
+  </w:abstractNum>
+  <w:abstractNum w:abstractNumId="26" w15:restartNumberingAfterBreak="0">
     <w:nsid w:val="7DE634C0"/>
     <w:multiLevelType w:val="multilevel"/>
     <w:tmpl w:val="F01AD658"/>
@@ -9482,79 +10566,85 @@
     </w:lvl>
   </w:abstractNum>
   <w:num w:numId="1">
+    <w:abstractNumId w:val="24"/>
+  </w:num>
+  <w:num w:numId="2">
+    <w:abstractNumId w:val="10"/>
+  </w:num>
+  <w:num w:numId="3">
+    <w:abstractNumId w:val="18"/>
+  </w:num>
+  <w:num w:numId="4">
     <w:abstractNumId w:val="23"/>
   </w:num>
-  <w:num w:numId="2">
-    <w:abstractNumId w:val="9"/>
-  </w:num>
-  <w:num w:numId="3">
-    <w:abstractNumId w:val="17"/>
-  </w:num>
-  <w:num w:numId="4">
-    <w:abstractNumId w:val="22"/>
-  </w:num>
   <w:num w:numId="5">
-    <w:abstractNumId w:val="20"/>
+    <w:abstractNumId w:val="21"/>
   </w:num>
   <w:num w:numId="6">
-    <w:abstractNumId w:val="14"/>
+    <w:abstractNumId w:val="15"/>
   </w:num>
   <w:num w:numId="7">
-    <w:abstractNumId w:val="16"/>
+    <w:abstractNumId w:val="17"/>
   </w:num>
   <w:num w:numId="8">
     <w:abstractNumId w:val="2"/>
   </w:num>
   <w:num w:numId="9">
-    <w:abstractNumId w:val="21"/>
+    <w:abstractNumId w:val="22"/>
   </w:num>
   <w:num w:numId="10">
-    <w:abstractNumId w:val="18"/>
+    <w:abstractNumId w:val="19"/>
   </w:num>
   <w:num w:numId="11">
-    <w:abstractNumId w:val="24"/>
+    <w:abstractNumId w:val="26"/>
   </w:num>
   <w:num w:numId="12">
-    <w:abstractNumId w:val="10"/>
+    <w:abstractNumId w:val="11"/>
   </w:num>
   <w:num w:numId="13">
-    <w:abstractNumId w:val="4"/>
+    <w:abstractNumId w:val="5"/>
   </w:num>
   <w:num w:numId="14">
-    <w:abstractNumId w:val="11"/>
+    <w:abstractNumId w:val="12"/>
   </w:num>
   <w:num w:numId="15">
+    <w:abstractNumId w:val="14"/>
+  </w:num>
+  <w:num w:numId="16">
+    <w:abstractNumId w:val="8"/>
+  </w:num>
+  <w:num w:numId="17">
     <w:abstractNumId w:val="13"/>
   </w:num>
-  <w:num w:numId="16">
-    <w:abstractNumId w:val="7"/>
-  </w:num>
-  <w:num w:numId="17">
-    <w:abstractNumId w:val="12"/>
-  </w:num>
   <w:num w:numId="18">
-    <w:abstractNumId w:val="15"/>
+    <w:abstractNumId w:val="16"/>
   </w:num>
   <w:num w:numId="19">
     <w:abstractNumId w:val="0"/>
   </w:num>
   <w:num w:numId="20">
-    <w:abstractNumId w:val="5"/>
+    <w:abstractNumId w:val="6"/>
   </w:num>
   <w:num w:numId="21">
-    <w:abstractNumId w:val="8"/>
+    <w:abstractNumId w:val="9"/>
   </w:num>
   <w:num w:numId="22">
     <w:abstractNumId w:val="3"/>
   </w:num>
   <w:num w:numId="23">
-    <w:abstractNumId w:val="19"/>
+    <w:abstractNumId w:val="20"/>
   </w:num>
   <w:num w:numId="24">
     <w:abstractNumId w:val="1"/>
   </w:num>
   <w:num w:numId="25">
-    <w:abstractNumId w:val="6"/>
+    <w:abstractNumId w:val="7"/>
+  </w:num>
+  <w:num w:numId="26">
+    <w:abstractNumId w:val="4"/>
+  </w:num>
+  <w:num w:numId="27">
+    <w:abstractNumId w:val="25"/>
   </w:num>
 </w:numbering>
 </file>
@@ -10627,7 +11717,7 @@
 </file>
 
 <file path=customXml/itemProps1.xml><?xml version="1.0" encoding="utf-8"?>
-<ds:datastoreItem xmlns:ds="http://schemas.openxmlformats.org/officeDocument/2006/customXml" ds:itemID="{032B96CF-6B54-4882-83CE-E87E987F9B84}">
+<ds:datastoreItem xmlns:ds="http://schemas.openxmlformats.org/officeDocument/2006/customXml" ds:itemID="{F88ECE98-D809-4AB2-89F6-9A9CE8B0B827}">
   <ds:schemaRefs>
     <ds:schemaRef ds:uri="http://schemas.openxmlformats.org/officeDocument/2006/bibliography"/>
   </ds:schemaRefs>

--- a/4.CSS.docx
+++ b/4.CSS.docx
@@ -154,7 +154,7 @@
           <w:r>
             <w:fldChar w:fldCharType="separate"/>
           </w:r>
-          <w:hyperlink w:anchor="_Toc62586686" w:history="1">
+          <w:hyperlink w:anchor="_Toc62633561" w:history="1">
             <w:r>
               <w:rPr>
                 <w:rStyle w:val="Hipervnculo"/>
@@ -181,7 +181,7 @@
                 <w:noProof/>
                 <w:webHidden/>
               </w:rPr>
-              <w:instrText xml:space="preserve"> PAGEREF _Toc62586686 \h </w:instrText>
+              <w:instrText xml:space="preserve"> PAGEREF _Toc62633561 \h </w:instrText>
             </w:r>
             <w:r>
               <w:rPr>
@@ -224,7 +224,7 @@
               <w:lang w:eastAsia="es-ES"/>
             </w:rPr>
           </w:pPr>
-          <w:hyperlink w:anchor="_Toc62586687" w:history="1">
+          <w:hyperlink w:anchor="_Toc62633562" w:history="1">
             <w:r>
               <w:rPr>
                 <w:rStyle w:val="Hipervnculo"/>
@@ -251,7 +251,7 @@
                 <w:noProof/>
                 <w:webHidden/>
               </w:rPr>
-              <w:instrText xml:space="preserve"> PAGEREF _Toc62586687 \h </w:instrText>
+              <w:instrText xml:space="preserve"> PAGEREF _Toc62633562 \h </w:instrText>
             </w:r>
             <w:r>
               <w:rPr>
@@ -294,7 +294,7 @@
               <w:lang w:eastAsia="es-ES"/>
             </w:rPr>
           </w:pPr>
-          <w:hyperlink w:anchor="_Toc62586688" w:history="1">
+          <w:hyperlink w:anchor="_Toc62633563" w:history="1">
             <w:r>
               <w:rPr>
                 <w:rStyle w:val="Hipervnculo"/>
@@ -321,7 +321,7 @@
                 <w:noProof/>
                 <w:webHidden/>
               </w:rPr>
-              <w:instrText xml:space="preserve"> PAGEREF _Toc62586688 \h </w:instrText>
+              <w:instrText xml:space="preserve"> PAGEREF _Toc62633563 \h </w:instrText>
             </w:r>
             <w:r>
               <w:rPr>
@@ -364,7 +364,7 @@
               <w:lang w:eastAsia="es-ES"/>
             </w:rPr>
           </w:pPr>
-          <w:hyperlink w:anchor="_Toc62586689" w:history="1">
+          <w:hyperlink w:anchor="_Toc62633564" w:history="1">
             <w:r>
               <w:rPr>
                 <w:rStyle w:val="Hipervnculo"/>
@@ -391,7 +391,7 @@
                 <w:noProof/>
                 <w:webHidden/>
               </w:rPr>
-              <w:instrText xml:space="preserve"> PAGEREF _Toc62586689 \h </w:instrText>
+              <w:instrText xml:space="preserve"> PAGEREF _Toc62633564 \h </w:instrText>
             </w:r>
             <w:r>
               <w:rPr>
@@ -434,7 +434,7 @@
               <w:lang w:eastAsia="es-ES"/>
             </w:rPr>
           </w:pPr>
-          <w:hyperlink w:anchor="_Toc62586690" w:history="1">
+          <w:hyperlink w:anchor="_Toc62633565" w:history="1">
             <w:r>
               <w:rPr>
                 <w:rStyle w:val="Hipervnculo"/>
@@ -461,7 +461,7 @@
                 <w:noProof/>
                 <w:webHidden/>
               </w:rPr>
-              <w:instrText xml:space="preserve"> PAGEREF _Toc62586690 \h </w:instrText>
+              <w:instrText xml:space="preserve"> PAGEREF _Toc62633565 \h </w:instrText>
             </w:r>
             <w:r>
               <w:rPr>
@@ -504,7 +504,7 @@
               <w:lang w:eastAsia="es-ES"/>
             </w:rPr>
           </w:pPr>
-          <w:hyperlink w:anchor="_Toc62586691" w:history="1">
+          <w:hyperlink w:anchor="_Toc62633566" w:history="1">
             <w:r>
               <w:rPr>
                 <w:rStyle w:val="Hipervnculo"/>
@@ -531,7 +531,7 @@
                 <w:noProof/>
                 <w:webHidden/>
               </w:rPr>
-              <w:instrText xml:space="preserve"> PAGEREF _Toc62586691 \h </w:instrText>
+              <w:instrText xml:space="preserve"> PAGEREF _Toc62633566 \h </w:instrText>
             </w:r>
             <w:r>
               <w:rPr>
@@ -574,7 +574,7 @@
               <w:lang w:eastAsia="es-ES"/>
             </w:rPr>
           </w:pPr>
-          <w:hyperlink w:anchor="_Toc62586692" w:history="1">
+          <w:hyperlink w:anchor="_Toc62633567" w:history="1">
             <w:r>
               <w:rPr>
                 <w:rStyle w:val="Hipervnculo"/>
@@ -601,7 +601,7 @@
                 <w:noProof/>
                 <w:webHidden/>
               </w:rPr>
-              <w:instrText xml:space="preserve"> PAGEREF _Toc62586692 \h </w:instrText>
+              <w:instrText xml:space="preserve"> PAGEREF _Toc62633567 \h </w:instrText>
             </w:r>
             <w:r>
               <w:rPr>
@@ -644,7 +644,7 @@
               <w:lang w:eastAsia="es-ES"/>
             </w:rPr>
           </w:pPr>
-          <w:hyperlink w:anchor="_Toc62586693" w:history="1">
+          <w:hyperlink w:anchor="_Toc62633568" w:history="1">
             <w:r>
               <w:rPr>
                 <w:rStyle w:val="Hipervnculo"/>
@@ -671,7 +671,7 @@
                 <w:noProof/>
                 <w:webHidden/>
               </w:rPr>
-              <w:instrText xml:space="preserve"> PAGEREF _Toc62586693 \h </w:instrText>
+              <w:instrText xml:space="preserve"> PAGEREF _Toc62633568 \h </w:instrText>
             </w:r>
             <w:r>
               <w:rPr>
@@ -714,7 +714,7 @@
               <w:lang w:eastAsia="es-ES"/>
             </w:rPr>
           </w:pPr>
-          <w:hyperlink w:anchor="_Toc62586694" w:history="1">
+          <w:hyperlink w:anchor="_Toc62633569" w:history="1">
             <w:r>
               <w:rPr>
                 <w:rStyle w:val="Hipervnculo"/>
@@ -741,7 +741,7 @@
                 <w:noProof/>
                 <w:webHidden/>
               </w:rPr>
-              <w:instrText xml:space="preserve"> PAGEREF _Toc62586694 \h </w:instrText>
+              <w:instrText xml:space="preserve"> PAGEREF _Toc62633569 \h </w:instrText>
             </w:r>
             <w:r>
               <w:rPr>
@@ -784,7 +784,7 @@
               <w:lang w:eastAsia="es-ES"/>
             </w:rPr>
           </w:pPr>
-          <w:hyperlink w:anchor="_Toc62586695" w:history="1">
+          <w:hyperlink w:anchor="_Toc62633570" w:history="1">
             <w:r>
               <w:rPr>
                 <w:rStyle w:val="Hipervnculo"/>
@@ -811,7 +811,7 @@
                 <w:noProof/>
                 <w:webHidden/>
               </w:rPr>
-              <w:instrText xml:space="preserve"> PAGEREF _Toc62586695 \h </w:instrText>
+              <w:instrText xml:space="preserve"> PAGEREF _Toc62633570 \h </w:instrText>
             </w:r>
             <w:r>
               <w:rPr>
@@ -854,7 +854,7 @@
               <w:lang w:eastAsia="es-ES"/>
             </w:rPr>
           </w:pPr>
-          <w:hyperlink w:anchor="_Toc62586696" w:history="1">
+          <w:hyperlink w:anchor="_Toc62633571" w:history="1">
             <w:r>
               <w:rPr>
                 <w:rStyle w:val="Hipervnculo"/>
@@ -881,7 +881,7 @@
                 <w:noProof/>
                 <w:webHidden/>
               </w:rPr>
-              <w:instrText xml:space="preserve"> PAGEREF _Toc62586696 \h </w:instrText>
+              <w:instrText xml:space="preserve"> PAGEREF _Toc62633571 \h </w:instrText>
             </w:r>
             <w:r>
               <w:rPr>
@@ -924,7 +924,7 @@
               <w:lang w:eastAsia="es-ES"/>
             </w:rPr>
           </w:pPr>
-          <w:hyperlink w:anchor="_Toc62586697" w:history="1">
+          <w:hyperlink w:anchor="_Toc62633572" w:history="1">
             <w:r>
               <w:rPr>
                 <w:rStyle w:val="Hipervnculo"/>
@@ -951,7 +951,7 @@
                 <w:noProof/>
                 <w:webHidden/>
               </w:rPr>
-              <w:instrText xml:space="preserve"> PAGEREF _Toc62586697 \h </w:instrText>
+              <w:instrText xml:space="preserve"> PAGEREF _Toc62633572 \h </w:instrText>
             </w:r>
             <w:r>
               <w:rPr>
@@ -994,7 +994,7 @@
               <w:lang w:eastAsia="es-ES"/>
             </w:rPr>
           </w:pPr>
-          <w:hyperlink w:anchor="_Toc62586698" w:history="1">
+          <w:hyperlink w:anchor="_Toc62633573" w:history="1">
             <w:r>
               <w:rPr>
                 <w:rStyle w:val="Hipervnculo"/>
@@ -1021,7 +1021,7 @@
                 <w:noProof/>
                 <w:webHidden/>
               </w:rPr>
-              <w:instrText xml:space="preserve"> PAGEREF _Toc62586698 \h </w:instrText>
+              <w:instrText xml:space="preserve"> PAGEREF _Toc62633573 \h </w:instrText>
             </w:r>
             <w:r>
               <w:rPr>
@@ -1064,7 +1064,7 @@
               <w:lang w:eastAsia="es-ES"/>
             </w:rPr>
           </w:pPr>
-          <w:hyperlink w:anchor="_Toc62586699" w:history="1">
+          <w:hyperlink w:anchor="_Toc62633574" w:history="1">
             <w:r>
               <w:rPr>
                 <w:rStyle w:val="Hipervnculo"/>
@@ -1091,7 +1091,7 @@
                 <w:noProof/>
                 <w:webHidden/>
               </w:rPr>
-              <w:instrText xml:space="preserve"> PAGEREF _Toc62586699 \h </w:instrText>
+              <w:instrText xml:space="preserve"> PAGEREF _Toc62633574 \h </w:instrText>
             </w:r>
             <w:r>
               <w:rPr>
@@ -1134,7 +1134,7 @@
               <w:lang w:eastAsia="es-ES"/>
             </w:rPr>
           </w:pPr>
-          <w:hyperlink w:anchor="_Toc62586700" w:history="1">
+          <w:hyperlink w:anchor="_Toc62633575" w:history="1">
             <w:r>
               <w:rPr>
                 <w:rStyle w:val="Hipervnculo"/>
@@ -1161,7 +1161,7 @@
                 <w:noProof/>
                 <w:webHidden/>
               </w:rPr>
-              <w:instrText xml:space="preserve"> PAGEREF _Toc62586700 \h </w:instrText>
+              <w:instrText xml:space="preserve"> PAGEREF _Toc62633575 \h </w:instrText>
             </w:r>
             <w:r>
               <w:rPr>
@@ -1181,7 +1181,7 @@
                 <w:noProof/>
                 <w:webHidden/>
               </w:rPr>
-              <w:t>12</w:t>
+              <w:t>11</w:t>
             </w:r>
             <w:r>
               <w:rPr>
@@ -1204,7 +1204,7 @@
               <w:lang w:eastAsia="es-ES"/>
             </w:rPr>
           </w:pPr>
-          <w:hyperlink w:anchor="_Toc62586701" w:history="1">
+          <w:hyperlink w:anchor="_Toc62633576" w:history="1">
             <w:r>
               <w:rPr>
                 <w:rStyle w:val="Hipervnculo"/>
@@ -1231,7 +1231,7 @@
                 <w:noProof/>
                 <w:webHidden/>
               </w:rPr>
-              <w:instrText xml:space="preserve"> PAGEREF _Toc62586701 \h </w:instrText>
+              <w:instrText xml:space="preserve"> PAGEREF _Toc62633576 \h </w:instrText>
             </w:r>
             <w:r>
               <w:rPr>
@@ -1274,7 +1274,7 @@
               <w:lang w:eastAsia="es-ES"/>
             </w:rPr>
           </w:pPr>
-          <w:hyperlink w:anchor="_Toc62586702" w:history="1">
+          <w:hyperlink w:anchor="_Toc62633577" w:history="1">
             <w:r>
               <w:rPr>
                 <w:rStyle w:val="Hipervnculo"/>
@@ -1301,7 +1301,7 @@
                 <w:noProof/>
                 <w:webHidden/>
               </w:rPr>
-              <w:instrText xml:space="preserve"> PAGEREF _Toc62586702 \h </w:instrText>
+              <w:instrText xml:space="preserve"> PAGEREF _Toc62633577 \h </w:instrText>
             </w:r>
             <w:r>
               <w:rPr>
@@ -1321,7 +1321,7 @@
                 <w:noProof/>
                 <w:webHidden/>
               </w:rPr>
-              <w:t>12</w:t>
+              <w:t>13</w:t>
             </w:r>
             <w:r>
               <w:rPr>
@@ -1344,7 +1344,7 @@
               <w:lang w:eastAsia="es-ES"/>
             </w:rPr>
           </w:pPr>
-          <w:hyperlink w:anchor="_Toc62586703" w:history="1">
+          <w:hyperlink w:anchor="_Toc62633578" w:history="1">
             <w:r>
               <w:rPr>
                 <w:rStyle w:val="Hipervnculo"/>
@@ -1371,7 +1371,7 @@
                 <w:noProof/>
                 <w:webHidden/>
               </w:rPr>
-              <w:instrText xml:space="preserve"> PAGEREF _Toc62586703 \h </w:instrText>
+              <w:instrText xml:space="preserve"> PAGEREF _Toc62633578 \h </w:instrText>
             </w:r>
             <w:r>
               <w:rPr>
@@ -1414,7 +1414,7 @@
               <w:lang w:eastAsia="es-ES"/>
             </w:rPr>
           </w:pPr>
-          <w:hyperlink w:anchor="_Toc62586704" w:history="1">
+          <w:hyperlink w:anchor="_Toc62633579" w:history="1">
             <w:r>
               <w:rPr>
                 <w:rStyle w:val="Hipervnculo"/>
@@ -1441,7 +1441,7 @@
                 <w:noProof/>
                 <w:webHidden/>
               </w:rPr>
-              <w:instrText xml:space="preserve"> PAGEREF _Toc62586704 \h </w:instrText>
+              <w:instrText xml:space="preserve"> PAGEREF _Toc62633579 \h </w:instrText>
             </w:r>
             <w:r>
               <w:rPr>
@@ -1484,7 +1484,7 @@
               <w:lang w:eastAsia="es-ES"/>
             </w:rPr>
           </w:pPr>
-          <w:hyperlink w:anchor="_Toc62586705" w:history="1">
+          <w:hyperlink w:anchor="_Toc62633580" w:history="1">
             <w:r>
               <w:rPr>
                 <w:rStyle w:val="Hipervnculo"/>
@@ -1511,7 +1511,7 @@
                 <w:noProof/>
                 <w:webHidden/>
               </w:rPr>
-              <w:instrText xml:space="preserve"> PAGEREF _Toc62586705 \h </w:instrText>
+              <w:instrText xml:space="preserve"> PAGEREF _Toc62633580 \h </w:instrText>
             </w:r>
             <w:r>
               <w:rPr>
@@ -1554,7 +1554,7 @@
               <w:lang w:eastAsia="es-ES"/>
             </w:rPr>
           </w:pPr>
-          <w:hyperlink w:anchor="_Toc62586706" w:history="1">
+          <w:hyperlink w:anchor="_Toc62633581" w:history="1">
             <w:r>
               <w:rPr>
                 <w:rStyle w:val="Hipervnculo"/>
@@ -1581,7 +1581,7 @@
                 <w:noProof/>
                 <w:webHidden/>
               </w:rPr>
-              <w:instrText xml:space="preserve"> PAGEREF _Toc62586706 \h </w:instrText>
+              <w:instrText xml:space="preserve"> PAGEREF _Toc62633581 \h </w:instrText>
             </w:r>
             <w:r>
               <w:rPr>
@@ -1624,7 +1624,7 @@
               <w:lang w:eastAsia="es-ES"/>
             </w:rPr>
           </w:pPr>
-          <w:hyperlink w:anchor="_Toc62586707" w:history="1">
+          <w:hyperlink w:anchor="_Toc62633582" w:history="1">
             <w:r>
               <w:rPr>
                 <w:rStyle w:val="Hipervnculo"/>
@@ -1651,7 +1651,7 @@
                 <w:noProof/>
                 <w:webHidden/>
               </w:rPr>
-              <w:instrText xml:space="preserve"> PAGEREF _Toc62586707 \h </w:instrText>
+              <w:instrText xml:space="preserve"> PAGEREF _Toc62633582 \h </w:instrText>
             </w:r>
             <w:r>
               <w:rPr>
@@ -1694,7 +1694,7 @@
               <w:lang w:eastAsia="es-ES"/>
             </w:rPr>
           </w:pPr>
-          <w:hyperlink w:anchor="_Toc62586708" w:history="1">
+          <w:hyperlink w:anchor="_Toc62633583" w:history="1">
             <w:r>
               <w:rPr>
                 <w:rStyle w:val="Hipervnculo"/>
@@ -1721,7 +1721,7 @@
                 <w:noProof/>
                 <w:webHidden/>
               </w:rPr>
-              <w:instrText xml:space="preserve"> PAGEREF _Toc62586708 \h </w:instrText>
+              <w:instrText xml:space="preserve"> PAGEREF _Toc62633583 \h </w:instrText>
             </w:r>
             <w:r>
               <w:rPr>
@@ -1764,7 +1764,7 @@
               <w:lang w:eastAsia="es-ES"/>
             </w:rPr>
           </w:pPr>
-          <w:hyperlink w:anchor="_Toc62586709" w:history="1">
+          <w:hyperlink w:anchor="_Toc62633584" w:history="1">
             <w:r>
               <w:rPr>
                 <w:rStyle w:val="Hipervnculo"/>
@@ -1791,7 +1791,7 @@
                 <w:noProof/>
                 <w:webHidden/>
               </w:rPr>
-              <w:instrText xml:space="preserve"> PAGEREF _Toc62586709 \h </w:instrText>
+              <w:instrText xml:space="preserve"> PAGEREF _Toc62633584 \h </w:instrText>
             </w:r>
             <w:r>
               <w:rPr>
@@ -1834,7 +1834,7 @@
               <w:lang w:eastAsia="es-ES"/>
             </w:rPr>
           </w:pPr>
-          <w:hyperlink w:anchor="_Toc62586710" w:history="1">
+          <w:hyperlink w:anchor="_Toc62633585" w:history="1">
             <w:r>
               <w:rPr>
                 <w:rStyle w:val="Hipervnculo"/>
@@ -1861,7 +1861,7 @@
                 <w:noProof/>
                 <w:webHidden/>
               </w:rPr>
-              <w:instrText xml:space="preserve"> PAGEREF _Toc62586710 \h </w:instrText>
+              <w:instrText xml:space="preserve"> PAGEREF _Toc62633585 \h </w:instrText>
             </w:r>
             <w:r>
               <w:rPr>
@@ -1904,7 +1904,7 @@
               <w:lang w:eastAsia="es-ES"/>
             </w:rPr>
           </w:pPr>
-          <w:hyperlink w:anchor="_Toc62586711" w:history="1">
+          <w:hyperlink w:anchor="_Toc62633586" w:history="1">
             <w:r>
               <w:rPr>
                 <w:rStyle w:val="Hipervnculo"/>
@@ -1931,7 +1931,7 @@
                 <w:noProof/>
                 <w:webHidden/>
               </w:rPr>
-              <w:instrText xml:space="preserve"> PAGEREF _Toc62586711 \h </w:instrText>
+              <w:instrText xml:space="preserve"> PAGEREF _Toc62633586 \h </w:instrText>
             </w:r>
             <w:r>
               <w:rPr>
@@ -1974,7 +1974,7 @@
               <w:lang w:eastAsia="es-ES"/>
             </w:rPr>
           </w:pPr>
-          <w:hyperlink w:anchor="_Toc62586712" w:history="1">
+          <w:hyperlink w:anchor="_Toc62633587" w:history="1">
             <w:r>
               <w:rPr>
                 <w:rStyle w:val="Hipervnculo"/>
@@ -2001,7 +2001,7 @@
                 <w:noProof/>
                 <w:webHidden/>
               </w:rPr>
-              <w:instrText xml:space="preserve"> PAGEREF _Toc62586712 \h </w:instrText>
+              <w:instrText xml:space="preserve"> PAGEREF _Toc62633587 \h </w:instrText>
             </w:r>
             <w:r>
               <w:rPr>
@@ -2044,7 +2044,7 @@
               <w:lang w:eastAsia="es-ES"/>
             </w:rPr>
           </w:pPr>
-          <w:hyperlink w:anchor="_Toc62586713" w:history="1">
+          <w:hyperlink w:anchor="_Toc62633588" w:history="1">
             <w:r>
               <w:rPr>
                 <w:rStyle w:val="Hipervnculo"/>
@@ -2071,7 +2071,7 @@
                 <w:noProof/>
                 <w:webHidden/>
               </w:rPr>
-              <w:instrText xml:space="preserve"> PAGEREF _Toc62586713 \h </w:instrText>
+              <w:instrText xml:space="preserve"> PAGEREF _Toc62633588 \h </w:instrText>
             </w:r>
             <w:r>
               <w:rPr>
@@ -2114,7 +2114,7 @@
               <w:lang w:eastAsia="es-ES"/>
             </w:rPr>
           </w:pPr>
-          <w:hyperlink w:anchor="_Toc62586714" w:history="1">
+          <w:hyperlink w:anchor="_Toc62633589" w:history="1">
             <w:r>
               <w:rPr>
                 <w:rStyle w:val="Hipervnculo"/>
@@ -2141,7 +2141,7 @@
                 <w:noProof/>
                 <w:webHidden/>
               </w:rPr>
-              <w:instrText xml:space="preserve"> PAGEREF _Toc62586714 \h </w:instrText>
+              <w:instrText xml:space="preserve"> PAGEREF _Toc62633589 \h </w:instrText>
             </w:r>
             <w:r>
               <w:rPr>
@@ -2184,7 +2184,7 @@
               <w:lang w:eastAsia="es-ES"/>
             </w:rPr>
           </w:pPr>
-          <w:hyperlink w:anchor="_Toc62586715" w:history="1">
+          <w:hyperlink w:anchor="_Toc62633590" w:history="1">
             <w:r>
               <w:rPr>
                 <w:rStyle w:val="Hipervnculo"/>
@@ -2211,7 +2211,7 @@
                 <w:noProof/>
                 <w:webHidden/>
               </w:rPr>
-              <w:instrText xml:space="preserve"> PAGEREF _Toc62586715 \h </w:instrText>
+              <w:instrText xml:space="preserve"> PAGEREF _Toc62633590 \h </w:instrText>
             </w:r>
             <w:r>
               <w:rPr>
@@ -2254,7 +2254,7 @@
               <w:lang w:eastAsia="es-ES"/>
             </w:rPr>
           </w:pPr>
-          <w:hyperlink w:anchor="_Toc62586716" w:history="1">
+          <w:hyperlink w:anchor="_Toc62633591" w:history="1">
             <w:r>
               <w:rPr>
                 <w:rStyle w:val="Hipervnculo"/>
@@ -2281,7 +2281,7 @@
                 <w:noProof/>
                 <w:webHidden/>
               </w:rPr>
-              <w:instrText xml:space="preserve"> PAGEREF _Toc62586716 \h </w:instrText>
+              <w:instrText xml:space="preserve"> PAGEREF _Toc62633591 \h </w:instrText>
             </w:r>
             <w:r>
               <w:rPr>
@@ -2324,7 +2324,7 @@
               <w:lang w:eastAsia="es-ES"/>
             </w:rPr>
           </w:pPr>
-          <w:hyperlink w:anchor="_Toc62586717" w:history="1">
+          <w:hyperlink w:anchor="_Toc62633592" w:history="1">
             <w:r>
               <w:rPr>
                 <w:rStyle w:val="Hipervnculo"/>
@@ -2351,7 +2351,7 @@
                 <w:noProof/>
                 <w:webHidden/>
               </w:rPr>
-              <w:instrText xml:space="preserve"> PAGEREF _Toc62586717 \h </w:instrText>
+              <w:instrText xml:space="preserve"> PAGEREF _Toc62633592 \h </w:instrText>
             </w:r>
             <w:r>
               <w:rPr>
@@ -2394,7 +2394,7 @@
               <w:lang w:eastAsia="es-ES"/>
             </w:rPr>
           </w:pPr>
-          <w:hyperlink w:anchor="_Toc62586718" w:history="1">
+          <w:hyperlink w:anchor="_Toc62633593" w:history="1">
             <w:r>
               <w:rPr>
                 <w:rStyle w:val="Hipervnculo"/>
@@ -2421,7 +2421,7 @@
                 <w:noProof/>
                 <w:webHidden/>
               </w:rPr>
-              <w:instrText xml:space="preserve"> PAGEREF _Toc62586718 \h </w:instrText>
+              <w:instrText xml:space="preserve"> PAGEREF _Toc62633593 \h </w:instrText>
             </w:r>
             <w:r>
               <w:rPr>
@@ -2464,7 +2464,7 @@
               <w:lang w:eastAsia="es-ES"/>
             </w:rPr>
           </w:pPr>
-          <w:hyperlink w:anchor="_Toc62586719" w:history="1">
+          <w:hyperlink w:anchor="_Toc62633594" w:history="1">
             <w:r>
               <w:rPr>
                 <w:rStyle w:val="Hipervnculo"/>
@@ -2491,7 +2491,7 @@
                 <w:noProof/>
                 <w:webHidden/>
               </w:rPr>
-              <w:instrText xml:space="preserve"> PAGEREF _Toc62586719 \h </w:instrText>
+              <w:instrText xml:space="preserve"> PAGEREF _Toc62633594 \h </w:instrText>
             </w:r>
             <w:r>
               <w:rPr>
@@ -2534,7 +2534,7 @@
               <w:lang w:eastAsia="es-ES"/>
             </w:rPr>
           </w:pPr>
-          <w:hyperlink w:anchor="_Toc62586720" w:history="1">
+          <w:hyperlink w:anchor="_Toc62633595" w:history="1">
             <w:r>
               <w:rPr>
                 <w:rStyle w:val="Hipervnculo"/>
@@ -2561,7 +2561,7 @@
                 <w:noProof/>
                 <w:webHidden/>
               </w:rPr>
-              <w:instrText xml:space="preserve"> PAGEREF _Toc62586720 \h </w:instrText>
+              <w:instrText xml:space="preserve"> PAGEREF _Toc62633595 \h </w:instrText>
             </w:r>
             <w:r>
               <w:rPr>
@@ -2604,7 +2604,7 @@
               <w:lang w:eastAsia="es-ES"/>
             </w:rPr>
           </w:pPr>
-          <w:hyperlink w:anchor="_Toc62586721" w:history="1">
+          <w:hyperlink w:anchor="_Toc62633596" w:history="1">
             <w:r>
               <w:rPr>
                 <w:rStyle w:val="Hipervnculo"/>
@@ -2631,7 +2631,7 @@
                 <w:noProof/>
                 <w:webHidden/>
               </w:rPr>
-              <w:instrText xml:space="preserve"> PAGEREF _Toc62586721 \h </w:instrText>
+              <w:instrText xml:space="preserve"> PAGEREF _Toc62633596 \h </w:instrText>
             </w:r>
             <w:r>
               <w:rPr>
@@ -2674,7 +2674,7 @@
               <w:lang w:eastAsia="es-ES"/>
             </w:rPr>
           </w:pPr>
-          <w:hyperlink w:anchor="_Toc62586722" w:history="1">
+          <w:hyperlink w:anchor="_Toc62633597" w:history="1">
             <w:r>
               <w:rPr>
                 <w:rStyle w:val="Hipervnculo"/>
@@ -2701,7 +2701,7 @@
                 <w:noProof/>
                 <w:webHidden/>
               </w:rPr>
-              <w:instrText xml:space="preserve"> PAGEREF _Toc62586722 \h </w:instrText>
+              <w:instrText xml:space="preserve"> PAGEREF _Toc62633597 \h </w:instrText>
             </w:r>
             <w:r>
               <w:rPr>
@@ -2744,7 +2744,7 @@
               <w:lang w:eastAsia="es-ES"/>
             </w:rPr>
           </w:pPr>
-          <w:hyperlink w:anchor="_Toc62586723" w:history="1">
+          <w:hyperlink w:anchor="_Toc62633598" w:history="1">
             <w:r>
               <w:rPr>
                 <w:rStyle w:val="Hipervnculo"/>
@@ -2771,7 +2771,7 @@
                 <w:noProof/>
                 <w:webHidden/>
               </w:rPr>
-              <w:instrText xml:space="preserve"> PAGEREF _Toc62586723 \h </w:instrText>
+              <w:instrText xml:space="preserve"> PAGEREF _Toc62633598 \h </w:instrText>
             </w:r>
             <w:r>
               <w:rPr>
@@ -2814,7 +2814,7 @@
               <w:lang w:eastAsia="es-ES"/>
             </w:rPr>
           </w:pPr>
-          <w:hyperlink w:anchor="_Toc62586724" w:history="1">
+          <w:hyperlink w:anchor="_Toc62633599" w:history="1">
             <w:r>
               <w:rPr>
                 <w:rStyle w:val="Hipervnculo"/>
@@ -2841,7 +2841,7 @@
                 <w:noProof/>
                 <w:webHidden/>
               </w:rPr>
-              <w:instrText xml:space="preserve"> PAGEREF _Toc62586724 \h </w:instrText>
+              <w:instrText xml:space="preserve"> PAGEREF _Toc62633599 \h </w:instrText>
             </w:r>
             <w:r>
               <w:rPr>
@@ -2884,7 +2884,7 @@
               <w:lang w:eastAsia="es-ES"/>
             </w:rPr>
           </w:pPr>
-          <w:hyperlink w:anchor="_Toc62586725" w:history="1">
+          <w:hyperlink w:anchor="_Toc62633600" w:history="1">
             <w:r>
               <w:rPr>
                 <w:rStyle w:val="Hipervnculo"/>
@@ -2911,7 +2911,7 @@
                 <w:noProof/>
                 <w:webHidden/>
               </w:rPr>
-              <w:instrText xml:space="preserve"> PAGEREF _Toc62586725 \h </w:instrText>
+              <w:instrText xml:space="preserve"> PAGEREF _Toc62633600 \h </w:instrText>
             </w:r>
             <w:r>
               <w:rPr>
@@ -2954,7 +2954,7 @@
               <w:lang w:eastAsia="es-ES"/>
             </w:rPr>
           </w:pPr>
-          <w:hyperlink w:anchor="_Toc62586726" w:history="1">
+          <w:hyperlink w:anchor="_Toc62633601" w:history="1">
             <w:r>
               <w:rPr>
                 <w:rStyle w:val="Hipervnculo"/>
@@ -2981,7 +2981,7 @@
                 <w:noProof/>
                 <w:webHidden/>
               </w:rPr>
-              <w:instrText xml:space="preserve"> PAGEREF _Toc62586726 \h </w:instrText>
+              <w:instrText xml:space="preserve"> PAGEREF _Toc62633601 \h </w:instrText>
             </w:r>
             <w:r>
               <w:rPr>
@@ -3024,7 +3024,7 @@
               <w:lang w:eastAsia="es-ES"/>
             </w:rPr>
           </w:pPr>
-          <w:hyperlink w:anchor="_Toc62586727" w:history="1">
+          <w:hyperlink w:anchor="_Toc62633602" w:history="1">
             <w:r>
               <w:rPr>
                 <w:rStyle w:val="Hipervnculo"/>
@@ -3051,7 +3051,7 @@
                 <w:noProof/>
                 <w:webHidden/>
               </w:rPr>
-              <w:instrText xml:space="preserve"> PAGEREF _Toc62586727 \h </w:instrText>
+              <w:instrText xml:space="preserve"> PAGEREF _Toc62633602 \h </w:instrText>
             </w:r>
             <w:r>
               <w:rPr>
@@ -3094,7 +3094,7 @@
               <w:lang w:eastAsia="es-ES"/>
             </w:rPr>
           </w:pPr>
-          <w:hyperlink w:anchor="_Toc62586728" w:history="1">
+          <w:hyperlink w:anchor="_Toc62633603" w:history="1">
             <w:r>
               <w:rPr>
                 <w:rStyle w:val="Hipervnculo"/>
@@ -3121,7 +3121,7 @@
                 <w:noProof/>
                 <w:webHidden/>
               </w:rPr>
-              <w:instrText xml:space="preserve"> PAGEREF _Toc62586728 \h </w:instrText>
+              <w:instrText xml:space="preserve"> PAGEREF _Toc62633603 \h </w:instrText>
             </w:r>
             <w:r>
               <w:rPr>
@@ -3142,6 +3142,76 @@
                 <w:webHidden/>
               </w:rPr>
               <w:t>25</w:t>
+            </w:r>
+            <w:r>
+              <w:rPr>
+                <w:noProof/>
+                <w:webHidden/>
+              </w:rPr>
+              <w:fldChar w:fldCharType="end"/>
+            </w:r>
+          </w:hyperlink>
+        </w:p>
+        <w:p>
+          <w:pPr>
+            <w:pStyle w:val="TDC2"/>
+            <w:tabs>
+              <w:tab w:val="right" w:leader="dot" w:pos="8494"/>
+            </w:tabs>
+            <w:rPr>
+              <w:rFonts w:eastAsiaTheme="minorEastAsia"/>
+              <w:noProof/>
+              <w:lang w:eastAsia="es-ES"/>
+            </w:rPr>
+          </w:pPr>
+          <w:hyperlink w:anchor="_Toc62633604" w:history="1">
+            <w:r>
+              <w:rPr>
+                <w:rStyle w:val="Hipervnculo"/>
+                <w:noProof/>
+              </w:rPr>
+              <w:t>Menus horizontales</w:t>
+            </w:r>
+            <w:r>
+              <w:rPr>
+                <w:noProof/>
+                <w:webHidden/>
+              </w:rPr>
+              <w:tab/>
+            </w:r>
+            <w:r>
+              <w:rPr>
+                <w:noProof/>
+                <w:webHidden/>
+              </w:rPr>
+              <w:fldChar w:fldCharType="begin"/>
+            </w:r>
+            <w:r>
+              <w:rPr>
+                <w:noProof/>
+                <w:webHidden/>
+              </w:rPr>
+              <w:instrText xml:space="preserve"> PAGEREF _Toc62633604 \h </w:instrText>
+            </w:r>
+            <w:r>
+              <w:rPr>
+                <w:noProof/>
+                <w:webHidden/>
+              </w:rPr>
+            </w:r>
+            <w:r>
+              <w:rPr>
+                <w:noProof/>
+                <w:webHidden/>
+              </w:rPr>
+              <w:fldChar w:fldCharType="separate"/>
+            </w:r>
+            <w:r>
+              <w:rPr>
+                <w:noProof/>
+                <w:webHidden/>
+              </w:rPr>
+              <w:t>26</w:t>
             </w:r>
             <w:r>
               <w:rPr>
@@ -3189,7 +3259,7 @@
       <w:pPr>
         <w:pStyle w:val="Ttulo1"/>
       </w:pPr>
-      <w:bookmarkStart w:id="0" w:name="_Toc62586686"/>
+      <w:bookmarkStart w:id="0" w:name="_Toc62633561"/>
       <w:r>
         <w:t>Introducción</w:t>
       </w:r>
@@ -3265,7 +3335,7 @@
       <w:pPr>
         <w:pStyle w:val="Ttulo2"/>
       </w:pPr>
-      <w:bookmarkStart w:id="1" w:name="_Toc62586687"/>
+      <w:bookmarkStart w:id="1" w:name="_Toc62633562"/>
       <w:r>
         <w:t>Historia</w:t>
       </w:r>
@@ -3411,11 +3481,11 @@
             </w:r>
             <w:proofErr w:type="gramEnd"/>
             <w:r>
-              <w:t xml:space="preserve">. Podemos tener un módulo que sea ya estándar y otro módulo que esté todavía en un proceso de estandarización. De hecho, se estima que no </w:t>
+              <w:t xml:space="preserve">. Podemos tener un módulo que sea ya estándar y otro módulo </w:t>
             </w:r>
             <w:r>
               <w:lastRenderedPageBreak/>
-              <w:t>va a haber una versión de CSS4, sino que habrá módulos en su versión 4 y módulos que todavía no habrán progresado.</w:t>
+              <w:t>que esté todavía en un proceso de estandarización. De hecho, se estima que no va a haber una versión de CSS4, sino que habrá módulos en su versión 4 y módulos que todavía no habrán progresado.</w:t>
             </w:r>
           </w:p>
           <w:p>
@@ -3509,7 +3579,7 @@
       <w:pPr>
         <w:pStyle w:val="Ttulo2"/>
       </w:pPr>
-      <w:bookmarkStart w:id="2" w:name="_Toc62586688"/>
+      <w:bookmarkStart w:id="2" w:name="_Toc62633563"/>
       <w:r>
         <w:t>Funcionamiento</w:t>
       </w:r>
@@ -3527,7 +3597,7 @@
         <w:pStyle w:val="Ttulo2"/>
       </w:pPr>
       <w:bookmarkStart w:id="3" w:name="_Toc61603262"/>
-      <w:bookmarkStart w:id="4" w:name="_Toc62586689"/>
+      <w:bookmarkStart w:id="4" w:name="_Toc62633564"/>
       <w:r>
         <w:t>Tabla de ejercicios</w:t>
       </w:r>
@@ -3723,6 +3793,282 @@
           </w:p>
         </w:tc>
       </w:tr>
+      <w:tr>
+        <w:tc>
+          <w:tcPr>
+            <w:tcW w:w="4247" w:type="dxa"/>
+          </w:tcPr>
+          <w:p>
+            <w:pPr>
+              <w:rPr>
+                <w:b/>
+                <w:bCs/>
+              </w:rPr>
+            </w:pPr>
+            <w:r>
+              <w:rPr>
+                <w:b/>
+                <w:bCs/>
+              </w:rPr>
+              <w:t xml:space="preserve">Ejercicio </w:t>
+            </w:r>
+            <w:r>
+              <w:rPr>
+                <w:b/>
+                <w:bCs/>
+              </w:rPr>
+              <w:t>13</w:t>
+            </w:r>
+          </w:p>
+        </w:tc>
+        <w:tc>
+          <w:tcPr>
+            <w:tcW w:w="4247" w:type="dxa"/>
+          </w:tcPr>
+          <w:p>
+            <w:r>
+              <w:t>Introducción a CSS</w:t>
+            </w:r>
+          </w:p>
+        </w:tc>
+      </w:tr>
+      <w:tr>
+        <w:tc>
+          <w:tcPr>
+            <w:tcW w:w="4247" w:type="dxa"/>
+          </w:tcPr>
+          <w:p>
+            <w:pPr>
+              <w:rPr>
+                <w:b/>
+                <w:bCs/>
+              </w:rPr>
+            </w:pPr>
+            <w:r>
+              <w:rPr>
+                <w:b/>
+                <w:bCs/>
+              </w:rPr>
+              <w:t xml:space="preserve">Ejercicio </w:t>
+            </w:r>
+            <w:r>
+              <w:rPr>
+                <w:b/>
+                <w:bCs/>
+              </w:rPr>
+              <w:t>14</w:t>
+            </w:r>
+          </w:p>
+        </w:tc>
+        <w:tc>
+          <w:tcPr>
+            <w:tcW w:w="4247" w:type="dxa"/>
+          </w:tcPr>
+          <w:p>
+            <w:r>
+              <w:t>Selector de atributos</w:t>
+            </w:r>
+          </w:p>
+        </w:tc>
+      </w:tr>
+      <w:tr>
+        <w:tc>
+          <w:tcPr>
+            <w:tcW w:w="4247" w:type="dxa"/>
+          </w:tcPr>
+          <w:p>
+            <w:pPr>
+              <w:rPr>
+                <w:b/>
+                <w:bCs/>
+              </w:rPr>
+            </w:pPr>
+            <w:r>
+              <w:rPr>
+                <w:b/>
+                <w:bCs/>
+              </w:rPr>
+              <w:t xml:space="preserve">Ejercicio </w:t>
+            </w:r>
+            <w:r>
+              <w:rPr>
+                <w:b/>
+                <w:bCs/>
+              </w:rPr>
+              <w:t>15</w:t>
+            </w:r>
+          </w:p>
+        </w:tc>
+        <w:tc>
+          <w:tcPr>
+            <w:tcW w:w="4247" w:type="dxa"/>
+          </w:tcPr>
+          <w:p>
+            <w:r>
+              <w:t>Herencias en CSS</w:t>
+            </w:r>
+          </w:p>
+        </w:tc>
+      </w:tr>
+      <w:tr>
+        <w:tc>
+          <w:tcPr>
+            <w:tcW w:w="4247" w:type="dxa"/>
+          </w:tcPr>
+          <w:p>
+            <w:pPr>
+              <w:rPr>
+                <w:b/>
+                <w:bCs/>
+              </w:rPr>
+            </w:pPr>
+            <w:r>
+              <w:rPr>
+                <w:b/>
+                <w:bCs/>
+              </w:rPr>
+              <w:t xml:space="preserve">Ejercicio </w:t>
+            </w:r>
+            <w:r>
+              <w:rPr>
+                <w:b/>
+                <w:bCs/>
+              </w:rPr>
+              <w:t>16</w:t>
+            </w:r>
+          </w:p>
+        </w:tc>
+        <w:tc>
+          <w:tcPr>
+            <w:tcW w:w="4247" w:type="dxa"/>
+          </w:tcPr>
+          <w:p>
+            <w:r>
+              <w:t>Elementos flotantes</w:t>
+            </w:r>
+          </w:p>
+        </w:tc>
+      </w:tr>
+      <w:tr>
+        <w:tc>
+          <w:tcPr>
+            <w:tcW w:w="4247" w:type="dxa"/>
+          </w:tcPr>
+          <w:p>
+            <w:pPr>
+              <w:rPr>
+                <w:b/>
+                <w:bCs/>
+              </w:rPr>
+            </w:pPr>
+            <w:r>
+              <w:rPr>
+                <w:b/>
+                <w:bCs/>
+              </w:rPr>
+              <w:t xml:space="preserve">Ejercicio </w:t>
+            </w:r>
+            <w:r>
+              <w:rPr>
+                <w:b/>
+                <w:bCs/>
+              </w:rPr>
+              <w:t>17</w:t>
+            </w:r>
+          </w:p>
+        </w:tc>
+        <w:tc>
+          <w:tcPr>
+            <w:tcW w:w="4247" w:type="dxa"/>
+          </w:tcPr>
+          <w:p>
+            <w:r>
+              <w:t>Formateado de párrafos y Ejercicio17css con las propiedades CSS del ejercicio</w:t>
+            </w:r>
+          </w:p>
+        </w:tc>
+      </w:tr>
+      <w:tr>
+        <w:tc>
+          <w:tcPr>
+            <w:tcW w:w="4247" w:type="dxa"/>
+          </w:tcPr>
+          <w:p>
+            <w:pPr>
+              <w:rPr>
+                <w:b/>
+                <w:bCs/>
+              </w:rPr>
+            </w:pPr>
+            <w:r>
+              <w:rPr>
+                <w:b/>
+                <w:bCs/>
+              </w:rPr>
+              <w:t xml:space="preserve">Ejercicio </w:t>
+            </w:r>
+            <w:r>
+              <w:rPr>
+                <w:b/>
+                <w:bCs/>
+              </w:rPr>
+              <w:t>18</w:t>
+            </w:r>
+          </w:p>
+        </w:tc>
+        <w:tc>
+          <w:tcPr>
+            <w:tcW w:w="4247" w:type="dxa"/>
+          </w:tcPr>
+          <w:p>
+            <w:r>
+              <w:t>Enlaces e imágenes en CSS</w:t>
+            </w:r>
+            <w:r>
+              <w:t xml:space="preserve"> y Ejercicio18css con las propiedades CSS del ejercicio</w:t>
+            </w:r>
+          </w:p>
+        </w:tc>
+      </w:tr>
+      <w:tr>
+        <w:tc>
+          <w:tcPr>
+            <w:tcW w:w="4247" w:type="dxa"/>
+          </w:tcPr>
+          <w:p>
+            <w:pPr>
+              <w:rPr>
+                <w:b/>
+                <w:bCs/>
+              </w:rPr>
+            </w:pPr>
+            <w:r>
+              <w:rPr>
+                <w:b/>
+                <w:bCs/>
+              </w:rPr>
+              <w:t xml:space="preserve">Ejercicio </w:t>
+            </w:r>
+            <w:r>
+              <w:rPr>
+                <w:b/>
+                <w:bCs/>
+              </w:rPr>
+              <w:t>19</w:t>
+            </w:r>
+          </w:p>
+        </w:tc>
+        <w:tc>
+          <w:tcPr>
+            <w:tcW w:w="4247" w:type="dxa"/>
+          </w:tcPr>
+          <w:p>
+            <w:r>
+              <w:t>Listas con CSS</w:t>
+            </w:r>
+          </w:p>
+        </w:tc>
+      </w:tr>
     </w:tbl>
     <w:p/>
     <w:p/>
@@ -3748,7 +4094,7 @@
       <w:pPr>
         <w:pStyle w:val="Ttulo1"/>
       </w:pPr>
-      <w:bookmarkStart w:id="5" w:name="_Toc62586690"/>
+      <w:bookmarkStart w:id="5" w:name="_Toc62633565"/>
       <w:r>
         <w:t>Conceptos básicos de CSS</w:t>
       </w:r>
@@ -3905,7 +4251,7 @@
       <w:pPr>
         <w:pStyle w:val="Ttulo2"/>
       </w:pPr>
-      <w:bookmarkStart w:id="6" w:name="_Toc62586691"/>
+      <w:bookmarkStart w:id="6" w:name="_Toc62633566"/>
       <w:r>
         <w:t>Tamaño y colores</w:t>
       </w:r>
@@ -3946,7 +4292,7 @@
       <w:pPr>
         <w:pStyle w:val="Ttulo3"/>
       </w:pPr>
-      <w:bookmarkStart w:id="7" w:name="_Toc62586692"/>
+      <w:bookmarkStart w:id="7" w:name="_Toc62633567"/>
       <w:r>
         <w:t>Unidades absolutas</w:t>
       </w:r>
@@ -3963,7 +4309,7 @@
       <w:pPr>
         <w:pStyle w:val="Ttulo3"/>
       </w:pPr>
-      <w:bookmarkStart w:id="8" w:name="_Toc62586693"/>
+      <w:bookmarkStart w:id="8" w:name="_Toc62633568"/>
       <w:r>
         <w:t>Unidades relativas</w:t>
       </w:r>
@@ -3999,7 +4345,7 @@
       <w:pPr>
         <w:pStyle w:val="Ttulo3"/>
       </w:pPr>
-      <w:bookmarkStart w:id="9" w:name="_Toc62586694"/>
+      <w:bookmarkStart w:id="9" w:name="_Toc62633569"/>
       <w:r>
         <w:t>Colores</w:t>
       </w:r>
@@ -4172,6 +4518,7 @@
         <w:rPr>
           <w:noProof/>
         </w:rPr>
+        <w:lastRenderedPageBreak/>
         <w:drawing>
           <wp:inline distT="0" distB="0" distL="0" distR="0" wp14:anchorId="730C8E71" wp14:editId="43C18B2C">
             <wp:extent cx="3924300" cy="2619375"/>
@@ -4243,7 +4590,7 @@
       <w:pPr>
         <w:pStyle w:val="Ttulo1"/>
       </w:pPr>
-      <w:bookmarkStart w:id="10" w:name="_Toc62586695"/>
+      <w:bookmarkStart w:id="10" w:name="_Toc62633570"/>
       <w:r>
         <w:t>Selectores, herencia y cascada</w:t>
       </w:r>
@@ -4268,7 +4615,7 @@
       <w:pPr>
         <w:pStyle w:val="Ttulo2"/>
       </w:pPr>
-      <w:bookmarkStart w:id="11" w:name="_Toc62586696"/>
+      <w:bookmarkStart w:id="11" w:name="_Toc62633571"/>
       <w:r>
         <w:t>Selectores</w:t>
       </w:r>
@@ -4300,7 +4647,7 @@
       <w:pPr>
         <w:pStyle w:val="Ttulo3"/>
       </w:pPr>
-      <w:bookmarkStart w:id="12" w:name="_Toc62586697"/>
+      <w:bookmarkStart w:id="12" w:name="_Toc62633572"/>
       <w:r>
         <w:t>Selectores simples</w:t>
       </w:r>
@@ -4317,7 +4664,7 @@
       <w:pPr>
         <w:pStyle w:val="Ttulo3"/>
       </w:pPr>
-      <w:bookmarkStart w:id="13" w:name="_Toc62586698"/>
+      <w:bookmarkStart w:id="13" w:name="_Toc62633573"/>
       <w:r>
         <w:t>Selector de etiqueta</w:t>
       </w:r>
@@ -4326,6 +4673,7 @@
     <w:p/>
     <w:p>
       <w:r>
+        <w:lastRenderedPageBreak/>
         <w:t>El valor de este selector es el nombre de cualquier etiqueta o elemento de un documento HTML, exceptuando aquellas etiquetas que forman parte de la cabecera del documento y que tienen implicación en el contenido de la página.</w:t>
       </w:r>
     </w:p>
@@ -4383,7 +4731,7 @@
       <w:pPr>
         <w:pStyle w:val="Ttulo3"/>
       </w:pPr>
-      <w:bookmarkStart w:id="14" w:name="_Toc62586699"/>
+      <w:bookmarkStart w:id="14" w:name="_Toc62633574"/>
       <w:r>
         <w:t>Selector descendiente</w:t>
       </w:r>
@@ -4470,7 +4818,7 @@
       <w:pPr>
         <w:pStyle w:val="Ttulo3"/>
       </w:pPr>
-      <w:bookmarkStart w:id="15" w:name="_Toc62586700"/>
+      <w:bookmarkStart w:id="15" w:name="_Toc62633575"/>
       <w:r>
         <w:t>Selector de clase</w:t>
       </w:r>
@@ -4576,7 +4924,7 @@
       <w:pPr>
         <w:pStyle w:val="Ttulo3"/>
       </w:pPr>
-      <w:bookmarkStart w:id="16" w:name="_Toc62586701"/>
+      <w:bookmarkStart w:id="16" w:name="_Toc62633576"/>
       <w:r>
         <w:t>Selector de identificador de elemento</w:t>
       </w:r>
@@ -4695,7 +5043,7 @@
       <w:pPr>
         <w:pStyle w:val="Ttulo3"/>
       </w:pPr>
-      <w:bookmarkStart w:id="17" w:name="_Toc62586702"/>
+      <w:bookmarkStart w:id="17" w:name="_Toc62633577"/>
       <w:r>
         <w:t>Selector universal</w:t>
       </w:r>
@@ -4757,6 +5105,7 @@
         <w:rPr>
           <w:noProof/>
         </w:rPr>
+        <w:lastRenderedPageBreak/>
         <w:drawing>
           <wp:inline distT="0" distB="0" distL="0" distR="0" wp14:anchorId="069DF327" wp14:editId="7F0321DE">
             <wp:extent cx="5400040" cy="1300480"/>
@@ -4809,7 +5158,7 @@
       <w:pPr>
         <w:pStyle w:val="Ttulo3"/>
       </w:pPr>
-      <w:bookmarkStart w:id="18" w:name="_Toc62586703"/>
+      <w:bookmarkStart w:id="18" w:name="_Toc62633578"/>
       <w:r>
         <w:t>Selector de atributo</w:t>
       </w:r>
@@ -4903,7 +5252,7 @@
       <w:pPr>
         <w:pStyle w:val="Ttulo3"/>
       </w:pPr>
-      <w:bookmarkStart w:id="19" w:name="_Toc62586704"/>
+      <w:bookmarkStart w:id="19" w:name="_Toc62633579"/>
       <w:r>
         <w:t>Selector de hijos</w:t>
       </w:r>
@@ -4912,6 +5261,7 @@
     <w:p/>
     <w:p>
       <w:r>
+        <w:lastRenderedPageBreak/>
         <w:t xml:space="preserve">Tiene un funcionamiento semejante al selector descendente, con la diferencia de que el selector de hijos sol escoge aquellos elementos que son descendientes directos de otros elementos. La forma de definir este tipo de selectores es separando al hijo del padre con el carácter </w:t>
       </w:r>
       <w:r>
@@ -4973,7 +5323,7 @@
       <w:pPr>
         <w:pStyle w:val="Ttulo3"/>
       </w:pPr>
-      <w:bookmarkStart w:id="20" w:name="_Toc62586705"/>
+      <w:bookmarkStart w:id="20" w:name="_Toc62633580"/>
       <w:r>
         <w:t>Selectores adyacentes</w:t>
       </w:r>
@@ -5056,7 +5406,7 @@
       <w:pPr>
         <w:pStyle w:val="Ttulo1"/>
       </w:pPr>
-      <w:bookmarkStart w:id="21" w:name="_Toc62586706"/>
+      <w:bookmarkStart w:id="21" w:name="_Toc62633581"/>
       <w:r>
         <w:t>Herencia y cascada</w:t>
       </w:r>
@@ -5073,7 +5423,7 @@
       <w:pPr>
         <w:pStyle w:val="Ttulo2"/>
       </w:pPr>
-      <w:bookmarkStart w:id="22" w:name="_Toc62586707"/>
+      <w:bookmarkStart w:id="22" w:name="_Toc62633582"/>
       <w:r>
         <w:t>Herencia</w:t>
       </w:r>
@@ -5125,8 +5475,9 @@
       <w:pPr>
         <w:pStyle w:val="Ttulo2"/>
       </w:pPr>
-      <w:bookmarkStart w:id="23" w:name="_Toc62586708"/>
-      <w:r>
+      <w:bookmarkStart w:id="23" w:name="_Toc62633583"/>
+      <w:r>
+        <w:lastRenderedPageBreak/>
         <w:t>Cascada</w:t>
       </w:r>
       <w:bookmarkEnd w:id="23"/>
@@ -5188,7 +5539,7 @@
       <w:pPr>
         <w:pStyle w:val="Ttulo1"/>
       </w:pPr>
-      <w:bookmarkStart w:id="24" w:name="_Toc62586709"/>
+      <w:bookmarkStart w:id="24" w:name="_Toc62633584"/>
       <w:r>
         <w:t>Posicionamiento CSS</w:t>
       </w:r>
@@ -5213,7 +5564,7 @@
       <w:pPr>
         <w:pStyle w:val="Ttulo2"/>
       </w:pPr>
-      <w:bookmarkStart w:id="25" w:name="_Toc62586710"/>
+      <w:bookmarkStart w:id="25" w:name="_Toc62633585"/>
       <w:r>
         <w:t>El modelo de cajas</w:t>
       </w:r>
@@ -5301,6 +5652,7 @@
           <w:i/>
           <w:iCs/>
         </w:rPr>
+        <w:lastRenderedPageBreak/>
         <w:t>Background</w:t>
       </w:r>
       <w:r>
@@ -5552,7 +5904,7 @@
       <w:pPr>
         <w:pStyle w:val="Ttulo2"/>
       </w:pPr>
-      <w:bookmarkStart w:id="26" w:name="_Toc62586711"/>
+      <w:bookmarkStart w:id="26" w:name="_Toc62633586"/>
       <w:r>
         <w:t>Comportamiento de los elementos</w:t>
       </w:r>
@@ -5586,7 +5938,7 @@
       <w:pPr>
         <w:pStyle w:val="Ttulo3"/>
       </w:pPr>
-      <w:bookmarkStart w:id="27" w:name="_Toc62586712"/>
+      <w:bookmarkStart w:id="27" w:name="_Toc62633587"/>
       <w:r>
         <w:t>Elementos de bloque</w:t>
       </w:r>
@@ -5627,6 +5979,7 @@
         </w:numPr>
       </w:pPr>
       <w:r>
+        <w:lastRenderedPageBreak/>
         <w:t xml:space="preserve">Ocupan todo el ancho de la </w:t>
       </w:r>
       <w:proofErr w:type="spellStart"/>
@@ -5683,7 +6036,7 @@
       <w:pPr>
         <w:pStyle w:val="Ttulo3"/>
       </w:pPr>
-      <w:bookmarkStart w:id="28" w:name="_Toc62586713"/>
+      <w:bookmarkStart w:id="28" w:name="_Toc62633588"/>
       <w:r>
         <w:t>Elementos en línea</w:t>
       </w:r>
@@ -5782,7 +6135,7 @@
       <w:pPr>
         <w:pStyle w:val="Ttulo2"/>
       </w:pPr>
-      <w:bookmarkStart w:id="29" w:name="_Toc62586714"/>
+      <w:bookmarkStart w:id="29" w:name="_Toc62633589"/>
       <w:r>
         <w:t>Posicionamiento de los elementos</w:t>
       </w:r>
@@ -5942,7 +6295,7 @@
       <w:pPr>
         <w:pStyle w:val="Ttulo3"/>
       </w:pPr>
-      <w:bookmarkStart w:id="30" w:name="_Toc62586715"/>
+      <w:bookmarkStart w:id="30" w:name="_Toc62633590"/>
       <w:r>
         <w:t>Posicionamiento estático o normal</w:t>
       </w:r>
@@ -5951,14 +6304,18 @@
     <w:p/>
     <w:p>
       <w:r>
-        <w:t>Es el posicionamiento por defecto. La situación de los elementos en pantalla será la que defina el flujo del documento y el tipo de elemento, block o inline. Normalmente, si los elementos son de tipo bloque, estos se mostrarán uno debajo de otro, siguiendo el orden en el que fueron definidos dentro del documento HTML. En este posicionamiento solo usaremos las propiedades heigth y Width para asigna la altura y la anchura respectivamente de los elementos.</w:t>
+        <w:t xml:space="preserve">Es el posicionamiento por defecto. La situación de los elementos en pantalla será la que defina el flujo del documento y el tipo de elemento, block o inline. Normalmente, si los elementos </w:t>
+      </w:r>
+      <w:r>
+        <w:lastRenderedPageBreak/>
+        <w:t>son de tipo bloque, estos se mostrarán uno debajo de otro, siguiendo el orden en el que fueron definidos dentro del documento HTML. En este posicionamiento solo usaremos las propiedades heigth y Width para asigna la altura y la anchura respectivamente de los elementos.</w:t>
       </w:r>
     </w:p>
     <w:p>
       <w:pPr>
         <w:pStyle w:val="Ttulo3"/>
       </w:pPr>
-      <w:bookmarkStart w:id="31" w:name="_Toc62586716"/>
+      <w:bookmarkStart w:id="31" w:name="_Toc62633591"/>
       <w:r>
         <w:t>Posicionamiento relativo</w:t>
       </w:r>
@@ -5974,7 +6331,7 @@
       <w:pPr>
         <w:pStyle w:val="Ttulo3"/>
       </w:pPr>
-      <w:bookmarkStart w:id="32" w:name="_Toc62586717"/>
+      <w:bookmarkStart w:id="32" w:name="_Toc62633592"/>
       <w:r>
         <w:t>Posicionamiento absoluto</w:t>
       </w:r>
@@ -6009,7 +6366,7 @@
       <w:pPr>
         <w:pStyle w:val="Ttulo3"/>
       </w:pPr>
-      <w:bookmarkStart w:id="33" w:name="_Toc62586718"/>
+      <w:bookmarkStart w:id="33" w:name="_Toc62633593"/>
       <w:r>
         <w:t>Posicionamiento fijo o fixed</w:t>
       </w:r>
@@ -6035,7 +6392,7 @@
       <w:pPr>
         <w:pStyle w:val="Ttulo3"/>
       </w:pPr>
-      <w:bookmarkStart w:id="34" w:name="_Toc62586719"/>
+      <w:bookmarkStart w:id="34" w:name="_Toc62633594"/>
       <w:r>
         <w:t>Posicionamiento inherit</w:t>
       </w:r>
@@ -6064,7 +6421,7 @@
       <w:pPr>
         <w:pStyle w:val="Ttulo3"/>
       </w:pPr>
-      <w:bookmarkStart w:id="35" w:name="_Toc62586720"/>
+      <w:bookmarkStart w:id="35" w:name="_Toc62633595"/>
       <w:r>
         <w:t>Elementos flotantes</w:t>
       </w:r>
@@ -6073,7 +6430,11 @@
     <w:p/>
     <w:p>
       <w:r>
-        <w:t>Cuando se define un elemento con posición flotante, este elemento deja de pertenecer al flujo normal de la pagina y se desplaza (flota) hacia el extremo izquierdo o derecho del documento, según le hayamos especificado en la propiedad float. Estos son los posibles valores de la propiedad float:</w:t>
+        <w:t xml:space="preserve">Cuando se define un elemento con posición flotante, este elemento deja de pertenecer al flujo normal de la pagina y se desplaza (flota) hacia el extremo izquierdo o derecho del documento, </w:t>
+      </w:r>
+      <w:r>
+        <w:lastRenderedPageBreak/>
+        <w:t>según le hayamos especificado en la propiedad float. Estos son los posibles valores de la propiedad float:</w:t>
       </w:r>
     </w:p>
     <w:p>
@@ -6260,7 +6621,7 @@
       <w:pPr>
         <w:pStyle w:val="Ttulo1"/>
       </w:pPr>
-      <w:bookmarkStart w:id="36" w:name="_Toc62586721"/>
+      <w:bookmarkStart w:id="36" w:name="_Toc62633596"/>
       <w:r>
         <w:t>Configuración y apariencia en CSS</w:t>
       </w:r>
@@ -6271,7 +6632,7 @@
       <w:pPr>
         <w:pStyle w:val="Ttulo2"/>
       </w:pPr>
-      <w:bookmarkStart w:id="37" w:name="_Toc62586722"/>
+      <w:bookmarkStart w:id="37" w:name="_Toc62633597"/>
       <w:r>
         <w:t>Texto y párrafo</w:t>
       </w:r>
@@ -6288,7 +6649,7 @@
       <w:pPr>
         <w:pStyle w:val="Ttulo3"/>
       </w:pPr>
-      <w:bookmarkStart w:id="38" w:name="_Toc62586723"/>
+      <w:bookmarkStart w:id="38" w:name="_Toc62633598"/>
       <w:r>
         <w:t>Tipografía en CSS</w:t>
       </w:r>
@@ -6353,6 +6714,7 @@
         </w:numPr>
       </w:pPr>
       <w:r>
+        <w:lastRenderedPageBreak/>
         <w:t>Font-style: Indica el estilo de la fuente, sus posibles valores son normal, italic y oblicue, que se corresponden con normal, cursiva y oblicuo, respectivamente.</w:t>
       </w:r>
     </w:p>
@@ -6385,7 +6747,7 @@
       <w:pPr>
         <w:pStyle w:val="Ttulo3"/>
       </w:pPr>
-      <w:bookmarkStart w:id="39" w:name="_Toc62586724"/>
+      <w:bookmarkStart w:id="39" w:name="_Toc62633599"/>
       <w:r>
         <w:t>Párrafos o bloques de texto</w:t>
       </w:r>
@@ -6502,7 +6864,6 @@
         </w:numPr>
       </w:pPr>
       <w:r>
-        <w:lastRenderedPageBreak/>
         <w:t>Text-align: Propiedad que define la alineación del texto encerrado en un elemento.</w:t>
       </w:r>
     </w:p>
@@ -6681,7 +7042,7 @@
       <w:pPr>
         <w:pStyle w:val="Ttulo2"/>
       </w:pPr>
-      <w:bookmarkStart w:id="40" w:name="_Toc62586725"/>
+      <w:bookmarkStart w:id="40" w:name="_Toc62633600"/>
       <w:r>
         <w:t>Enlaces e imágenes</w:t>
       </w:r>
@@ -6692,7 +7053,7 @@
       <w:pPr>
         <w:pStyle w:val="Ttulo3"/>
       </w:pPr>
-      <w:bookmarkStart w:id="41" w:name="_Toc62586726"/>
+      <w:bookmarkStart w:id="41" w:name="_Toc62633601"/>
       <w:r>
         <w:t>Enlaces</w:t>
       </w:r>
@@ -6763,8 +7124,9 @@
       <w:pPr>
         <w:pStyle w:val="Ttulo3"/>
       </w:pPr>
-      <w:bookmarkStart w:id="42" w:name="_Toc62586727"/>
-      <w:r>
+      <w:bookmarkStart w:id="42" w:name="_Toc62633602"/>
+      <w:r>
+        <w:lastRenderedPageBreak/>
         <w:t>Imágenes</w:t>
       </w:r>
       <w:bookmarkEnd w:id="42"/>
@@ -6794,7 +7156,7 @@
       <w:pPr>
         <w:pStyle w:val="Ttulo2"/>
       </w:pPr>
-      <w:bookmarkStart w:id="43" w:name="_Toc62586728"/>
+      <w:bookmarkStart w:id="43" w:name="_Toc62633603"/>
       <w:r>
         <w:t>Listas</w:t>
       </w:r>
@@ -6803,7 +7165,18 @@
     <w:p/>
     <w:p>
       <w:r>
-        <w:t>El estándar CSS nos facilita una serie de propiedades pensadas especialmente para modificar el aspecto y el diseño que por defecto los navegadores les aplican a las listas HTML, concretamente a las listas desordenadas. Las propiedades son:</w:t>
+        <w:t>El estándar CSS nos facilita una s</w:t>
+      </w:r>
+      <w:r>
+        <w:t xml:space="preserve"> </w:t>
+      </w:r>
+      <w:proofErr w:type="spellStart"/>
+      <w:r>
+        <w:t>erie</w:t>
+      </w:r>
+      <w:proofErr w:type="spellEnd"/>
+      <w:r>
+        <w:t xml:space="preserve"> de propiedades pensadas especialmente para modificar el aspecto y el diseño que por defecto los navegadores les aplican a las listas HTML, concretamente a las listas desordenadas. Las propiedades son:</w:t>
       </w:r>
     </w:p>
     <w:p>
@@ -6959,13 +7332,109 @@
         </w:numPr>
       </w:pPr>
       <w:r>
+        <w:lastRenderedPageBreak/>
         <w:t>List-style: Propiedad tipo shorthand que aglutina e</w:t>
       </w:r>
       <w:r>
         <w:t>l resto de las propiedades individuales.</w:t>
       </w:r>
-      <w:bookmarkStart w:id="44" w:name="_GoBack"/>
+    </w:p>
+    <w:p/>
+    <w:p>
+      <w:pPr>
+        <w:pStyle w:val="Ttulo2"/>
+      </w:pPr>
+      <w:bookmarkStart w:id="44" w:name="_Toc62633604"/>
+      <w:r>
+        <w:t>Menus horizontales</w:t>
+      </w:r>
       <w:bookmarkEnd w:id="44"/>
+    </w:p>
+    <w:p/>
+    <w:p>
+      <w:r>
+        <w:t>El objetivo principal es que cada elemento de la lista se corresponda con una opción del menú. Por así decirlo, modifica el comportamiento de una regla de estilos que le asigne a la propiedad y valor en cada elemento de la lista; de la manera que los elementos que sean de tipo bloque pasen a ser en línea para ser manipulados como un menú horizontal.</w:t>
+      </w:r>
+    </w:p>
+    <w:p/>
+    <w:p>
+      <w:pPr>
+        <w:pStyle w:val="Ttulo2"/>
+      </w:pPr>
+      <w:r>
+        <w:t>Tablas</w:t>
+      </w:r>
+    </w:p>
+    <w:p/>
+    <w:p>
+      <w:r>
+        <w:t>Además de las propiedades ya vistas, para las tablas se le añaden unas más:</w:t>
+      </w:r>
+    </w:p>
+    <w:p>
+      <w:pPr>
+        <w:pStyle w:val="Prrafodelista"/>
+        <w:numPr>
+          <w:ilvl w:val="0"/>
+          <w:numId w:val="28"/>
+        </w:numPr>
+      </w:pPr>
+      <w:r>
+        <w:t xml:space="preserve">Border-collapse: Propiedad que determina cómo será la separación existente entre las celdas de una tabla. Tiene dos valores </w:t>
+      </w:r>
+      <w:r>
+        <w:rPr>
+          <w:b/>
+          <w:bCs/>
+          <w:i/>
+          <w:iCs/>
+        </w:rPr>
+        <w:t>separate</w:t>
+      </w:r>
+      <w:r>
+        <w:t xml:space="preserve"> para mantener un espacio de separación entre los bordes de las celdas y </w:t>
+      </w:r>
+      <w:r>
+        <w:rPr>
+          <w:b/>
+          <w:bCs/>
+          <w:i/>
+          <w:iCs/>
+        </w:rPr>
+        <w:t>collapse</w:t>
+      </w:r>
+      <w:r>
+        <w:t xml:space="preserve"> para fusionar los bordes de las celdas en un solo borde.</w:t>
+      </w:r>
+    </w:p>
+    <w:p>
+      <w:pPr>
+        <w:pStyle w:val="Prrafodelista"/>
+        <w:numPr>
+          <w:ilvl w:val="0"/>
+          <w:numId w:val="28"/>
+        </w:numPr>
+      </w:pPr>
+      <w:r>
+        <w:t>Border-spacing: Determina el espacio existente entre cada celda.</w:t>
+      </w:r>
+    </w:p>
+    <w:p/>
+    <w:p>
+      <w:pPr>
+        <w:pStyle w:val="Ttulo2"/>
+      </w:pPr>
+      <w:r>
+        <w:t>Formularios</w:t>
+      </w:r>
+    </w:p>
+    <w:p/>
+    <w:p>
+      <w:r>
+        <w:t>Para terminar, uno de los ejercicios mas completos es el formulario. Vamos a añadir todo lo aprendido y hacerlo muy completito.</w:t>
+      </w:r>
+      <w:bookmarkStart w:id="45" w:name="_GoBack"/>
+      <w:bookmarkEnd w:id="45"/>
     </w:p>
     <w:sectPr>
       <w:headerReference w:type="default" r:id="rId22"/>
@@ -9441,6 +9910,119 @@
     </w:lvl>
   </w:abstractNum>
   <w:abstractNum w:abstractNumId="18" w15:restartNumberingAfterBreak="0">
+    <w:nsid w:val="57F75CCC"/>
+    <w:multiLevelType w:val="hybridMultilevel"/>
+    <w:tmpl w:val="7138EAA2"/>
+    <w:lvl w:ilvl="0" w:tplc="0C0A0001">
+      <w:start w:val="1"/>
+      <w:numFmt w:val="bullet"/>
+      <w:lvlText w:val=""/>
+      <w:lvlJc w:val="left"/>
+      <w:pPr>
+        <w:ind w:left="1425" w:hanging="360"/>
+      </w:pPr>
+      <w:rPr>
+        <w:rFonts w:ascii="Symbol" w:hAnsi="Symbol" w:hint="default"/>
+      </w:rPr>
+    </w:lvl>
+    <w:lvl w:ilvl="1" w:tplc="0C0A0003" w:tentative="1">
+      <w:start w:val="1"/>
+      <w:numFmt w:val="bullet"/>
+      <w:lvlText w:val="o"/>
+      <w:lvlJc w:val="left"/>
+      <w:pPr>
+        <w:ind w:left="2145" w:hanging="360"/>
+      </w:pPr>
+      <w:rPr>
+        <w:rFonts w:ascii="Courier New" w:hAnsi="Courier New" w:cs="Courier New" w:hint="default"/>
+      </w:rPr>
+    </w:lvl>
+    <w:lvl w:ilvl="2" w:tplc="0C0A0005" w:tentative="1">
+      <w:start w:val="1"/>
+      <w:numFmt w:val="bullet"/>
+      <w:lvlText w:val=""/>
+      <w:lvlJc w:val="left"/>
+      <w:pPr>
+        <w:ind w:left="2865" w:hanging="360"/>
+      </w:pPr>
+      <w:rPr>
+        <w:rFonts w:ascii="Wingdings" w:hAnsi="Wingdings" w:hint="default"/>
+      </w:rPr>
+    </w:lvl>
+    <w:lvl w:ilvl="3" w:tplc="0C0A0001" w:tentative="1">
+      <w:start w:val="1"/>
+      <w:numFmt w:val="bullet"/>
+      <w:lvlText w:val=""/>
+      <w:lvlJc w:val="left"/>
+      <w:pPr>
+        <w:ind w:left="3585" w:hanging="360"/>
+      </w:pPr>
+      <w:rPr>
+        <w:rFonts w:ascii="Symbol" w:hAnsi="Symbol" w:hint="default"/>
+      </w:rPr>
+    </w:lvl>
+    <w:lvl w:ilvl="4" w:tplc="0C0A0003" w:tentative="1">
+      <w:start w:val="1"/>
+      <w:numFmt w:val="bullet"/>
+      <w:lvlText w:val="o"/>
+      <w:lvlJc w:val="left"/>
+      <w:pPr>
+        <w:ind w:left="4305" w:hanging="360"/>
+      </w:pPr>
+      <w:rPr>
+        <w:rFonts w:ascii="Courier New" w:hAnsi="Courier New" w:cs="Courier New" w:hint="default"/>
+      </w:rPr>
+    </w:lvl>
+    <w:lvl w:ilvl="5" w:tplc="0C0A0005" w:tentative="1">
+      <w:start w:val="1"/>
+      <w:numFmt w:val="bullet"/>
+      <w:lvlText w:val=""/>
+      <w:lvlJc w:val="left"/>
+      <w:pPr>
+        <w:ind w:left="5025" w:hanging="360"/>
+      </w:pPr>
+      <w:rPr>
+        <w:rFonts w:ascii="Wingdings" w:hAnsi="Wingdings" w:hint="default"/>
+      </w:rPr>
+    </w:lvl>
+    <w:lvl w:ilvl="6" w:tplc="0C0A0001" w:tentative="1">
+      <w:start w:val="1"/>
+      <w:numFmt w:val="bullet"/>
+      <w:lvlText w:val=""/>
+      <w:lvlJc w:val="left"/>
+      <w:pPr>
+        <w:ind w:left="5745" w:hanging="360"/>
+      </w:pPr>
+      <w:rPr>
+        <w:rFonts w:ascii="Symbol" w:hAnsi="Symbol" w:hint="default"/>
+      </w:rPr>
+    </w:lvl>
+    <w:lvl w:ilvl="7" w:tplc="0C0A0003" w:tentative="1">
+      <w:start w:val="1"/>
+      <w:numFmt w:val="bullet"/>
+      <w:lvlText w:val="o"/>
+      <w:lvlJc w:val="left"/>
+      <w:pPr>
+        <w:ind w:left="6465" w:hanging="360"/>
+      </w:pPr>
+      <w:rPr>
+        <w:rFonts w:ascii="Courier New" w:hAnsi="Courier New" w:cs="Courier New" w:hint="default"/>
+      </w:rPr>
+    </w:lvl>
+    <w:lvl w:ilvl="8" w:tplc="0C0A0005" w:tentative="1">
+      <w:start w:val="1"/>
+      <w:numFmt w:val="bullet"/>
+      <w:lvlText w:val=""/>
+      <w:lvlJc w:val="left"/>
+      <w:pPr>
+        <w:ind w:left="7185" w:hanging="360"/>
+      </w:pPr>
+      <w:rPr>
+        <w:rFonts w:ascii="Wingdings" w:hAnsi="Wingdings" w:hint="default"/>
+      </w:rPr>
+    </w:lvl>
+  </w:abstractNum>
+  <w:abstractNum w:abstractNumId="19" w15:restartNumberingAfterBreak="0">
     <w:nsid w:val="5F756745"/>
     <w:multiLevelType w:val="hybridMultilevel"/>
     <w:tmpl w:val="36524E60"/>
@@ -9553,7 +10135,7 @@
       </w:rPr>
     </w:lvl>
   </w:abstractNum>
-  <w:abstractNum w:abstractNumId="19" w15:restartNumberingAfterBreak="0">
+  <w:abstractNum w:abstractNumId="20" w15:restartNumberingAfterBreak="0">
     <w:nsid w:val="60294CE9"/>
     <w:multiLevelType w:val="multilevel"/>
     <w:tmpl w:val="F01AD658"/>
@@ -9702,7 +10284,7 @@
       </w:rPr>
     </w:lvl>
   </w:abstractNum>
-  <w:abstractNum w:abstractNumId="20" w15:restartNumberingAfterBreak="0">
+  <w:abstractNum w:abstractNumId="21" w15:restartNumberingAfterBreak="0">
     <w:nsid w:val="666447B6"/>
     <w:multiLevelType w:val="hybridMultilevel"/>
     <w:tmpl w:val="856E2F38"/>
@@ -9815,7 +10397,7 @@
       </w:rPr>
     </w:lvl>
   </w:abstractNum>
-  <w:abstractNum w:abstractNumId="21" w15:restartNumberingAfterBreak="0">
+  <w:abstractNum w:abstractNumId="22" w15:restartNumberingAfterBreak="0">
     <w:nsid w:val="69EC6025"/>
     <w:multiLevelType w:val="hybridMultilevel"/>
     <w:tmpl w:val="8894221A"/>
@@ -9928,7 +10510,7 @@
       </w:rPr>
     </w:lvl>
   </w:abstractNum>
-  <w:abstractNum w:abstractNumId="22" w15:restartNumberingAfterBreak="0">
+  <w:abstractNum w:abstractNumId="23" w15:restartNumberingAfterBreak="0">
     <w:nsid w:val="6F6536CA"/>
     <w:multiLevelType w:val="multilevel"/>
     <w:tmpl w:val="489E2F26"/>
@@ -10077,7 +10659,7 @@
       </w:rPr>
     </w:lvl>
   </w:abstractNum>
-  <w:abstractNum w:abstractNumId="23" w15:restartNumberingAfterBreak="0">
+  <w:abstractNum w:abstractNumId="24" w15:restartNumberingAfterBreak="0">
     <w:nsid w:val="76237013"/>
     <w:multiLevelType w:val="hybridMultilevel"/>
     <w:tmpl w:val="BFACD81C"/>
@@ -10190,7 +10772,7 @@
       </w:rPr>
     </w:lvl>
   </w:abstractNum>
-  <w:abstractNum w:abstractNumId="24" w15:restartNumberingAfterBreak="0">
+  <w:abstractNum w:abstractNumId="25" w15:restartNumberingAfterBreak="0">
     <w:nsid w:val="7A764D3E"/>
     <w:multiLevelType w:val="hybridMultilevel"/>
     <w:tmpl w:val="35067246"/>
@@ -10303,7 +10885,7 @@
       </w:rPr>
     </w:lvl>
   </w:abstractNum>
-  <w:abstractNum w:abstractNumId="25" w15:restartNumberingAfterBreak="0">
+  <w:abstractNum w:abstractNumId="26" w15:restartNumberingAfterBreak="0">
     <w:nsid w:val="7A920CAB"/>
     <w:multiLevelType w:val="hybridMultilevel"/>
     <w:tmpl w:val="7F3ED1EC"/>
@@ -10416,7 +10998,7 @@
       </w:rPr>
     </w:lvl>
   </w:abstractNum>
-  <w:abstractNum w:abstractNumId="26" w15:restartNumberingAfterBreak="0">
+  <w:abstractNum w:abstractNumId="27" w15:restartNumberingAfterBreak="0">
     <w:nsid w:val="7DE634C0"/>
     <w:multiLevelType w:val="multilevel"/>
     <w:tmpl w:val="F01AD658"/>
@@ -10566,19 +11148,19 @@
     </w:lvl>
   </w:abstractNum>
   <w:num w:numId="1">
-    <w:abstractNumId w:val="24"/>
+    <w:abstractNumId w:val="25"/>
   </w:num>
   <w:num w:numId="2">
     <w:abstractNumId w:val="10"/>
   </w:num>
   <w:num w:numId="3">
-    <w:abstractNumId w:val="18"/>
+    <w:abstractNumId w:val="19"/>
   </w:num>
   <w:num w:numId="4">
-    <w:abstractNumId w:val="23"/>
+    <w:abstractNumId w:val="24"/>
   </w:num>
   <w:num w:numId="5">
-    <w:abstractNumId w:val="21"/>
+    <w:abstractNumId w:val="22"/>
   </w:num>
   <w:num w:numId="6">
     <w:abstractNumId w:val="15"/>
@@ -10590,13 +11172,13 @@
     <w:abstractNumId w:val="2"/>
   </w:num>
   <w:num w:numId="9">
-    <w:abstractNumId w:val="22"/>
+    <w:abstractNumId w:val="23"/>
   </w:num>
   <w:num w:numId="10">
-    <w:abstractNumId w:val="19"/>
+    <w:abstractNumId w:val="20"/>
   </w:num>
   <w:num w:numId="11">
-    <w:abstractNumId w:val="26"/>
+    <w:abstractNumId w:val="27"/>
   </w:num>
   <w:num w:numId="12">
     <w:abstractNumId w:val="11"/>
@@ -10632,7 +11214,7 @@
     <w:abstractNumId w:val="3"/>
   </w:num>
   <w:num w:numId="23">
-    <w:abstractNumId w:val="20"/>
+    <w:abstractNumId w:val="21"/>
   </w:num>
   <w:num w:numId="24">
     <w:abstractNumId w:val="1"/>
@@ -10644,7 +11226,10 @@
     <w:abstractNumId w:val="4"/>
   </w:num>
   <w:num w:numId="27">
-    <w:abstractNumId w:val="25"/>
+    <w:abstractNumId w:val="26"/>
+  </w:num>
+  <w:num w:numId="28">
+    <w:abstractNumId w:val="18"/>
   </w:num>
 </w:numbering>
 </file>
@@ -11717,7 +12302,7 @@
 </file>
 
 <file path=customXml/itemProps1.xml><?xml version="1.0" encoding="utf-8"?>
-<ds:datastoreItem xmlns:ds="http://schemas.openxmlformats.org/officeDocument/2006/customXml" ds:itemID="{F88ECE98-D809-4AB2-89F6-9A9CE8B0B827}">
+<ds:datastoreItem xmlns:ds="http://schemas.openxmlformats.org/officeDocument/2006/customXml" ds:itemID="{0F2A87A7-6E6F-4246-A4F0-0ECC697C23E6}">
   <ds:schemaRefs>
     <ds:schemaRef ds:uri="http://schemas.openxmlformats.org/officeDocument/2006/bibliography"/>
   </ds:schemaRefs>

--- a/4.CSS.docx
+++ b/4.CSS.docx
@@ -154,7 +154,7 @@
           <w:r>
             <w:fldChar w:fldCharType="separate"/>
           </w:r>
-          <w:hyperlink w:anchor="_Toc62633561" w:history="1">
+          <w:hyperlink w:anchor="_Toc62642456" w:history="1">
             <w:r>
               <w:rPr>
                 <w:rStyle w:val="Hipervnculo"/>
@@ -181,7 +181,7 @@
                 <w:noProof/>
                 <w:webHidden/>
               </w:rPr>
-              <w:instrText xml:space="preserve"> PAGEREF _Toc62633561 \h </w:instrText>
+              <w:instrText xml:space="preserve"> PAGEREF _Toc62642456 \h </w:instrText>
             </w:r>
             <w:r>
               <w:rPr>
@@ -224,7 +224,7 @@
               <w:lang w:eastAsia="es-ES"/>
             </w:rPr>
           </w:pPr>
-          <w:hyperlink w:anchor="_Toc62633562" w:history="1">
+          <w:hyperlink w:anchor="_Toc62642457" w:history="1">
             <w:r>
               <w:rPr>
                 <w:rStyle w:val="Hipervnculo"/>
@@ -251,7 +251,7 @@
                 <w:noProof/>
                 <w:webHidden/>
               </w:rPr>
-              <w:instrText xml:space="preserve"> PAGEREF _Toc62633562 \h </w:instrText>
+              <w:instrText xml:space="preserve"> PAGEREF _Toc62642457 \h </w:instrText>
             </w:r>
             <w:r>
               <w:rPr>
@@ -294,7 +294,7 @@
               <w:lang w:eastAsia="es-ES"/>
             </w:rPr>
           </w:pPr>
-          <w:hyperlink w:anchor="_Toc62633563" w:history="1">
+          <w:hyperlink w:anchor="_Toc62642458" w:history="1">
             <w:r>
               <w:rPr>
                 <w:rStyle w:val="Hipervnculo"/>
@@ -321,7 +321,7 @@
                 <w:noProof/>
                 <w:webHidden/>
               </w:rPr>
-              <w:instrText xml:space="preserve"> PAGEREF _Toc62633563 \h </w:instrText>
+              <w:instrText xml:space="preserve"> PAGEREF _Toc62642458 \h </w:instrText>
             </w:r>
             <w:r>
               <w:rPr>
@@ -364,7 +364,7 @@
               <w:lang w:eastAsia="es-ES"/>
             </w:rPr>
           </w:pPr>
-          <w:hyperlink w:anchor="_Toc62633564" w:history="1">
+          <w:hyperlink w:anchor="_Toc62642459" w:history="1">
             <w:r>
               <w:rPr>
                 <w:rStyle w:val="Hipervnculo"/>
@@ -391,7 +391,7 @@
                 <w:noProof/>
                 <w:webHidden/>
               </w:rPr>
-              <w:instrText xml:space="preserve"> PAGEREF _Toc62633564 \h </w:instrText>
+              <w:instrText xml:space="preserve"> PAGEREF _Toc62642459 \h </w:instrText>
             </w:r>
             <w:r>
               <w:rPr>
@@ -434,7 +434,7 @@
               <w:lang w:eastAsia="es-ES"/>
             </w:rPr>
           </w:pPr>
-          <w:hyperlink w:anchor="_Toc62633565" w:history="1">
+          <w:hyperlink w:anchor="_Toc62642460" w:history="1">
             <w:r>
               <w:rPr>
                 <w:rStyle w:val="Hipervnculo"/>
@@ -461,7 +461,7 @@
                 <w:noProof/>
                 <w:webHidden/>
               </w:rPr>
-              <w:instrText xml:space="preserve"> PAGEREF _Toc62633565 \h </w:instrText>
+              <w:instrText xml:space="preserve"> PAGEREF _Toc62642460 \h </w:instrText>
             </w:r>
             <w:r>
               <w:rPr>
@@ -504,7 +504,7 @@
               <w:lang w:eastAsia="es-ES"/>
             </w:rPr>
           </w:pPr>
-          <w:hyperlink w:anchor="_Toc62633566" w:history="1">
+          <w:hyperlink w:anchor="_Toc62642461" w:history="1">
             <w:r>
               <w:rPr>
                 <w:rStyle w:val="Hipervnculo"/>
@@ -531,7 +531,7 @@
                 <w:noProof/>
                 <w:webHidden/>
               </w:rPr>
-              <w:instrText xml:space="preserve"> PAGEREF _Toc62633566 \h </w:instrText>
+              <w:instrText xml:space="preserve"> PAGEREF _Toc62642461 \h </w:instrText>
             </w:r>
             <w:r>
               <w:rPr>
@@ -574,7 +574,7 @@
               <w:lang w:eastAsia="es-ES"/>
             </w:rPr>
           </w:pPr>
-          <w:hyperlink w:anchor="_Toc62633567" w:history="1">
+          <w:hyperlink w:anchor="_Toc62642462" w:history="1">
             <w:r>
               <w:rPr>
                 <w:rStyle w:val="Hipervnculo"/>
@@ -601,7 +601,7 @@
                 <w:noProof/>
                 <w:webHidden/>
               </w:rPr>
-              <w:instrText xml:space="preserve"> PAGEREF _Toc62633567 \h </w:instrText>
+              <w:instrText xml:space="preserve"> PAGEREF _Toc62642462 \h </w:instrText>
             </w:r>
             <w:r>
               <w:rPr>
@@ -644,7 +644,7 @@
               <w:lang w:eastAsia="es-ES"/>
             </w:rPr>
           </w:pPr>
-          <w:hyperlink w:anchor="_Toc62633568" w:history="1">
+          <w:hyperlink w:anchor="_Toc62642463" w:history="1">
             <w:r>
               <w:rPr>
                 <w:rStyle w:val="Hipervnculo"/>
@@ -671,7 +671,7 @@
                 <w:noProof/>
                 <w:webHidden/>
               </w:rPr>
-              <w:instrText xml:space="preserve"> PAGEREF _Toc62633568 \h </w:instrText>
+              <w:instrText xml:space="preserve"> PAGEREF _Toc62642463 \h </w:instrText>
             </w:r>
             <w:r>
               <w:rPr>
@@ -714,7 +714,7 @@
               <w:lang w:eastAsia="es-ES"/>
             </w:rPr>
           </w:pPr>
-          <w:hyperlink w:anchor="_Toc62633569" w:history="1">
+          <w:hyperlink w:anchor="_Toc62642464" w:history="1">
             <w:r>
               <w:rPr>
                 <w:rStyle w:val="Hipervnculo"/>
@@ -741,7 +741,7 @@
                 <w:noProof/>
                 <w:webHidden/>
               </w:rPr>
-              <w:instrText xml:space="preserve"> PAGEREF _Toc62633569 \h </w:instrText>
+              <w:instrText xml:space="preserve"> PAGEREF _Toc62642464 \h </w:instrText>
             </w:r>
             <w:r>
               <w:rPr>
@@ -784,7 +784,7 @@
               <w:lang w:eastAsia="es-ES"/>
             </w:rPr>
           </w:pPr>
-          <w:hyperlink w:anchor="_Toc62633570" w:history="1">
+          <w:hyperlink w:anchor="_Toc62642465" w:history="1">
             <w:r>
               <w:rPr>
                 <w:rStyle w:val="Hipervnculo"/>
@@ -811,7 +811,7 @@
                 <w:noProof/>
                 <w:webHidden/>
               </w:rPr>
-              <w:instrText xml:space="preserve"> PAGEREF _Toc62633570 \h </w:instrText>
+              <w:instrText xml:space="preserve"> PAGEREF _Toc62642465 \h </w:instrText>
             </w:r>
             <w:r>
               <w:rPr>
@@ -854,7 +854,7 @@
               <w:lang w:eastAsia="es-ES"/>
             </w:rPr>
           </w:pPr>
-          <w:hyperlink w:anchor="_Toc62633571" w:history="1">
+          <w:hyperlink w:anchor="_Toc62642466" w:history="1">
             <w:r>
               <w:rPr>
                 <w:rStyle w:val="Hipervnculo"/>
@@ -881,7 +881,7 @@
                 <w:noProof/>
                 <w:webHidden/>
               </w:rPr>
-              <w:instrText xml:space="preserve"> PAGEREF _Toc62633571 \h </w:instrText>
+              <w:instrText xml:space="preserve"> PAGEREF _Toc62642466 \h </w:instrText>
             </w:r>
             <w:r>
               <w:rPr>
@@ -924,7 +924,7 @@
               <w:lang w:eastAsia="es-ES"/>
             </w:rPr>
           </w:pPr>
-          <w:hyperlink w:anchor="_Toc62633572" w:history="1">
+          <w:hyperlink w:anchor="_Toc62642467" w:history="1">
             <w:r>
               <w:rPr>
                 <w:rStyle w:val="Hipervnculo"/>
@@ -951,7 +951,7 @@
                 <w:noProof/>
                 <w:webHidden/>
               </w:rPr>
-              <w:instrText xml:space="preserve"> PAGEREF _Toc62633572 \h </w:instrText>
+              <w:instrText xml:space="preserve"> PAGEREF _Toc62642467 \h </w:instrText>
             </w:r>
             <w:r>
               <w:rPr>
@@ -994,7 +994,7 @@
               <w:lang w:eastAsia="es-ES"/>
             </w:rPr>
           </w:pPr>
-          <w:hyperlink w:anchor="_Toc62633573" w:history="1">
+          <w:hyperlink w:anchor="_Toc62642468" w:history="1">
             <w:r>
               <w:rPr>
                 <w:rStyle w:val="Hipervnculo"/>
@@ -1021,7 +1021,7 @@
                 <w:noProof/>
                 <w:webHidden/>
               </w:rPr>
-              <w:instrText xml:space="preserve"> PAGEREF _Toc62633573 \h </w:instrText>
+              <w:instrText xml:space="preserve"> PAGEREF _Toc62642468 \h </w:instrText>
             </w:r>
             <w:r>
               <w:rPr>
@@ -1064,7 +1064,7 @@
               <w:lang w:eastAsia="es-ES"/>
             </w:rPr>
           </w:pPr>
-          <w:hyperlink w:anchor="_Toc62633574" w:history="1">
+          <w:hyperlink w:anchor="_Toc62642469" w:history="1">
             <w:r>
               <w:rPr>
                 <w:rStyle w:val="Hipervnculo"/>
@@ -1091,7 +1091,7 @@
                 <w:noProof/>
                 <w:webHidden/>
               </w:rPr>
-              <w:instrText xml:space="preserve"> PAGEREF _Toc62633574 \h </w:instrText>
+              <w:instrText xml:space="preserve"> PAGEREF _Toc62642469 \h </w:instrText>
             </w:r>
             <w:r>
               <w:rPr>
@@ -1134,7 +1134,7 @@
               <w:lang w:eastAsia="es-ES"/>
             </w:rPr>
           </w:pPr>
-          <w:hyperlink w:anchor="_Toc62633575" w:history="1">
+          <w:hyperlink w:anchor="_Toc62642470" w:history="1">
             <w:r>
               <w:rPr>
                 <w:rStyle w:val="Hipervnculo"/>
@@ -1161,7 +1161,7 @@
                 <w:noProof/>
                 <w:webHidden/>
               </w:rPr>
-              <w:instrText xml:space="preserve"> PAGEREF _Toc62633575 \h </w:instrText>
+              <w:instrText xml:space="preserve"> PAGEREF _Toc62642470 \h </w:instrText>
             </w:r>
             <w:r>
               <w:rPr>
@@ -1181,7 +1181,7 @@
                 <w:noProof/>
                 <w:webHidden/>
               </w:rPr>
-              <w:t>11</w:t>
+              <w:t>12</w:t>
             </w:r>
             <w:r>
               <w:rPr>
@@ -1204,7 +1204,7 @@
               <w:lang w:eastAsia="es-ES"/>
             </w:rPr>
           </w:pPr>
-          <w:hyperlink w:anchor="_Toc62633576" w:history="1">
+          <w:hyperlink w:anchor="_Toc62642471" w:history="1">
             <w:r>
               <w:rPr>
                 <w:rStyle w:val="Hipervnculo"/>
@@ -1231,7 +1231,7 @@
                 <w:noProof/>
                 <w:webHidden/>
               </w:rPr>
-              <w:instrText xml:space="preserve"> PAGEREF _Toc62633576 \h </w:instrText>
+              <w:instrText xml:space="preserve"> PAGEREF _Toc62642471 \h </w:instrText>
             </w:r>
             <w:r>
               <w:rPr>
@@ -1274,7 +1274,7 @@
               <w:lang w:eastAsia="es-ES"/>
             </w:rPr>
           </w:pPr>
-          <w:hyperlink w:anchor="_Toc62633577" w:history="1">
+          <w:hyperlink w:anchor="_Toc62642472" w:history="1">
             <w:r>
               <w:rPr>
                 <w:rStyle w:val="Hipervnculo"/>
@@ -1301,7 +1301,7 @@
                 <w:noProof/>
                 <w:webHidden/>
               </w:rPr>
-              <w:instrText xml:space="preserve"> PAGEREF _Toc62633577 \h </w:instrText>
+              <w:instrText xml:space="preserve"> PAGEREF _Toc62642472 \h </w:instrText>
             </w:r>
             <w:r>
               <w:rPr>
@@ -1344,7 +1344,7 @@
               <w:lang w:eastAsia="es-ES"/>
             </w:rPr>
           </w:pPr>
-          <w:hyperlink w:anchor="_Toc62633578" w:history="1">
+          <w:hyperlink w:anchor="_Toc62642473" w:history="1">
             <w:r>
               <w:rPr>
                 <w:rStyle w:val="Hipervnculo"/>
@@ -1371,7 +1371,7 @@
                 <w:noProof/>
                 <w:webHidden/>
               </w:rPr>
-              <w:instrText xml:space="preserve"> PAGEREF _Toc62633578 \h </w:instrText>
+              <w:instrText xml:space="preserve"> PAGEREF _Toc62642473 \h </w:instrText>
             </w:r>
             <w:r>
               <w:rPr>
@@ -1414,7 +1414,7 @@
               <w:lang w:eastAsia="es-ES"/>
             </w:rPr>
           </w:pPr>
-          <w:hyperlink w:anchor="_Toc62633579" w:history="1">
+          <w:hyperlink w:anchor="_Toc62642474" w:history="1">
             <w:r>
               <w:rPr>
                 <w:rStyle w:val="Hipervnculo"/>
@@ -1441,7 +1441,7 @@
                 <w:noProof/>
                 <w:webHidden/>
               </w:rPr>
-              <w:instrText xml:space="preserve"> PAGEREF _Toc62633579 \h </w:instrText>
+              <w:instrText xml:space="preserve"> PAGEREF _Toc62642474 \h </w:instrText>
             </w:r>
             <w:r>
               <w:rPr>
@@ -1484,7 +1484,7 @@
               <w:lang w:eastAsia="es-ES"/>
             </w:rPr>
           </w:pPr>
-          <w:hyperlink w:anchor="_Toc62633580" w:history="1">
+          <w:hyperlink w:anchor="_Toc62642475" w:history="1">
             <w:r>
               <w:rPr>
                 <w:rStyle w:val="Hipervnculo"/>
@@ -1511,7 +1511,7 @@
                 <w:noProof/>
                 <w:webHidden/>
               </w:rPr>
-              <w:instrText xml:space="preserve"> PAGEREF _Toc62633580 \h </w:instrText>
+              <w:instrText xml:space="preserve"> PAGEREF _Toc62642475 \h </w:instrText>
             </w:r>
             <w:r>
               <w:rPr>
@@ -1554,7 +1554,7 @@
               <w:lang w:eastAsia="es-ES"/>
             </w:rPr>
           </w:pPr>
-          <w:hyperlink w:anchor="_Toc62633581" w:history="1">
+          <w:hyperlink w:anchor="_Toc62642476" w:history="1">
             <w:r>
               <w:rPr>
                 <w:rStyle w:val="Hipervnculo"/>
@@ -1581,7 +1581,7 @@
                 <w:noProof/>
                 <w:webHidden/>
               </w:rPr>
-              <w:instrText xml:space="preserve"> PAGEREF _Toc62633581 \h </w:instrText>
+              <w:instrText xml:space="preserve"> PAGEREF _Toc62642476 \h </w:instrText>
             </w:r>
             <w:r>
               <w:rPr>
@@ -1624,7 +1624,7 @@
               <w:lang w:eastAsia="es-ES"/>
             </w:rPr>
           </w:pPr>
-          <w:hyperlink w:anchor="_Toc62633582" w:history="1">
+          <w:hyperlink w:anchor="_Toc62642477" w:history="1">
             <w:r>
               <w:rPr>
                 <w:rStyle w:val="Hipervnculo"/>
@@ -1651,7 +1651,7 @@
                 <w:noProof/>
                 <w:webHidden/>
               </w:rPr>
-              <w:instrText xml:space="preserve"> PAGEREF _Toc62633582 \h </w:instrText>
+              <w:instrText xml:space="preserve"> PAGEREF _Toc62642477 \h </w:instrText>
             </w:r>
             <w:r>
               <w:rPr>
@@ -1694,7 +1694,7 @@
               <w:lang w:eastAsia="es-ES"/>
             </w:rPr>
           </w:pPr>
-          <w:hyperlink w:anchor="_Toc62633583" w:history="1">
+          <w:hyperlink w:anchor="_Toc62642478" w:history="1">
             <w:r>
               <w:rPr>
                 <w:rStyle w:val="Hipervnculo"/>
@@ -1721,7 +1721,7 @@
                 <w:noProof/>
                 <w:webHidden/>
               </w:rPr>
-              <w:instrText xml:space="preserve"> PAGEREF _Toc62633583 \h </w:instrText>
+              <w:instrText xml:space="preserve"> PAGEREF _Toc62642478 \h </w:instrText>
             </w:r>
             <w:r>
               <w:rPr>
@@ -1741,7 +1741,7 @@
                 <w:noProof/>
                 <w:webHidden/>
               </w:rPr>
-              <w:t>16</w:t>
+              <w:t>17</w:t>
             </w:r>
             <w:r>
               <w:rPr>
@@ -1764,7 +1764,7 @@
               <w:lang w:eastAsia="es-ES"/>
             </w:rPr>
           </w:pPr>
-          <w:hyperlink w:anchor="_Toc62633584" w:history="1">
+          <w:hyperlink w:anchor="_Toc62642479" w:history="1">
             <w:r>
               <w:rPr>
                 <w:rStyle w:val="Hipervnculo"/>
@@ -1791,7 +1791,7 @@
                 <w:noProof/>
                 <w:webHidden/>
               </w:rPr>
-              <w:instrText xml:space="preserve"> PAGEREF _Toc62633584 \h </w:instrText>
+              <w:instrText xml:space="preserve"> PAGEREF _Toc62642479 \h </w:instrText>
             </w:r>
             <w:r>
               <w:rPr>
@@ -1834,7 +1834,7 @@
               <w:lang w:eastAsia="es-ES"/>
             </w:rPr>
           </w:pPr>
-          <w:hyperlink w:anchor="_Toc62633585" w:history="1">
+          <w:hyperlink w:anchor="_Toc62642480" w:history="1">
             <w:r>
               <w:rPr>
                 <w:rStyle w:val="Hipervnculo"/>
@@ -1861,7 +1861,7 @@
                 <w:noProof/>
                 <w:webHidden/>
               </w:rPr>
-              <w:instrText xml:space="preserve"> PAGEREF _Toc62633585 \h </w:instrText>
+              <w:instrText xml:space="preserve"> PAGEREF _Toc62642480 \h </w:instrText>
             </w:r>
             <w:r>
               <w:rPr>
@@ -1904,7 +1904,7 @@
               <w:lang w:eastAsia="es-ES"/>
             </w:rPr>
           </w:pPr>
-          <w:hyperlink w:anchor="_Toc62633586" w:history="1">
+          <w:hyperlink w:anchor="_Toc62642481" w:history="1">
             <w:r>
               <w:rPr>
                 <w:rStyle w:val="Hipervnculo"/>
@@ -1931,7 +1931,7 @@
                 <w:noProof/>
                 <w:webHidden/>
               </w:rPr>
-              <w:instrText xml:space="preserve"> PAGEREF _Toc62633586 \h </w:instrText>
+              <w:instrText xml:space="preserve"> PAGEREF _Toc62642481 \h </w:instrText>
             </w:r>
             <w:r>
               <w:rPr>
@@ -1974,7 +1974,7 @@
               <w:lang w:eastAsia="es-ES"/>
             </w:rPr>
           </w:pPr>
-          <w:hyperlink w:anchor="_Toc62633587" w:history="1">
+          <w:hyperlink w:anchor="_Toc62642482" w:history="1">
             <w:r>
               <w:rPr>
                 <w:rStyle w:val="Hipervnculo"/>
@@ -2001,7 +2001,7 @@
                 <w:noProof/>
                 <w:webHidden/>
               </w:rPr>
-              <w:instrText xml:space="preserve"> PAGEREF _Toc62633587 \h </w:instrText>
+              <w:instrText xml:space="preserve"> PAGEREF _Toc62642482 \h </w:instrText>
             </w:r>
             <w:r>
               <w:rPr>
@@ -2044,7 +2044,7 @@
               <w:lang w:eastAsia="es-ES"/>
             </w:rPr>
           </w:pPr>
-          <w:hyperlink w:anchor="_Toc62633588" w:history="1">
+          <w:hyperlink w:anchor="_Toc62642483" w:history="1">
             <w:r>
               <w:rPr>
                 <w:rStyle w:val="Hipervnculo"/>
@@ -2071,7 +2071,7 @@
                 <w:noProof/>
                 <w:webHidden/>
               </w:rPr>
-              <w:instrText xml:space="preserve"> PAGEREF _Toc62633588 \h </w:instrText>
+              <w:instrText xml:space="preserve"> PAGEREF _Toc62642483 \h </w:instrText>
             </w:r>
             <w:r>
               <w:rPr>
@@ -2114,7 +2114,7 @@
               <w:lang w:eastAsia="es-ES"/>
             </w:rPr>
           </w:pPr>
-          <w:hyperlink w:anchor="_Toc62633589" w:history="1">
+          <w:hyperlink w:anchor="_Toc62642484" w:history="1">
             <w:r>
               <w:rPr>
                 <w:rStyle w:val="Hipervnculo"/>
@@ -2141,7 +2141,7 @@
                 <w:noProof/>
                 <w:webHidden/>
               </w:rPr>
-              <w:instrText xml:space="preserve"> PAGEREF _Toc62633589 \h </w:instrText>
+              <w:instrText xml:space="preserve"> PAGEREF _Toc62642484 \h </w:instrText>
             </w:r>
             <w:r>
               <w:rPr>
@@ -2184,7 +2184,7 @@
               <w:lang w:eastAsia="es-ES"/>
             </w:rPr>
           </w:pPr>
-          <w:hyperlink w:anchor="_Toc62633590" w:history="1">
+          <w:hyperlink w:anchor="_Toc62642485" w:history="1">
             <w:r>
               <w:rPr>
                 <w:rStyle w:val="Hipervnculo"/>
@@ -2211,7 +2211,7 @@
                 <w:noProof/>
                 <w:webHidden/>
               </w:rPr>
-              <w:instrText xml:space="preserve"> PAGEREF _Toc62633590 \h </w:instrText>
+              <w:instrText xml:space="preserve"> PAGEREF _Toc62642485 \h </w:instrText>
             </w:r>
             <w:r>
               <w:rPr>
@@ -2254,7 +2254,7 @@
               <w:lang w:eastAsia="es-ES"/>
             </w:rPr>
           </w:pPr>
-          <w:hyperlink w:anchor="_Toc62633591" w:history="1">
+          <w:hyperlink w:anchor="_Toc62642486" w:history="1">
             <w:r>
               <w:rPr>
                 <w:rStyle w:val="Hipervnculo"/>
@@ -2281,7 +2281,7 @@
                 <w:noProof/>
                 <w:webHidden/>
               </w:rPr>
-              <w:instrText xml:space="preserve"> PAGEREF _Toc62633591 \h </w:instrText>
+              <w:instrText xml:space="preserve"> PAGEREF _Toc62642486 \h </w:instrText>
             </w:r>
             <w:r>
               <w:rPr>
@@ -2324,7 +2324,7 @@
               <w:lang w:eastAsia="es-ES"/>
             </w:rPr>
           </w:pPr>
-          <w:hyperlink w:anchor="_Toc62633592" w:history="1">
+          <w:hyperlink w:anchor="_Toc62642487" w:history="1">
             <w:r>
               <w:rPr>
                 <w:rStyle w:val="Hipervnculo"/>
@@ -2351,7 +2351,7 @@
                 <w:noProof/>
                 <w:webHidden/>
               </w:rPr>
-              <w:instrText xml:space="preserve"> PAGEREF _Toc62633592 \h </w:instrText>
+              <w:instrText xml:space="preserve"> PAGEREF _Toc62642487 \h </w:instrText>
             </w:r>
             <w:r>
               <w:rPr>
@@ -2394,7 +2394,7 @@
               <w:lang w:eastAsia="es-ES"/>
             </w:rPr>
           </w:pPr>
-          <w:hyperlink w:anchor="_Toc62633593" w:history="1">
+          <w:hyperlink w:anchor="_Toc62642488" w:history="1">
             <w:r>
               <w:rPr>
                 <w:rStyle w:val="Hipervnculo"/>
@@ -2421,7 +2421,7 @@
                 <w:noProof/>
                 <w:webHidden/>
               </w:rPr>
-              <w:instrText xml:space="preserve"> PAGEREF _Toc62633593 \h </w:instrText>
+              <w:instrText xml:space="preserve"> PAGEREF _Toc62642488 \h </w:instrText>
             </w:r>
             <w:r>
               <w:rPr>
@@ -2464,7 +2464,7 @@
               <w:lang w:eastAsia="es-ES"/>
             </w:rPr>
           </w:pPr>
-          <w:hyperlink w:anchor="_Toc62633594" w:history="1">
+          <w:hyperlink w:anchor="_Toc62642489" w:history="1">
             <w:r>
               <w:rPr>
                 <w:rStyle w:val="Hipervnculo"/>
@@ -2491,7 +2491,7 @@
                 <w:noProof/>
                 <w:webHidden/>
               </w:rPr>
-              <w:instrText xml:space="preserve"> PAGEREF _Toc62633594 \h </w:instrText>
+              <w:instrText xml:space="preserve"> PAGEREF _Toc62642489 \h </w:instrText>
             </w:r>
             <w:r>
               <w:rPr>
@@ -2534,7 +2534,7 @@
               <w:lang w:eastAsia="es-ES"/>
             </w:rPr>
           </w:pPr>
-          <w:hyperlink w:anchor="_Toc62633595" w:history="1">
+          <w:hyperlink w:anchor="_Toc62642490" w:history="1">
             <w:r>
               <w:rPr>
                 <w:rStyle w:val="Hipervnculo"/>
@@ -2561,7 +2561,7 @@
                 <w:noProof/>
                 <w:webHidden/>
               </w:rPr>
-              <w:instrText xml:space="preserve"> PAGEREF _Toc62633595 \h </w:instrText>
+              <w:instrText xml:space="preserve"> PAGEREF _Toc62642490 \h </w:instrText>
             </w:r>
             <w:r>
               <w:rPr>
@@ -2604,7 +2604,7 @@
               <w:lang w:eastAsia="es-ES"/>
             </w:rPr>
           </w:pPr>
-          <w:hyperlink w:anchor="_Toc62633596" w:history="1">
+          <w:hyperlink w:anchor="_Toc62642491" w:history="1">
             <w:r>
               <w:rPr>
                 <w:rStyle w:val="Hipervnculo"/>
@@ -2631,7 +2631,7 @@
                 <w:noProof/>
                 <w:webHidden/>
               </w:rPr>
-              <w:instrText xml:space="preserve"> PAGEREF _Toc62633596 \h </w:instrText>
+              <w:instrText xml:space="preserve"> PAGEREF _Toc62642491 \h </w:instrText>
             </w:r>
             <w:r>
               <w:rPr>
@@ -2674,7 +2674,7 @@
               <w:lang w:eastAsia="es-ES"/>
             </w:rPr>
           </w:pPr>
-          <w:hyperlink w:anchor="_Toc62633597" w:history="1">
+          <w:hyperlink w:anchor="_Toc62642492" w:history="1">
             <w:r>
               <w:rPr>
                 <w:rStyle w:val="Hipervnculo"/>
@@ -2701,7 +2701,7 @@
                 <w:noProof/>
                 <w:webHidden/>
               </w:rPr>
-              <w:instrText xml:space="preserve"> PAGEREF _Toc62633597 \h </w:instrText>
+              <w:instrText xml:space="preserve"> PAGEREF _Toc62642492 \h </w:instrText>
             </w:r>
             <w:r>
               <w:rPr>
@@ -2744,7 +2744,7 @@
               <w:lang w:eastAsia="es-ES"/>
             </w:rPr>
           </w:pPr>
-          <w:hyperlink w:anchor="_Toc62633598" w:history="1">
+          <w:hyperlink w:anchor="_Toc62642493" w:history="1">
             <w:r>
               <w:rPr>
                 <w:rStyle w:val="Hipervnculo"/>
@@ -2771,7 +2771,7 @@
                 <w:noProof/>
                 <w:webHidden/>
               </w:rPr>
-              <w:instrText xml:space="preserve"> PAGEREF _Toc62633598 \h </w:instrText>
+              <w:instrText xml:space="preserve"> PAGEREF _Toc62642493 \h </w:instrText>
             </w:r>
             <w:r>
               <w:rPr>
@@ -2814,7 +2814,7 @@
               <w:lang w:eastAsia="es-ES"/>
             </w:rPr>
           </w:pPr>
-          <w:hyperlink w:anchor="_Toc62633599" w:history="1">
+          <w:hyperlink w:anchor="_Toc62642494" w:history="1">
             <w:r>
               <w:rPr>
                 <w:rStyle w:val="Hipervnculo"/>
@@ -2841,7 +2841,7 @@
                 <w:noProof/>
                 <w:webHidden/>
               </w:rPr>
-              <w:instrText xml:space="preserve"> PAGEREF _Toc62633599 \h </w:instrText>
+              <w:instrText xml:space="preserve"> PAGEREF _Toc62642494 \h </w:instrText>
             </w:r>
             <w:r>
               <w:rPr>
@@ -2884,7 +2884,7 @@
               <w:lang w:eastAsia="es-ES"/>
             </w:rPr>
           </w:pPr>
-          <w:hyperlink w:anchor="_Toc62633600" w:history="1">
+          <w:hyperlink w:anchor="_Toc62642495" w:history="1">
             <w:r>
               <w:rPr>
                 <w:rStyle w:val="Hipervnculo"/>
@@ -2911,7 +2911,7 @@
                 <w:noProof/>
                 <w:webHidden/>
               </w:rPr>
-              <w:instrText xml:space="preserve"> PAGEREF _Toc62633600 \h </w:instrText>
+              <w:instrText xml:space="preserve"> PAGEREF _Toc62642495 \h </w:instrText>
             </w:r>
             <w:r>
               <w:rPr>
@@ -2954,7 +2954,7 @@
               <w:lang w:eastAsia="es-ES"/>
             </w:rPr>
           </w:pPr>
-          <w:hyperlink w:anchor="_Toc62633601" w:history="1">
+          <w:hyperlink w:anchor="_Toc62642496" w:history="1">
             <w:r>
               <w:rPr>
                 <w:rStyle w:val="Hipervnculo"/>
@@ -2981,7 +2981,7 @@
                 <w:noProof/>
                 <w:webHidden/>
               </w:rPr>
-              <w:instrText xml:space="preserve"> PAGEREF _Toc62633601 \h </w:instrText>
+              <w:instrText xml:space="preserve"> PAGEREF _Toc62642496 \h </w:instrText>
             </w:r>
             <w:r>
               <w:rPr>
@@ -3024,7 +3024,7 @@
               <w:lang w:eastAsia="es-ES"/>
             </w:rPr>
           </w:pPr>
-          <w:hyperlink w:anchor="_Toc62633602" w:history="1">
+          <w:hyperlink w:anchor="_Toc62642497" w:history="1">
             <w:r>
               <w:rPr>
                 <w:rStyle w:val="Hipervnculo"/>
@@ -3051,7 +3051,7 @@
                 <w:noProof/>
                 <w:webHidden/>
               </w:rPr>
-              <w:instrText xml:space="preserve"> PAGEREF _Toc62633602 \h </w:instrText>
+              <w:instrText xml:space="preserve"> PAGEREF _Toc62642497 \h </w:instrText>
             </w:r>
             <w:r>
               <w:rPr>
@@ -3071,7 +3071,7 @@
                 <w:noProof/>
                 <w:webHidden/>
               </w:rPr>
-              <w:t>24</w:t>
+              <w:t>25</w:t>
             </w:r>
             <w:r>
               <w:rPr>
@@ -3094,7 +3094,7 @@
               <w:lang w:eastAsia="es-ES"/>
             </w:rPr>
           </w:pPr>
-          <w:hyperlink w:anchor="_Toc62633603" w:history="1">
+          <w:hyperlink w:anchor="_Toc62642498" w:history="1">
             <w:r>
               <w:rPr>
                 <w:rStyle w:val="Hipervnculo"/>
@@ -3121,7 +3121,7 @@
                 <w:noProof/>
                 <w:webHidden/>
               </w:rPr>
-              <w:instrText xml:space="preserve"> PAGEREF _Toc62633603 \h </w:instrText>
+              <w:instrText xml:space="preserve"> PAGEREF _Toc62642498 \h </w:instrText>
             </w:r>
             <w:r>
               <w:rPr>
@@ -3164,7 +3164,7 @@
               <w:lang w:eastAsia="es-ES"/>
             </w:rPr>
           </w:pPr>
-          <w:hyperlink w:anchor="_Toc62633604" w:history="1">
+          <w:hyperlink w:anchor="_Toc62642499" w:history="1">
             <w:r>
               <w:rPr>
                 <w:rStyle w:val="Hipervnculo"/>
@@ -3191,7 +3191,147 @@
                 <w:noProof/>
                 <w:webHidden/>
               </w:rPr>
-              <w:instrText xml:space="preserve"> PAGEREF _Toc62633604 \h </w:instrText>
+              <w:instrText xml:space="preserve"> PAGEREF _Toc62642499 \h </w:instrText>
+            </w:r>
+            <w:r>
+              <w:rPr>
+                <w:noProof/>
+                <w:webHidden/>
+              </w:rPr>
+            </w:r>
+            <w:r>
+              <w:rPr>
+                <w:noProof/>
+                <w:webHidden/>
+              </w:rPr>
+              <w:fldChar w:fldCharType="separate"/>
+            </w:r>
+            <w:r>
+              <w:rPr>
+                <w:noProof/>
+                <w:webHidden/>
+              </w:rPr>
+              <w:t>26</w:t>
+            </w:r>
+            <w:r>
+              <w:rPr>
+                <w:noProof/>
+                <w:webHidden/>
+              </w:rPr>
+              <w:fldChar w:fldCharType="end"/>
+            </w:r>
+          </w:hyperlink>
+        </w:p>
+        <w:p>
+          <w:pPr>
+            <w:pStyle w:val="TDC2"/>
+            <w:tabs>
+              <w:tab w:val="right" w:leader="dot" w:pos="8494"/>
+            </w:tabs>
+            <w:rPr>
+              <w:rFonts w:eastAsiaTheme="minorEastAsia"/>
+              <w:noProof/>
+              <w:lang w:eastAsia="es-ES"/>
+            </w:rPr>
+          </w:pPr>
+          <w:hyperlink w:anchor="_Toc62642500" w:history="1">
+            <w:r>
+              <w:rPr>
+                <w:rStyle w:val="Hipervnculo"/>
+                <w:noProof/>
+              </w:rPr>
+              <w:t>Tablas</w:t>
+            </w:r>
+            <w:r>
+              <w:rPr>
+                <w:noProof/>
+                <w:webHidden/>
+              </w:rPr>
+              <w:tab/>
+            </w:r>
+            <w:r>
+              <w:rPr>
+                <w:noProof/>
+                <w:webHidden/>
+              </w:rPr>
+              <w:fldChar w:fldCharType="begin"/>
+            </w:r>
+            <w:r>
+              <w:rPr>
+                <w:noProof/>
+                <w:webHidden/>
+              </w:rPr>
+              <w:instrText xml:space="preserve"> PAGEREF _Toc62642500 \h </w:instrText>
+            </w:r>
+            <w:r>
+              <w:rPr>
+                <w:noProof/>
+                <w:webHidden/>
+              </w:rPr>
+            </w:r>
+            <w:r>
+              <w:rPr>
+                <w:noProof/>
+                <w:webHidden/>
+              </w:rPr>
+              <w:fldChar w:fldCharType="separate"/>
+            </w:r>
+            <w:r>
+              <w:rPr>
+                <w:noProof/>
+                <w:webHidden/>
+              </w:rPr>
+              <w:t>26</w:t>
+            </w:r>
+            <w:r>
+              <w:rPr>
+                <w:noProof/>
+                <w:webHidden/>
+              </w:rPr>
+              <w:fldChar w:fldCharType="end"/>
+            </w:r>
+          </w:hyperlink>
+        </w:p>
+        <w:p>
+          <w:pPr>
+            <w:pStyle w:val="TDC2"/>
+            <w:tabs>
+              <w:tab w:val="right" w:leader="dot" w:pos="8494"/>
+            </w:tabs>
+            <w:rPr>
+              <w:rFonts w:eastAsiaTheme="minorEastAsia"/>
+              <w:noProof/>
+              <w:lang w:eastAsia="es-ES"/>
+            </w:rPr>
+          </w:pPr>
+          <w:hyperlink w:anchor="_Toc62642501" w:history="1">
+            <w:r>
+              <w:rPr>
+                <w:rStyle w:val="Hipervnculo"/>
+                <w:noProof/>
+              </w:rPr>
+              <w:t>Formularios</w:t>
+            </w:r>
+            <w:r>
+              <w:rPr>
+                <w:noProof/>
+                <w:webHidden/>
+              </w:rPr>
+              <w:tab/>
+            </w:r>
+            <w:r>
+              <w:rPr>
+                <w:noProof/>
+                <w:webHidden/>
+              </w:rPr>
+              <w:fldChar w:fldCharType="begin"/>
+            </w:r>
+            <w:r>
+              <w:rPr>
+                <w:noProof/>
+                <w:webHidden/>
+              </w:rPr>
+              <w:instrText xml:space="preserve"> PAGEREF _Toc62642501 \h </w:instrText>
             </w:r>
             <w:r>
               <w:rPr>
@@ -3252,18 +3392,19 @@
     <w:p/>
     <w:p/>
     <w:p/>
-    <w:p/>
-    <w:p/>
-    <w:p/>
+    <w:p>
+      <w:bookmarkStart w:id="0" w:name="_GoBack"/>
+      <w:bookmarkEnd w:id="0"/>
+    </w:p>
     <w:p>
       <w:pPr>
         <w:pStyle w:val="Ttulo1"/>
       </w:pPr>
-      <w:bookmarkStart w:id="0" w:name="_Toc62633561"/>
+      <w:bookmarkStart w:id="1" w:name="_Toc62642456"/>
       <w:r>
         <w:t>Introducción</w:t>
       </w:r>
-      <w:bookmarkEnd w:id="0"/>
+      <w:bookmarkEnd w:id="1"/>
     </w:p>
     <w:p/>
     <w:p>
@@ -3335,11 +3476,11 @@
       <w:pPr>
         <w:pStyle w:val="Ttulo2"/>
       </w:pPr>
-      <w:bookmarkStart w:id="1" w:name="_Toc62633562"/>
+      <w:bookmarkStart w:id="2" w:name="_Toc62642457"/>
       <w:r>
         <w:t>Historia</w:t>
       </w:r>
-      <w:bookmarkEnd w:id="1"/>
+      <w:bookmarkEnd w:id="2"/>
     </w:p>
     <w:p>
       <w:r>
@@ -3481,11 +3622,11 @@
             </w:r>
             <w:proofErr w:type="gramEnd"/>
             <w:r>
-              <w:t xml:space="preserve">. Podemos tener un módulo que sea ya estándar y otro módulo </w:t>
+              <w:t xml:space="preserve">. Podemos tener un módulo que sea ya estándar y otro módulo que esté todavía en un proceso de estandarización. De hecho, se estima que no </w:t>
             </w:r>
             <w:r>
               <w:lastRenderedPageBreak/>
-              <w:t>que esté todavía en un proceso de estandarización. De hecho, se estima que no va a haber una versión de CSS4, sino que habrá módulos en su versión 4 y módulos que todavía no habrán progresado.</w:t>
+              <w:t>va a haber una versión de CSS4, sino que habrá módulos en su versión 4 y módulos que todavía no habrán progresado.</w:t>
             </w:r>
           </w:p>
           <w:p>
@@ -3579,11 +3720,11 @@
       <w:pPr>
         <w:pStyle w:val="Ttulo2"/>
       </w:pPr>
-      <w:bookmarkStart w:id="2" w:name="_Toc62633563"/>
+      <w:bookmarkStart w:id="3" w:name="_Toc62642458"/>
       <w:r>
         <w:t>Funcionamiento</w:t>
       </w:r>
-      <w:bookmarkEnd w:id="2"/>
+      <w:bookmarkEnd w:id="3"/>
     </w:p>
     <w:p/>
     <w:p>
@@ -3596,13 +3737,13 @@
       <w:pPr>
         <w:pStyle w:val="Ttulo2"/>
       </w:pPr>
-      <w:bookmarkStart w:id="3" w:name="_Toc61603262"/>
-      <w:bookmarkStart w:id="4" w:name="_Toc62633564"/>
+      <w:bookmarkStart w:id="4" w:name="_Toc61603262"/>
+      <w:bookmarkStart w:id="5" w:name="_Toc62642459"/>
       <w:r>
         <w:t>Tabla de ejercicios</w:t>
       </w:r>
-      <w:bookmarkEnd w:id="3"/>
       <w:bookmarkEnd w:id="4"/>
+      <w:bookmarkEnd w:id="5"/>
     </w:p>
     <w:p>
       <w:pPr>
@@ -4069,6 +4210,132 @@
           </w:p>
         </w:tc>
       </w:tr>
+      <w:tr>
+        <w:tc>
+          <w:tcPr>
+            <w:tcW w:w="4247" w:type="dxa"/>
+          </w:tcPr>
+          <w:p>
+            <w:pPr>
+              <w:rPr>
+                <w:b/>
+                <w:bCs/>
+              </w:rPr>
+            </w:pPr>
+            <w:r>
+              <w:rPr>
+                <w:b/>
+                <w:bCs/>
+              </w:rPr>
+              <w:t xml:space="preserve">Ejercicio </w:t>
+            </w:r>
+            <w:r>
+              <w:rPr>
+                <w:b/>
+                <w:bCs/>
+              </w:rPr>
+              <w:t>20</w:t>
+            </w:r>
+          </w:p>
+        </w:tc>
+        <w:tc>
+          <w:tcPr>
+            <w:tcW w:w="4247" w:type="dxa"/>
+          </w:tcPr>
+          <w:p>
+            <w:r>
+              <w:t>Menú horizontal</w:t>
+            </w:r>
+          </w:p>
+        </w:tc>
+      </w:tr>
+      <w:tr>
+        <w:tc>
+          <w:tcPr>
+            <w:tcW w:w="4247" w:type="dxa"/>
+          </w:tcPr>
+          <w:p>
+            <w:pPr>
+              <w:rPr>
+                <w:b/>
+                <w:bCs/>
+              </w:rPr>
+            </w:pPr>
+            <w:r>
+              <w:rPr>
+                <w:b/>
+                <w:bCs/>
+              </w:rPr>
+              <w:t xml:space="preserve">Ejercicio </w:t>
+            </w:r>
+            <w:r>
+              <w:rPr>
+                <w:b/>
+                <w:bCs/>
+              </w:rPr>
+              <w:t>21</w:t>
+            </w:r>
+          </w:p>
+        </w:tc>
+        <w:tc>
+          <w:tcPr>
+            <w:tcW w:w="4247" w:type="dxa"/>
+          </w:tcPr>
+          <w:p>
+            <w:r>
+              <w:t>Tablas</w:t>
+            </w:r>
+          </w:p>
+        </w:tc>
+      </w:tr>
+      <w:tr>
+        <w:tc>
+          <w:tcPr>
+            <w:tcW w:w="4247" w:type="dxa"/>
+          </w:tcPr>
+          <w:p>
+            <w:pPr>
+              <w:rPr>
+                <w:b/>
+                <w:bCs/>
+              </w:rPr>
+            </w:pPr>
+            <w:r>
+              <w:rPr>
+                <w:b/>
+                <w:bCs/>
+              </w:rPr>
+              <w:t xml:space="preserve">Ejercicio </w:t>
+            </w:r>
+            <w:r>
+              <w:rPr>
+                <w:b/>
+                <w:bCs/>
+              </w:rPr>
+              <w:t>22</w:t>
+            </w:r>
+          </w:p>
+        </w:tc>
+        <w:tc>
+          <w:tcPr>
+            <w:tcW w:w="4247" w:type="dxa"/>
+          </w:tcPr>
+          <w:p>
+            <w:r>
+              <w:t xml:space="preserve">Formulario completo </w:t>
+            </w:r>
+            <w:r>
+              <w:t>y Ejercicio</w:t>
+            </w:r>
+            <w:r>
+              <w:t>22</w:t>
+            </w:r>
+            <w:r>
+              <w:t>css con las propiedades CSS del ejercicio</w:t>
+            </w:r>
+          </w:p>
+        </w:tc>
+      </w:tr>
     </w:tbl>
     <w:p/>
     <w:p/>
@@ -4094,11 +4361,11 @@
       <w:pPr>
         <w:pStyle w:val="Ttulo1"/>
       </w:pPr>
-      <w:bookmarkStart w:id="5" w:name="_Toc62633565"/>
+      <w:bookmarkStart w:id="6" w:name="_Toc62642460"/>
       <w:r>
         <w:t>Conceptos básicos de CSS</w:t>
       </w:r>
-      <w:bookmarkEnd w:id="5"/>
+      <w:bookmarkEnd w:id="6"/>
     </w:p>
     <w:p/>
     <w:p>
@@ -4251,11 +4518,11 @@
       <w:pPr>
         <w:pStyle w:val="Ttulo2"/>
       </w:pPr>
-      <w:bookmarkStart w:id="6" w:name="_Toc62633566"/>
+      <w:bookmarkStart w:id="7" w:name="_Toc62642461"/>
       <w:r>
         <w:t>Tamaño y colores</w:t>
       </w:r>
-      <w:bookmarkEnd w:id="6"/>
+      <w:bookmarkEnd w:id="7"/>
     </w:p>
     <w:p/>
     <w:p>
@@ -4292,11 +4559,11 @@
       <w:pPr>
         <w:pStyle w:val="Ttulo3"/>
       </w:pPr>
-      <w:bookmarkStart w:id="7" w:name="_Toc62633567"/>
+      <w:bookmarkStart w:id="8" w:name="_Toc62642462"/>
       <w:r>
         <w:t>Unidades absolutas</w:t>
       </w:r>
-      <w:bookmarkEnd w:id="7"/>
+      <w:bookmarkEnd w:id="8"/>
     </w:p>
     <w:p/>
     <w:p>
@@ -4309,11 +4576,11 @@
       <w:pPr>
         <w:pStyle w:val="Ttulo3"/>
       </w:pPr>
-      <w:bookmarkStart w:id="8" w:name="_Toc62633568"/>
+      <w:bookmarkStart w:id="9" w:name="_Toc62642463"/>
       <w:r>
         <w:t>Unidades relativas</w:t>
       </w:r>
-      <w:bookmarkEnd w:id="8"/>
+      <w:bookmarkEnd w:id="9"/>
     </w:p>
     <w:p/>
     <w:p>
@@ -4345,11 +4612,11 @@
       <w:pPr>
         <w:pStyle w:val="Ttulo3"/>
       </w:pPr>
-      <w:bookmarkStart w:id="9" w:name="_Toc62633569"/>
+      <w:bookmarkStart w:id="10" w:name="_Toc62642464"/>
       <w:r>
         <w:t>Colores</w:t>
       </w:r>
-      <w:bookmarkEnd w:id="9"/>
+      <w:bookmarkEnd w:id="10"/>
     </w:p>
     <w:p/>
     <w:p>
@@ -4590,11 +4857,11 @@
       <w:pPr>
         <w:pStyle w:val="Ttulo1"/>
       </w:pPr>
-      <w:bookmarkStart w:id="10" w:name="_Toc62633570"/>
+      <w:bookmarkStart w:id="11" w:name="_Toc62642465"/>
       <w:r>
         <w:t>Selectores, herencia y cascada</w:t>
       </w:r>
-      <w:bookmarkEnd w:id="10"/>
+      <w:bookmarkEnd w:id="11"/>
     </w:p>
     <w:p/>
     <w:p>
@@ -4615,11 +4882,11 @@
       <w:pPr>
         <w:pStyle w:val="Ttulo2"/>
       </w:pPr>
-      <w:bookmarkStart w:id="11" w:name="_Toc62633571"/>
+      <w:bookmarkStart w:id="12" w:name="_Toc62642466"/>
       <w:r>
         <w:t>Selectores</w:t>
       </w:r>
-      <w:bookmarkEnd w:id="11"/>
+      <w:bookmarkEnd w:id="12"/>
     </w:p>
     <w:p/>
     <w:p>
@@ -4647,11 +4914,11 @@
       <w:pPr>
         <w:pStyle w:val="Ttulo3"/>
       </w:pPr>
-      <w:bookmarkStart w:id="12" w:name="_Toc62633572"/>
+      <w:bookmarkStart w:id="13" w:name="_Toc62642467"/>
       <w:r>
         <w:t>Selectores simples</w:t>
       </w:r>
-      <w:bookmarkEnd w:id="12"/>
+      <w:bookmarkEnd w:id="13"/>
     </w:p>
     <w:p/>
     <w:p>
@@ -4664,11 +4931,11 @@
       <w:pPr>
         <w:pStyle w:val="Ttulo3"/>
       </w:pPr>
-      <w:bookmarkStart w:id="13" w:name="_Toc62633573"/>
+      <w:bookmarkStart w:id="14" w:name="_Toc62642468"/>
       <w:r>
         <w:t>Selector de etiqueta</w:t>
       </w:r>
-      <w:bookmarkEnd w:id="13"/>
+      <w:bookmarkEnd w:id="14"/>
     </w:p>
     <w:p/>
     <w:p>
@@ -4731,11 +4998,11 @@
       <w:pPr>
         <w:pStyle w:val="Ttulo3"/>
       </w:pPr>
-      <w:bookmarkStart w:id="14" w:name="_Toc62633574"/>
+      <w:bookmarkStart w:id="15" w:name="_Toc62642469"/>
       <w:r>
         <w:t>Selector descendiente</w:t>
       </w:r>
-      <w:bookmarkEnd w:id="14"/>
+      <w:bookmarkEnd w:id="15"/>
     </w:p>
     <w:p/>
     <w:p>
@@ -4818,11 +5085,11 @@
       <w:pPr>
         <w:pStyle w:val="Ttulo3"/>
       </w:pPr>
-      <w:bookmarkStart w:id="15" w:name="_Toc62633575"/>
+      <w:bookmarkStart w:id="16" w:name="_Toc62642470"/>
       <w:r>
         <w:t>Selector de clase</w:t>
       </w:r>
-      <w:bookmarkEnd w:id="15"/>
+      <w:bookmarkEnd w:id="16"/>
     </w:p>
     <w:p>
       <w:r>
@@ -4924,11 +5191,11 @@
       <w:pPr>
         <w:pStyle w:val="Ttulo3"/>
       </w:pPr>
-      <w:bookmarkStart w:id="16" w:name="_Toc62633576"/>
+      <w:bookmarkStart w:id="17" w:name="_Toc62642471"/>
       <w:r>
         <w:t>Selector de identificador de elemento</w:t>
       </w:r>
-      <w:bookmarkEnd w:id="16"/>
+      <w:bookmarkEnd w:id="17"/>
     </w:p>
     <w:p/>
     <w:p>
@@ -5043,11 +5310,11 @@
       <w:pPr>
         <w:pStyle w:val="Ttulo3"/>
       </w:pPr>
-      <w:bookmarkStart w:id="17" w:name="_Toc62633577"/>
+      <w:bookmarkStart w:id="18" w:name="_Toc62642472"/>
       <w:r>
         <w:t>Selector universal</w:t>
       </w:r>
-      <w:bookmarkEnd w:id="17"/>
+      <w:bookmarkEnd w:id="18"/>
     </w:p>
     <w:p/>
     <w:p>
@@ -5158,11 +5425,11 @@
       <w:pPr>
         <w:pStyle w:val="Ttulo3"/>
       </w:pPr>
-      <w:bookmarkStart w:id="18" w:name="_Toc62633578"/>
+      <w:bookmarkStart w:id="19" w:name="_Toc62642473"/>
       <w:r>
         <w:t>Selector de atributo</w:t>
       </w:r>
-      <w:bookmarkEnd w:id="18"/>
+      <w:bookmarkEnd w:id="19"/>
     </w:p>
     <w:p/>
     <w:p>
@@ -5252,11 +5519,11 @@
       <w:pPr>
         <w:pStyle w:val="Ttulo3"/>
       </w:pPr>
-      <w:bookmarkStart w:id="19" w:name="_Toc62633579"/>
+      <w:bookmarkStart w:id="20" w:name="_Toc62642474"/>
       <w:r>
         <w:t>Selector de hijos</w:t>
       </w:r>
-      <w:bookmarkEnd w:id="19"/>
+      <w:bookmarkEnd w:id="20"/>
     </w:p>
     <w:p/>
     <w:p>
@@ -5323,11 +5590,11 @@
       <w:pPr>
         <w:pStyle w:val="Ttulo3"/>
       </w:pPr>
-      <w:bookmarkStart w:id="20" w:name="_Toc62633580"/>
+      <w:bookmarkStart w:id="21" w:name="_Toc62642475"/>
       <w:r>
         <w:t>Selectores adyacentes</w:t>
       </w:r>
-      <w:bookmarkEnd w:id="20"/>
+      <w:bookmarkEnd w:id="21"/>
     </w:p>
     <w:p/>
     <w:p>
@@ -5406,11 +5673,11 @@
       <w:pPr>
         <w:pStyle w:val="Ttulo1"/>
       </w:pPr>
-      <w:bookmarkStart w:id="21" w:name="_Toc62633581"/>
+      <w:bookmarkStart w:id="22" w:name="_Toc62642476"/>
       <w:r>
         <w:t>Herencia y cascada</w:t>
       </w:r>
-      <w:bookmarkEnd w:id="21"/>
+      <w:bookmarkEnd w:id="22"/>
     </w:p>
     <w:p/>
     <w:p>
@@ -5423,11 +5690,11 @@
       <w:pPr>
         <w:pStyle w:val="Ttulo2"/>
       </w:pPr>
-      <w:bookmarkStart w:id="22" w:name="_Toc62633582"/>
+      <w:bookmarkStart w:id="23" w:name="_Toc62642477"/>
       <w:r>
         <w:t>Herencia</w:t>
       </w:r>
-      <w:bookmarkEnd w:id="22"/>
+      <w:bookmarkEnd w:id="23"/>
     </w:p>
     <w:p/>
     <w:p>
@@ -5475,12 +5742,12 @@
       <w:pPr>
         <w:pStyle w:val="Ttulo2"/>
       </w:pPr>
-      <w:bookmarkStart w:id="23" w:name="_Toc62633583"/>
+      <w:bookmarkStart w:id="24" w:name="_Toc62642478"/>
       <w:r>
         <w:lastRenderedPageBreak/>
         <w:t>Cascada</w:t>
       </w:r>
-      <w:bookmarkEnd w:id="23"/>
+      <w:bookmarkEnd w:id="24"/>
     </w:p>
     <w:p/>
     <w:p>
@@ -5539,11 +5806,11 @@
       <w:pPr>
         <w:pStyle w:val="Ttulo1"/>
       </w:pPr>
-      <w:bookmarkStart w:id="24" w:name="_Toc62633584"/>
+      <w:bookmarkStart w:id="25" w:name="_Toc62642479"/>
       <w:r>
         <w:t>Posicionamiento CSS</w:t>
       </w:r>
-      <w:bookmarkEnd w:id="24"/>
+      <w:bookmarkEnd w:id="25"/>
     </w:p>
     <w:p/>
     <w:p>
@@ -5564,11 +5831,11 @@
       <w:pPr>
         <w:pStyle w:val="Ttulo2"/>
       </w:pPr>
-      <w:bookmarkStart w:id="25" w:name="_Toc62633585"/>
+      <w:bookmarkStart w:id="26" w:name="_Toc62642480"/>
       <w:r>
         <w:t>El modelo de cajas</w:t>
       </w:r>
-      <w:bookmarkEnd w:id="25"/>
+      <w:bookmarkEnd w:id="26"/>
     </w:p>
     <w:p/>
     <w:p>
@@ -5904,11 +6171,11 @@
       <w:pPr>
         <w:pStyle w:val="Ttulo2"/>
       </w:pPr>
-      <w:bookmarkStart w:id="26" w:name="_Toc62633586"/>
+      <w:bookmarkStart w:id="27" w:name="_Toc62642481"/>
       <w:r>
         <w:t>Comportamiento de los elementos</w:t>
       </w:r>
-      <w:bookmarkEnd w:id="26"/>
+      <w:bookmarkEnd w:id="27"/>
     </w:p>
     <w:p/>
     <w:p>
@@ -5938,11 +6205,11 @@
       <w:pPr>
         <w:pStyle w:val="Ttulo3"/>
       </w:pPr>
-      <w:bookmarkStart w:id="27" w:name="_Toc62633587"/>
+      <w:bookmarkStart w:id="28" w:name="_Toc62642482"/>
       <w:r>
         <w:t>Elementos de bloque</w:t>
       </w:r>
-      <w:bookmarkEnd w:id="27"/>
+      <w:bookmarkEnd w:id="28"/>
     </w:p>
     <w:p/>
     <w:p>
@@ -6036,11 +6303,11 @@
       <w:pPr>
         <w:pStyle w:val="Ttulo3"/>
       </w:pPr>
-      <w:bookmarkStart w:id="28" w:name="_Toc62633588"/>
+      <w:bookmarkStart w:id="29" w:name="_Toc62642483"/>
       <w:r>
         <w:t>Elementos en línea</w:t>
       </w:r>
-      <w:bookmarkEnd w:id="28"/>
+      <w:bookmarkEnd w:id="29"/>
     </w:p>
     <w:p/>
     <w:p>
@@ -6135,11 +6402,11 @@
       <w:pPr>
         <w:pStyle w:val="Ttulo2"/>
       </w:pPr>
-      <w:bookmarkStart w:id="29" w:name="_Toc62633589"/>
+      <w:bookmarkStart w:id="30" w:name="_Toc62642484"/>
       <w:r>
         <w:t>Posicionamiento de los elementos</w:t>
       </w:r>
-      <w:bookmarkEnd w:id="29"/>
+      <w:bookmarkEnd w:id="30"/>
     </w:p>
     <w:p/>
     <w:p>
@@ -6295,11 +6562,11 @@
       <w:pPr>
         <w:pStyle w:val="Ttulo3"/>
       </w:pPr>
-      <w:bookmarkStart w:id="30" w:name="_Toc62633590"/>
+      <w:bookmarkStart w:id="31" w:name="_Toc62642485"/>
       <w:r>
         <w:t>Posicionamiento estático o normal</w:t>
       </w:r>
-      <w:bookmarkEnd w:id="30"/>
+      <w:bookmarkEnd w:id="31"/>
     </w:p>
     <w:p/>
     <w:p>
@@ -6315,11 +6582,11 @@
       <w:pPr>
         <w:pStyle w:val="Ttulo3"/>
       </w:pPr>
-      <w:bookmarkStart w:id="31" w:name="_Toc62633591"/>
+      <w:bookmarkStart w:id="32" w:name="_Toc62642486"/>
       <w:r>
         <w:t>Posicionamiento relativo</w:t>
       </w:r>
-      <w:bookmarkEnd w:id="31"/>
+      <w:bookmarkEnd w:id="32"/>
     </w:p>
     <w:p/>
     <w:p>
@@ -6331,11 +6598,11 @@
       <w:pPr>
         <w:pStyle w:val="Ttulo3"/>
       </w:pPr>
-      <w:bookmarkStart w:id="32" w:name="_Toc62633592"/>
+      <w:bookmarkStart w:id="33" w:name="_Toc62642487"/>
       <w:r>
         <w:t>Posicionamiento absoluto</w:t>
       </w:r>
-      <w:bookmarkEnd w:id="32"/>
+      <w:bookmarkEnd w:id="33"/>
     </w:p>
     <w:p/>
     <w:p>
@@ -6366,11 +6633,11 @@
       <w:pPr>
         <w:pStyle w:val="Ttulo3"/>
       </w:pPr>
-      <w:bookmarkStart w:id="33" w:name="_Toc62633593"/>
+      <w:bookmarkStart w:id="34" w:name="_Toc62642488"/>
       <w:r>
         <w:t>Posicionamiento fijo o fixed</w:t>
       </w:r>
-      <w:bookmarkEnd w:id="33"/>
+      <w:bookmarkEnd w:id="34"/>
     </w:p>
     <w:p/>
     <w:p>
@@ -6392,11 +6659,11 @@
       <w:pPr>
         <w:pStyle w:val="Ttulo3"/>
       </w:pPr>
-      <w:bookmarkStart w:id="34" w:name="_Toc62633594"/>
+      <w:bookmarkStart w:id="35" w:name="_Toc62642489"/>
       <w:r>
         <w:t>Posicionamiento inherit</w:t>
       </w:r>
-      <w:bookmarkEnd w:id="34"/>
+      <w:bookmarkEnd w:id="35"/>
     </w:p>
     <w:p/>
     <w:p>
@@ -6421,11 +6688,11 @@
       <w:pPr>
         <w:pStyle w:val="Ttulo3"/>
       </w:pPr>
-      <w:bookmarkStart w:id="35" w:name="_Toc62633595"/>
+      <w:bookmarkStart w:id="36" w:name="_Toc62642490"/>
       <w:r>
         <w:t>Elementos flotantes</w:t>
       </w:r>
-      <w:bookmarkEnd w:id="35"/>
+      <w:bookmarkEnd w:id="36"/>
     </w:p>
     <w:p/>
     <w:p>
@@ -6621,22 +6888,22 @@
       <w:pPr>
         <w:pStyle w:val="Ttulo1"/>
       </w:pPr>
-      <w:bookmarkStart w:id="36" w:name="_Toc62633596"/>
+      <w:bookmarkStart w:id="37" w:name="_Toc62642491"/>
       <w:r>
         <w:t>Configuración y apariencia en CSS</w:t>
       </w:r>
-      <w:bookmarkEnd w:id="36"/>
+      <w:bookmarkEnd w:id="37"/>
     </w:p>
     <w:p/>
     <w:p>
       <w:pPr>
         <w:pStyle w:val="Ttulo2"/>
       </w:pPr>
-      <w:bookmarkStart w:id="37" w:name="_Toc62633597"/>
+      <w:bookmarkStart w:id="38" w:name="_Toc62642492"/>
       <w:r>
         <w:t>Texto y párrafo</w:t>
       </w:r>
-      <w:bookmarkEnd w:id="37"/>
+      <w:bookmarkEnd w:id="38"/>
     </w:p>
     <w:p/>
     <w:p>
@@ -6649,11 +6916,11 @@
       <w:pPr>
         <w:pStyle w:val="Ttulo3"/>
       </w:pPr>
-      <w:bookmarkStart w:id="38" w:name="_Toc62633598"/>
+      <w:bookmarkStart w:id="39" w:name="_Toc62642493"/>
       <w:r>
         <w:t>Tipografía en CSS</w:t>
       </w:r>
-      <w:bookmarkEnd w:id="38"/>
+      <w:bookmarkEnd w:id="39"/>
     </w:p>
     <w:p/>
     <w:p>
@@ -6747,11 +7014,11 @@
       <w:pPr>
         <w:pStyle w:val="Ttulo3"/>
       </w:pPr>
-      <w:bookmarkStart w:id="39" w:name="_Toc62633599"/>
+      <w:bookmarkStart w:id="40" w:name="_Toc62642494"/>
       <w:r>
         <w:t>Párrafos o bloques de texto</w:t>
       </w:r>
-      <w:bookmarkEnd w:id="39"/>
+      <w:bookmarkEnd w:id="40"/>
     </w:p>
     <w:p/>
     <w:p>
@@ -7042,22 +7309,22 @@
       <w:pPr>
         <w:pStyle w:val="Ttulo2"/>
       </w:pPr>
-      <w:bookmarkStart w:id="40" w:name="_Toc62633600"/>
+      <w:bookmarkStart w:id="41" w:name="_Toc62642495"/>
       <w:r>
         <w:t>Enlaces e imágenes</w:t>
       </w:r>
-      <w:bookmarkEnd w:id="40"/>
+      <w:bookmarkEnd w:id="41"/>
     </w:p>
     <w:p/>
     <w:p>
       <w:pPr>
         <w:pStyle w:val="Ttulo3"/>
       </w:pPr>
-      <w:bookmarkStart w:id="41" w:name="_Toc62633601"/>
+      <w:bookmarkStart w:id="42" w:name="_Toc62642496"/>
       <w:r>
         <w:t>Enlaces</w:t>
       </w:r>
-      <w:bookmarkEnd w:id="41"/>
+      <w:bookmarkEnd w:id="42"/>
     </w:p>
     <w:p/>
     <w:p>
@@ -7124,12 +7391,12 @@
       <w:pPr>
         <w:pStyle w:val="Ttulo3"/>
       </w:pPr>
-      <w:bookmarkStart w:id="42" w:name="_Toc62633602"/>
+      <w:bookmarkStart w:id="43" w:name="_Toc62642497"/>
       <w:r>
         <w:lastRenderedPageBreak/>
         <w:t>Imágenes</w:t>
       </w:r>
-      <w:bookmarkEnd w:id="42"/>
+      <w:bookmarkEnd w:id="43"/>
     </w:p>
     <w:p/>
     <w:p>
@@ -7156,11 +7423,11 @@
       <w:pPr>
         <w:pStyle w:val="Ttulo2"/>
       </w:pPr>
-      <w:bookmarkStart w:id="43" w:name="_Toc62633603"/>
+      <w:bookmarkStart w:id="44" w:name="_Toc62642498"/>
       <w:r>
         <w:t>Listas</w:t>
       </w:r>
-      <w:bookmarkEnd w:id="43"/>
+      <w:bookmarkEnd w:id="44"/>
     </w:p>
     <w:p/>
     <w:p>
@@ -7344,11 +7611,11 @@
       <w:pPr>
         <w:pStyle w:val="Ttulo2"/>
       </w:pPr>
-      <w:bookmarkStart w:id="44" w:name="_Toc62633604"/>
+      <w:bookmarkStart w:id="45" w:name="_Toc62642499"/>
       <w:r>
         <w:t>Menus horizontales</w:t>
       </w:r>
-      <w:bookmarkEnd w:id="44"/>
+      <w:bookmarkEnd w:id="45"/>
     </w:p>
     <w:p/>
     <w:p>
@@ -7361,9 +7628,11 @@
       <w:pPr>
         <w:pStyle w:val="Ttulo2"/>
       </w:pPr>
+      <w:bookmarkStart w:id="46" w:name="_Toc62642500"/>
       <w:r>
         <w:t>Tablas</w:t>
       </w:r>
+      <w:bookmarkEnd w:id="46"/>
     </w:p>
     <w:p/>
     <w:p>
@@ -7424,17 +7693,17 @@
       <w:pPr>
         <w:pStyle w:val="Ttulo2"/>
       </w:pPr>
+      <w:bookmarkStart w:id="47" w:name="_Toc62642501"/>
       <w:r>
         <w:t>Formularios</w:t>
       </w:r>
+      <w:bookmarkEnd w:id="47"/>
     </w:p>
     <w:p/>
     <w:p>
       <w:r>
         <w:t>Para terminar, uno de los ejercicios mas completos es el formulario. Vamos a añadir todo lo aprendido y hacerlo muy completito.</w:t>
       </w:r>
-      <w:bookmarkStart w:id="45" w:name="_GoBack"/>
-      <w:bookmarkEnd w:id="45"/>
     </w:p>
     <w:sectPr>
       <w:headerReference w:type="default" r:id="rId22"/>
@@ -7712,6 +7981,7 @@
                             <w:dataBinding w:prefixMappings="xmlns:ns0='http://purl.org/dc/elements/1.1/' xmlns:ns1='http://schemas.openxmlformats.org/package/2006/metadata/core-properties' " w:xpath="/ns1:coreProperties[1]/ns0:title[1]" w:storeItemID="{6C3C8BC8-F283-45AE-878A-BAB7291924A1}"/>
                             <w:text/>
                           </w:sdtPr>
+                          <w:sdtEndPr/>
                           <w:sdtContent>
                             <w:p>
                               <w:pPr>
@@ -7769,6 +8039,7 @@
                       <w:dataBinding w:prefixMappings="xmlns:ns0='http://purl.org/dc/elements/1.1/' xmlns:ns1='http://schemas.openxmlformats.org/package/2006/metadata/core-properties' " w:xpath="/ns1:coreProperties[1]/ns0:title[1]" w:storeItemID="{6C3C8BC8-F283-45AE-878A-BAB7291924A1}"/>
                       <w:text/>
                     </w:sdtPr>
+                    <w:sdtEndPr/>
                     <w:sdtContent>
                       <w:p>
                         <w:pPr>
@@ -12302,7 +12573,7 @@
 </file>
 
 <file path=customXml/itemProps1.xml><?xml version="1.0" encoding="utf-8"?>
-<ds:datastoreItem xmlns:ds="http://schemas.openxmlformats.org/officeDocument/2006/customXml" ds:itemID="{0F2A87A7-6E6F-4246-A4F0-0ECC697C23E6}">
+<ds:datastoreItem xmlns:ds="http://schemas.openxmlformats.org/officeDocument/2006/customXml" ds:itemID="{98377FB8-B1C5-48F1-A5C4-77E327B40C79}">
   <ds:schemaRefs>
     <ds:schemaRef ds:uri="http://schemas.openxmlformats.org/officeDocument/2006/bibliography"/>
   </ds:schemaRefs>
